--- a/Linear Momentum.docx
+++ b/Linear Momentum.docx
@@ -148,15 +148,14 @@
     <w:p>
       <w:r>
         <w:tab/>
-        <w:t>In this lab, we suffered.</w:t>
+        <w:t xml:space="preserve">In this lab, we </w:t>
       </w:r>
-    </w:p>
-    <w:p/>
-    <w:p/>
-    <w:p>
-      <w:pPr>
-        <w:jc w:val="center"/>
-      </w:pPr>
+      <w:r>
+        <w:t>investigated the conservation of linear momentum by measuring the momentum before and after a collision. We started with two gliders of equal mass, then we experimented with the incident glider having more mass than the target glider, and vice versa. By calculating and comparing the total momentum before the collision to the total momentum after the collision, we found that, within uncert</w:t>
+      </w:r>
+      <w:r>
+        <w:t>ainties, momentum was conserved.</w:t>
+      </w:r>
     </w:p>
     <w:p>
       <w:pPr>
@@ -198,16 +197,296 @@
     <w:p>
       <w:r>
         <w:tab/>
-        <w:t>First, you told us to bend over. And then you fucked us.</w:t>
+        <w:t>First, we recorded the mass of each glider, the mass of our large cylinders, the mass of our small cylinders, and the distance between bands on the picket fences. We made sure the track was level by placing one glider on it and turning the air on. If the glider barely moves, then the track is level. We then set up our photogates and DataStudio so that each gate would record the velocity of the glider traveling through it. We performed five trials for three scenarios. First, collisions between the two gliders when they have equal mass. Second, collisions between the two gliders such that the incident glider has more mass than the target glider. Lastly, collisions between the two gliders such that the target glider has more mass than the incident glider. For each collision, we recorded the velocity of the incident glider before it collided with the target glider, and we recorded the velocity of the target glider after it collided with the incident glider. After collecting our data, we did one final trial with just one glider passing through both gates. This was to help us calculate the percent uncertainty in our speed measurements. This uncertainty then spreads to the uncertainty in our momentum calculations.</w:t>
       </w:r>
     </w:p>
-    <w:p/>
+    <w:p>
+      <w:bookmarkStart w:id="0" w:name="_GoBack"/>
+      <w:bookmarkEnd w:id="0"/>
+    </w:p>
     <w:p>
       <w:pPr>
         <w:jc w:val="center"/>
       </w:pPr>
       <w:r>
         <w:t>Results/Analysis/Physics</w:t>
+      </w:r>
+    </w:p>
+    <w:p>
+      <w:r>
+        <w:tab/>
+      </w:r>
+      <w:r>
+        <w:t xml:space="preserve">With our measurements, we can solve for the unknown in the conservation of momentum equation such </w:t>
+      </w:r>
+      <w:proofErr w:type="gramStart"/>
+      <w:r>
+        <w:t xml:space="preserve">that </w:t>
+      </w:r>
+      <w:proofErr w:type="gramEnd"/>
+      <m:oMath>
+        <m:sSubSup>
+          <m:sSubSupPr>
+            <m:ctrlPr>
+              <w:rPr>
+                <w:rFonts w:ascii="Cambria Math" w:hAnsi="Cambria Math"/>
+                <w:i/>
+              </w:rPr>
+            </m:ctrlPr>
+          </m:sSubSupPr>
+          <m:e>
+            <m:r>
+              <w:rPr>
+                <w:rFonts w:ascii="Cambria Math" w:hAnsi="Cambria Math"/>
+              </w:rPr>
+              <m:t>v</m:t>
+            </m:r>
+          </m:e>
+          <m:sub>
+            <m:r>
+              <w:rPr>
+                <w:rFonts w:ascii="Cambria Math" w:hAnsi="Cambria Math"/>
+              </w:rPr>
+              <m:t>2</m:t>
+            </m:r>
+          </m:sub>
+          <m:sup>
+            <m:r>
+              <w:rPr>
+                <w:rFonts w:ascii="Cambria Math" w:hAnsi="Cambria Math"/>
+              </w:rPr>
+              <m:t>'</m:t>
+            </m:r>
+          </m:sup>
+        </m:sSubSup>
+        <m:r>
+          <w:rPr>
+            <w:rFonts w:ascii="Cambria Math" w:hAnsi="Cambria Math"/>
+          </w:rPr>
+          <m:t xml:space="preserve">= </m:t>
+        </m:r>
+        <m:f>
+          <m:fPr>
+            <m:ctrlPr>
+              <w:rPr>
+                <w:rFonts w:ascii="Cambria Math" w:hAnsi="Cambria Math"/>
+                <w:i/>
+              </w:rPr>
+            </m:ctrlPr>
+          </m:fPr>
+          <m:num>
+            <m:sSub>
+              <m:sSubPr>
+                <m:ctrlPr>
+                  <w:rPr>
+                    <w:rFonts w:ascii="Cambria Math" w:hAnsi="Cambria Math"/>
+                    <w:i/>
+                  </w:rPr>
+                </m:ctrlPr>
+              </m:sSubPr>
+              <m:e>
+                <m:r>
+                  <w:rPr>
+                    <w:rFonts w:ascii="Cambria Math" w:hAnsi="Cambria Math"/>
+                  </w:rPr>
+                  <m:t>m</m:t>
+                </m:r>
+              </m:e>
+              <m:sub>
+                <m:r>
+                  <w:rPr>
+                    <w:rFonts w:ascii="Cambria Math" w:hAnsi="Cambria Math"/>
+                  </w:rPr>
+                  <m:t>1</m:t>
+                </m:r>
+              </m:sub>
+            </m:sSub>
+            <m:sSub>
+              <m:sSubPr>
+                <m:ctrlPr>
+                  <w:rPr>
+                    <w:rFonts w:ascii="Cambria Math" w:hAnsi="Cambria Math"/>
+                    <w:i/>
+                  </w:rPr>
+                </m:ctrlPr>
+              </m:sSubPr>
+              <m:e>
+                <m:r>
+                  <w:rPr>
+                    <w:rFonts w:ascii="Cambria Math" w:hAnsi="Cambria Math"/>
+                  </w:rPr>
+                  <m:t>v</m:t>
+                </m:r>
+              </m:e>
+              <m:sub>
+                <m:r>
+                  <w:rPr>
+                    <w:rFonts w:ascii="Cambria Math" w:hAnsi="Cambria Math"/>
+                  </w:rPr>
+                  <m:t>1</m:t>
+                </m:r>
+              </m:sub>
+            </m:sSub>
+            <m:r>
+              <w:rPr>
+                <w:rFonts w:ascii="Cambria Math" w:hAnsi="Cambria Math"/>
+              </w:rPr>
+              <m:t xml:space="preserve">+ </m:t>
+            </m:r>
+            <m:sSub>
+              <m:sSubPr>
+                <m:ctrlPr>
+                  <w:rPr>
+                    <w:rFonts w:ascii="Cambria Math" w:hAnsi="Cambria Math"/>
+                    <w:i/>
+                  </w:rPr>
+                </m:ctrlPr>
+              </m:sSubPr>
+              <m:e>
+                <m:r>
+                  <w:rPr>
+                    <w:rFonts w:ascii="Cambria Math" w:hAnsi="Cambria Math"/>
+                  </w:rPr>
+                  <m:t>m</m:t>
+                </m:r>
+              </m:e>
+              <m:sub>
+                <m:r>
+                  <w:rPr>
+                    <w:rFonts w:ascii="Cambria Math" w:hAnsi="Cambria Math"/>
+                  </w:rPr>
+                  <m:t>2</m:t>
+                </m:r>
+              </m:sub>
+            </m:sSub>
+            <m:sSub>
+              <m:sSubPr>
+                <m:ctrlPr>
+                  <w:rPr>
+                    <w:rFonts w:ascii="Cambria Math" w:hAnsi="Cambria Math"/>
+                    <w:i/>
+                  </w:rPr>
+                </m:ctrlPr>
+              </m:sSubPr>
+              <m:e>
+                <m:r>
+                  <w:rPr>
+                    <w:rFonts w:ascii="Cambria Math" w:hAnsi="Cambria Math"/>
+                  </w:rPr>
+                  <m:t>v</m:t>
+                </m:r>
+              </m:e>
+              <m:sub>
+                <m:r>
+                  <w:rPr>
+                    <w:rFonts w:ascii="Cambria Math" w:hAnsi="Cambria Math"/>
+                  </w:rPr>
+                  <m:t>2</m:t>
+                </m:r>
+              </m:sub>
+            </m:sSub>
+            <m:r>
+              <w:rPr>
+                <w:rFonts w:ascii="Cambria Math" w:hAnsi="Cambria Math"/>
+              </w:rPr>
+              <m:t>-</m:t>
+            </m:r>
+            <m:sSub>
+              <m:sSubPr>
+                <m:ctrlPr>
+                  <w:rPr>
+                    <w:rFonts w:ascii="Cambria Math" w:hAnsi="Cambria Math"/>
+                    <w:i/>
+                  </w:rPr>
+                </m:ctrlPr>
+              </m:sSubPr>
+              <m:e>
+                <m:r>
+                  <w:rPr>
+                    <w:rFonts w:ascii="Cambria Math" w:hAnsi="Cambria Math"/>
+                  </w:rPr>
+                  <m:t>m</m:t>
+                </m:r>
+              </m:e>
+              <m:sub>
+                <m:r>
+                  <w:rPr>
+                    <w:rFonts w:ascii="Cambria Math" w:hAnsi="Cambria Math"/>
+                  </w:rPr>
+                  <m:t>1</m:t>
+                </m:r>
+              </m:sub>
+            </m:sSub>
+            <m:sSubSup>
+              <m:sSubSupPr>
+                <m:ctrlPr>
+                  <w:rPr>
+                    <w:rFonts w:ascii="Cambria Math" w:hAnsi="Cambria Math"/>
+                    <w:i/>
+                  </w:rPr>
+                </m:ctrlPr>
+              </m:sSubSupPr>
+              <m:e>
+                <m:r>
+                  <w:rPr>
+                    <w:rFonts w:ascii="Cambria Math" w:hAnsi="Cambria Math"/>
+                  </w:rPr>
+                  <m:t>v</m:t>
+                </m:r>
+              </m:e>
+              <m:sub>
+                <m:r>
+                  <w:rPr>
+                    <w:rFonts w:ascii="Cambria Math" w:hAnsi="Cambria Math"/>
+                  </w:rPr>
+                  <m:t>1</m:t>
+                </m:r>
+              </m:sub>
+              <m:sup>
+                <m:r>
+                  <w:rPr>
+                    <w:rFonts w:ascii="Cambria Math" w:hAnsi="Cambria Math"/>
+                  </w:rPr>
+                  <m:t>'</m:t>
+                </m:r>
+              </m:sup>
+            </m:sSubSup>
+          </m:num>
+          <m:den>
+            <m:sSub>
+              <m:sSubPr>
+                <m:ctrlPr>
+                  <w:rPr>
+                    <w:rFonts w:ascii="Cambria Math" w:hAnsi="Cambria Math"/>
+                    <w:i/>
+                  </w:rPr>
+                </m:ctrlPr>
+              </m:sSubPr>
+              <m:e>
+                <m:r>
+                  <w:rPr>
+                    <w:rFonts w:ascii="Cambria Math" w:hAnsi="Cambria Math"/>
+                  </w:rPr>
+                  <m:t>m</m:t>
+                </m:r>
+              </m:e>
+              <m:sub>
+                <m:r>
+                  <w:rPr>
+                    <w:rFonts w:ascii="Cambria Math" w:hAnsi="Cambria Math"/>
+                  </w:rPr>
+                  <m:t>2</m:t>
+                </m:r>
+              </m:sub>
+            </m:sSub>
+          </m:den>
+        </m:f>
+      </m:oMath>
+      <w:r>
+        <w:rPr>
+          <w:rFonts w:eastAsiaTheme="minorEastAsia"/>
+        </w:rPr>
+        <w:t xml:space="preserve">. </w:t>
       </w:r>
     </w:p>
     <w:p>
@@ -241,10 +520,7 @@
               <w:jc w:val="center"/>
             </w:pPr>
             <w:r>
-              <w:t>Mass of Incident Glider</w:t>
-            </w:r>
-            <w:r>
-              <w:t xml:space="preserve"> (kg)</w:t>
+              <w:t>Mass of Incident Glider (kg)</w:t>
             </w:r>
           </w:p>
         </w:tc>
@@ -257,10 +533,7 @@
               <w:jc w:val="center"/>
             </w:pPr>
             <w:r>
-              <w:t>Mass of Target Glider</w:t>
-            </w:r>
-            <w:r>
-              <w:t xml:space="preserve"> (kg)</w:t>
+              <w:t>Mass of Target Glider (kg)</w:t>
             </w:r>
           </w:p>
         </w:tc>
@@ -273,10 +546,7 @@
               <w:jc w:val="center"/>
             </w:pPr>
             <w:r>
-              <w:t>Mass of Large Cylinder</w:t>
-            </w:r>
-            <w:r>
-              <w:t xml:space="preserve"> (kg)</w:t>
+              <w:t>Mass of Large Cylinder (kg)</w:t>
             </w:r>
           </w:p>
         </w:tc>
@@ -656,6 +926,7 @@
         <w:jc w:val="center"/>
       </w:pPr>
       <w:r>
+        <w:lastRenderedPageBreak/>
         <w:t>Incident Mass Greater than Target Mass</w:t>
       </w:r>
     </w:p>
@@ -1121,7 +1392,6 @@
               <w:jc w:val="center"/>
             </w:pPr>
             <w:r>
-              <w:lastRenderedPageBreak/>
               <w:t>4</w:t>
             </w:r>
           </w:p>
@@ -2544,11 +2814,43 @@
         <w:tab/>
         <w:t>In conclusion, *dies*</w:t>
       </w:r>
-      <w:bookmarkStart w:id="0" w:name="_GoBack"/>
-      <w:bookmarkEnd w:id="0"/>
+    </w:p>
+    <w:p/>
+    <w:p>
+      <w:pPr>
+        <w:jc w:val="center"/>
+      </w:pPr>
+      <w:r>
+        <w:lastRenderedPageBreak/>
+        <w:t>Lab Questions</w:t>
+      </w:r>
+    </w:p>
+    <w:p>
+      <w:r>
+        <w:t>2. Momentum was conserved in this experiment.</w:t>
+      </w:r>
+    </w:p>
+    <w:p>
+      <w:r>
+        <w:t>3. Newton’s 3</w:t>
+      </w:r>
+      <w:r>
+        <w:rPr>
+          <w:vertAlign w:val="superscript"/>
+        </w:rPr>
+        <w:t>rd</w:t>
+      </w:r>
+      <w:r>
+        <w:t xml:space="preserve"> Law is most closely associated with momentum conservation.</w:t>
+      </w:r>
+    </w:p>
+    <w:p>
+      <w:r>
+        <w:t xml:space="preserve">4. Not every collision was the same for each configuration, so taking the average of all the initial momenta and final momenta would result in less accurate data. </w:t>
+      </w:r>
     </w:p>
     <w:sectPr>
-      <w:headerReference w:type="first" r:id="rId6"/>
+      <w:headerReference w:type="first" r:id="rId7"/>
       <w:pgSz w:w="12240" w:h="15840"/>
       <w:pgMar w:top="1440" w:right="1440" w:bottom="1440" w:left="1440" w:header="720" w:footer="720" w:gutter="0"/>
       <w:cols w:space="720"/>
@@ -2711,6 +3013,103 @@
     </w:pPr>
   </w:p>
 </w:hdr>
+</file>
+
+<file path=word/numbering.xml><?xml version="1.0" encoding="utf-8"?>
+<w:numbering xmlns:wpc="http://schemas.microsoft.com/office/word/2010/wordprocessingCanvas" xmlns:mc="http://schemas.openxmlformats.org/markup-compatibility/2006" xmlns:o="urn:schemas-microsoft-com:office:office" xmlns:r="http://schemas.openxmlformats.org/officeDocument/2006/relationships" xmlns:m="http://schemas.openxmlformats.org/officeDocument/2006/math" xmlns:v="urn:schemas-microsoft-com:vml" xmlns:wp14="http://schemas.microsoft.com/office/word/2010/wordprocessingDrawing" xmlns:wp="http://schemas.openxmlformats.org/drawingml/2006/wordprocessingDrawing" xmlns:w10="urn:schemas-microsoft-com:office:word" xmlns:w="http://schemas.openxmlformats.org/wordprocessingml/2006/main" xmlns:w14="http://schemas.microsoft.com/office/word/2010/wordml" xmlns:w15="http://schemas.microsoft.com/office/word/2012/wordml" xmlns:wpg="http://schemas.microsoft.com/office/word/2010/wordprocessingGroup" xmlns:wpi="http://schemas.microsoft.com/office/word/2010/wordprocessingInk" xmlns:wne="http://schemas.microsoft.com/office/word/2006/wordml" xmlns:wps="http://schemas.microsoft.com/office/word/2010/wordprocessingShape" mc:Ignorable="w14 w15 wp14">
+  <w:abstractNum w:abstractNumId="0" w15:restartNumberingAfterBreak="0">
+    <w:nsid w:val="1F95417F"/>
+    <w:multiLevelType w:val="hybridMultilevel"/>
+    <w:tmpl w:val="532879D2"/>
+    <w:lvl w:ilvl="0" w:tplc="0409000F">
+      <w:start w:val="1"/>
+      <w:numFmt w:val="decimal"/>
+      <w:lvlText w:val="%1."/>
+      <w:lvlJc w:val="left"/>
+      <w:pPr>
+        <w:ind w:left="720" w:hanging="360"/>
+      </w:pPr>
+      <w:rPr>
+        <w:rFonts w:hint="default"/>
+      </w:rPr>
+    </w:lvl>
+    <w:lvl w:ilvl="1" w:tplc="04090019" w:tentative="1">
+      <w:start w:val="1"/>
+      <w:numFmt w:val="lowerLetter"/>
+      <w:lvlText w:val="%2."/>
+      <w:lvlJc w:val="left"/>
+      <w:pPr>
+        <w:ind w:left="1440" w:hanging="360"/>
+      </w:pPr>
+    </w:lvl>
+    <w:lvl w:ilvl="2" w:tplc="0409001B" w:tentative="1">
+      <w:start w:val="1"/>
+      <w:numFmt w:val="lowerRoman"/>
+      <w:lvlText w:val="%3."/>
+      <w:lvlJc w:val="right"/>
+      <w:pPr>
+        <w:ind w:left="2160" w:hanging="180"/>
+      </w:pPr>
+    </w:lvl>
+    <w:lvl w:ilvl="3" w:tplc="0409000F" w:tentative="1">
+      <w:start w:val="1"/>
+      <w:numFmt w:val="decimal"/>
+      <w:lvlText w:val="%4."/>
+      <w:lvlJc w:val="left"/>
+      <w:pPr>
+        <w:ind w:left="2880" w:hanging="360"/>
+      </w:pPr>
+    </w:lvl>
+    <w:lvl w:ilvl="4" w:tplc="04090019" w:tentative="1">
+      <w:start w:val="1"/>
+      <w:numFmt w:val="lowerLetter"/>
+      <w:lvlText w:val="%5."/>
+      <w:lvlJc w:val="left"/>
+      <w:pPr>
+        <w:ind w:left="3600" w:hanging="360"/>
+      </w:pPr>
+    </w:lvl>
+    <w:lvl w:ilvl="5" w:tplc="0409001B" w:tentative="1">
+      <w:start w:val="1"/>
+      <w:numFmt w:val="lowerRoman"/>
+      <w:lvlText w:val="%6."/>
+      <w:lvlJc w:val="right"/>
+      <w:pPr>
+        <w:ind w:left="4320" w:hanging="180"/>
+      </w:pPr>
+    </w:lvl>
+    <w:lvl w:ilvl="6" w:tplc="0409000F" w:tentative="1">
+      <w:start w:val="1"/>
+      <w:numFmt w:val="decimal"/>
+      <w:lvlText w:val="%7."/>
+      <w:lvlJc w:val="left"/>
+      <w:pPr>
+        <w:ind w:left="5040" w:hanging="360"/>
+      </w:pPr>
+    </w:lvl>
+    <w:lvl w:ilvl="7" w:tplc="04090019" w:tentative="1">
+      <w:start w:val="1"/>
+      <w:numFmt w:val="lowerLetter"/>
+      <w:lvlText w:val="%8."/>
+      <w:lvlJc w:val="left"/>
+      <w:pPr>
+        <w:ind w:left="5760" w:hanging="360"/>
+      </w:pPr>
+    </w:lvl>
+    <w:lvl w:ilvl="8" w:tplc="0409001B" w:tentative="1">
+      <w:start w:val="1"/>
+      <w:numFmt w:val="lowerRoman"/>
+      <w:lvlText w:val="%9."/>
+      <w:lvlJc w:val="right"/>
+      <w:pPr>
+        <w:ind w:left="6480" w:hanging="180"/>
+      </w:pPr>
+    </w:lvl>
+  </w:abstractNum>
+  <w:num w:numId="1">
+    <w:abstractNumId w:val="0"/>
+  </w:num>
+</w:numbering>
 </file>
 
 <file path=word/styles.xml><?xml version="1.0" encoding="utf-8"?>
@@ -3197,6 +3596,27 @@
     <w:uiPriority w:val="99"/>
     <w:rsid w:val="0004581A"/>
   </w:style>
+  <w:style w:type="character" w:styleId="PlaceholderText">
+    <w:name w:val="Placeholder Text"/>
+    <w:basedOn w:val="DefaultParagraphFont"/>
+    <w:uiPriority w:val="99"/>
+    <w:semiHidden/>
+    <w:rsid w:val="008357E7"/>
+    <w:rPr>
+      <w:color w:val="808080"/>
+    </w:rPr>
+  </w:style>
+  <w:style w:type="paragraph" w:styleId="ListParagraph">
+    <w:name w:val="List Paragraph"/>
+    <w:basedOn w:val="Normal"/>
+    <w:uiPriority w:val="34"/>
+    <w:qFormat/>
+    <w:rsid w:val="008357E7"/>
+    <w:pPr>
+      <w:ind w:left="720"/>
+      <w:contextualSpacing/>
+    </w:pPr>
+  </w:style>
 </w:styles>
 </file>
 

--- a/Linear Momentum.docx
+++ b/Linear Momentum.docx
@@ -1,6 +1,6 @@
 
 <file path=word/document.xml><?xml version="1.0" encoding="utf-8"?>
-<w:document xmlns:wpc="http://schemas.microsoft.com/office/word/2010/wordprocessingCanvas" xmlns:mc="http://schemas.openxmlformats.org/markup-compatibility/2006" xmlns:o="urn:schemas-microsoft-com:office:office" xmlns:r="http://schemas.openxmlformats.org/officeDocument/2006/relationships" xmlns:m="http://schemas.openxmlformats.org/officeDocument/2006/math" xmlns:v="urn:schemas-microsoft-com:vml" xmlns:wp14="http://schemas.microsoft.com/office/word/2010/wordprocessingDrawing" xmlns:wp="http://schemas.openxmlformats.org/drawingml/2006/wordprocessingDrawing" xmlns:w10="urn:schemas-microsoft-com:office:word" xmlns:w="http://schemas.openxmlformats.org/wordprocessingml/2006/main" xmlns:w14="http://schemas.microsoft.com/office/word/2010/wordml" xmlns:w15="http://schemas.microsoft.com/office/word/2012/wordml" xmlns:wpg="http://schemas.microsoft.com/office/word/2010/wordprocessingGroup" xmlns:wpi="http://schemas.microsoft.com/office/word/2010/wordprocessingInk" xmlns:wne="http://schemas.microsoft.com/office/word/2006/wordml" xmlns:wps="http://schemas.microsoft.com/office/word/2010/wordprocessingShape" mc:Ignorable="w14 w15 wp14">
+<w:document xmlns:wpc="http://schemas.microsoft.com/office/word/2010/wordprocessingCanvas" xmlns:cx="http://schemas.microsoft.com/office/drawing/2014/chartex" xmlns:cx1="http://schemas.microsoft.com/office/drawing/2015/9/8/chartex" xmlns:cx2="http://schemas.microsoft.com/office/drawing/2015/10/21/chartex" xmlns:cx3="http://schemas.microsoft.com/office/drawing/2016/5/9/chartex" xmlns:cx4="http://schemas.microsoft.com/office/drawing/2016/5/10/chartex" xmlns:cx5="http://schemas.microsoft.com/office/drawing/2016/5/11/chartex" xmlns:mc="http://schemas.openxmlformats.org/markup-compatibility/2006" xmlns:o="urn:schemas-microsoft-com:office:office" xmlns:r="http://schemas.openxmlformats.org/officeDocument/2006/relationships" xmlns:m="http://schemas.openxmlformats.org/officeDocument/2006/math" xmlns:v="urn:schemas-microsoft-com:vml" xmlns:wp14="http://schemas.microsoft.com/office/word/2010/wordprocessingDrawing" xmlns:wp="http://schemas.openxmlformats.org/drawingml/2006/wordprocessingDrawing" xmlns:w10="urn:schemas-microsoft-com:office:word" xmlns:w="http://schemas.openxmlformats.org/wordprocessingml/2006/main" xmlns:w14="http://schemas.microsoft.com/office/word/2010/wordml" xmlns:w15="http://schemas.microsoft.com/office/word/2012/wordml" xmlns:w16se="http://schemas.microsoft.com/office/word/2015/wordml/symex" xmlns:wpg="http://schemas.microsoft.com/office/word/2010/wordprocessingGroup" xmlns:wpi="http://schemas.microsoft.com/office/word/2010/wordprocessingInk" xmlns:wne="http://schemas.microsoft.com/office/word/2006/wordml" xmlns:wps="http://schemas.microsoft.com/office/word/2010/wordprocessingShape" mc:Ignorable="w14 w15 w16se wp14">
   <w:body>
     <w:p>
       <w:pPr>
@@ -169,7 +169,24 @@
     <w:p>
       <w:r>
         <w:tab/>
-        <w:t>Once upon a time some random asshole figured out how to made future students have extra bullshit to do, so he took it upon himself to make that a reality. Bastard.</w:t>
+      </w:r>
+      <w:r>
+        <w:t>The idea of the conservation of momentum is one that has its roots deep in history, conceptually originating as early as 530 A.D. with the philosopher Aristotle. His ideas, however, were fundamentally incorrect. He believed that an “impetus” force kept a moving object in motion through the air. As this concept developed over time, it began to resemble today’s form more and more. The English mathematician John Wallis</w:t>
+      </w:r>
+      <w:r>
+        <w:rPr>
+          <w:vertAlign w:val="superscript"/>
+        </w:rPr>
+        <w:t>1</w:t>
+      </w:r>
+      <w:r>
+        <w:t xml:space="preserve"> was the first person to create and use the conservation of momentum as it is known in physics today.</w:t>
+      </w:r>
+    </w:p>
+    <w:p>
+      <w:r>
+        <w:tab/>
+        <w:t xml:space="preserve">In this lab, we seek to prove the law of conservation of linear momentum by creating a situation as close to ideal as possible. With the velocity of two carts being recorded before and after a collision, we can test the law of conservation of linear momentum. </w:t>
       </w:r>
     </w:p>
     <w:p>
@@ -183,15 +200,7 @@
     <w:p>
       <w:r>
         <w:tab/>
-        <w:t xml:space="preserve">In this lab, we used the following materials: balance, air track with blower, 2 gliders with bumpers, 4 glider masses, additional small masses, 2 photogates, 2 small plastic fences, </w:t>
-      </w:r>
-      <w:proofErr w:type="gramStart"/>
-      <w:r>
-        <w:t>computer</w:t>
-      </w:r>
-      <w:proofErr w:type="gramEnd"/>
-      <w:r>
-        <w:t xml:space="preserve"> with DataStudio, photogate port, and a USB link.</w:t>
+        <w:t>In this lab, we used the following materials: balance, air track with blower, 2 gliders with bumpers, 4 glider masses, additional small masses, 2 photogates, 2 small plastic fences, computer with DataStudio, photogate port, and a USB link.</w:t>
       </w:r>
     </w:p>
     <w:p>
@@ -201,29 +210,4547 @@
       </w:r>
     </w:p>
     <w:p>
-      <w:bookmarkStart w:id="0" w:name="_GoBack"/>
-      <w:bookmarkEnd w:id="0"/>
+      <w:pPr>
+        <w:jc w:val="center"/>
+        <w:rPr>
+          <w:b/>
+          <w:u w:val="single"/>
+        </w:rPr>
+      </w:pPr>
+      <w:r>
+        <w:rPr>
+          <w:b/>
+          <w:u w:val="single"/>
+        </w:rPr>
+        <w:t>Setup One</w:t>
+      </w:r>
+    </w:p>
+    <w:p>
+      <w:r>
+        <w:rPr>
+          <w:noProof/>
+        </w:rPr>
+        <mc:AlternateContent>
+          <mc:Choice Requires="wps">
+            <w:drawing>
+              <wp:anchor distT="0" distB="0" distL="114300" distR="114300" simplePos="0" relativeHeight="251687936" behindDoc="0" locked="0" layoutInCell="1" allowOverlap="1">
+                <wp:simplePos x="0" y="0"/>
+                <wp:positionH relativeFrom="column">
+                  <wp:posOffset>3267075</wp:posOffset>
+                </wp:positionH>
+                <wp:positionV relativeFrom="paragraph">
+                  <wp:posOffset>196849</wp:posOffset>
+                </wp:positionV>
+                <wp:extent cx="2228850" cy="1092835"/>
+                <wp:effectExtent l="0" t="0" r="76200" b="50165"/>
+                <wp:wrapNone/>
+                <wp:docPr id="22" name="Straight Arrow Connector 22"/>
+                <wp:cNvGraphicFramePr/>
+                <a:graphic xmlns:a="http://schemas.openxmlformats.org/drawingml/2006/main">
+                  <a:graphicData uri="http://schemas.microsoft.com/office/word/2010/wordprocessingShape">
+                    <wps:wsp>
+                      <wps:cNvCnPr/>
+                      <wps:spPr>
+                        <a:xfrm>
+                          <a:off x="0" y="0"/>
+                          <a:ext cx="2228850" cy="1092835"/>
+                        </a:xfrm>
+                        <a:prstGeom prst="straightConnector1">
+                          <a:avLst/>
+                        </a:prstGeom>
+                        <a:ln>
+                          <a:tailEnd type="triangle"/>
+                        </a:ln>
+                      </wps:spPr>
+                      <wps:style>
+                        <a:lnRef idx="1">
+                          <a:schemeClr val="dk1"/>
+                        </a:lnRef>
+                        <a:fillRef idx="0">
+                          <a:schemeClr val="dk1"/>
+                        </a:fillRef>
+                        <a:effectRef idx="0">
+                          <a:schemeClr val="dk1"/>
+                        </a:effectRef>
+                        <a:fontRef idx="minor">
+                          <a:schemeClr val="tx1"/>
+                        </a:fontRef>
+                      </wps:style>
+                      <wps:bodyPr/>
+                    </wps:wsp>
+                  </a:graphicData>
+                </a:graphic>
+              </wp:anchor>
+            </w:drawing>
+          </mc:Choice>
+          <mc:Fallback>
+            <w:pict>
+              <v:shapetype w14:anchorId="57E356D0" id="_x0000_t32" coordsize="21600,21600" o:spt="32" o:oned="t" path="m,l21600,21600e" filled="f">
+                <v:path arrowok="t" fillok="f" o:connecttype="none"/>
+                <o:lock v:ext="edit" shapetype="t"/>
+              </v:shapetype>
+              <v:shape id="Straight Arrow Connector 22" o:spid="_x0000_s1026" type="#_x0000_t32" style="position:absolute;margin-left:257.25pt;margin-top:15.5pt;width:175.5pt;height:86.05pt;z-index:251687936;visibility:visible;mso-wrap-style:square;mso-wrap-distance-left:9pt;mso-wrap-distance-top:0;mso-wrap-distance-right:9pt;mso-wrap-distance-bottom:0;mso-position-horizontal:absolute;mso-position-horizontal-relative:text;mso-position-vertical:absolute;mso-position-vertical-relative:text" o:gfxdata="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" strokecolor="black [3200]" strokeweight=".5pt">
+                <v:stroke endarrow="block" joinstyle="miter"/>
+              </v:shape>
+            </w:pict>
+          </mc:Fallback>
+        </mc:AlternateContent>
+      </w:r>
+      <w:r>
+        <w:rPr>
+          <w:noProof/>
+        </w:rPr>
+        <mc:AlternateContent>
+          <mc:Choice Requires="wps">
+            <w:drawing>
+              <wp:anchor distT="0" distB="0" distL="114300" distR="114300" simplePos="0" relativeHeight="251686912" behindDoc="0" locked="0" layoutInCell="1" allowOverlap="1">
+                <wp:simplePos x="0" y="0"/>
+                <wp:positionH relativeFrom="column">
+                  <wp:posOffset>428625</wp:posOffset>
+                </wp:positionH>
+                <wp:positionV relativeFrom="paragraph">
+                  <wp:posOffset>234949</wp:posOffset>
+                </wp:positionV>
+                <wp:extent cx="2114550" cy="1024255"/>
+                <wp:effectExtent l="38100" t="0" r="19050" b="61595"/>
+                <wp:wrapNone/>
+                <wp:docPr id="21" name="Straight Arrow Connector 21"/>
+                <wp:cNvGraphicFramePr/>
+                <a:graphic xmlns:a="http://schemas.openxmlformats.org/drawingml/2006/main">
+                  <a:graphicData uri="http://schemas.microsoft.com/office/word/2010/wordprocessingShape">
+                    <wps:wsp>
+                      <wps:cNvCnPr/>
+                      <wps:spPr>
+                        <a:xfrm flipH="1">
+                          <a:off x="0" y="0"/>
+                          <a:ext cx="2114550" cy="1024255"/>
+                        </a:xfrm>
+                        <a:prstGeom prst="straightConnector1">
+                          <a:avLst/>
+                        </a:prstGeom>
+                        <a:ln>
+                          <a:tailEnd type="triangle"/>
+                        </a:ln>
+                      </wps:spPr>
+                      <wps:style>
+                        <a:lnRef idx="1">
+                          <a:schemeClr val="dk1"/>
+                        </a:lnRef>
+                        <a:fillRef idx="0">
+                          <a:schemeClr val="dk1"/>
+                        </a:fillRef>
+                        <a:effectRef idx="0">
+                          <a:schemeClr val="dk1"/>
+                        </a:effectRef>
+                        <a:fontRef idx="minor">
+                          <a:schemeClr val="tx1"/>
+                        </a:fontRef>
+                      </wps:style>
+                      <wps:bodyPr/>
+                    </wps:wsp>
+                  </a:graphicData>
+                </a:graphic>
+              </wp:anchor>
+            </w:drawing>
+          </mc:Choice>
+          <mc:Fallback>
+            <w:pict>
+              <v:shape w14:anchorId="2B58C10D" id="Straight Arrow Connector 21" o:spid="_x0000_s1026" type="#_x0000_t32" style="position:absolute;margin-left:33.75pt;margin-top:18.5pt;width:166.5pt;height:80.65pt;flip:x;z-index:251686912;visibility:visible;mso-wrap-style:square;mso-wrap-distance-left:9pt;mso-wrap-distance-top:0;mso-wrap-distance-right:9pt;mso-wrap-distance-bottom:0;mso-position-horizontal:absolute;mso-position-horizontal-relative:text;mso-position-vertical:absolute;mso-position-vertical-relative:text" o:gfxdata="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" strokecolor="black [3200]" strokeweight=".5pt">
+                <v:stroke endarrow="block" joinstyle="miter"/>
+              </v:shape>
+            </w:pict>
+          </mc:Fallback>
+        </mc:AlternateContent>
+      </w:r>
+      <w:r>
+        <w:rPr>
+          <w:noProof/>
+        </w:rPr>
+        <mc:AlternateContent>
+          <mc:Choice Requires="wps">
+            <w:drawing>
+              <wp:anchor distT="0" distB="0" distL="114300" distR="114300" simplePos="0" relativeHeight="251681792" behindDoc="0" locked="0" layoutInCell="1" allowOverlap="1">
+                <wp:simplePos x="0" y="0"/>
+                <wp:positionH relativeFrom="column">
+                  <wp:posOffset>2533650</wp:posOffset>
+                </wp:positionH>
+                <wp:positionV relativeFrom="paragraph">
+                  <wp:posOffset>92075</wp:posOffset>
+                </wp:positionV>
+                <wp:extent cx="733425" cy="257175"/>
+                <wp:effectExtent l="0" t="0" r="28575" b="28575"/>
+                <wp:wrapNone/>
+                <wp:docPr id="18" name="Text Box 18"/>
+                <wp:cNvGraphicFramePr/>
+                <a:graphic xmlns:a="http://schemas.openxmlformats.org/drawingml/2006/main">
+                  <a:graphicData uri="http://schemas.microsoft.com/office/word/2010/wordprocessingShape">
+                    <wps:wsp>
+                      <wps:cNvSpPr txBox="1"/>
+                      <wps:spPr>
+                        <a:xfrm>
+                          <a:off x="0" y="0"/>
+                          <a:ext cx="733425" cy="257175"/>
+                        </a:xfrm>
+                        <a:prstGeom prst="rect">
+                          <a:avLst/>
+                        </a:prstGeom>
+                        <a:solidFill>
+                          <a:schemeClr val="lt1"/>
+                        </a:solidFill>
+                        <a:ln w="6350">
+                          <a:solidFill>
+                            <a:prstClr val="black"/>
+                          </a:solidFill>
+                        </a:ln>
+                      </wps:spPr>
+                      <wps:txbx>
+                        <w:txbxContent>
+                          <w:p>
+                            <w:r>
+                              <w:t>Bumpers</w:t>
+                            </w:r>
+                          </w:p>
+                        </w:txbxContent>
+                      </wps:txbx>
+                      <wps:bodyPr rot="0" spcFirstLastPara="0" vertOverflow="overflow" horzOverflow="overflow" vert="horz" wrap="square" lIns="91440" tIns="45720" rIns="91440" bIns="45720" numCol="1" spcCol="0" rtlCol="0" fromWordArt="0" anchor="t" anchorCtr="0" forceAA="0" compatLnSpc="1">
+                        <a:prstTxWarp prst="textNoShape">
+                          <a:avLst/>
+                        </a:prstTxWarp>
+                        <a:noAutofit/>
+                      </wps:bodyPr>
+                    </wps:wsp>
+                  </a:graphicData>
+                </a:graphic>
+                <wp14:sizeRelH relativeFrom="margin">
+                  <wp14:pctWidth>0</wp14:pctWidth>
+                </wp14:sizeRelH>
+              </wp:anchor>
+            </w:drawing>
+          </mc:Choice>
+          <mc:Fallback>
+            <w:pict>
+              <v:shapetype id="_x0000_t202" coordsize="21600,21600" o:spt="202" path="m,l,21600r21600,l21600,xe">
+                <v:stroke joinstyle="miter"/>
+                <v:path gradientshapeok="t" o:connecttype="rect"/>
+              </v:shapetype>
+              <v:shape id="Text Box 18" o:spid="_x0000_s1026" type="#_x0000_t202" style="position:absolute;margin-left:199.5pt;margin-top:7.25pt;width:57.75pt;height:20.25pt;z-index:251681792;visibility:visible;mso-wrap-style:square;mso-width-percent:0;mso-wrap-distance-left:9pt;mso-wrap-distance-top:0;mso-wrap-distance-right:9pt;mso-wrap-distance-bottom:0;mso-position-horizontal:absolute;mso-position-horizontal-relative:text;mso-position-vertical:absolute;mso-position-vertical-relative:text;mso-width-percent:0;mso-width-relative:margin;v-text-anchor:top" o:gfxdata="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" fillcolor="white [3201]" strokeweight=".5pt">
+                <v:textbox>
+                  <w:txbxContent>
+                    <w:p>
+                      <w:r>
+                        <w:t>Bumpers</w:t>
+                      </w:r>
+                    </w:p>
+                  </w:txbxContent>
+                </v:textbox>
+              </v:shape>
+            </w:pict>
+          </mc:Fallback>
+        </mc:AlternateContent>
+      </w:r>
+    </w:p>
+    <w:p/>
+    <w:p>
+      <w:r>
+        <w:rPr>
+          <w:noProof/>
+        </w:rPr>
+        <mc:AlternateContent>
+          <mc:Choice Requires="wps">
+            <w:drawing>
+              <wp:anchor distT="0" distB="0" distL="114300" distR="114300" simplePos="0" relativeHeight="251689984" behindDoc="0" locked="0" layoutInCell="1" allowOverlap="1">
+                <wp:simplePos x="0" y="0"/>
+                <wp:positionH relativeFrom="column">
+                  <wp:posOffset>3324225</wp:posOffset>
+                </wp:positionH>
+                <wp:positionV relativeFrom="paragraph">
+                  <wp:posOffset>168275</wp:posOffset>
+                </wp:positionV>
+                <wp:extent cx="657225" cy="266700"/>
+                <wp:effectExtent l="0" t="0" r="66675" b="57150"/>
+                <wp:wrapNone/>
+                <wp:docPr id="24" name="Straight Arrow Connector 24"/>
+                <wp:cNvGraphicFramePr/>
+                <a:graphic xmlns:a="http://schemas.openxmlformats.org/drawingml/2006/main">
+                  <a:graphicData uri="http://schemas.microsoft.com/office/word/2010/wordprocessingShape">
+                    <wps:wsp>
+                      <wps:cNvCnPr/>
+                      <wps:spPr>
+                        <a:xfrm>
+                          <a:off x="0" y="0"/>
+                          <a:ext cx="657225" cy="266700"/>
+                        </a:xfrm>
+                        <a:prstGeom prst="straightConnector1">
+                          <a:avLst/>
+                        </a:prstGeom>
+                        <a:ln>
+                          <a:tailEnd type="triangle"/>
+                        </a:ln>
+                      </wps:spPr>
+                      <wps:style>
+                        <a:lnRef idx="1">
+                          <a:schemeClr val="dk1"/>
+                        </a:lnRef>
+                        <a:fillRef idx="0">
+                          <a:schemeClr val="dk1"/>
+                        </a:fillRef>
+                        <a:effectRef idx="0">
+                          <a:schemeClr val="dk1"/>
+                        </a:effectRef>
+                        <a:fontRef idx="minor">
+                          <a:schemeClr val="tx1"/>
+                        </a:fontRef>
+                      </wps:style>
+                      <wps:bodyPr/>
+                    </wps:wsp>
+                  </a:graphicData>
+                </a:graphic>
+              </wp:anchor>
+            </w:drawing>
+          </mc:Choice>
+          <mc:Fallback>
+            <w:pict>
+              <v:shape w14:anchorId="70804AC5" id="Straight Arrow Connector 24" o:spid="_x0000_s1026" type="#_x0000_t32" style="position:absolute;margin-left:261.75pt;margin-top:13.25pt;width:51.75pt;height:21pt;z-index:251689984;visibility:visible;mso-wrap-style:square;mso-wrap-distance-left:9pt;mso-wrap-distance-top:0;mso-wrap-distance-right:9pt;mso-wrap-distance-bottom:0;mso-position-horizontal:absolute;mso-position-horizontal-relative:text;mso-position-vertical:absolute;mso-position-vertical-relative:text" o:gfxdata="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" strokecolor="black [3200]" strokeweight=".5pt">
+                <v:stroke endarrow="block" joinstyle="miter"/>
+              </v:shape>
+            </w:pict>
+          </mc:Fallback>
+        </mc:AlternateContent>
+      </w:r>
+      <w:r>
+        <w:rPr>
+          <w:noProof/>
+        </w:rPr>
+        <mc:AlternateContent>
+          <mc:Choice Requires="wps">
+            <w:drawing>
+              <wp:anchor distT="0" distB="0" distL="114300" distR="114300" simplePos="0" relativeHeight="251688960" behindDoc="0" locked="0" layoutInCell="1" allowOverlap="1">
+                <wp:simplePos x="0" y="0"/>
+                <wp:positionH relativeFrom="column">
+                  <wp:posOffset>1685925</wp:posOffset>
+                </wp:positionH>
+                <wp:positionV relativeFrom="paragraph">
+                  <wp:posOffset>187325</wp:posOffset>
+                </wp:positionV>
+                <wp:extent cx="771525" cy="266700"/>
+                <wp:effectExtent l="38100" t="0" r="28575" b="76200"/>
+                <wp:wrapNone/>
+                <wp:docPr id="23" name="Straight Arrow Connector 23"/>
+                <wp:cNvGraphicFramePr/>
+                <a:graphic xmlns:a="http://schemas.openxmlformats.org/drawingml/2006/main">
+                  <a:graphicData uri="http://schemas.microsoft.com/office/word/2010/wordprocessingShape">
+                    <wps:wsp>
+                      <wps:cNvCnPr/>
+                      <wps:spPr>
+                        <a:xfrm flipH="1">
+                          <a:off x="0" y="0"/>
+                          <a:ext cx="771525" cy="266700"/>
+                        </a:xfrm>
+                        <a:prstGeom prst="straightConnector1">
+                          <a:avLst/>
+                        </a:prstGeom>
+                        <a:ln>
+                          <a:tailEnd type="triangle"/>
+                        </a:ln>
+                      </wps:spPr>
+                      <wps:style>
+                        <a:lnRef idx="1">
+                          <a:schemeClr val="dk1"/>
+                        </a:lnRef>
+                        <a:fillRef idx="0">
+                          <a:schemeClr val="dk1"/>
+                        </a:fillRef>
+                        <a:effectRef idx="0">
+                          <a:schemeClr val="dk1"/>
+                        </a:effectRef>
+                        <a:fontRef idx="minor">
+                          <a:schemeClr val="tx1"/>
+                        </a:fontRef>
+                      </wps:style>
+                      <wps:bodyPr/>
+                    </wps:wsp>
+                  </a:graphicData>
+                </a:graphic>
+              </wp:anchor>
+            </w:drawing>
+          </mc:Choice>
+          <mc:Fallback>
+            <w:pict>
+              <v:shape w14:anchorId="17694AF5" id="Straight Arrow Connector 23" o:spid="_x0000_s1026" type="#_x0000_t32" style="position:absolute;margin-left:132.75pt;margin-top:14.75pt;width:60.75pt;height:21pt;flip:x;z-index:251688960;visibility:visible;mso-wrap-style:square;mso-wrap-distance-left:9pt;mso-wrap-distance-top:0;mso-wrap-distance-right:9pt;mso-wrap-distance-bottom:0;mso-position-horizontal:absolute;mso-position-horizontal-relative:text;mso-position-vertical:absolute;mso-position-vertical-relative:text" o:gfxdata="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" strokecolor="black [3200]" strokeweight=".5pt">
+                <v:stroke endarrow="block" joinstyle="miter"/>
+              </v:shape>
+            </w:pict>
+          </mc:Fallback>
+        </mc:AlternateContent>
+      </w:r>
+      <w:r>
+        <w:rPr>
+          <w:noProof/>
+        </w:rPr>
+        <mc:AlternateContent>
+          <mc:Choice Requires="wps">
+            <w:drawing>
+              <wp:anchor distT="0" distB="0" distL="114300" distR="114300" simplePos="0" relativeHeight="251683840" behindDoc="0" locked="0" layoutInCell="1" allowOverlap="1" wp14:anchorId="6BA2B282" wp14:editId="5BA71372">
+                <wp:simplePos x="0" y="0"/>
+                <wp:positionH relativeFrom="column">
+                  <wp:posOffset>2457450</wp:posOffset>
+                </wp:positionH>
+                <wp:positionV relativeFrom="paragraph">
+                  <wp:posOffset>6350</wp:posOffset>
+                </wp:positionV>
+                <wp:extent cx="857250" cy="257175"/>
+                <wp:effectExtent l="0" t="0" r="19050" b="28575"/>
+                <wp:wrapNone/>
+                <wp:docPr id="19" name="Text Box 19"/>
+                <wp:cNvGraphicFramePr/>
+                <a:graphic xmlns:a="http://schemas.openxmlformats.org/drawingml/2006/main">
+                  <a:graphicData uri="http://schemas.microsoft.com/office/word/2010/wordprocessingShape">
+                    <wps:wsp>
+                      <wps:cNvSpPr txBox="1"/>
+                      <wps:spPr>
+                        <a:xfrm>
+                          <a:off x="0" y="0"/>
+                          <a:ext cx="857250" cy="257175"/>
+                        </a:xfrm>
+                        <a:prstGeom prst="rect">
+                          <a:avLst/>
+                        </a:prstGeom>
+                        <a:solidFill>
+                          <a:schemeClr val="lt1"/>
+                        </a:solidFill>
+                        <a:ln w="6350">
+                          <a:solidFill>
+                            <a:prstClr val="black"/>
+                          </a:solidFill>
+                        </a:ln>
+                      </wps:spPr>
+                      <wps:txbx>
+                        <w:txbxContent>
+                          <w:p>
+                            <w:r>
+                              <w:t>Photogates</w:t>
+                            </w:r>
+                          </w:p>
+                        </w:txbxContent>
+                      </wps:txbx>
+                      <wps:bodyPr rot="0" spcFirstLastPara="0" vertOverflow="overflow" horzOverflow="overflow" vert="horz" wrap="square" lIns="91440" tIns="45720" rIns="91440" bIns="45720" numCol="1" spcCol="0" rtlCol="0" fromWordArt="0" anchor="t" anchorCtr="0" forceAA="0" compatLnSpc="1">
+                        <a:prstTxWarp prst="textNoShape">
+                          <a:avLst/>
+                        </a:prstTxWarp>
+                        <a:noAutofit/>
+                      </wps:bodyPr>
+                    </wps:wsp>
+                  </a:graphicData>
+                </a:graphic>
+                <wp14:sizeRelH relativeFrom="margin">
+                  <wp14:pctWidth>0</wp14:pctWidth>
+                </wp14:sizeRelH>
+              </wp:anchor>
+            </w:drawing>
+          </mc:Choice>
+          <mc:Fallback>
+            <w:pict>
+              <v:shape w14:anchorId="6BA2B282" id="Text Box 19" o:spid="_x0000_s1027" type="#_x0000_t202" style="position:absolute;margin-left:193.5pt;margin-top:.5pt;width:67.5pt;height:20.25pt;z-index:251683840;visibility:visible;mso-wrap-style:square;mso-width-percent:0;mso-wrap-distance-left:9pt;mso-wrap-distance-top:0;mso-wrap-distance-right:9pt;mso-wrap-distance-bottom:0;mso-position-horizontal:absolute;mso-position-horizontal-relative:text;mso-position-vertical:absolute;mso-position-vertical-relative:text;mso-width-percent:0;mso-width-relative:margin;v-text-anchor:top" o:gfxdata="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" fillcolor="white [3201]" strokeweight=".5pt">
+                <v:textbox>
+                  <w:txbxContent>
+                    <w:p>
+                      <w:r>
+                        <w:t>Photogates</w:t>
+                      </w:r>
+                    </w:p>
+                  </w:txbxContent>
+                </v:textbox>
+              </v:shape>
+            </w:pict>
+          </mc:Fallback>
+        </mc:AlternateContent>
+      </w:r>
+    </w:p>
+    <w:p>
+      <w:r>
+        <w:rPr>
+          <w:noProof/>
+        </w:rPr>
+        <mc:AlternateContent>
+          <mc:Choice Requires="wps">
+            <w:drawing>
+              <wp:anchor distT="0" distB="0" distL="114300" distR="114300" simplePos="0" relativeHeight="251665408" behindDoc="0" locked="0" layoutInCell="1" allowOverlap="1" wp14:anchorId="139C0F93" wp14:editId="650E287B">
+                <wp:simplePos x="0" y="0"/>
+                <wp:positionH relativeFrom="column">
+                  <wp:posOffset>4010025</wp:posOffset>
+                </wp:positionH>
+                <wp:positionV relativeFrom="paragraph">
+                  <wp:posOffset>120650</wp:posOffset>
+                </wp:positionV>
+                <wp:extent cx="123825" cy="594995"/>
+                <wp:effectExtent l="0" t="0" r="28575" b="14605"/>
+                <wp:wrapNone/>
+                <wp:docPr id="5" name="Rectangle 5"/>
+                <wp:cNvGraphicFramePr/>
+                <a:graphic xmlns:a="http://schemas.openxmlformats.org/drawingml/2006/main">
+                  <a:graphicData uri="http://schemas.microsoft.com/office/word/2010/wordprocessingShape">
+                    <wps:wsp>
+                      <wps:cNvSpPr/>
+                      <wps:spPr>
+                        <a:xfrm>
+                          <a:off x="0" y="0"/>
+                          <a:ext cx="123825" cy="594995"/>
+                        </a:xfrm>
+                        <a:prstGeom prst="rect">
+                          <a:avLst/>
+                        </a:prstGeom>
+                        <a:solidFill>
+                          <a:schemeClr val="bg1"/>
+                        </a:solidFill>
+                        <a:ln>
+                          <a:solidFill>
+                            <a:schemeClr val="tx1"/>
+                          </a:solidFill>
+                        </a:ln>
+                      </wps:spPr>
+                      <wps:style>
+                        <a:lnRef idx="2">
+                          <a:schemeClr val="accent1">
+                            <a:shade val="50000"/>
+                          </a:schemeClr>
+                        </a:lnRef>
+                        <a:fillRef idx="1">
+                          <a:schemeClr val="accent1"/>
+                        </a:fillRef>
+                        <a:effectRef idx="0">
+                          <a:schemeClr val="accent1"/>
+                        </a:effectRef>
+                        <a:fontRef idx="minor">
+                          <a:schemeClr val="lt1"/>
+                        </a:fontRef>
+                      </wps:style>
+                      <wps:bodyPr rot="0" spcFirstLastPara="0" vertOverflow="overflow" horzOverflow="overflow" vert="horz" wrap="square" lIns="91440" tIns="45720" rIns="91440" bIns="45720" numCol="1" spcCol="0" rtlCol="0" fromWordArt="0" anchor="ctr" anchorCtr="0" forceAA="0" compatLnSpc="1">
+                        <a:prstTxWarp prst="textNoShape">
+                          <a:avLst/>
+                        </a:prstTxWarp>
+                        <a:noAutofit/>
+                      </wps:bodyPr>
+                    </wps:wsp>
+                  </a:graphicData>
+                </a:graphic>
+                <wp14:sizeRelV relativeFrom="margin">
+                  <wp14:pctHeight>0</wp14:pctHeight>
+                </wp14:sizeRelV>
+              </wp:anchor>
+            </w:drawing>
+          </mc:Choice>
+          <mc:Fallback>
+            <w:pict>
+              <v:rect w14:anchorId="71F0579F" id="Rectangle 5" o:spid="_x0000_s1026" style="position:absolute;margin-left:315.75pt;margin-top:9.5pt;width:9.75pt;height:46.85pt;z-index:251665408;visibility:visible;mso-wrap-style:square;mso-height-percent:0;mso-wrap-distance-left:9pt;mso-wrap-distance-top:0;mso-wrap-distance-right:9pt;mso-wrap-distance-bottom:0;mso-position-horizontal:absolute;mso-position-horizontal-relative:text;mso-position-vertical:absolute;mso-position-vertical-relative:text;mso-height-percent:0;mso-height-relative:margin;v-text-anchor:middle" o:gfxdata="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" fillcolor="white [3212]" strokecolor="black [3213]" strokeweight="1pt"/>
+            </w:pict>
+          </mc:Fallback>
+        </mc:AlternateContent>
+      </w:r>
+      <w:r>
+        <w:rPr>
+          <w:noProof/>
+        </w:rPr>
+        <mc:AlternateContent>
+          <mc:Choice Requires="wps">
+            <w:drawing>
+              <wp:anchor distT="0" distB="0" distL="114300" distR="114300" simplePos="0" relativeHeight="251663360" behindDoc="0" locked="0" layoutInCell="1" allowOverlap="1">
+                <wp:simplePos x="0" y="0"/>
+                <wp:positionH relativeFrom="column">
+                  <wp:posOffset>1514475</wp:posOffset>
+                </wp:positionH>
+                <wp:positionV relativeFrom="paragraph">
+                  <wp:posOffset>120650</wp:posOffset>
+                </wp:positionV>
+                <wp:extent cx="123825" cy="594995"/>
+                <wp:effectExtent l="0" t="0" r="28575" b="14605"/>
+                <wp:wrapNone/>
+                <wp:docPr id="4" name="Rectangle 4"/>
+                <wp:cNvGraphicFramePr/>
+                <a:graphic xmlns:a="http://schemas.openxmlformats.org/drawingml/2006/main">
+                  <a:graphicData uri="http://schemas.microsoft.com/office/word/2010/wordprocessingShape">
+                    <wps:wsp>
+                      <wps:cNvSpPr/>
+                      <wps:spPr>
+                        <a:xfrm>
+                          <a:off x="0" y="0"/>
+                          <a:ext cx="123825" cy="594995"/>
+                        </a:xfrm>
+                        <a:prstGeom prst="rect">
+                          <a:avLst/>
+                        </a:prstGeom>
+                        <a:solidFill>
+                          <a:schemeClr val="bg1"/>
+                        </a:solidFill>
+                        <a:ln>
+                          <a:solidFill>
+                            <a:schemeClr val="tx1"/>
+                          </a:solidFill>
+                        </a:ln>
+                      </wps:spPr>
+                      <wps:style>
+                        <a:lnRef idx="2">
+                          <a:schemeClr val="accent1">
+                            <a:shade val="50000"/>
+                          </a:schemeClr>
+                        </a:lnRef>
+                        <a:fillRef idx="1">
+                          <a:schemeClr val="accent1"/>
+                        </a:fillRef>
+                        <a:effectRef idx="0">
+                          <a:schemeClr val="accent1"/>
+                        </a:effectRef>
+                        <a:fontRef idx="minor">
+                          <a:schemeClr val="lt1"/>
+                        </a:fontRef>
+                      </wps:style>
+                      <wps:bodyPr rot="0" spcFirstLastPara="0" vertOverflow="overflow" horzOverflow="overflow" vert="horz" wrap="square" lIns="91440" tIns="45720" rIns="91440" bIns="45720" numCol="1" spcCol="0" rtlCol="0" fromWordArt="0" anchor="ctr" anchorCtr="0" forceAA="0" compatLnSpc="1">
+                        <a:prstTxWarp prst="textNoShape">
+                          <a:avLst/>
+                        </a:prstTxWarp>
+                        <a:noAutofit/>
+                      </wps:bodyPr>
+                    </wps:wsp>
+                  </a:graphicData>
+                </a:graphic>
+                <wp14:sizeRelV relativeFrom="margin">
+                  <wp14:pctHeight>0</wp14:pctHeight>
+                </wp14:sizeRelV>
+              </wp:anchor>
+            </w:drawing>
+          </mc:Choice>
+          <mc:Fallback>
+            <w:pict>
+              <v:rect w14:anchorId="5826FBCB" id="Rectangle 4" o:spid="_x0000_s1026" style="position:absolute;margin-left:119.25pt;margin-top:9.5pt;width:9.75pt;height:46.85pt;z-index:251663360;visibility:visible;mso-wrap-style:square;mso-height-percent:0;mso-wrap-distance-left:9pt;mso-wrap-distance-top:0;mso-wrap-distance-right:9pt;mso-wrap-distance-bottom:0;mso-position-horizontal:absolute;mso-position-horizontal-relative:text;mso-position-vertical:absolute;mso-position-vertical-relative:text;mso-height-percent:0;mso-height-relative:margin;v-text-anchor:middle" o:gfxdata="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" fillcolor="white [3212]" strokecolor="black [3213]" strokeweight="1pt"/>
+            </w:pict>
+          </mc:Fallback>
+        </mc:AlternateContent>
+      </w:r>
+    </w:p>
+    <w:p>
+      <w:r>
+        <w:rPr>
+          <w:noProof/>
+        </w:rPr>
+        <mc:AlternateContent>
+          <mc:Choice Requires="wps">
+            <w:drawing>
+              <wp:anchor distT="0" distB="0" distL="114300" distR="114300" simplePos="0" relativeHeight="251692032" behindDoc="0" locked="0" layoutInCell="1" allowOverlap="1">
+                <wp:simplePos x="0" y="0"/>
+                <wp:positionH relativeFrom="column">
+                  <wp:posOffset>4857750</wp:posOffset>
+                </wp:positionH>
+                <wp:positionV relativeFrom="paragraph">
+                  <wp:posOffset>283210</wp:posOffset>
+                </wp:positionV>
+                <wp:extent cx="85725" cy="390525"/>
+                <wp:effectExtent l="57150" t="38100" r="28575" b="28575"/>
+                <wp:wrapNone/>
+                <wp:docPr id="26" name="Straight Arrow Connector 26"/>
+                <wp:cNvGraphicFramePr/>
+                <a:graphic xmlns:a="http://schemas.openxmlformats.org/drawingml/2006/main">
+                  <a:graphicData uri="http://schemas.microsoft.com/office/word/2010/wordprocessingShape">
+                    <wps:wsp>
+                      <wps:cNvCnPr/>
+                      <wps:spPr>
+                        <a:xfrm flipH="1" flipV="1">
+                          <a:off x="0" y="0"/>
+                          <a:ext cx="85725" cy="390525"/>
+                        </a:xfrm>
+                        <a:prstGeom prst="straightConnector1">
+                          <a:avLst/>
+                        </a:prstGeom>
+                        <a:ln>
+                          <a:tailEnd type="triangle"/>
+                        </a:ln>
+                      </wps:spPr>
+                      <wps:style>
+                        <a:lnRef idx="1">
+                          <a:schemeClr val="dk1"/>
+                        </a:lnRef>
+                        <a:fillRef idx="0">
+                          <a:schemeClr val="dk1"/>
+                        </a:fillRef>
+                        <a:effectRef idx="0">
+                          <a:schemeClr val="dk1"/>
+                        </a:effectRef>
+                        <a:fontRef idx="minor">
+                          <a:schemeClr val="tx1"/>
+                        </a:fontRef>
+                      </wps:style>
+                      <wps:bodyPr/>
+                    </wps:wsp>
+                  </a:graphicData>
+                </a:graphic>
+              </wp:anchor>
+            </w:drawing>
+          </mc:Choice>
+          <mc:Fallback>
+            <w:pict>
+              <v:shape w14:anchorId="54E22F19" id="Straight Arrow Connector 26" o:spid="_x0000_s1026" type="#_x0000_t32" style="position:absolute;margin-left:382.5pt;margin-top:22.3pt;width:6.75pt;height:30.75pt;flip:x y;z-index:251692032;visibility:visible;mso-wrap-style:square;mso-wrap-distance-left:9pt;mso-wrap-distance-top:0;mso-wrap-distance-right:9pt;mso-wrap-distance-bottom:0;mso-position-horizontal:absolute;mso-position-horizontal-relative:text;mso-position-vertical:absolute;mso-position-vertical-relative:text" o:gfxdata="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" strokecolor="black [3200]" strokeweight=".5pt">
+                <v:stroke endarrow="block" joinstyle="miter"/>
+              </v:shape>
+            </w:pict>
+          </mc:Fallback>
+        </mc:AlternateContent>
+      </w:r>
+      <w:r>
+        <w:rPr>
+          <w:noProof/>
+        </w:rPr>
+        <mc:AlternateContent>
+          <mc:Choice Requires="wps">
+            <w:drawing>
+              <wp:anchor distT="0" distB="0" distL="114300" distR="114300" simplePos="0" relativeHeight="251691008" behindDoc="0" locked="0" layoutInCell="1" allowOverlap="1">
+                <wp:simplePos x="0" y="0"/>
+                <wp:positionH relativeFrom="column">
+                  <wp:posOffset>2838450</wp:posOffset>
+                </wp:positionH>
+                <wp:positionV relativeFrom="paragraph">
+                  <wp:posOffset>283210</wp:posOffset>
+                </wp:positionV>
+                <wp:extent cx="19050" cy="419100"/>
+                <wp:effectExtent l="57150" t="38100" r="57150" b="19050"/>
+                <wp:wrapNone/>
+                <wp:docPr id="25" name="Straight Arrow Connector 25"/>
+                <wp:cNvGraphicFramePr/>
+                <a:graphic xmlns:a="http://schemas.openxmlformats.org/drawingml/2006/main">
+                  <a:graphicData uri="http://schemas.microsoft.com/office/word/2010/wordprocessingShape">
+                    <wps:wsp>
+                      <wps:cNvCnPr/>
+                      <wps:spPr>
+                        <a:xfrm flipV="1">
+                          <a:off x="0" y="0"/>
+                          <a:ext cx="19050" cy="419100"/>
+                        </a:xfrm>
+                        <a:prstGeom prst="straightConnector1">
+                          <a:avLst/>
+                        </a:prstGeom>
+                        <a:ln>
+                          <a:tailEnd type="triangle"/>
+                        </a:ln>
+                      </wps:spPr>
+                      <wps:style>
+                        <a:lnRef idx="1">
+                          <a:schemeClr val="dk1"/>
+                        </a:lnRef>
+                        <a:fillRef idx="0">
+                          <a:schemeClr val="dk1"/>
+                        </a:fillRef>
+                        <a:effectRef idx="0">
+                          <a:schemeClr val="dk1"/>
+                        </a:effectRef>
+                        <a:fontRef idx="minor">
+                          <a:schemeClr val="tx1"/>
+                        </a:fontRef>
+                      </wps:style>
+                      <wps:bodyPr/>
+                    </wps:wsp>
+                  </a:graphicData>
+                </a:graphic>
+              </wp:anchor>
+            </w:drawing>
+          </mc:Choice>
+          <mc:Fallback>
+            <w:pict>
+              <v:shape w14:anchorId="56741CA0" id="Straight Arrow Connector 25" o:spid="_x0000_s1026" type="#_x0000_t32" style="position:absolute;margin-left:223.5pt;margin-top:22.3pt;width:1.5pt;height:33pt;flip:y;z-index:251691008;visibility:visible;mso-wrap-style:square;mso-wrap-distance-left:9pt;mso-wrap-distance-top:0;mso-wrap-distance-right:9pt;mso-wrap-distance-bottom:0;mso-position-horizontal:absolute;mso-position-horizontal-relative:text;mso-position-vertical:absolute;mso-position-vertical-relative:text" o:gfxdata="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" strokecolor="black [3200]" strokeweight=".5pt">
+                <v:stroke endarrow="block" joinstyle="miter"/>
+              </v:shape>
+            </w:pict>
+          </mc:Fallback>
+        </mc:AlternateContent>
+      </w:r>
+      <w:r>
+        <w:rPr>
+          <w:noProof/>
+        </w:rPr>
+        <mc:AlternateContent>
+          <mc:Choice Requires="wps">
+            <w:drawing>
+              <wp:anchor distT="0" distB="0" distL="114300" distR="114300" simplePos="0" relativeHeight="251671552" behindDoc="0" locked="0" layoutInCell="1" allowOverlap="1" wp14:anchorId="2F51E164" wp14:editId="7340944A">
+                <wp:simplePos x="0" y="0"/>
+                <wp:positionH relativeFrom="column">
+                  <wp:posOffset>4629150</wp:posOffset>
+                </wp:positionH>
+                <wp:positionV relativeFrom="paragraph">
+                  <wp:posOffset>125095</wp:posOffset>
+                </wp:positionV>
+                <wp:extent cx="400050" cy="45719"/>
+                <wp:effectExtent l="0" t="0" r="19050" b="12065"/>
+                <wp:wrapNone/>
+                <wp:docPr id="9" name="Rectangle 9"/>
+                <wp:cNvGraphicFramePr/>
+                <a:graphic xmlns:a="http://schemas.openxmlformats.org/drawingml/2006/main">
+                  <a:graphicData uri="http://schemas.microsoft.com/office/word/2010/wordprocessingShape">
+                    <wps:wsp>
+                      <wps:cNvSpPr/>
+                      <wps:spPr>
+                        <a:xfrm>
+                          <a:off x="0" y="0"/>
+                          <a:ext cx="400050" cy="45719"/>
+                        </a:xfrm>
+                        <a:prstGeom prst="rect">
+                          <a:avLst/>
+                        </a:prstGeom>
+                        <a:solidFill>
+                          <a:schemeClr val="tx1"/>
+                        </a:solidFill>
+                        <a:ln>
+                          <a:solidFill>
+                            <a:schemeClr val="tx1"/>
+                          </a:solidFill>
+                        </a:ln>
+                      </wps:spPr>
+                      <wps:style>
+                        <a:lnRef idx="2">
+                          <a:schemeClr val="accent1">
+                            <a:shade val="50000"/>
+                          </a:schemeClr>
+                        </a:lnRef>
+                        <a:fillRef idx="1">
+                          <a:schemeClr val="accent1"/>
+                        </a:fillRef>
+                        <a:effectRef idx="0">
+                          <a:schemeClr val="accent1"/>
+                        </a:effectRef>
+                        <a:fontRef idx="minor">
+                          <a:schemeClr val="lt1"/>
+                        </a:fontRef>
+                      </wps:style>
+                      <wps:bodyPr rot="0" spcFirstLastPara="0" vertOverflow="overflow" horzOverflow="overflow" vert="horz" wrap="square" lIns="91440" tIns="45720" rIns="91440" bIns="45720" numCol="1" spcCol="0" rtlCol="0" fromWordArt="0" anchor="ctr" anchorCtr="0" forceAA="0" compatLnSpc="1">
+                        <a:prstTxWarp prst="textNoShape">
+                          <a:avLst/>
+                        </a:prstTxWarp>
+                        <a:noAutofit/>
+                      </wps:bodyPr>
+                    </wps:wsp>
+                  </a:graphicData>
+                </a:graphic>
+              </wp:anchor>
+            </w:drawing>
+          </mc:Choice>
+          <mc:Fallback>
+            <w:pict>
+              <v:rect w14:anchorId="510EA00C" id="Rectangle 9" o:spid="_x0000_s1026" style="position:absolute;margin-left:364.5pt;margin-top:9.85pt;width:31.5pt;height:3.6pt;z-index:251671552;visibility:visible;mso-wrap-style:square;mso-wrap-distance-left:9pt;mso-wrap-distance-top:0;mso-wrap-distance-right:9pt;mso-wrap-distance-bottom:0;mso-position-horizontal:absolute;mso-position-horizontal-relative:text;mso-position-vertical:absolute;mso-position-vertical-relative:text;v-text-anchor:middle" o:gfxdata="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" fillcolor="black [3213]" strokecolor="black [3213]" strokeweight="1pt"/>
+            </w:pict>
+          </mc:Fallback>
+        </mc:AlternateContent>
+      </w:r>
+      <w:r>
+        <w:rPr>
+          <w:noProof/>
+        </w:rPr>
+        <mc:AlternateContent>
+          <mc:Choice Requires="wps">
+            <w:drawing>
+              <wp:anchor distT="0" distB="0" distL="114300" distR="114300" simplePos="0" relativeHeight="251669504" behindDoc="0" locked="0" layoutInCell="1" allowOverlap="1">
+                <wp:simplePos x="0" y="0"/>
+                <wp:positionH relativeFrom="column">
+                  <wp:posOffset>2686050</wp:posOffset>
+                </wp:positionH>
+                <wp:positionV relativeFrom="paragraph">
+                  <wp:posOffset>102235</wp:posOffset>
+                </wp:positionV>
+                <wp:extent cx="400050" cy="45719"/>
+                <wp:effectExtent l="0" t="0" r="19050" b="12065"/>
+                <wp:wrapNone/>
+                <wp:docPr id="8" name="Rectangle 8"/>
+                <wp:cNvGraphicFramePr/>
+                <a:graphic xmlns:a="http://schemas.openxmlformats.org/drawingml/2006/main">
+                  <a:graphicData uri="http://schemas.microsoft.com/office/word/2010/wordprocessingShape">
+                    <wps:wsp>
+                      <wps:cNvSpPr/>
+                      <wps:spPr>
+                        <a:xfrm>
+                          <a:off x="0" y="0"/>
+                          <a:ext cx="400050" cy="45719"/>
+                        </a:xfrm>
+                        <a:prstGeom prst="rect">
+                          <a:avLst/>
+                        </a:prstGeom>
+                        <a:solidFill>
+                          <a:schemeClr val="tx1"/>
+                        </a:solidFill>
+                        <a:ln>
+                          <a:solidFill>
+                            <a:schemeClr val="tx1"/>
+                          </a:solidFill>
+                        </a:ln>
+                      </wps:spPr>
+                      <wps:style>
+                        <a:lnRef idx="2">
+                          <a:schemeClr val="accent1">
+                            <a:shade val="50000"/>
+                          </a:schemeClr>
+                        </a:lnRef>
+                        <a:fillRef idx="1">
+                          <a:schemeClr val="accent1"/>
+                        </a:fillRef>
+                        <a:effectRef idx="0">
+                          <a:schemeClr val="accent1"/>
+                        </a:effectRef>
+                        <a:fontRef idx="minor">
+                          <a:schemeClr val="lt1"/>
+                        </a:fontRef>
+                      </wps:style>
+                      <wps:bodyPr rot="0" spcFirstLastPara="0" vertOverflow="overflow" horzOverflow="overflow" vert="horz" wrap="square" lIns="91440" tIns="45720" rIns="91440" bIns="45720" numCol="1" spcCol="0" rtlCol="0" fromWordArt="0" anchor="ctr" anchorCtr="0" forceAA="0" compatLnSpc="1">
+                        <a:prstTxWarp prst="textNoShape">
+                          <a:avLst/>
+                        </a:prstTxWarp>
+                        <a:noAutofit/>
+                      </wps:bodyPr>
+                    </wps:wsp>
+                  </a:graphicData>
+                </a:graphic>
+              </wp:anchor>
+            </w:drawing>
+          </mc:Choice>
+          <mc:Fallback>
+            <w:pict>
+              <v:rect w14:anchorId="50E5D762" id="Rectangle 8" o:spid="_x0000_s1026" style="position:absolute;margin-left:211.5pt;margin-top:8.05pt;width:31.5pt;height:3.6pt;z-index:251669504;visibility:visible;mso-wrap-style:square;mso-wrap-distance-left:9pt;mso-wrap-distance-top:0;mso-wrap-distance-right:9pt;mso-wrap-distance-bottom:0;mso-position-horizontal:absolute;mso-position-horizontal-relative:text;mso-position-vertical:absolute;mso-position-vertical-relative:text;v-text-anchor:middle" o:gfxdata="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" fillcolor="black [3213]" strokecolor="black [3213]" strokeweight="1pt"/>
+            </w:pict>
+          </mc:Fallback>
+        </mc:AlternateContent>
+      </w:r>
+      <w:r>
+        <w:rPr>
+          <w:noProof/>
+        </w:rPr>
+        <mc:AlternateContent>
+          <mc:Choice Requires="wps">
+            <w:drawing>
+              <wp:anchor distT="0" distB="0" distL="114300" distR="114300" simplePos="0" relativeHeight="251668480" behindDoc="0" locked="0" layoutInCell="1" allowOverlap="1" wp14:anchorId="52485A78" wp14:editId="3CC397B1">
+                <wp:simplePos x="0" y="0"/>
+                <wp:positionH relativeFrom="column">
+                  <wp:posOffset>4629150</wp:posOffset>
+                </wp:positionH>
+                <wp:positionV relativeFrom="paragraph">
+                  <wp:posOffset>168910</wp:posOffset>
+                </wp:positionV>
+                <wp:extent cx="381000" cy="247650"/>
+                <wp:effectExtent l="0" t="0" r="19050" b="19050"/>
+                <wp:wrapNone/>
+                <wp:docPr id="7" name="Rectangle 7"/>
+                <wp:cNvGraphicFramePr/>
+                <a:graphic xmlns:a="http://schemas.openxmlformats.org/drawingml/2006/main">
+                  <a:graphicData uri="http://schemas.microsoft.com/office/word/2010/wordprocessingShape">
+                    <wps:wsp>
+                      <wps:cNvSpPr/>
+                      <wps:spPr>
+                        <a:xfrm>
+                          <a:off x="0" y="0"/>
+                          <a:ext cx="381000" cy="247650"/>
+                        </a:xfrm>
+                        <a:prstGeom prst="rect">
+                          <a:avLst/>
+                        </a:prstGeom>
+                        <a:solidFill>
+                          <a:schemeClr val="bg1"/>
+                        </a:solidFill>
+                        <a:ln>
+                          <a:solidFill>
+                            <a:schemeClr val="tx1"/>
+                          </a:solidFill>
+                        </a:ln>
+                      </wps:spPr>
+                      <wps:style>
+                        <a:lnRef idx="2">
+                          <a:schemeClr val="accent1">
+                            <a:shade val="50000"/>
+                          </a:schemeClr>
+                        </a:lnRef>
+                        <a:fillRef idx="1">
+                          <a:schemeClr val="accent1"/>
+                        </a:fillRef>
+                        <a:effectRef idx="0">
+                          <a:schemeClr val="accent1"/>
+                        </a:effectRef>
+                        <a:fontRef idx="minor">
+                          <a:schemeClr val="lt1"/>
+                        </a:fontRef>
+                      </wps:style>
+                      <wps:bodyPr rot="0" spcFirstLastPara="0" vertOverflow="overflow" horzOverflow="overflow" vert="horz" wrap="square" lIns="91440" tIns="45720" rIns="91440" bIns="45720" numCol="1" spcCol="0" rtlCol="0" fromWordArt="0" anchor="ctr" anchorCtr="0" forceAA="0" compatLnSpc="1">
+                        <a:prstTxWarp prst="textNoShape">
+                          <a:avLst/>
+                        </a:prstTxWarp>
+                        <a:noAutofit/>
+                      </wps:bodyPr>
+                    </wps:wsp>
+                  </a:graphicData>
+                </a:graphic>
+              </wp:anchor>
+            </w:drawing>
+          </mc:Choice>
+          <mc:Fallback>
+            <w:pict>
+              <v:rect w14:anchorId="5CDFCF93" id="Rectangle 7" o:spid="_x0000_s1026" style="position:absolute;margin-left:364.5pt;margin-top:13.3pt;width:30pt;height:19.5pt;z-index:251668480;visibility:visible;mso-wrap-style:square;mso-wrap-distance-left:9pt;mso-wrap-distance-top:0;mso-wrap-distance-right:9pt;mso-wrap-distance-bottom:0;mso-position-horizontal:absolute;mso-position-horizontal-relative:text;mso-position-vertical:absolute;mso-position-vertical-relative:text;v-text-anchor:middle" o:gfxdata="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" fillcolor="white [3212]" strokecolor="black [3213]" strokeweight="1pt"/>
+            </w:pict>
+          </mc:Fallback>
+        </mc:AlternateContent>
+      </w:r>
+      <w:r>
+        <w:rPr>
+          <w:noProof/>
+        </w:rPr>
+        <mc:AlternateContent>
+          <mc:Choice Requires="wps">
+            <w:drawing>
+              <wp:anchor distT="0" distB="0" distL="114300" distR="114300" simplePos="0" relativeHeight="251666432" behindDoc="0" locked="0" layoutInCell="1" allowOverlap="1">
+                <wp:simplePos x="0" y="0"/>
+                <wp:positionH relativeFrom="column">
+                  <wp:posOffset>2695575</wp:posOffset>
+                </wp:positionH>
+                <wp:positionV relativeFrom="paragraph">
+                  <wp:posOffset>159385</wp:posOffset>
+                </wp:positionV>
+                <wp:extent cx="381000" cy="247650"/>
+                <wp:effectExtent l="0" t="0" r="19050" b="19050"/>
+                <wp:wrapNone/>
+                <wp:docPr id="6" name="Rectangle 6"/>
+                <wp:cNvGraphicFramePr/>
+                <a:graphic xmlns:a="http://schemas.openxmlformats.org/drawingml/2006/main">
+                  <a:graphicData uri="http://schemas.microsoft.com/office/word/2010/wordprocessingShape">
+                    <wps:wsp>
+                      <wps:cNvSpPr/>
+                      <wps:spPr>
+                        <a:xfrm>
+                          <a:off x="0" y="0"/>
+                          <a:ext cx="381000" cy="247650"/>
+                        </a:xfrm>
+                        <a:prstGeom prst="rect">
+                          <a:avLst/>
+                        </a:prstGeom>
+                        <a:solidFill>
+                          <a:schemeClr val="bg1"/>
+                        </a:solidFill>
+                        <a:ln>
+                          <a:solidFill>
+                            <a:schemeClr val="tx1"/>
+                          </a:solidFill>
+                        </a:ln>
+                      </wps:spPr>
+                      <wps:style>
+                        <a:lnRef idx="2">
+                          <a:schemeClr val="accent1">
+                            <a:shade val="50000"/>
+                          </a:schemeClr>
+                        </a:lnRef>
+                        <a:fillRef idx="1">
+                          <a:schemeClr val="accent1"/>
+                        </a:fillRef>
+                        <a:effectRef idx="0">
+                          <a:schemeClr val="accent1"/>
+                        </a:effectRef>
+                        <a:fontRef idx="minor">
+                          <a:schemeClr val="lt1"/>
+                        </a:fontRef>
+                      </wps:style>
+                      <wps:bodyPr rot="0" spcFirstLastPara="0" vertOverflow="overflow" horzOverflow="overflow" vert="horz" wrap="square" lIns="91440" tIns="45720" rIns="91440" bIns="45720" numCol="1" spcCol="0" rtlCol="0" fromWordArt="0" anchor="ctr" anchorCtr="0" forceAA="0" compatLnSpc="1">
+                        <a:prstTxWarp prst="textNoShape">
+                          <a:avLst/>
+                        </a:prstTxWarp>
+                        <a:noAutofit/>
+                      </wps:bodyPr>
+                    </wps:wsp>
+                  </a:graphicData>
+                </a:graphic>
+              </wp:anchor>
+            </w:drawing>
+          </mc:Choice>
+          <mc:Fallback>
+            <w:pict>
+              <v:rect w14:anchorId="4AF0436A" id="Rectangle 6" o:spid="_x0000_s1026" style="position:absolute;margin-left:212.25pt;margin-top:12.55pt;width:30pt;height:19.5pt;z-index:251666432;visibility:visible;mso-wrap-style:square;mso-wrap-distance-left:9pt;mso-wrap-distance-top:0;mso-wrap-distance-right:9pt;mso-wrap-distance-bottom:0;mso-position-horizontal:absolute;mso-position-horizontal-relative:text;mso-position-vertical:absolute;mso-position-vertical-relative:text;v-text-anchor:middle" o:gfxdata="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" fillcolor="white [3212]" strokecolor="black [3213]" strokeweight="1pt"/>
+            </w:pict>
+          </mc:Fallback>
+        </mc:AlternateContent>
+      </w:r>
+      <w:r>
+        <w:rPr>
+          <w:noProof/>
+        </w:rPr>
+        <mc:AlternateContent>
+          <mc:Choice Requires="wps">
+            <w:drawing>
+              <wp:anchor distT="0" distB="0" distL="114300" distR="114300" simplePos="0" relativeHeight="251662336" behindDoc="0" locked="0" layoutInCell="1" allowOverlap="1" wp14:anchorId="39D081B0" wp14:editId="0F0C1BCD">
+                <wp:simplePos x="0" y="0"/>
+                <wp:positionH relativeFrom="column">
+                  <wp:posOffset>5375910</wp:posOffset>
+                </wp:positionH>
+                <wp:positionV relativeFrom="paragraph">
+                  <wp:posOffset>212090</wp:posOffset>
+                </wp:positionV>
+                <wp:extent cx="313690" cy="130810"/>
+                <wp:effectExtent l="0" t="22860" r="25400" b="44450"/>
+                <wp:wrapNone/>
+                <wp:docPr id="3" name="Isosceles Triangle 3"/>
+                <wp:cNvGraphicFramePr/>
+                <a:graphic xmlns:a="http://schemas.openxmlformats.org/drawingml/2006/main">
+                  <a:graphicData uri="http://schemas.microsoft.com/office/word/2010/wordprocessingShape">
+                    <wps:wsp>
+                      <wps:cNvSpPr/>
+                      <wps:spPr>
+                        <a:xfrm rot="5400000" flipV="1">
+                          <a:off x="0" y="0"/>
+                          <a:ext cx="313690" cy="130810"/>
+                        </a:xfrm>
+                        <a:prstGeom prst="triangle">
+                          <a:avLst/>
+                        </a:prstGeom>
+                        <a:solidFill>
+                          <a:schemeClr val="bg1"/>
+                        </a:solidFill>
+                        <a:ln>
+                          <a:solidFill>
+                            <a:schemeClr val="tx1"/>
+                          </a:solidFill>
+                        </a:ln>
+                      </wps:spPr>
+                      <wps:style>
+                        <a:lnRef idx="2">
+                          <a:schemeClr val="accent1">
+                            <a:shade val="50000"/>
+                          </a:schemeClr>
+                        </a:lnRef>
+                        <a:fillRef idx="1">
+                          <a:schemeClr val="accent1"/>
+                        </a:fillRef>
+                        <a:effectRef idx="0">
+                          <a:schemeClr val="accent1"/>
+                        </a:effectRef>
+                        <a:fontRef idx="minor">
+                          <a:schemeClr val="lt1"/>
+                        </a:fontRef>
+                      </wps:style>
+                      <wps:bodyPr rot="0" spcFirstLastPara="0" vertOverflow="overflow" horzOverflow="overflow" vert="horz" wrap="square" lIns="91440" tIns="45720" rIns="91440" bIns="45720" numCol="1" spcCol="0" rtlCol="0" fromWordArt="0" anchor="ctr" anchorCtr="0" forceAA="0" compatLnSpc="1">
+                        <a:prstTxWarp prst="textNoShape">
+                          <a:avLst/>
+                        </a:prstTxWarp>
+                        <a:noAutofit/>
+                      </wps:bodyPr>
+                    </wps:wsp>
+                  </a:graphicData>
+                </a:graphic>
+                <wp14:sizeRelH relativeFrom="margin">
+                  <wp14:pctWidth>0</wp14:pctWidth>
+                </wp14:sizeRelH>
+                <wp14:sizeRelV relativeFrom="margin">
+                  <wp14:pctHeight>0</wp14:pctHeight>
+                </wp14:sizeRelV>
+              </wp:anchor>
+            </w:drawing>
+          </mc:Choice>
+          <mc:Fallback>
+            <w:pict>
+              <v:shapetype w14:anchorId="3960184B" id="_x0000_t5" coordsize="21600,21600" o:spt="5" adj="10800" path="m@0,l,21600r21600,xe">
+                <v:stroke joinstyle="miter"/>
+                <v:formulas>
+                  <v:f eqn="val #0"/>
+                  <v:f eqn="prod #0 1 2"/>
+                  <v:f eqn="sum @1 10800 0"/>
+                </v:formulas>
+                <v:path gradientshapeok="t" o:connecttype="custom" o:connectlocs="@0,0;@1,10800;0,21600;10800,21600;21600,21600;@2,10800" textboxrect="0,10800,10800,18000;5400,10800,16200,18000;10800,10800,21600,18000;0,7200,7200,21600;7200,7200,14400,21600;14400,7200,21600,21600"/>
+                <v:handles>
+                  <v:h position="#0,topLeft" xrange="0,21600"/>
+                </v:handles>
+              </v:shapetype>
+              <v:shape id="Isosceles Triangle 3" o:spid="_x0000_s1026" type="#_x0000_t5" style="position:absolute;margin-left:423.3pt;margin-top:16.7pt;width:24.7pt;height:10.3pt;rotation:-90;flip:y;z-index:251662336;visibility:visible;mso-wrap-style:square;mso-width-percent:0;mso-height-percent:0;mso-wrap-distance-left:9pt;mso-wrap-distance-top:0;mso-wrap-distance-right:9pt;mso-wrap-distance-bottom:0;mso-position-horizontal:absolute;mso-position-horizontal-relative:text;mso-position-vertical:absolute;mso-position-vertical-relative:text;mso-width-percent:0;mso-height-percent:0;mso-width-relative:margin;mso-height-relative:margin;v-text-anchor:middle" o:gfxdata="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" fillcolor="white [3212]" strokecolor="black [3213]" strokeweight="1pt"/>
+            </w:pict>
+          </mc:Fallback>
+        </mc:AlternateContent>
+      </w:r>
+      <w:r>
+        <w:rPr>
+          <w:noProof/>
+        </w:rPr>
+        <mc:AlternateContent>
+          <mc:Choice Requires="wps">
+            <w:drawing>
+              <wp:anchor distT="0" distB="0" distL="114300" distR="114300" simplePos="0" relativeHeight="251660288" behindDoc="0" locked="0" layoutInCell="1" allowOverlap="1">
+                <wp:simplePos x="0" y="0"/>
+                <wp:positionH relativeFrom="column">
+                  <wp:posOffset>281305</wp:posOffset>
+                </wp:positionH>
+                <wp:positionV relativeFrom="paragraph">
+                  <wp:posOffset>211455</wp:posOffset>
+                </wp:positionV>
+                <wp:extent cx="314323" cy="133350"/>
+                <wp:effectExtent l="0" t="24130" r="43180" b="43180"/>
+                <wp:wrapNone/>
+                <wp:docPr id="2" name="Isosceles Triangle 2"/>
+                <wp:cNvGraphicFramePr/>
+                <a:graphic xmlns:a="http://schemas.openxmlformats.org/drawingml/2006/main">
+                  <a:graphicData uri="http://schemas.microsoft.com/office/word/2010/wordprocessingShape">
+                    <wps:wsp>
+                      <wps:cNvSpPr/>
+                      <wps:spPr>
+                        <a:xfrm rot="5400000">
+                          <a:off x="0" y="0"/>
+                          <a:ext cx="314323" cy="133350"/>
+                        </a:xfrm>
+                        <a:prstGeom prst="triangle">
+                          <a:avLst/>
+                        </a:prstGeom>
+                        <a:solidFill>
+                          <a:schemeClr val="bg1"/>
+                        </a:solidFill>
+                        <a:ln>
+                          <a:solidFill>
+                            <a:schemeClr val="tx1"/>
+                          </a:solidFill>
+                        </a:ln>
+                      </wps:spPr>
+                      <wps:style>
+                        <a:lnRef idx="2">
+                          <a:schemeClr val="accent1">
+                            <a:shade val="50000"/>
+                          </a:schemeClr>
+                        </a:lnRef>
+                        <a:fillRef idx="1">
+                          <a:schemeClr val="accent1"/>
+                        </a:fillRef>
+                        <a:effectRef idx="0">
+                          <a:schemeClr val="accent1"/>
+                        </a:effectRef>
+                        <a:fontRef idx="minor">
+                          <a:schemeClr val="lt1"/>
+                        </a:fontRef>
+                      </wps:style>
+                      <wps:bodyPr rot="0" spcFirstLastPara="0" vertOverflow="overflow" horzOverflow="overflow" vert="horz" wrap="square" lIns="91440" tIns="45720" rIns="91440" bIns="45720" numCol="1" spcCol="0" rtlCol="0" fromWordArt="0" anchor="ctr" anchorCtr="0" forceAA="0" compatLnSpc="1">
+                        <a:prstTxWarp prst="textNoShape">
+                          <a:avLst/>
+                        </a:prstTxWarp>
+                        <a:noAutofit/>
+                      </wps:bodyPr>
+                    </wps:wsp>
+                  </a:graphicData>
+                </a:graphic>
+                <wp14:sizeRelH relativeFrom="margin">
+                  <wp14:pctWidth>0</wp14:pctWidth>
+                </wp14:sizeRelH>
+                <wp14:sizeRelV relativeFrom="margin">
+                  <wp14:pctHeight>0</wp14:pctHeight>
+                </wp14:sizeRelV>
+              </wp:anchor>
+            </w:drawing>
+          </mc:Choice>
+          <mc:Fallback>
+            <w:pict>
+              <v:shape w14:anchorId="7923C45B" id="Isosceles Triangle 2" o:spid="_x0000_s1026" type="#_x0000_t5" style="position:absolute;margin-left:22.15pt;margin-top:16.65pt;width:24.75pt;height:10.5pt;rotation:90;z-index:251660288;visibility:visible;mso-wrap-style:square;mso-width-percent:0;mso-height-percent:0;mso-wrap-distance-left:9pt;mso-wrap-distance-top:0;mso-wrap-distance-right:9pt;mso-wrap-distance-bottom:0;mso-position-horizontal:absolute;mso-position-horizontal-relative:text;mso-position-vertical:absolute;mso-position-vertical-relative:text;mso-width-percent:0;mso-height-percent:0;mso-width-relative:margin;mso-height-relative:margin;v-text-anchor:middle" o:gfxdata="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" fillcolor="white [3212]" strokecolor="black [3213]" strokeweight="1pt"/>
+            </w:pict>
+          </mc:Fallback>
+        </mc:AlternateContent>
+      </w:r>
+    </w:p>
+    <w:p>
+      <w:r>
+        <w:rPr>
+          <w:noProof/>
+        </w:rPr>
+        <mc:AlternateContent>
+          <mc:Choice Requires="wps">
+            <w:drawing>
+              <wp:anchor distT="0" distB="0" distL="114300" distR="114300" simplePos="0" relativeHeight="251693056" behindDoc="0" locked="0" layoutInCell="1" allowOverlap="1">
+                <wp:simplePos x="0" y="0"/>
+                <wp:positionH relativeFrom="column">
+                  <wp:posOffset>4391025</wp:posOffset>
+                </wp:positionH>
+                <wp:positionV relativeFrom="paragraph">
+                  <wp:posOffset>245110</wp:posOffset>
+                </wp:positionV>
+                <wp:extent cx="38100" cy="476250"/>
+                <wp:effectExtent l="38100" t="38100" r="57150" b="19050"/>
+                <wp:wrapNone/>
+                <wp:docPr id="27" name="Straight Arrow Connector 27"/>
+                <wp:cNvGraphicFramePr/>
+                <a:graphic xmlns:a="http://schemas.openxmlformats.org/drawingml/2006/main">
+                  <a:graphicData uri="http://schemas.microsoft.com/office/word/2010/wordprocessingShape">
+                    <wps:wsp>
+                      <wps:cNvCnPr/>
+                      <wps:spPr>
+                        <a:xfrm flipH="1" flipV="1">
+                          <a:off x="0" y="0"/>
+                          <a:ext cx="38100" cy="476250"/>
+                        </a:xfrm>
+                        <a:prstGeom prst="straightConnector1">
+                          <a:avLst/>
+                        </a:prstGeom>
+                        <a:ln>
+                          <a:tailEnd type="triangle"/>
+                        </a:ln>
+                      </wps:spPr>
+                      <wps:style>
+                        <a:lnRef idx="1">
+                          <a:schemeClr val="dk1"/>
+                        </a:lnRef>
+                        <a:fillRef idx="0">
+                          <a:schemeClr val="dk1"/>
+                        </a:fillRef>
+                        <a:effectRef idx="0">
+                          <a:schemeClr val="dk1"/>
+                        </a:effectRef>
+                        <a:fontRef idx="minor">
+                          <a:schemeClr val="tx1"/>
+                        </a:fontRef>
+                      </wps:style>
+                      <wps:bodyPr/>
+                    </wps:wsp>
+                  </a:graphicData>
+                </a:graphic>
+              </wp:anchor>
+            </w:drawing>
+          </mc:Choice>
+          <mc:Fallback>
+            <w:pict>
+              <v:shape w14:anchorId="2D49EA9E" id="Straight Arrow Connector 27" o:spid="_x0000_s1026" type="#_x0000_t32" style="position:absolute;margin-left:345.75pt;margin-top:19.3pt;width:3pt;height:37.5pt;flip:x y;z-index:251693056;visibility:visible;mso-wrap-style:square;mso-wrap-distance-left:9pt;mso-wrap-distance-top:0;mso-wrap-distance-right:9pt;mso-wrap-distance-bottom:0;mso-position-horizontal:absolute;mso-position-horizontal-relative:text;mso-position-vertical:absolute;mso-position-vertical-relative:text" o:gfxdata="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" strokecolor="black [3200]" strokeweight=".5pt">
+                <v:stroke endarrow="block" joinstyle="miter"/>
+              </v:shape>
+            </w:pict>
+          </mc:Fallback>
+        </mc:AlternateContent>
+      </w:r>
+      <w:r>
+        <w:rPr>
+          <w:noProof/>
+        </w:rPr>
+        <mc:AlternateContent>
+          <mc:Choice Requires="wps">
+            <w:drawing>
+              <wp:anchor distT="0" distB="0" distL="114300" distR="114300" simplePos="0" relativeHeight="251673600" behindDoc="0" locked="0" layoutInCell="1" allowOverlap="1">
+                <wp:simplePos x="0" y="0"/>
+                <wp:positionH relativeFrom="column">
+                  <wp:posOffset>695325</wp:posOffset>
+                </wp:positionH>
+                <wp:positionV relativeFrom="paragraph">
+                  <wp:posOffset>102235</wp:posOffset>
+                </wp:positionV>
+                <wp:extent cx="3390900" cy="1023351"/>
+                <wp:effectExtent l="0" t="0" r="19050" b="24765"/>
+                <wp:wrapNone/>
+                <wp:docPr id="13" name="Freeform: Shape 13"/>
+                <wp:cNvGraphicFramePr/>
+                <a:graphic xmlns:a="http://schemas.openxmlformats.org/drawingml/2006/main">
+                  <a:graphicData uri="http://schemas.microsoft.com/office/word/2010/wordprocessingShape">
+                    <wps:wsp>
+                      <wps:cNvSpPr/>
+                      <wps:spPr>
+                        <a:xfrm>
+                          <a:off x="0" y="0"/>
+                          <a:ext cx="3390900" cy="1023351"/>
+                        </a:xfrm>
+                        <a:custGeom>
+                          <a:avLst/>
+                          <a:gdLst>
+                            <a:gd name="connsiteX0" fmla="*/ 3390900 w 3390900"/>
+                            <a:gd name="connsiteY0" fmla="*/ 0 h 1023351"/>
+                            <a:gd name="connsiteX1" fmla="*/ 2524125 w 3390900"/>
+                            <a:gd name="connsiteY1" fmla="*/ 914400 h 1023351"/>
+                            <a:gd name="connsiteX2" fmla="*/ 0 w 3390900"/>
+                            <a:gd name="connsiteY2" fmla="*/ 971550 h 1023351"/>
+                          </a:gdLst>
+                          <a:ahLst/>
+                          <a:cxnLst>
+                            <a:cxn ang="0">
+                              <a:pos x="connsiteX0" y="connsiteY0"/>
+                            </a:cxn>
+                            <a:cxn ang="0">
+                              <a:pos x="connsiteX1" y="connsiteY1"/>
+                            </a:cxn>
+                            <a:cxn ang="0">
+                              <a:pos x="connsiteX2" y="connsiteY2"/>
+                            </a:cxn>
+                          </a:cxnLst>
+                          <a:rect l="l" t="t" r="r" b="b"/>
+                          <a:pathLst>
+                            <a:path w="3390900" h="1023351">
+                              <a:moveTo>
+                                <a:pt x="3390900" y="0"/>
+                              </a:moveTo>
+                              <a:cubicBezTo>
+                                <a:pt x="3240087" y="376237"/>
+                                <a:pt x="3089275" y="752475"/>
+                                <a:pt x="2524125" y="914400"/>
+                              </a:cubicBezTo>
+                              <a:cubicBezTo>
+                                <a:pt x="1958975" y="1076325"/>
+                                <a:pt x="979487" y="1023937"/>
+                                <a:pt x="0" y="971550"/>
+                              </a:cubicBezTo>
+                            </a:path>
+                          </a:pathLst>
+                        </a:custGeom>
+                      </wps:spPr>
+                      <wps:style>
+                        <a:lnRef idx="1">
+                          <a:schemeClr val="dk1"/>
+                        </a:lnRef>
+                        <a:fillRef idx="0">
+                          <a:schemeClr val="dk1"/>
+                        </a:fillRef>
+                        <a:effectRef idx="0">
+                          <a:schemeClr val="dk1"/>
+                        </a:effectRef>
+                        <a:fontRef idx="minor">
+                          <a:schemeClr val="tx1"/>
+                        </a:fontRef>
+                      </wps:style>
+                      <wps:bodyPr rot="0" spcFirstLastPara="0" vertOverflow="overflow" horzOverflow="overflow" vert="horz" wrap="square" lIns="91440" tIns="45720" rIns="91440" bIns="45720" numCol="1" spcCol="0" rtlCol="0" fromWordArt="0" anchor="ctr" anchorCtr="0" forceAA="0" compatLnSpc="1">
+                        <a:prstTxWarp prst="textNoShape">
+                          <a:avLst/>
+                        </a:prstTxWarp>
+                        <a:noAutofit/>
+                      </wps:bodyPr>
+                    </wps:wsp>
+                  </a:graphicData>
+                </a:graphic>
+              </wp:anchor>
+            </w:drawing>
+          </mc:Choice>
+          <mc:Fallback>
+            <w:pict>
+              <v:shape w14:anchorId="54842B73" id="Freeform: Shape 13" o:spid="_x0000_s1026" style="position:absolute;margin-left:54.75pt;margin-top:8.05pt;width:267pt;height:80.6pt;z-index:251673600;visibility:visible;mso-wrap-style:square;mso-wrap-distance-left:9pt;mso-wrap-distance-top:0;mso-wrap-distance-right:9pt;mso-wrap-distance-bottom:0;mso-position-horizontal:absolute;mso-position-horizontal-relative:text;mso-position-vertical:absolute;mso-position-vertical-relative:text;v-text-anchor:middle" coordsize="3390900,1023351" o:gfxdata="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" path="m3390900,c3240087,376237,3089275,752475,2524125,914400,1958975,1076325,979487,1023937,,971550e" filled="f" strokecolor="black [3200]" strokeweight=".5pt">
+                <v:stroke joinstyle="miter"/>
+                <v:path arrowok="t" o:connecttype="custom" o:connectlocs="3390900,0;2524125,914400;0,971550" o:connectangles="0,0,0"/>
+              </v:shape>
+            </w:pict>
+          </mc:Fallback>
+        </mc:AlternateContent>
+      </w:r>
+      <w:r>
+        <w:rPr>
+          <w:noProof/>
+        </w:rPr>
+        <mc:AlternateContent>
+          <mc:Choice Requires="wps">
+            <w:drawing>
+              <wp:anchor distT="0" distB="0" distL="114300" distR="114300" simplePos="0" relativeHeight="251672576" behindDoc="0" locked="0" layoutInCell="1" allowOverlap="1">
+                <wp:simplePos x="0" y="0"/>
+                <wp:positionH relativeFrom="column">
+                  <wp:posOffset>581025</wp:posOffset>
+                </wp:positionH>
+                <wp:positionV relativeFrom="paragraph">
+                  <wp:posOffset>64135</wp:posOffset>
+                </wp:positionV>
+                <wp:extent cx="1128765" cy="1000125"/>
+                <wp:effectExtent l="0" t="0" r="14605" b="28575"/>
+                <wp:wrapNone/>
+                <wp:docPr id="11" name="Freeform: Shape 11"/>
+                <wp:cNvGraphicFramePr/>
+                <a:graphic xmlns:a="http://schemas.openxmlformats.org/drawingml/2006/main">
+                  <a:graphicData uri="http://schemas.microsoft.com/office/word/2010/wordprocessingShape">
+                    <wps:wsp>
+                      <wps:cNvSpPr/>
+                      <wps:spPr>
+                        <a:xfrm>
+                          <a:off x="0" y="0"/>
+                          <a:ext cx="1128765" cy="1000125"/>
+                        </a:xfrm>
+                        <a:custGeom>
+                          <a:avLst/>
+                          <a:gdLst>
+                            <a:gd name="connsiteX0" fmla="*/ 1009650 w 1128765"/>
+                            <a:gd name="connsiteY0" fmla="*/ 0 h 1000125"/>
+                            <a:gd name="connsiteX1" fmla="*/ 1104900 w 1128765"/>
+                            <a:gd name="connsiteY1" fmla="*/ 609600 h 1000125"/>
+                            <a:gd name="connsiteX2" fmla="*/ 619125 w 1128765"/>
+                            <a:gd name="connsiteY2" fmla="*/ 904875 h 1000125"/>
+                            <a:gd name="connsiteX3" fmla="*/ 0 w 1128765"/>
+                            <a:gd name="connsiteY3" fmla="*/ 1000125 h 1000125"/>
+                          </a:gdLst>
+                          <a:ahLst/>
+                          <a:cxnLst>
+                            <a:cxn ang="0">
+                              <a:pos x="connsiteX0" y="connsiteY0"/>
+                            </a:cxn>
+                            <a:cxn ang="0">
+                              <a:pos x="connsiteX1" y="connsiteY1"/>
+                            </a:cxn>
+                            <a:cxn ang="0">
+                              <a:pos x="connsiteX2" y="connsiteY2"/>
+                            </a:cxn>
+                            <a:cxn ang="0">
+                              <a:pos x="connsiteX3" y="connsiteY3"/>
+                            </a:cxn>
+                          </a:cxnLst>
+                          <a:rect l="l" t="t" r="r" b="b"/>
+                          <a:pathLst>
+                            <a:path w="1128765" h="1000125">
+                              <a:moveTo>
+                                <a:pt x="1009650" y="0"/>
+                              </a:moveTo>
+                              <a:cubicBezTo>
+                                <a:pt x="1089818" y="229394"/>
+                                <a:pt x="1169987" y="458788"/>
+                                <a:pt x="1104900" y="609600"/>
+                              </a:cubicBezTo>
+                              <a:cubicBezTo>
+                                <a:pt x="1039813" y="760412"/>
+                                <a:pt x="803275" y="839788"/>
+                                <a:pt x="619125" y="904875"/>
+                              </a:cubicBezTo>
+                              <a:cubicBezTo>
+                                <a:pt x="434975" y="969963"/>
+                                <a:pt x="217487" y="985044"/>
+                                <a:pt x="0" y="1000125"/>
+                              </a:cubicBezTo>
+                            </a:path>
+                          </a:pathLst>
+                        </a:custGeom>
+                      </wps:spPr>
+                      <wps:style>
+                        <a:lnRef idx="1">
+                          <a:schemeClr val="dk1"/>
+                        </a:lnRef>
+                        <a:fillRef idx="0">
+                          <a:schemeClr val="dk1"/>
+                        </a:fillRef>
+                        <a:effectRef idx="0">
+                          <a:schemeClr val="dk1"/>
+                        </a:effectRef>
+                        <a:fontRef idx="minor">
+                          <a:schemeClr val="tx1"/>
+                        </a:fontRef>
+                      </wps:style>
+                      <wps:bodyPr rot="0" spcFirstLastPara="0" vertOverflow="overflow" horzOverflow="overflow" vert="horz" wrap="square" lIns="91440" tIns="45720" rIns="91440" bIns="45720" numCol="1" spcCol="0" rtlCol="0" fromWordArt="0" anchor="ctr" anchorCtr="0" forceAA="0" compatLnSpc="1">
+                        <a:prstTxWarp prst="textNoShape">
+                          <a:avLst/>
+                        </a:prstTxWarp>
+                        <a:noAutofit/>
+                      </wps:bodyPr>
+                    </wps:wsp>
+                  </a:graphicData>
+                </a:graphic>
+              </wp:anchor>
+            </w:drawing>
+          </mc:Choice>
+          <mc:Fallback>
+            <w:pict>
+              <v:shape w14:anchorId="6F244F87" id="Freeform: Shape 11" o:spid="_x0000_s1026" style="position:absolute;margin-left:45.75pt;margin-top:5.05pt;width:88.9pt;height:78.75pt;z-index:251672576;visibility:visible;mso-wrap-style:square;mso-wrap-distance-left:9pt;mso-wrap-distance-top:0;mso-wrap-distance-right:9pt;mso-wrap-distance-bottom:0;mso-position-horizontal:absolute;mso-position-horizontal-relative:text;mso-position-vertical:absolute;mso-position-vertical-relative:text;v-text-anchor:middle" coordsize="1128765,1000125" o:gfxdata="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" path="m1009650,v80168,229394,160337,458788,95250,609600c1039813,760412,803275,839788,619125,904875,434975,969963,217487,985044,,1000125e" filled="f" strokecolor="black [3200]" strokeweight=".5pt">
+                <v:stroke joinstyle="miter"/>
+                <v:path arrowok="t" o:connecttype="custom" o:connectlocs="1009650,0;1104900,609600;619125,904875;0,1000125" o:connectangles="0,0,0,0"/>
+              </v:shape>
+            </w:pict>
+          </mc:Fallback>
+        </mc:AlternateContent>
+      </w:r>
+      <w:r>
+        <w:rPr>
+          <w:noProof/>
+        </w:rPr>
+        <mc:AlternateContent>
+          <mc:Choice Requires="wps">
+            <w:drawing>
+              <wp:anchor distT="0" distB="0" distL="114300" distR="114300" simplePos="0" relativeHeight="251659264" behindDoc="0" locked="0" layoutInCell="1" allowOverlap="1">
+                <wp:simplePos x="0" y="0"/>
+                <wp:positionH relativeFrom="margin">
+                  <wp:posOffset>314325</wp:posOffset>
+                </wp:positionH>
+                <wp:positionV relativeFrom="paragraph">
+                  <wp:posOffset>130810</wp:posOffset>
+                </wp:positionV>
+                <wp:extent cx="5353050" cy="180975"/>
+                <wp:effectExtent l="19050" t="0" r="38100" b="28575"/>
+                <wp:wrapNone/>
+                <wp:docPr id="1" name="Trapezoid 1"/>
+                <wp:cNvGraphicFramePr/>
+                <a:graphic xmlns:a="http://schemas.openxmlformats.org/drawingml/2006/main">
+                  <a:graphicData uri="http://schemas.microsoft.com/office/word/2010/wordprocessingShape">
+                    <wps:wsp>
+                      <wps:cNvSpPr/>
+                      <wps:spPr>
+                        <a:xfrm>
+                          <a:off x="0" y="0"/>
+                          <a:ext cx="5353050" cy="180975"/>
+                        </a:xfrm>
+                        <a:prstGeom prst="trapezoid">
+                          <a:avLst>
+                            <a:gd name="adj" fmla="val 36364"/>
+                          </a:avLst>
+                        </a:prstGeom>
+                        <a:solidFill>
+                          <a:schemeClr val="bg1"/>
+                        </a:solidFill>
+                        <a:ln>
+                          <a:solidFill>
+                            <a:schemeClr val="tx1"/>
+                          </a:solidFill>
+                        </a:ln>
+                      </wps:spPr>
+                      <wps:style>
+                        <a:lnRef idx="2">
+                          <a:schemeClr val="accent1">
+                            <a:shade val="50000"/>
+                          </a:schemeClr>
+                        </a:lnRef>
+                        <a:fillRef idx="1">
+                          <a:schemeClr val="accent1"/>
+                        </a:fillRef>
+                        <a:effectRef idx="0">
+                          <a:schemeClr val="accent1"/>
+                        </a:effectRef>
+                        <a:fontRef idx="minor">
+                          <a:schemeClr val="lt1"/>
+                        </a:fontRef>
+                      </wps:style>
+                      <wps:bodyPr rot="0" spcFirstLastPara="0" vertOverflow="overflow" horzOverflow="overflow" vert="horz" wrap="square" lIns="91440" tIns="45720" rIns="91440" bIns="45720" numCol="1" spcCol="0" rtlCol="0" fromWordArt="0" anchor="ctr" anchorCtr="0" forceAA="0" compatLnSpc="1">
+                        <a:prstTxWarp prst="textNoShape">
+                          <a:avLst/>
+                        </a:prstTxWarp>
+                        <a:noAutofit/>
+                      </wps:bodyPr>
+                    </wps:wsp>
+                  </a:graphicData>
+                </a:graphic>
+                <wp14:sizeRelH relativeFrom="margin">
+                  <wp14:pctWidth>0</wp14:pctWidth>
+                </wp14:sizeRelH>
+                <wp14:sizeRelV relativeFrom="margin">
+                  <wp14:pctHeight>0</wp14:pctHeight>
+                </wp14:sizeRelV>
+              </wp:anchor>
+            </w:drawing>
+          </mc:Choice>
+          <mc:Fallback>
+            <w:pict>
+              <v:shape w14:anchorId="138AA35C" id="Trapezoid 1" o:spid="_x0000_s1026" style="position:absolute;margin-left:24.75pt;margin-top:10.3pt;width:421.5pt;height:14.25pt;z-index:251659264;visibility:visible;mso-wrap-style:square;mso-width-percent:0;mso-height-percent:0;mso-wrap-distance-left:9pt;mso-wrap-distance-top:0;mso-wrap-distance-right:9pt;mso-wrap-distance-bottom:0;mso-position-horizontal:absolute;mso-position-horizontal-relative:margin;mso-position-vertical:absolute;mso-position-vertical-relative:text;mso-width-percent:0;mso-height-percent:0;mso-width-relative:margin;mso-height-relative:margin;v-text-anchor:middle" coordsize="5353050,180975" o:gfxdata="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" path="m,180975l65810,,5287240,r65810,180975l,180975xe" fillcolor="white [3212]" strokecolor="black [3213]" strokeweight="1pt">
+                <v:stroke joinstyle="miter"/>
+                <v:path arrowok="t" o:connecttype="custom" o:connectlocs="0,180975;65810,0;5287240,0;5353050,180975;0,180975" o:connectangles="0,0,0,0,0"/>
+                <w10:wrap anchorx="margin"/>
+              </v:shape>
+            </w:pict>
+          </mc:Fallback>
+        </mc:AlternateContent>
+      </w:r>
+    </w:p>
+    <w:p>
+      <w:r>
+        <w:rPr>
+          <w:noProof/>
+        </w:rPr>
+        <mc:AlternateContent>
+          <mc:Choice Requires="wps">
+            <w:drawing>
+              <wp:anchor distT="0" distB="0" distL="114300" distR="114300" simplePos="0" relativeHeight="251685888" behindDoc="0" locked="0" layoutInCell="1" allowOverlap="1" wp14:anchorId="11F68F81" wp14:editId="3AEBF3EC">
+                <wp:simplePos x="0" y="0"/>
+                <wp:positionH relativeFrom="column">
+                  <wp:posOffset>-342900</wp:posOffset>
+                </wp:positionH>
+                <wp:positionV relativeFrom="paragraph">
+                  <wp:posOffset>140335</wp:posOffset>
+                </wp:positionV>
+                <wp:extent cx="1076325" cy="885825"/>
+                <wp:effectExtent l="0" t="0" r="28575" b="28575"/>
+                <wp:wrapNone/>
+                <wp:docPr id="20" name="Text Box 20"/>
+                <wp:cNvGraphicFramePr/>
+                <a:graphic xmlns:a="http://schemas.openxmlformats.org/drawingml/2006/main">
+                  <a:graphicData uri="http://schemas.microsoft.com/office/word/2010/wordprocessingShape">
+                    <wps:wsp>
+                      <wps:cNvSpPr txBox="1"/>
+                      <wps:spPr>
+                        <a:xfrm>
+                          <a:off x="0" y="0"/>
+                          <a:ext cx="1076325" cy="885825"/>
+                        </a:xfrm>
+                        <a:prstGeom prst="rect">
+                          <a:avLst/>
+                        </a:prstGeom>
+                        <a:solidFill>
+                          <a:schemeClr val="lt1"/>
+                        </a:solidFill>
+                        <a:ln w="6350">
+                          <a:solidFill>
+                            <a:prstClr val="black"/>
+                          </a:solidFill>
+                        </a:ln>
+                      </wps:spPr>
+                      <wps:txbx>
+                        <w:txbxContent>
+                          <w:p>
+                            <w:pPr>
+                              <w:jc w:val="center"/>
+                            </w:pPr>
+                            <w:r>
+                              <w:t>Computer with DataStudio</w:t>
+                            </w:r>
+                          </w:p>
+                        </w:txbxContent>
+                      </wps:txbx>
+                      <wps:bodyPr rot="0" spcFirstLastPara="0" vertOverflow="overflow" horzOverflow="overflow" vert="horz" wrap="square" lIns="91440" tIns="45720" rIns="91440" bIns="45720" numCol="1" spcCol="0" rtlCol="0" fromWordArt="0" anchor="t" anchorCtr="0" forceAA="0" compatLnSpc="1">
+                        <a:prstTxWarp prst="textNoShape">
+                          <a:avLst/>
+                        </a:prstTxWarp>
+                        <a:noAutofit/>
+                      </wps:bodyPr>
+                    </wps:wsp>
+                  </a:graphicData>
+                </a:graphic>
+                <wp14:sizeRelH relativeFrom="margin">
+                  <wp14:pctWidth>0</wp14:pctWidth>
+                </wp14:sizeRelH>
+                <wp14:sizeRelV relativeFrom="margin">
+                  <wp14:pctHeight>0</wp14:pctHeight>
+                </wp14:sizeRelV>
+              </wp:anchor>
+            </w:drawing>
+          </mc:Choice>
+          <mc:Fallback>
+            <w:pict>
+              <v:shape w14:anchorId="11F68F81" id="Text Box 20" o:spid="_x0000_s1028" type="#_x0000_t202" style="position:absolute;margin-left:-27pt;margin-top:11.05pt;width:84.75pt;height:69.75pt;z-index:251685888;visibility:visible;mso-wrap-style:square;mso-width-percent:0;mso-height-percent:0;mso-wrap-distance-left:9pt;mso-wrap-distance-top:0;mso-wrap-distance-right:9pt;mso-wrap-distance-bottom:0;mso-position-horizontal:absolute;mso-position-horizontal-relative:text;mso-position-vertical:absolute;mso-position-vertical-relative:text;mso-width-percent:0;mso-height-percent:0;mso-width-relative:margin;mso-height-relative:margin;v-text-anchor:top" o:gfxdata="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" fillcolor="white [3201]" strokeweight=".5pt">
+                <v:textbox>
+                  <w:txbxContent>
+                    <w:p>
+                      <w:pPr>
+                        <w:jc w:val="center"/>
+                      </w:pPr>
+                      <w:r>
+                        <w:t>Computer with DataStudio</w:t>
+                      </w:r>
+                    </w:p>
+                  </w:txbxContent>
+                </v:textbox>
+              </v:shape>
+            </w:pict>
+          </mc:Fallback>
+        </mc:AlternateContent>
+      </w:r>
+      <w:r>
+        <w:rPr>
+          <w:noProof/>
+        </w:rPr>
+        <mc:AlternateContent>
+          <mc:Choice Requires="wps">
+            <w:drawing>
+              <wp:anchor distT="0" distB="0" distL="114300" distR="114300" simplePos="0" relativeHeight="251680768" behindDoc="0" locked="0" layoutInCell="1" allowOverlap="1" wp14:anchorId="63BEEE57" wp14:editId="2ECA588C">
+                <wp:simplePos x="0" y="0"/>
+                <wp:positionH relativeFrom="column">
+                  <wp:posOffset>4638675</wp:posOffset>
+                </wp:positionH>
+                <wp:positionV relativeFrom="paragraph">
+                  <wp:posOffset>92710</wp:posOffset>
+                </wp:positionV>
+                <wp:extent cx="1666875" cy="247650"/>
+                <wp:effectExtent l="0" t="0" r="28575" b="19050"/>
+                <wp:wrapNone/>
+                <wp:docPr id="17" name="Text Box 17"/>
+                <wp:cNvGraphicFramePr/>
+                <a:graphic xmlns:a="http://schemas.openxmlformats.org/drawingml/2006/main">
+                  <a:graphicData uri="http://schemas.microsoft.com/office/word/2010/wordprocessingShape">
+                    <wps:wsp>
+                      <wps:cNvSpPr txBox="1"/>
+                      <wps:spPr>
+                        <a:xfrm>
+                          <a:off x="0" y="0"/>
+                          <a:ext cx="1666875" cy="247650"/>
+                        </a:xfrm>
+                        <a:prstGeom prst="rect">
+                          <a:avLst/>
+                        </a:prstGeom>
+                        <a:solidFill>
+                          <a:schemeClr val="lt1"/>
+                        </a:solidFill>
+                        <a:ln w="6350">
+                          <a:solidFill>
+                            <a:prstClr val="black"/>
+                          </a:solidFill>
+                        </a:ln>
+                      </wps:spPr>
+                      <wps:txbx>
+                        <w:txbxContent>
+                          <w:p>
+                            <w:r>
+                              <w:t>Glider 2 with picket fence</w:t>
+                            </w:r>
+                          </w:p>
+                        </w:txbxContent>
+                      </wps:txbx>
+                      <wps:bodyPr rot="0" spcFirstLastPara="0" vertOverflow="overflow" horzOverflow="overflow" vert="horz" wrap="square" lIns="91440" tIns="45720" rIns="91440" bIns="45720" numCol="1" spcCol="0" rtlCol="0" fromWordArt="0" anchor="t" anchorCtr="0" forceAA="0" compatLnSpc="1">
+                        <a:prstTxWarp prst="textNoShape">
+                          <a:avLst/>
+                        </a:prstTxWarp>
+                        <a:noAutofit/>
+                      </wps:bodyPr>
+                    </wps:wsp>
+                  </a:graphicData>
+                </a:graphic>
+                <wp14:sizeRelH relativeFrom="margin">
+                  <wp14:pctWidth>0</wp14:pctWidth>
+                </wp14:sizeRelH>
+                <wp14:sizeRelV relativeFrom="margin">
+                  <wp14:pctHeight>0</wp14:pctHeight>
+                </wp14:sizeRelV>
+              </wp:anchor>
+            </w:drawing>
+          </mc:Choice>
+          <mc:Fallback>
+            <w:pict>
+              <v:shape w14:anchorId="63BEEE57" id="Text Box 17" o:spid="_x0000_s1029" type="#_x0000_t202" style="position:absolute;margin-left:365.25pt;margin-top:7.3pt;width:131.25pt;height:19.5pt;z-index:251680768;visibility:visible;mso-wrap-style:square;mso-width-percent:0;mso-height-percent:0;mso-wrap-distance-left:9pt;mso-wrap-distance-top:0;mso-wrap-distance-right:9pt;mso-wrap-distance-bottom:0;mso-position-horizontal:absolute;mso-position-horizontal-relative:text;mso-position-vertical:absolute;mso-position-vertical-relative:text;mso-width-percent:0;mso-height-percent:0;mso-width-relative:margin;mso-height-relative:margin;v-text-anchor:top" o:gfxdata="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" fillcolor="white [3201]" strokeweight=".5pt">
+                <v:textbox>
+                  <w:txbxContent>
+                    <w:p>
+                      <w:r>
+                        <w:t>Glider 2 with picket fence</w:t>
+                      </w:r>
+                    </w:p>
+                  </w:txbxContent>
+                </v:textbox>
+              </v:shape>
+            </w:pict>
+          </mc:Fallback>
+        </mc:AlternateContent>
+      </w:r>
+      <w:r>
+        <w:rPr>
+          <w:noProof/>
+        </w:rPr>
+        <mc:AlternateContent>
+          <mc:Choice Requires="wps">
+            <w:drawing>
+              <wp:anchor distT="0" distB="0" distL="114300" distR="114300" simplePos="0" relativeHeight="251678720" behindDoc="0" locked="0" layoutInCell="1" allowOverlap="1" wp14:anchorId="398FD5FB" wp14:editId="5E10DCD1">
+                <wp:simplePos x="0" y="0"/>
+                <wp:positionH relativeFrom="column">
+                  <wp:posOffset>1828800</wp:posOffset>
+                </wp:positionH>
+                <wp:positionV relativeFrom="paragraph">
+                  <wp:posOffset>130810</wp:posOffset>
+                </wp:positionV>
+                <wp:extent cx="1676400" cy="266700"/>
+                <wp:effectExtent l="0" t="0" r="19050" b="19050"/>
+                <wp:wrapNone/>
+                <wp:docPr id="16" name="Text Box 16"/>
+                <wp:cNvGraphicFramePr/>
+                <a:graphic xmlns:a="http://schemas.openxmlformats.org/drawingml/2006/main">
+                  <a:graphicData uri="http://schemas.microsoft.com/office/word/2010/wordprocessingShape">
+                    <wps:wsp>
+                      <wps:cNvSpPr txBox="1"/>
+                      <wps:spPr>
+                        <a:xfrm>
+                          <a:off x="0" y="0"/>
+                          <a:ext cx="1676400" cy="266700"/>
+                        </a:xfrm>
+                        <a:prstGeom prst="rect">
+                          <a:avLst/>
+                        </a:prstGeom>
+                        <a:solidFill>
+                          <a:schemeClr val="lt1"/>
+                        </a:solidFill>
+                        <a:ln w="6350">
+                          <a:solidFill>
+                            <a:prstClr val="black"/>
+                          </a:solidFill>
+                        </a:ln>
+                      </wps:spPr>
+                      <wps:txbx>
+                        <w:txbxContent>
+                          <w:p>
+                            <w:r>
+                              <w:t>Glider 1 with picket fence</w:t>
+                            </w:r>
+                          </w:p>
+                        </w:txbxContent>
+                      </wps:txbx>
+                      <wps:bodyPr rot="0" spcFirstLastPara="0" vertOverflow="overflow" horzOverflow="overflow" vert="horz" wrap="square" lIns="91440" tIns="45720" rIns="91440" bIns="45720" numCol="1" spcCol="0" rtlCol="0" fromWordArt="0" anchor="t" anchorCtr="0" forceAA="0" compatLnSpc="1">
+                        <a:prstTxWarp prst="textNoShape">
+                          <a:avLst/>
+                        </a:prstTxWarp>
+                        <a:noAutofit/>
+                      </wps:bodyPr>
+                    </wps:wsp>
+                  </a:graphicData>
+                </a:graphic>
+                <wp14:sizeRelH relativeFrom="margin">
+                  <wp14:pctWidth>0</wp14:pctWidth>
+                </wp14:sizeRelH>
+                <wp14:sizeRelV relativeFrom="margin">
+                  <wp14:pctHeight>0</wp14:pctHeight>
+                </wp14:sizeRelV>
+              </wp:anchor>
+            </w:drawing>
+          </mc:Choice>
+          <mc:Fallback>
+            <w:pict>
+              <v:shape w14:anchorId="398FD5FB" id="Text Box 16" o:spid="_x0000_s1030" type="#_x0000_t202" style="position:absolute;margin-left:2in;margin-top:10.3pt;width:132pt;height:21pt;z-index:251678720;visibility:visible;mso-wrap-style:square;mso-width-percent:0;mso-height-percent:0;mso-wrap-distance-left:9pt;mso-wrap-distance-top:0;mso-wrap-distance-right:9pt;mso-wrap-distance-bottom:0;mso-position-horizontal:absolute;mso-position-horizontal-relative:text;mso-position-vertical:absolute;mso-position-vertical-relative:text;mso-width-percent:0;mso-height-percent:0;mso-width-relative:margin;mso-height-relative:margin;v-text-anchor:top" o:gfxdata="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" fillcolor="white [3201]" strokeweight=".5pt">
+                <v:textbox>
+                  <w:txbxContent>
+                    <w:p>
+                      <w:r>
+                        <w:t>Glider 1 with picket fence</w:t>
+                      </w:r>
+                    </w:p>
+                  </w:txbxContent>
+                </v:textbox>
+              </v:shape>
+            </w:pict>
+          </mc:Fallback>
+        </mc:AlternateContent>
+      </w:r>
+    </w:p>
+    <w:p>
+      <w:r>
+        <w:rPr>
+          <w:noProof/>
+        </w:rPr>
+        <mc:AlternateContent>
+          <mc:Choice Requires="wps">
+            <w:drawing>
+              <wp:anchor distT="0" distB="0" distL="114300" distR="114300" simplePos="0" relativeHeight="251676672" behindDoc="0" locked="0" layoutInCell="1" allowOverlap="1">
+                <wp:simplePos x="0" y="0"/>
+                <wp:positionH relativeFrom="column">
+                  <wp:posOffset>4105275</wp:posOffset>
+                </wp:positionH>
+                <wp:positionV relativeFrom="paragraph">
+                  <wp:posOffset>130810</wp:posOffset>
+                </wp:positionV>
+                <wp:extent cx="1400175" cy="238125"/>
+                <wp:effectExtent l="0" t="0" r="28575" b="28575"/>
+                <wp:wrapNone/>
+                <wp:docPr id="15" name="Text Box 15"/>
+                <wp:cNvGraphicFramePr/>
+                <a:graphic xmlns:a="http://schemas.openxmlformats.org/drawingml/2006/main">
+                  <a:graphicData uri="http://schemas.microsoft.com/office/word/2010/wordprocessingShape">
+                    <wps:wsp>
+                      <wps:cNvSpPr txBox="1"/>
+                      <wps:spPr>
+                        <a:xfrm>
+                          <a:off x="0" y="0"/>
+                          <a:ext cx="1400175" cy="238125"/>
+                        </a:xfrm>
+                        <a:prstGeom prst="rect">
+                          <a:avLst/>
+                        </a:prstGeom>
+                        <a:solidFill>
+                          <a:schemeClr val="lt1"/>
+                        </a:solidFill>
+                        <a:ln w="6350">
+                          <a:solidFill>
+                            <a:prstClr val="black"/>
+                          </a:solidFill>
+                        </a:ln>
+                      </wps:spPr>
+                      <wps:txbx>
+                        <w:txbxContent>
+                          <w:p>
+                            <w:r>
+                              <w:t>A</w:t>
+                            </w:r>
+                            <w:r>
+                              <w:t>ir track with blower</w:t>
+                            </w:r>
+                          </w:p>
+                        </w:txbxContent>
+                      </wps:txbx>
+                      <wps:bodyPr rot="0" spcFirstLastPara="0" vertOverflow="overflow" horzOverflow="overflow" vert="horz" wrap="square" lIns="91440" tIns="45720" rIns="91440" bIns="45720" numCol="1" spcCol="0" rtlCol="0" fromWordArt="0" anchor="t" anchorCtr="0" forceAA="0" compatLnSpc="1">
+                        <a:prstTxWarp prst="textNoShape">
+                          <a:avLst/>
+                        </a:prstTxWarp>
+                        <a:noAutofit/>
+                      </wps:bodyPr>
+                    </wps:wsp>
+                  </a:graphicData>
+                </a:graphic>
+                <wp14:sizeRelH relativeFrom="margin">
+                  <wp14:pctWidth>0</wp14:pctWidth>
+                </wp14:sizeRelH>
+                <wp14:sizeRelV relativeFrom="margin">
+                  <wp14:pctHeight>0</wp14:pctHeight>
+                </wp14:sizeRelV>
+              </wp:anchor>
+            </w:drawing>
+          </mc:Choice>
+          <mc:Fallback>
+            <w:pict>
+              <v:shape id="Text Box 15" o:spid="_x0000_s1031" type="#_x0000_t202" style="position:absolute;margin-left:323.25pt;margin-top:10.3pt;width:110.25pt;height:18.75pt;z-index:251676672;visibility:visible;mso-wrap-style:square;mso-width-percent:0;mso-height-percent:0;mso-wrap-distance-left:9pt;mso-wrap-distance-top:0;mso-wrap-distance-right:9pt;mso-wrap-distance-bottom:0;mso-position-horizontal:absolute;mso-position-horizontal-relative:text;mso-position-vertical:absolute;mso-position-vertical-relative:text;mso-width-percent:0;mso-height-percent:0;mso-width-relative:margin;mso-height-relative:margin;v-text-anchor:top" o:gfxdata="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" fillcolor="white [3201]" strokeweight=".5pt">
+                <v:textbox>
+                  <w:txbxContent>
+                    <w:p>
+                      <w:r>
+                        <w:t>A</w:t>
+                      </w:r>
+                      <w:r>
+                        <w:t>ir track with blower</w:t>
+                      </w:r>
+                    </w:p>
+                  </w:txbxContent>
+                </v:textbox>
+              </v:shape>
+            </w:pict>
+          </mc:Fallback>
+        </mc:AlternateContent>
+      </w:r>
+    </w:p>
+    <w:p/>
+    <w:p>
+      <w:pPr>
+        <w:jc w:val="center"/>
+        <w:rPr>
+          <w:b/>
+          <w:u w:val="single"/>
+        </w:rPr>
+      </w:pPr>
+      <w:r>
+        <w:rPr>
+          <w:b/>
+          <w:u w:val="single"/>
+        </w:rPr>
+        <w:lastRenderedPageBreak/>
+        <w:t>Setup Two</w:t>
+      </w:r>
+    </w:p>
+    <w:p/>
+    <w:p>
+      <w:pPr>
+        <w:jc w:val="center"/>
+      </w:pPr>
+      <w:r>
+        <w:rPr>
+          <w:noProof/>
+        </w:rPr>
+        <mc:AlternateContent>
+          <mc:Choice Requires="wps">
+            <w:drawing>
+              <wp:anchor distT="0" distB="0" distL="114300" distR="114300" simplePos="0" relativeHeight="251726848" behindDoc="0" locked="0" layoutInCell="1" allowOverlap="1">
+                <wp:simplePos x="0" y="0"/>
+                <wp:positionH relativeFrom="column">
+                  <wp:posOffset>5143500</wp:posOffset>
+                </wp:positionH>
+                <wp:positionV relativeFrom="paragraph">
+                  <wp:posOffset>-114300</wp:posOffset>
+                </wp:positionV>
+                <wp:extent cx="438150" cy="57150"/>
+                <wp:effectExtent l="38100" t="19050" r="19050" b="76200"/>
+                <wp:wrapNone/>
+                <wp:docPr id="68" name="Straight Arrow Connector 68"/>
+                <wp:cNvGraphicFramePr/>
+                <a:graphic xmlns:a="http://schemas.openxmlformats.org/drawingml/2006/main">
+                  <a:graphicData uri="http://schemas.microsoft.com/office/word/2010/wordprocessingShape">
+                    <wps:wsp>
+                      <wps:cNvCnPr/>
+                      <wps:spPr>
+                        <a:xfrm flipH="1">
+                          <a:off x="0" y="0"/>
+                          <a:ext cx="438150" cy="57150"/>
+                        </a:xfrm>
+                        <a:prstGeom prst="straightConnector1">
+                          <a:avLst/>
+                        </a:prstGeom>
+                        <a:ln>
+                          <a:tailEnd type="triangle"/>
+                        </a:ln>
+                      </wps:spPr>
+                      <wps:style>
+                        <a:lnRef idx="1">
+                          <a:schemeClr val="dk1"/>
+                        </a:lnRef>
+                        <a:fillRef idx="0">
+                          <a:schemeClr val="dk1"/>
+                        </a:fillRef>
+                        <a:effectRef idx="0">
+                          <a:schemeClr val="dk1"/>
+                        </a:effectRef>
+                        <a:fontRef idx="minor">
+                          <a:schemeClr val="tx1"/>
+                        </a:fontRef>
+                      </wps:style>
+                      <wps:bodyPr/>
+                    </wps:wsp>
+                  </a:graphicData>
+                </a:graphic>
+              </wp:anchor>
+            </w:drawing>
+          </mc:Choice>
+          <mc:Fallback>
+            <w:pict>
+              <v:shape w14:anchorId="7F77B0A8" id="Straight Arrow Connector 68" o:spid="_x0000_s1026" type="#_x0000_t32" style="position:absolute;margin-left:405pt;margin-top:-9pt;width:34.5pt;height:4.5pt;flip:x;z-index:251726848;visibility:visible;mso-wrap-style:square;mso-wrap-distance-left:9pt;mso-wrap-distance-top:0;mso-wrap-distance-right:9pt;mso-wrap-distance-bottom:0;mso-position-horizontal:absolute;mso-position-horizontal-relative:text;mso-position-vertical:absolute;mso-position-vertical-relative:text" o:gfxdata="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" strokecolor="black [3200]" strokeweight=".5pt">
+                <v:stroke endarrow="block" joinstyle="miter"/>
+              </v:shape>
+            </w:pict>
+          </mc:Fallback>
+        </mc:AlternateContent>
+      </w:r>
+      <w:r>
+        <w:rPr>
+          <w:noProof/>
+        </w:rPr>
+        <mc:AlternateContent>
+          <mc:Choice Requires="wps">
+            <w:drawing>
+              <wp:anchor distT="0" distB="0" distL="114300" distR="114300" simplePos="0" relativeHeight="251721728" behindDoc="0" locked="0" layoutInCell="1" allowOverlap="1">
+                <wp:simplePos x="0" y="0"/>
+                <wp:positionH relativeFrom="column">
+                  <wp:posOffset>5572125</wp:posOffset>
+                </wp:positionH>
+                <wp:positionV relativeFrom="paragraph">
+                  <wp:posOffset>-285750</wp:posOffset>
+                </wp:positionV>
+                <wp:extent cx="857250" cy="266700"/>
+                <wp:effectExtent l="0" t="0" r="19050" b="19050"/>
+                <wp:wrapNone/>
+                <wp:docPr id="65" name="Text Box 65"/>
+                <wp:cNvGraphicFramePr/>
+                <a:graphic xmlns:a="http://schemas.openxmlformats.org/drawingml/2006/main">
+                  <a:graphicData uri="http://schemas.microsoft.com/office/word/2010/wordprocessingShape">
+                    <wps:wsp>
+                      <wps:cNvSpPr txBox="1"/>
+                      <wps:spPr>
+                        <a:xfrm>
+                          <a:off x="0" y="0"/>
+                          <a:ext cx="857250" cy="266700"/>
+                        </a:xfrm>
+                        <a:prstGeom prst="rect">
+                          <a:avLst/>
+                        </a:prstGeom>
+                        <a:solidFill>
+                          <a:schemeClr val="lt1"/>
+                        </a:solidFill>
+                        <a:ln w="6350">
+                          <a:solidFill>
+                            <a:prstClr val="black"/>
+                          </a:solidFill>
+                        </a:ln>
+                      </wps:spPr>
+                      <wps:txbx>
+                        <w:txbxContent>
+                          <w:p>
+                            <w:r>
+                              <w:t>Glider mass</w:t>
+                            </w:r>
+                          </w:p>
+                        </w:txbxContent>
+                      </wps:txbx>
+                      <wps:bodyPr rot="0" spcFirstLastPara="0" vertOverflow="overflow" horzOverflow="overflow" vert="horz" wrap="square" lIns="91440" tIns="45720" rIns="91440" bIns="45720" numCol="1" spcCol="0" rtlCol="0" fromWordArt="0" anchor="t" anchorCtr="0" forceAA="0" compatLnSpc="1">
+                        <a:prstTxWarp prst="textNoShape">
+                          <a:avLst/>
+                        </a:prstTxWarp>
+                        <a:noAutofit/>
+                      </wps:bodyPr>
+                    </wps:wsp>
+                  </a:graphicData>
+                </a:graphic>
+                <wp14:sizeRelH relativeFrom="margin">
+                  <wp14:pctWidth>0</wp14:pctWidth>
+                </wp14:sizeRelH>
+                <wp14:sizeRelV relativeFrom="margin">
+                  <wp14:pctHeight>0</wp14:pctHeight>
+                </wp14:sizeRelV>
+              </wp:anchor>
+            </w:drawing>
+          </mc:Choice>
+          <mc:Fallback>
+            <w:pict>
+              <v:shape id="Text Box 65" o:spid="_x0000_s1032" type="#_x0000_t202" style="position:absolute;left:0;text-align:left;margin-left:438.75pt;margin-top:-22.5pt;width:67.5pt;height:21pt;z-index:251721728;visibility:visible;mso-wrap-style:square;mso-width-percent:0;mso-height-percent:0;mso-wrap-distance-left:9pt;mso-wrap-distance-top:0;mso-wrap-distance-right:9pt;mso-wrap-distance-bottom:0;mso-position-horizontal:absolute;mso-position-horizontal-relative:text;mso-position-vertical:absolute;mso-position-vertical-relative:text;mso-width-percent:0;mso-height-percent:0;mso-width-relative:margin;mso-height-relative:margin;v-text-anchor:top" o:gfxdata="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" fillcolor="white [3201]" strokeweight=".5pt">
+                <v:textbox>
+                  <w:txbxContent>
+                    <w:p>
+                      <w:r>
+                        <w:t>Glider mass</w:t>
+                      </w:r>
+                    </w:p>
+                  </w:txbxContent>
+                </v:textbox>
+              </v:shape>
+            </w:pict>
+          </mc:Fallback>
+        </mc:AlternateContent>
+      </w:r>
+      <w:r>
+        <w:rPr>
+          <w:noProof/>
+        </w:rPr>
+        <mc:AlternateContent>
+          <mc:Choice Requires="wps">
+            <w:drawing>
+              <wp:anchor distT="0" distB="0" distL="114300" distR="114300" simplePos="0" relativeHeight="251720704" behindDoc="0" locked="0" layoutInCell="1" allowOverlap="1">
+                <wp:simplePos x="0" y="0"/>
+                <wp:positionH relativeFrom="column">
+                  <wp:posOffset>4962525</wp:posOffset>
+                </wp:positionH>
+                <wp:positionV relativeFrom="paragraph">
+                  <wp:posOffset>-142875</wp:posOffset>
+                </wp:positionV>
+                <wp:extent cx="219075" cy="209550"/>
+                <wp:effectExtent l="0" t="0" r="28575" b="19050"/>
+                <wp:wrapNone/>
+                <wp:docPr id="64" name="Rectangle 64"/>
+                <wp:cNvGraphicFramePr/>
+                <a:graphic xmlns:a="http://schemas.openxmlformats.org/drawingml/2006/main">
+                  <a:graphicData uri="http://schemas.microsoft.com/office/word/2010/wordprocessingShape">
+                    <wps:wsp>
+                      <wps:cNvSpPr/>
+                      <wps:spPr>
+                        <a:xfrm>
+                          <a:off x="0" y="0"/>
+                          <a:ext cx="219075" cy="209550"/>
+                        </a:xfrm>
+                        <a:prstGeom prst="rect">
+                          <a:avLst/>
+                        </a:prstGeom>
+                        <a:solidFill>
+                          <a:schemeClr val="bg1"/>
+                        </a:solidFill>
+                        <a:ln>
+                          <a:solidFill>
+                            <a:schemeClr val="tx1"/>
+                          </a:solidFill>
+                        </a:ln>
+                      </wps:spPr>
+                      <wps:style>
+                        <a:lnRef idx="2">
+                          <a:schemeClr val="accent3">
+                            <a:shade val="50000"/>
+                          </a:schemeClr>
+                        </a:lnRef>
+                        <a:fillRef idx="1">
+                          <a:schemeClr val="accent3"/>
+                        </a:fillRef>
+                        <a:effectRef idx="0">
+                          <a:schemeClr val="accent3"/>
+                        </a:effectRef>
+                        <a:fontRef idx="minor">
+                          <a:schemeClr val="lt1"/>
+                        </a:fontRef>
+                      </wps:style>
+                      <wps:bodyPr rot="0" spcFirstLastPara="0" vertOverflow="overflow" horzOverflow="overflow" vert="horz" wrap="square" lIns="91440" tIns="45720" rIns="91440" bIns="45720" numCol="1" spcCol="0" rtlCol="0" fromWordArt="0" anchor="ctr" anchorCtr="0" forceAA="0" compatLnSpc="1">
+                        <a:prstTxWarp prst="textNoShape">
+                          <a:avLst/>
+                        </a:prstTxWarp>
+                        <a:noAutofit/>
+                      </wps:bodyPr>
+                    </wps:wsp>
+                  </a:graphicData>
+                </a:graphic>
+              </wp:anchor>
+            </w:drawing>
+          </mc:Choice>
+          <mc:Fallback>
+            <w:pict>
+              <v:rect w14:anchorId="1AD163DE" id="Rectangle 64" o:spid="_x0000_s1026" style="position:absolute;margin-left:390.75pt;margin-top:-11.25pt;width:17.25pt;height:16.5pt;z-index:251720704;visibility:visible;mso-wrap-style:square;mso-wrap-distance-left:9pt;mso-wrap-distance-top:0;mso-wrap-distance-right:9pt;mso-wrap-distance-bottom:0;mso-position-horizontal:absolute;mso-position-horizontal-relative:text;mso-position-vertical:absolute;mso-position-vertical-relative:text;v-text-anchor:middle" o:gfxdata="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" fillcolor="white [3212]" strokecolor="black [3213]" strokeweight="1pt"/>
+            </w:pict>
+          </mc:Fallback>
+        </mc:AlternateContent>
+      </w:r>
+      <w:r>
+        <mc:AlternateContent>
+          <mc:Choice Requires="wps">
+            <w:drawing>
+              <wp:anchor distT="0" distB="0" distL="114300" distR="114300" simplePos="0" relativeHeight="251706368" behindDoc="0" locked="0" layoutInCell="1" allowOverlap="1" wp14:anchorId="224FCBB8" wp14:editId="6A471CFF">
+                <wp:simplePos x="0" y="0"/>
+                <wp:positionH relativeFrom="column">
+                  <wp:posOffset>-104775</wp:posOffset>
+                </wp:positionH>
+                <wp:positionV relativeFrom="paragraph">
+                  <wp:posOffset>666750</wp:posOffset>
+                </wp:positionV>
+                <wp:extent cx="1076325" cy="885825"/>
+                <wp:effectExtent l="0" t="0" r="28575" b="28575"/>
+                <wp:wrapNone/>
+                <wp:docPr id="51" name="Text Box 51"/>
+                <wp:cNvGraphicFramePr/>
+                <a:graphic xmlns:a="http://schemas.openxmlformats.org/drawingml/2006/main">
+                  <a:graphicData uri="http://schemas.microsoft.com/office/word/2010/wordprocessingShape">
+                    <wps:wsp>
+                      <wps:cNvSpPr txBox="1"/>
+                      <wps:spPr>
+                        <a:xfrm>
+                          <a:off x="0" y="0"/>
+                          <a:ext cx="1076325" cy="885825"/>
+                        </a:xfrm>
+                        <a:prstGeom prst="rect">
+                          <a:avLst/>
+                        </a:prstGeom>
+                        <a:solidFill>
+                          <a:schemeClr val="lt1"/>
+                        </a:solidFill>
+                        <a:ln w="6350">
+                          <a:solidFill>
+                            <a:prstClr val="black"/>
+                          </a:solidFill>
+                        </a:ln>
+                      </wps:spPr>
+                      <wps:txbx>
+                        <w:txbxContent>
+                          <w:p>
+                            <w:pPr>
+                              <w:jc w:val="center"/>
+                            </w:pPr>
+                            <w:r>
+                              <w:t>Computer with DataStudio</w:t>
+                            </w:r>
+                          </w:p>
+                        </w:txbxContent>
+                      </wps:txbx>
+                      <wps:bodyPr rot="0" spcFirstLastPara="0" vertOverflow="overflow" horzOverflow="overflow" vert="horz" wrap="square" lIns="91440" tIns="45720" rIns="91440" bIns="45720" numCol="1" spcCol="0" rtlCol="0" fromWordArt="0" anchor="t" anchorCtr="0" forceAA="0" compatLnSpc="1">
+                        <a:prstTxWarp prst="textNoShape">
+                          <a:avLst/>
+                        </a:prstTxWarp>
+                        <a:noAutofit/>
+                      </wps:bodyPr>
+                    </wps:wsp>
+                  </a:graphicData>
+                </a:graphic>
+                <wp14:sizeRelH relativeFrom="margin">
+                  <wp14:pctWidth>0</wp14:pctWidth>
+                </wp14:sizeRelH>
+                <wp14:sizeRelV relativeFrom="margin">
+                  <wp14:pctHeight>0</wp14:pctHeight>
+                </wp14:sizeRelV>
+              </wp:anchor>
+            </w:drawing>
+          </mc:Choice>
+          <mc:Fallback>
+            <w:pict>
+              <v:shape w14:anchorId="224FCBB8" id="Text Box 51" o:spid="_x0000_s1033" type="#_x0000_t202" style="position:absolute;left:0;text-align:left;margin-left:-8.25pt;margin-top:52.5pt;width:84.75pt;height:69.75pt;z-index:251706368;visibility:visible;mso-wrap-style:square;mso-width-percent:0;mso-height-percent:0;mso-wrap-distance-left:9pt;mso-wrap-distance-top:0;mso-wrap-distance-right:9pt;mso-wrap-distance-bottom:0;mso-position-horizontal:absolute;mso-position-horizontal-relative:text;mso-position-vertical:absolute;mso-position-vertical-relative:text;mso-width-percent:0;mso-height-percent:0;mso-width-relative:margin;mso-height-relative:margin;v-text-anchor:top" o:gfxdata="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" fillcolor="white [3201]" strokeweight=".5pt">
+                <v:textbox>
+                  <w:txbxContent>
+                    <w:p>
+                      <w:pPr>
+                        <w:jc w:val="center"/>
+                      </w:pPr>
+                      <w:r>
+                        <w:t>Computer with DataStudio</w:t>
+                      </w:r>
+                    </w:p>
+                  </w:txbxContent>
+                </v:textbox>
+              </v:shape>
+            </w:pict>
+          </mc:Fallback>
+        </mc:AlternateContent>
+      </w:r>
+      <w:r>
+        <mc:AlternateContent>
+          <mc:Choice Requires="wps">
+            <w:drawing>
+              <wp:anchor distT="0" distB="0" distL="114300" distR="114300" simplePos="0" relativeHeight="251705344" behindDoc="0" locked="0" layoutInCell="1" allowOverlap="1" wp14:anchorId="5E3158F2" wp14:editId="262E2C29">
+                <wp:simplePos x="0" y="0"/>
+                <wp:positionH relativeFrom="column">
+                  <wp:posOffset>933450</wp:posOffset>
+                </wp:positionH>
+                <wp:positionV relativeFrom="paragraph">
+                  <wp:posOffset>342900</wp:posOffset>
+                </wp:positionV>
+                <wp:extent cx="3390900" cy="1022985"/>
+                <wp:effectExtent l="0" t="0" r="19050" b="24765"/>
+                <wp:wrapNone/>
+                <wp:docPr id="50" name="Freeform: Shape 50"/>
+                <wp:cNvGraphicFramePr/>
+                <a:graphic xmlns:a="http://schemas.openxmlformats.org/drawingml/2006/main">
+                  <a:graphicData uri="http://schemas.microsoft.com/office/word/2010/wordprocessingShape">
+                    <wps:wsp>
+                      <wps:cNvSpPr/>
+                      <wps:spPr>
+                        <a:xfrm>
+                          <a:off x="0" y="0"/>
+                          <a:ext cx="3390900" cy="1022985"/>
+                        </a:xfrm>
+                        <a:custGeom>
+                          <a:avLst/>
+                          <a:gdLst>
+                            <a:gd name="connsiteX0" fmla="*/ 3390900 w 3390900"/>
+                            <a:gd name="connsiteY0" fmla="*/ 0 h 1023351"/>
+                            <a:gd name="connsiteX1" fmla="*/ 2524125 w 3390900"/>
+                            <a:gd name="connsiteY1" fmla="*/ 914400 h 1023351"/>
+                            <a:gd name="connsiteX2" fmla="*/ 0 w 3390900"/>
+                            <a:gd name="connsiteY2" fmla="*/ 971550 h 1023351"/>
+                          </a:gdLst>
+                          <a:ahLst/>
+                          <a:cxnLst>
+                            <a:cxn ang="0">
+                              <a:pos x="connsiteX0" y="connsiteY0"/>
+                            </a:cxn>
+                            <a:cxn ang="0">
+                              <a:pos x="connsiteX1" y="connsiteY1"/>
+                            </a:cxn>
+                            <a:cxn ang="0">
+                              <a:pos x="connsiteX2" y="connsiteY2"/>
+                            </a:cxn>
+                          </a:cxnLst>
+                          <a:rect l="l" t="t" r="r" b="b"/>
+                          <a:pathLst>
+                            <a:path w="3390900" h="1023351">
+                              <a:moveTo>
+                                <a:pt x="3390900" y="0"/>
+                              </a:moveTo>
+                              <a:cubicBezTo>
+                                <a:pt x="3240087" y="376237"/>
+                                <a:pt x="3089275" y="752475"/>
+                                <a:pt x="2524125" y="914400"/>
+                              </a:cubicBezTo>
+                              <a:cubicBezTo>
+                                <a:pt x="1958975" y="1076325"/>
+                                <a:pt x="979487" y="1023937"/>
+                                <a:pt x="0" y="971550"/>
+                              </a:cubicBezTo>
+                            </a:path>
+                          </a:pathLst>
+                        </a:custGeom>
+                      </wps:spPr>
+                      <wps:style>
+                        <a:lnRef idx="1">
+                          <a:schemeClr val="dk1"/>
+                        </a:lnRef>
+                        <a:fillRef idx="0">
+                          <a:schemeClr val="dk1"/>
+                        </a:fillRef>
+                        <a:effectRef idx="0">
+                          <a:schemeClr val="dk1"/>
+                        </a:effectRef>
+                        <a:fontRef idx="minor">
+                          <a:schemeClr val="tx1"/>
+                        </a:fontRef>
+                      </wps:style>
+                      <wps:bodyPr rot="0" spcFirstLastPara="0" vertOverflow="overflow" horzOverflow="overflow" vert="horz" wrap="square" lIns="91440" tIns="45720" rIns="91440" bIns="45720" numCol="1" spcCol="0" rtlCol="0" fromWordArt="0" anchor="ctr" anchorCtr="0" forceAA="0" compatLnSpc="1">
+                        <a:prstTxWarp prst="textNoShape">
+                          <a:avLst/>
+                        </a:prstTxWarp>
+                        <a:noAutofit/>
+                      </wps:bodyPr>
+                    </wps:wsp>
+                  </a:graphicData>
+                </a:graphic>
+              </wp:anchor>
+            </w:drawing>
+          </mc:Choice>
+          <mc:Fallback>
+            <w:pict>
+              <v:shape w14:anchorId="5E15644E" id="Freeform: Shape 50" o:spid="_x0000_s1026" style="position:absolute;margin-left:73.5pt;margin-top:27pt;width:267pt;height:80.55pt;z-index:251705344;visibility:visible;mso-wrap-style:square;mso-wrap-distance-left:9pt;mso-wrap-distance-top:0;mso-wrap-distance-right:9pt;mso-wrap-distance-bottom:0;mso-position-horizontal:absolute;mso-position-horizontal-relative:text;mso-position-vertical:absolute;mso-position-vertical-relative:text;v-text-anchor:middle" coordsize="3390900,1023351" o:gfxdata="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" path="m3390900,c3240087,376237,3089275,752475,2524125,914400,1958975,1076325,979487,1023937,,971550e" filled="f" strokecolor="black [3200]" strokeweight=".5pt">
+                <v:stroke joinstyle="miter"/>
+                <v:path arrowok="t" o:connecttype="custom" o:connectlocs="3390900,0;2524125,914073;0,971203" o:connectangles="0,0,0"/>
+              </v:shape>
+            </w:pict>
+          </mc:Fallback>
+        </mc:AlternateContent>
+      </w:r>
+      <w:r>
+        <mc:AlternateContent>
+          <mc:Choice Requires="wps">
+            <w:drawing>
+              <wp:anchor distT="0" distB="0" distL="114300" distR="114300" simplePos="0" relativeHeight="251704320" behindDoc="0" locked="0" layoutInCell="1" allowOverlap="1" wp14:anchorId="351B6E29" wp14:editId="785DEC30">
+                <wp:simplePos x="0" y="0"/>
+                <wp:positionH relativeFrom="column">
+                  <wp:posOffset>819150</wp:posOffset>
+                </wp:positionH>
+                <wp:positionV relativeFrom="paragraph">
+                  <wp:posOffset>304800</wp:posOffset>
+                </wp:positionV>
+                <wp:extent cx="1128395" cy="1000125"/>
+                <wp:effectExtent l="0" t="0" r="14605" b="28575"/>
+                <wp:wrapNone/>
+                <wp:docPr id="49" name="Freeform: Shape 49"/>
+                <wp:cNvGraphicFramePr/>
+                <a:graphic xmlns:a="http://schemas.openxmlformats.org/drawingml/2006/main">
+                  <a:graphicData uri="http://schemas.microsoft.com/office/word/2010/wordprocessingShape">
+                    <wps:wsp>
+                      <wps:cNvSpPr/>
+                      <wps:spPr>
+                        <a:xfrm>
+                          <a:off x="0" y="0"/>
+                          <a:ext cx="1128395" cy="1000125"/>
+                        </a:xfrm>
+                        <a:custGeom>
+                          <a:avLst/>
+                          <a:gdLst>
+                            <a:gd name="connsiteX0" fmla="*/ 1009650 w 1128765"/>
+                            <a:gd name="connsiteY0" fmla="*/ 0 h 1000125"/>
+                            <a:gd name="connsiteX1" fmla="*/ 1104900 w 1128765"/>
+                            <a:gd name="connsiteY1" fmla="*/ 609600 h 1000125"/>
+                            <a:gd name="connsiteX2" fmla="*/ 619125 w 1128765"/>
+                            <a:gd name="connsiteY2" fmla="*/ 904875 h 1000125"/>
+                            <a:gd name="connsiteX3" fmla="*/ 0 w 1128765"/>
+                            <a:gd name="connsiteY3" fmla="*/ 1000125 h 1000125"/>
+                          </a:gdLst>
+                          <a:ahLst/>
+                          <a:cxnLst>
+                            <a:cxn ang="0">
+                              <a:pos x="connsiteX0" y="connsiteY0"/>
+                            </a:cxn>
+                            <a:cxn ang="0">
+                              <a:pos x="connsiteX1" y="connsiteY1"/>
+                            </a:cxn>
+                            <a:cxn ang="0">
+                              <a:pos x="connsiteX2" y="connsiteY2"/>
+                            </a:cxn>
+                            <a:cxn ang="0">
+                              <a:pos x="connsiteX3" y="connsiteY3"/>
+                            </a:cxn>
+                          </a:cxnLst>
+                          <a:rect l="l" t="t" r="r" b="b"/>
+                          <a:pathLst>
+                            <a:path w="1128765" h="1000125">
+                              <a:moveTo>
+                                <a:pt x="1009650" y="0"/>
+                              </a:moveTo>
+                              <a:cubicBezTo>
+                                <a:pt x="1089818" y="229394"/>
+                                <a:pt x="1169987" y="458788"/>
+                                <a:pt x="1104900" y="609600"/>
+                              </a:cubicBezTo>
+                              <a:cubicBezTo>
+                                <a:pt x="1039813" y="760412"/>
+                                <a:pt x="803275" y="839788"/>
+                                <a:pt x="619125" y="904875"/>
+                              </a:cubicBezTo>
+                              <a:cubicBezTo>
+                                <a:pt x="434975" y="969963"/>
+                                <a:pt x="217487" y="985044"/>
+                                <a:pt x="0" y="1000125"/>
+                              </a:cubicBezTo>
+                            </a:path>
+                          </a:pathLst>
+                        </a:custGeom>
+                      </wps:spPr>
+                      <wps:style>
+                        <a:lnRef idx="1">
+                          <a:schemeClr val="dk1"/>
+                        </a:lnRef>
+                        <a:fillRef idx="0">
+                          <a:schemeClr val="dk1"/>
+                        </a:fillRef>
+                        <a:effectRef idx="0">
+                          <a:schemeClr val="dk1"/>
+                        </a:effectRef>
+                        <a:fontRef idx="minor">
+                          <a:schemeClr val="tx1"/>
+                        </a:fontRef>
+                      </wps:style>
+                      <wps:bodyPr rot="0" spcFirstLastPara="0" vertOverflow="overflow" horzOverflow="overflow" vert="horz" wrap="square" lIns="91440" tIns="45720" rIns="91440" bIns="45720" numCol="1" spcCol="0" rtlCol="0" fromWordArt="0" anchor="ctr" anchorCtr="0" forceAA="0" compatLnSpc="1">
+                        <a:prstTxWarp prst="textNoShape">
+                          <a:avLst/>
+                        </a:prstTxWarp>
+                        <a:noAutofit/>
+                      </wps:bodyPr>
+                    </wps:wsp>
+                  </a:graphicData>
+                </a:graphic>
+              </wp:anchor>
+            </w:drawing>
+          </mc:Choice>
+          <mc:Fallback>
+            <w:pict>
+              <v:shape w14:anchorId="06346C7A" id="Freeform: Shape 49" o:spid="_x0000_s1026" style="position:absolute;margin-left:64.5pt;margin-top:24pt;width:88.85pt;height:78.75pt;z-index:251704320;visibility:visible;mso-wrap-style:square;mso-wrap-distance-left:9pt;mso-wrap-distance-top:0;mso-wrap-distance-right:9pt;mso-wrap-distance-bottom:0;mso-position-horizontal:absolute;mso-position-horizontal-relative:text;mso-position-vertical:absolute;mso-position-vertical-relative:text;v-text-anchor:middle" coordsize="1128765,1000125" o:gfxdata="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" path="m1009650,v80168,229394,160337,458788,95250,609600c1039813,760412,803275,839788,619125,904875,434975,969963,217487,985044,,1000125e" filled="f" strokecolor="black [3200]" strokeweight=".5pt">
+                <v:stroke joinstyle="miter"/>
+                <v:path arrowok="t" o:connecttype="custom" o:connectlocs="1009319,0;1104538,609600;618922,904875;0,1000125" o:connectangles="0,0,0,0"/>
+              </v:shape>
+            </w:pict>
+          </mc:Fallback>
+        </mc:AlternateContent>
+      </w:r>
+      <w:r>
+        <mc:AlternateContent>
+          <mc:Choice Requires="wps">
+            <w:drawing>
+              <wp:anchor distT="0" distB="0" distL="114300" distR="114300" simplePos="0" relativeHeight="251703296" behindDoc="0" locked="0" layoutInCell="1" allowOverlap="1" wp14:anchorId="049879F5" wp14:editId="688B6F70">
+                <wp:simplePos x="0" y="0"/>
+                <wp:positionH relativeFrom="column">
+                  <wp:posOffset>4867275</wp:posOffset>
+                </wp:positionH>
+                <wp:positionV relativeFrom="paragraph">
+                  <wp:posOffset>80010</wp:posOffset>
+                </wp:positionV>
+                <wp:extent cx="400050" cy="45085"/>
+                <wp:effectExtent l="0" t="0" r="19050" b="12065"/>
+                <wp:wrapNone/>
+                <wp:docPr id="48" name="Rectangle 48"/>
+                <wp:cNvGraphicFramePr/>
+                <a:graphic xmlns:a="http://schemas.openxmlformats.org/drawingml/2006/main">
+                  <a:graphicData uri="http://schemas.microsoft.com/office/word/2010/wordprocessingShape">
+                    <wps:wsp>
+                      <wps:cNvSpPr/>
+                      <wps:spPr>
+                        <a:xfrm>
+                          <a:off x="0" y="0"/>
+                          <a:ext cx="400050" cy="45085"/>
+                        </a:xfrm>
+                        <a:prstGeom prst="rect">
+                          <a:avLst/>
+                        </a:prstGeom>
+                        <a:solidFill>
+                          <a:schemeClr val="tx1"/>
+                        </a:solidFill>
+                        <a:ln>
+                          <a:solidFill>
+                            <a:schemeClr val="tx1"/>
+                          </a:solidFill>
+                        </a:ln>
+                      </wps:spPr>
+                      <wps:style>
+                        <a:lnRef idx="2">
+                          <a:schemeClr val="accent1">
+                            <a:shade val="50000"/>
+                          </a:schemeClr>
+                        </a:lnRef>
+                        <a:fillRef idx="1">
+                          <a:schemeClr val="accent1"/>
+                        </a:fillRef>
+                        <a:effectRef idx="0">
+                          <a:schemeClr val="accent1"/>
+                        </a:effectRef>
+                        <a:fontRef idx="minor">
+                          <a:schemeClr val="lt1"/>
+                        </a:fontRef>
+                      </wps:style>
+                      <wps:bodyPr rot="0" spcFirstLastPara="0" vertOverflow="overflow" horzOverflow="overflow" vert="horz" wrap="square" lIns="91440" tIns="45720" rIns="91440" bIns="45720" numCol="1" spcCol="0" rtlCol="0" fromWordArt="0" anchor="ctr" anchorCtr="0" forceAA="0" compatLnSpc="1">
+                        <a:prstTxWarp prst="textNoShape">
+                          <a:avLst/>
+                        </a:prstTxWarp>
+                        <a:noAutofit/>
+                      </wps:bodyPr>
+                    </wps:wsp>
+                  </a:graphicData>
+                </a:graphic>
+              </wp:anchor>
+            </w:drawing>
+          </mc:Choice>
+          <mc:Fallback>
+            <w:pict>
+              <v:rect w14:anchorId="1BB295FF" id="Rectangle 48" o:spid="_x0000_s1026" style="position:absolute;margin-left:383.25pt;margin-top:6.3pt;width:31.5pt;height:3.55pt;z-index:251703296;visibility:visible;mso-wrap-style:square;mso-wrap-distance-left:9pt;mso-wrap-distance-top:0;mso-wrap-distance-right:9pt;mso-wrap-distance-bottom:0;mso-position-horizontal:absolute;mso-position-horizontal-relative:text;mso-position-vertical:absolute;mso-position-vertical-relative:text;v-text-anchor:middle" o:gfxdata="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" fillcolor="black [3213]" strokecolor="black [3213]" strokeweight="1pt"/>
+            </w:pict>
+          </mc:Fallback>
+        </mc:AlternateContent>
+      </w:r>
+      <w:r>
+        <mc:AlternateContent>
+          <mc:Choice Requires="wps">
+            <w:drawing>
+              <wp:anchor distT="0" distB="0" distL="114300" distR="114300" simplePos="0" relativeHeight="251702272" behindDoc="0" locked="0" layoutInCell="1" allowOverlap="1" wp14:anchorId="367958B5" wp14:editId="684CD86A">
+                <wp:simplePos x="0" y="0"/>
+                <wp:positionH relativeFrom="column">
+                  <wp:posOffset>2924175</wp:posOffset>
+                </wp:positionH>
+                <wp:positionV relativeFrom="paragraph">
+                  <wp:posOffset>57150</wp:posOffset>
+                </wp:positionV>
+                <wp:extent cx="400050" cy="45085"/>
+                <wp:effectExtent l="0" t="0" r="19050" b="12065"/>
+                <wp:wrapNone/>
+                <wp:docPr id="47" name="Rectangle 47"/>
+                <wp:cNvGraphicFramePr/>
+                <a:graphic xmlns:a="http://schemas.openxmlformats.org/drawingml/2006/main">
+                  <a:graphicData uri="http://schemas.microsoft.com/office/word/2010/wordprocessingShape">
+                    <wps:wsp>
+                      <wps:cNvSpPr/>
+                      <wps:spPr>
+                        <a:xfrm>
+                          <a:off x="0" y="0"/>
+                          <a:ext cx="400050" cy="45085"/>
+                        </a:xfrm>
+                        <a:prstGeom prst="rect">
+                          <a:avLst/>
+                        </a:prstGeom>
+                        <a:solidFill>
+                          <a:schemeClr val="tx1"/>
+                        </a:solidFill>
+                        <a:ln>
+                          <a:solidFill>
+                            <a:schemeClr val="tx1"/>
+                          </a:solidFill>
+                        </a:ln>
+                      </wps:spPr>
+                      <wps:style>
+                        <a:lnRef idx="2">
+                          <a:schemeClr val="accent1">
+                            <a:shade val="50000"/>
+                          </a:schemeClr>
+                        </a:lnRef>
+                        <a:fillRef idx="1">
+                          <a:schemeClr val="accent1"/>
+                        </a:fillRef>
+                        <a:effectRef idx="0">
+                          <a:schemeClr val="accent1"/>
+                        </a:effectRef>
+                        <a:fontRef idx="minor">
+                          <a:schemeClr val="lt1"/>
+                        </a:fontRef>
+                      </wps:style>
+                      <wps:bodyPr rot="0" spcFirstLastPara="0" vertOverflow="overflow" horzOverflow="overflow" vert="horz" wrap="square" lIns="91440" tIns="45720" rIns="91440" bIns="45720" numCol="1" spcCol="0" rtlCol="0" fromWordArt="0" anchor="ctr" anchorCtr="0" forceAA="0" compatLnSpc="1">
+                        <a:prstTxWarp prst="textNoShape">
+                          <a:avLst/>
+                        </a:prstTxWarp>
+                        <a:noAutofit/>
+                      </wps:bodyPr>
+                    </wps:wsp>
+                  </a:graphicData>
+                </a:graphic>
+              </wp:anchor>
+            </w:drawing>
+          </mc:Choice>
+          <mc:Fallback>
+            <w:pict>
+              <v:rect w14:anchorId="476A059E" id="Rectangle 47" o:spid="_x0000_s1026" style="position:absolute;margin-left:230.25pt;margin-top:4.5pt;width:31.5pt;height:3.55pt;z-index:251702272;visibility:visible;mso-wrap-style:square;mso-wrap-distance-left:9pt;mso-wrap-distance-top:0;mso-wrap-distance-right:9pt;mso-wrap-distance-bottom:0;mso-position-horizontal:absolute;mso-position-horizontal-relative:text;mso-position-vertical:absolute;mso-position-vertical-relative:text;v-text-anchor:middle" o:gfxdata="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" fillcolor="black [3213]" strokecolor="black [3213]" strokeweight="1pt"/>
+            </w:pict>
+          </mc:Fallback>
+        </mc:AlternateContent>
+      </w:r>
+      <w:r>
+        <mc:AlternateContent>
+          <mc:Choice Requires="wps">
+            <w:drawing>
+              <wp:anchor distT="0" distB="0" distL="114300" distR="114300" simplePos="0" relativeHeight="251701248" behindDoc="0" locked="0" layoutInCell="1" allowOverlap="1" wp14:anchorId="2D6BF7BC" wp14:editId="220BAF15">
+                <wp:simplePos x="0" y="0"/>
+                <wp:positionH relativeFrom="column">
+                  <wp:posOffset>4867275</wp:posOffset>
+                </wp:positionH>
+                <wp:positionV relativeFrom="paragraph">
+                  <wp:posOffset>123825</wp:posOffset>
+                </wp:positionV>
+                <wp:extent cx="381000" cy="247650"/>
+                <wp:effectExtent l="0" t="0" r="19050" b="19050"/>
+                <wp:wrapNone/>
+                <wp:docPr id="46" name="Rectangle 46"/>
+                <wp:cNvGraphicFramePr/>
+                <a:graphic xmlns:a="http://schemas.openxmlformats.org/drawingml/2006/main">
+                  <a:graphicData uri="http://schemas.microsoft.com/office/word/2010/wordprocessingShape">
+                    <wps:wsp>
+                      <wps:cNvSpPr/>
+                      <wps:spPr>
+                        <a:xfrm>
+                          <a:off x="0" y="0"/>
+                          <a:ext cx="381000" cy="247650"/>
+                        </a:xfrm>
+                        <a:prstGeom prst="rect">
+                          <a:avLst/>
+                        </a:prstGeom>
+                        <a:solidFill>
+                          <a:schemeClr val="bg1"/>
+                        </a:solidFill>
+                        <a:ln>
+                          <a:solidFill>
+                            <a:schemeClr val="tx1"/>
+                          </a:solidFill>
+                        </a:ln>
+                      </wps:spPr>
+                      <wps:style>
+                        <a:lnRef idx="2">
+                          <a:schemeClr val="accent1">
+                            <a:shade val="50000"/>
+                          </a:schemeClr>
+                        </a:lnRef>
+                        <a:fillRef idx="1">
+                          <a:schemeClr val="accent1"/>
+                        </a:fillRef>
+                        <a:effectRef idx="0">
+                          <a:schemeClr val="accent1"/>
+                        </a:effectRef>
+                        <a:fontRef idx="minor">
+                          <a:schemeClr val="lt1"/>
+                        </a:fontRef>
+                      </wps:style>
+                      <wps:bodyPr rot="0" spcFirstLastPara="0" vertOverflow="overflow" horzOverflow="overflow" vert="horz" wrap="square" lIns="91440" tIns="45720" rIns="91440" bIns="45720" numCol="1" spcCol="0" rtlCol="0" fromWordArt="0" anchor="ctr" anchorCtr="0" forceAA="0" compatLnSpc="1">
+                        <a:prstTxWarp prst="textNoShape">
+                          <a:avLst/>
+                        </a:prstTxWarp>
+                        <a:noAutofit/>
+                      </wps:bodyPr>
+                    </wps:wsp>
+                  </a:graphicData>
+                </a:graphic>
+              </wp:anchor>
+            </w:drawing>
+          </mc:Choice>
+          <mc:Fallback>
+            <w:pict>
+              <v:rect w14:anchorId="714B8D46" id="Rectangle 46" o:spid="_x0000_s1026" style="position:absolute;margin-left:383.25pt;margin-top:9.75pt;width:30pt;height:19.5pt;z-index:251701248;visibility:visible;mso-wrap-style:square;mso-wrap-distance-left:9pt;mso-wrap-distance-top:0;mso-wrap-distance-right:9pt;mso-wrap-distance-bottom:0;mso-position-horizontal:absolute;mso-position-horizontal-relative:text;mso-position-vertical:absolute;mso-position-vertical-relative:text;v-text-anchor:middle" o:gfxdata="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" fillcolor="white [3212]" strokecolor="black [3213]" strokeweight="1pt"/>
+            </w:pict>
+          </mc:Fallback>
+        </mc:AlternateContent>
+      </w:r>
+      <w:r>
+        <mc:AlternateContent>
+          <mc:Choice Requires="wps">
+            <w:drawing>
+              <wp:anchor distT="0" distB="0" distL="114300" distR="114300" simplePos="0" relativeHeight="251700224" behindDoc="0" locked="0" layoutInCell="1" allowOverlap="1" wp14:anchorId="4F9BE05A" wp14:editId="29FACC44">
+                <wp:simplePos x="0" y="0"/>
+                <wp:positionH relativeFrom="column">
+                  <wp:posOffset>2933700</wp:posOffset>
+                </wp:positionH>
+                <wp:positionV relativeFrom="paragraph">
+                  <wp:posOffset>114300</wp:posOffset>
+                </wp:positionV>
+                <wp:extent cx="381000" cy="247650"/>
+                <wp:effectExtent l="0" t="0" r="19050" b="19050"/>
+                <wp:wrapNone/>
+                <wp:docPr id="45" name="Rectangle 45"/>
+                <wp:cNvGraphicFramePr/>
+                <a:graphic xmlns:a="http://schemas.openxmlformats.org/drawingml/2006/main">
+                  <a:graphicData uri="http://schemas.microsoft.com/office/word/2010/wordprocessingShape">
+                    <wps:wsp>
+                      <wps:cNvSpPr/>
+                      <wps:spPr>
+                        <a:xfrm>
+                          <a:off x="0" y="0"/>
+                          <a:ext cx="381000" cy="247650"/>
+                        </a:xfrm>
+                        <a:prstGeom prst="rect">
+                          <a:avLst/>
+                        </a:prstGeom>
+                        <a:solidFill>
+                          <a:schemeClr val="bg1"/>
+                        </a:solidFill>
+                        <a:ln>
+                          <a:solidFill>
+                            <a:schemeClr val="tx1"/>
+                          </a:solidFill>
+                        </a:ln>
+                      </wps:spPr>
+                      <wps:style>
+                        <a:lnRef idx="2">
+                          <a:schemeClr val="accent1">
+                            <a:shade val="50000"/>
+                          </a:schemeClr>
+                        </a:lnRef>
+                        <a:fillRef idx="1">
+                          <a:schemeClr val="accent1"/>
+                        </a:fillRef>
+                        <a:effectRef idx="0">
+                          <a:schemeClr val="accent1"/>
+                        </a:effectRef>
+                        <a:fontRef idx="minor">
+                          <a:schemeClr val="lt1"/>
+                        </a:fontRef>
+                      </wps:style>
+                      <wps:bodyPr rot="0" spcFirstLastPara="0" vertOverflow="overflow" horzOverflow="overflow" vert="horz" wrap="square" lIns="91440" tIns="45720" rIns="91440" bIns="45720" numCol="1" spcCol="0" rtlCol="0" fromWordArt="0" anchor="ctr" anchorCtr="0" forceAA="0" compatLnSpc="1">
+                        <a:prstTxWarp prst="textNoShape">
+                          <a:avLst/>
+                        </a:prstTxWarp>
+                        <a:noAutofit/>
+                      </wps:bodyPr>
+                    </wps:wsp>
+                  </a:graphicData>
+                </a:graphic>
+              </wp:anchor>
+            </w:drawing>
+          </mc:Choice>
+          <mc:Fallback>
+            <w:pict>
+              <v:rect w14:anchorId="35B65219" id="Rectangle 45" o:spid="_x0000_s1026" style="position:absolute;margin-left:231pt;margin-top:9pt;width:30pt;height:19.5pt;z-index:251700224;visibility:visible;mso-wrap-style:square;mso-wrap-distance-left:9pt;mso-wrap-distance-top:0;mso-wrap-distance-right:9pt;mso-wrap-distance-bottom:0;mso-position-horizontal:absolute;mso-position-horizontal-relative:text;mso-position-vertical:absolute;mso-position-vertical-relative:text;v-text-anchor:middle" o:gfxdata="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" fillcolor="white [3212]" strokecolor="black [3213]" strokeweight="1pt"/>
+            </w:pict>
+          </mc:Fallback>
+        </mc:AlternateContent>
+      </w:r>
+      <w:r>
+        <mc:AlternateContent>
+          <mc:Choice Requires="wps">
+            <w:drawing>
+              <wp:anchor distT="0" distB="0" distL="114300" distR="114300" simplePos="0" relativeHeight="251699200" behindDoc="0" locked="0" layoutInCell="1" allowOverlap="1" wp14:anchorId="6B1E547B" wp14:editId="059BD332">
+                <wp:simplePos x="0" y="0"/>
+                <wp:positionH relativeFrom="column">
+                  <wp:posOffset>4248150</wp:posOffset>
+                </wp:positionH>
+                <wp:positionV relativeFrom="paragraph">
+                  <wp:posOffset>-209550</wp:posOffset>
+                </wp:positionV>
+                <wp:extent cx="123825" cy="594995"/>
+                <wp:effectExtent l="0" t="0" r="28575" b="14605"/>
+                <wp:wrapNone/>
+                <wp:docPr id="44" name="Rectangle 44"/>
+                <wp:cNvGraphicFramePr/>
+                <a:graphic xmlns:a="http://schemas.openxmlformats.org/drawingml/2006/main">
+                  <a:graphicData uri="http://schemas.microsoft.com/office/word/2010/wordprocessingShape">
+                    <wps:wsp>
+                      <wps:cNvSpPr/>
+                      <wps:spPr>
+                        <a:xfrm>
+                          <a:off x="0" y="0"/>
+                          <a:ext cx="123825" cy="594995"/>
+                        </a:xfrm>
+                        <a:prstGeom prst="rect">
+                          <a:avLst/>
+                        </a:prstGeom>
+                        <a:solidFill>
+                          <a:schemeClr val="bg1"/>
+                        </a:solidFill>
+                        <a:ln>
+                          <a:solidFill>
+                            <a:schemeClr val="tx1"/>
+                          </a:solidFill>
+                        </a:ln>
+                      </wps:spPr>
+                      <wps:style>
+                        <a:lnRef idx="2">
+                          <a:schemeClr val="accent1">
+                            <a:shade val="50000"/>
+                          </a:schemeClr>
+                        </a:lnRef>
+                        <a:fillRef idx="1">
+                          <a:schemeClr val="accent1"/>
+                        </a:fillRef>
+                        <a:effectRef idx="0">
+                          <a:schemeClr val="accent1"/>
+                        </a:effectRef>
+                        <a:fontRef idx="minor">
+                          <a:schemeClr val="lt1"/>
+                        </a:fontRef>
+                      </wps:style>
+                      <wps:bodyPr rot="0" spcFirstLastPara="0" vertOverflow="overflow" horzOverflow="overflow" vert="horz" wrap="square" lIns="91440" tIns="45720" rIns="91440" bIns="45720" numCol="1" spcCol="0" rtlCol="0" fromWordArt="0" anchor="ctr" anchorCtr="0" forceAA="0" compatLnSpc="1">
+                        <a:prstTxWarp prst="textNoShape">
+                          <a:avLst/>
+                        </a:prstTxWarp>
+                        <a:noAutofit/>
+                      </wps:bodyPr>
+                    </wps:wsp>
+                  </a:graphicData>
+                </a:graphic>
+                <wp14:sizeRelV relativeFrom="margin">
+                  <wp14:pctHeight>0</wp14:pctHeight>
+                </wp14:sizeRelV>
+              </wp:anchor>
+            </w:drawing>
+          </mc:Choice>
+          <mc:Fallback>
+            <w:pict>
+              <v:rect w14:anchorId="45080DF2" id="Rectangle 44" o:spid="_x0000_s1026" style="position:absolute;margin-left:334.5pt;margin-top:-16.5pt;width:9.75pt;height:46.85pt;z-index:251699200;visibility:visible;mso-wrap-style:square;mso-height-percent:0;mso-wrap-distance-left:9pt;mso-wrap-distance-top:0;mso-wrap-distance-right:9pt;mso-wrap-distance-bottom:0;mso-position-horizontal:absolute;mso-position-horizontal-relative:text;mso-position-vertical:absolute;mso-position-vertical-relative:text;mso-height-percent:0;mso-height-relative:margin;v-text-anchor:middle" o:gfxdata="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" fillcolor="white [3212]" strokecolor="black [3213]" strokeweight="1pt"/>
+            </w:pict>
+          </mc:Fallback>
+        </mc:AlternateContent>
+      </w:r>
+      <w:r>
+        <mc:AlternateContent>
+          <mc:Choice Requires="wps">
+            <w:drawing>
+              <wp:anchor distT="0" distB="0" distL="114300" distR="114300" simplePos="0" relativeHeight="251698176" behindDoc="0" locked="0" layoutInCell="1" allowOverlap="1" wp14:anchorId="4BE7C526" wp14:editId="158310F5">
+                <wp:simplePos x="0" y="0"/>
+                <wp:positionH relativeFrom="column">
+                  <wp:posOffset>1752600</wp:posOffset>
+                </wp:positionH>
+                <wp:positionV relativeFrom="paragraph">
+                  <wp:posOffset>-209550</wp:posOffset>
+                </wp:positionV>
+                <wp:extent cx="123825" cy="594995"/>
+                <wp:effectExtent l="0" t="0" r="28575" b="14605"/>
+                <wp:wrapNone/>
+                <wp:docPr id="43" name="Rectangle 43"/>
+                <wp:cNvGraphicFramePr/>
+                <a:graphic xmlns:a="http://schemas.openxmlformats.org/drawingml/2006/main">
+                  <a:graphicData uri="http://schemas.microsoft.com/office/word/2010/wordprocessingShape">
+                    <wps:wsp>
+                      <wps:cNvSpPr/>
+                      <wps:spPr>
+                        <a:xfrm>
+                          <a:off x="0" y="0"/>
+                          <a:ext cx="123825" cy="594995"/>
+                        </a:xfrm>
+                        <a:prstGeom prst="rect">
+                          <a:avLst/>
+                        </a:prstGeom>
+                        <a:solidFill>
+                          <a:schemeClr val="bg1"/>
+                        </a:solidFill>
+                        <a:ln>
+                          <a:solidFill>
+                            <a:schemeClr val="tx1"/>
+                          </a:solidFill>
+                        </a:ln>
+                      </wps:spPr>
+                      <wps:style>
+                        <a:lnRef idx="2">
+                          <a:schemeClr val="accent1">
+                            <a:shade val="50000"/>
+                          </a:schemeClr>
+                        </a:lnRef>
+                        <a:fillRef idx="1">
+                          <a:schemeClr val="accent1"/>
+                        </a:fillRef>
+                        <a:effectRef idx="0">
+                          <a:schemeClr val="accent1"/>
+                        </a:effectRef>
+                        <a:fontRef idx="minor">
+                          <a:schemeClr val="lt1"/>
+                        </a:fontRef>
+                      </wps:style>
+                      <wps:bodyPr rot="0" spcFirstLastPara="0" vertOverflow="overflow" horzOverflow="overflow" vert="horz" wrap="square" lIns="91440" tIns="45720" rIns="91440" bIns="45720" numCol="1" spcCol="0" rtlCol="0" fromWordArt="0" anchor="ctr" anchorCtr="0" forceAA="0" compatLnSpc="1">
+                        <a:prstTxWarp prst="textNoShape">
+                          <a:avLst/>
+                        </a:prstTxWarp>
+                        <a:noAutofit/>
+                      </wps:bodyPr>
+                    </wps:wsp>
+                  </a:graphicData>
+                </a:graphic>
+                <wp14:sizeRelV relativeFrom="margin">
+                  <wp14:pctHeight>0</wp14:pctHeight>
+                </wp14:sizeRelV>
+              </wp:anchor>
+            </w:drawing>
+          </mc:Choice>
+          <mc:Fallback>
+            <w:pict>
+              <v:rect w14:anchorId="58703388" id="Rectangle 43" o:spid="_x0000_s1026" style="position:absolute;margin-left:138pt;margin-top:-16.5pt;width:9.75pt;height:46.85pt;z-index:251698176;visibility:visible;mso-wrap-style:square;mso-height-percent:0;mso-wrap-distance-left:9pt;mso-wrap-distance-top:0;mso-wrap-distance-right:9pt;mso-wrap-distance-bottom:0;mso-position-horizontal:absolute;mso-position-horizontal-relative:text;mso-position-vertical:absolute;mso-position-vertical-relative:text;mso-height-percent:0;mso-height-relative:margin;v-text-anchor:middle" o:gfxdata="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" fillcolor="white [3212]" strokecolor="black [3213]" strokeweight="1pt"/>
+            </w:pict>
+          </mc:Fallback>
+        </mc:AlternateContent>
+      </w:r>
+      <w:r>
+        <mc:AlternateContent>
+          <mc:Choice Requires="wps">
+            <w:drawing>
+              <wp:anchor distT="0" distB="0" distL="114300" distR="114300" simplePos="0" relativeHeight="251697152" behindDoc="0" locked="0" layoutInCell="1" allowOverlap="1" wp14:anchorId="11FF7169" wp14:editId="0FAE93A0">
+                <wp:simplePos x="0" y="0"/>
+                <wp:positionH relativeFrom="column">
+                  <wp:posOffset>5614035</wp:posOffset>
+                </wp:positionH>
+                <wp:positionV relativeFrom="paragraph">
+                  <wp:posOffset>189865</wp:posOffset>
+                </wp:positionV>
+                <wp:extent cx="313690" cy="130810"/>
+                <wp:effectExtent l="0" t="22860" r="25400" b="44450"/>
+                <wp:wrapNone/>
+                <wp:docPr id="42" name="Isosceles Triangle 42"/>
+                <wp:cNvGraphicFramePr/>
+                <a:graphic xmlns:a="http://schemas.openxmlformats.org/drawingml/2006/main">
+                  <a:graphicData uri="http://schemas.microsoft.com/office/word/2010/wordprocessingShape">
+                    <wps:wsp>
+                      <wps:cNvSpPr/>
+                      <wps:spPr>
+                        <a:xfrm rot="5400000" flipV="1">
+                          <a:off x="0" y="0"/>
+                          <a:ext cx="313690" cy="130810"/>
+                        </a:xfrm>
+                        <a:prstGeom prst="triangle">
+                          <a:avLst/>
+                        </a:prstGeom>
+                        <a:solidFill>
+                          <a:schemeClr val="bg1"/>
+                        </a:solidFill>
+                        <a:ln>
+                          <a:solidFill>
+                            <a:schemeClr val="tx1"/>
+                          </a:solidFill>
+                        </a:ln>
+                      </wps:spPr>
+                      <wps:style>
+                        <a:lnRef idx="2">
+                          <a:schemeClr val="accent1">
+                            <a:shade val="50000"/>
+                          </a:schemeClr>
+                        </a:lnRef>
+                        <a:fillRef idx="1">
+                          <a:schemeClr val="accent1"/>
+                        </a:fillRef>
+                        <a:effectRef idx="0">
+                          <a:schemeClr val="accent1"/>
+                        </a:effectRef>
+                        <a:fontRef idx="minor">
+                          <a:schemeClr val="lt1"/>
+                        </a:fontRef>
+                      </wps:style>
+                      <wps:bodyPr rot="0" spcFirstLastPara="0" vertOverflow="overflow" horzOverflow="overflow" vert="horz" wrap="square" lIns="91440" tIns="45720" rIns="91440" bIns="45720" numCol="1" spcCol="0" rtlCol="0" fromWordArt="0" anchor="ctr" anchorCtr="0" forceAA="0" compatLnSpc="1">
+                        <a:prstTxWarp prst="textNoShape">
+                          <a:avLst/>
+                        </a:prstTxWarp>
+                        <a:noAutofit/>
+                      </wps:bodyPr>
+                    </wps:wsp>
+                  </a:graphicData>
+                </a:graphic>
+                <wp14:sizeRelH relativeFrom="margin">
+                  <wp14:pctWidth>0</wp14:pctWidth>
+                </wp14:sizeRelH>
+                <wp14:sizeRelV relativeFrom="margin">
+                  <wp14:pctHeight>0</wp14:pctHeight>
+                </wp14:sizeRelV>
+              </wp:anchor>
+            </w:drawing>
+          </mc:Choice>
+          <mc:Fallback>
+            <w:pict>
+              <v:shape w14:anchorId="33605C58" id="Isosceles Triangle 42" o:spid="_x0000_s1026" type="#_x0000_t5" style="position:absolute;margin-left:442.05pt;margin-top:14.95pt;width:24.7pt;height:10.3pt;rotation:-90;flip:y;z-index:251697152;visibility:visible;mso-wrap-style:square;mso-width-percent:0;mso-height-percent:0;mso-wrap-distance-left:9pt;mso-wrap-distance-top:0;mso-wrap-distance-right:9pt;mso-wrap-distance-bottom:0;mso-position-horizontal:absolute;mso-position-horizontal-relative:text;mso-position-vertical:absolute;mso-position-vertical-relative:text;mso-width-percent:0;mso-height-percent:0;mso-width-relative:margin;mso-height-relative:margin;v-text-anchor:middle" o:gfxdata="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" fillcolor="white [3212]" strokecolor="black [3213]" strokeweight="1pt"/>
+            </w:pict>
+          </mc:Fallback>
+        </mc:AlternateContent>
+      </w:r>
+      <w:r>
+        <mc:AlternateContent>
+          <mc:Choice Requires="wps">
+            <w:drawing>
+              <wp:anchor distT="0" distB="0" distL="114300" distR="114300" simplePos="0" relativeHeight="251696128" behindDoc="0" locked="0" layoutInCell="1" allowOverlap="1" wp14:anchorId="094663BB" wp14:editId="6C6CAFA8">
+                <wp:simplePos x="0" y="0"/>
+                <wp:positionH relativeFrom="column">
+                  <wp:posOffset>519430</wp:posOffset>
+                </wp:positionH>
+                <wp:positionV relativeFrom="paragraph">
+                  <wp:posOffset>189230</wp:posOffset>
+                </wp:positionV>
+                <wp:extent cx="313690" cy="133350"/>
+                <wp:effectExtent l="0" t="24130" r="43180" b="43180"/>
+                <wp:wrapNone/>
+                <wp:docPr id="41" name="Isosceles Triangle 41"/>
+                <wp:cNvGraphicFramePr/>
+                <a:graphic xmlns:a="http://schemas.openxmlformats.org/drawingml/2006/main">
+                  <a:graphicData uri="http://schemas.microsoft.com/office/word/2010/wordprocessingShape">
+                    <wps:wsp>
+                      <wps:cNvSpPr/>
+                      <wps:spPr>
+                        <a:xfrm rot="5400000">
+                          <a:off x="0" y="0"/>
+                          <a:ext cx="313690" cy="133350"/>
+                        </a:xfrm>
+                        <a:prstGeom prst="triangle">
+                          <a:avLst/>
+                        </a:prstGeom>
+                        <a:solidFill>
+                          <a:schemeClr val="bg1"/>
+                        </a:solidFill>
+                        <a:ln>
+                          <a:solidFill>
+                            <a:schemeClr val="tx1"/>
+                          </a:solidFill>
+                        </a:ln>
+                      </wps:spPr>
+                      <wps:style>
+                        <a:lnRef idx="2">
+                          <a:schemeClr val="accent1">
+                            <a:shade val="50000"/>
+                          </a:schemeClr>
+                        </a:lnRef>
+                        <a:fillRef idx="1">
+                          <a:schemeClr val="accent1"/>
+                        </a:fillRef>
+                        <a:effectRef idx="0">
+                          <a:schemeClr val="accent1"/>
+                        </a:effectRef>
+                        <a:fontRef idx="minor">
+                          <a:schemeClr val="lt1"/>
+                        </a:fontRef>
+                      </wps:style>
+                      <wps:bodyPr rot="0" spcFirstLastPara="0" vertOverflow="overflow" horzOverflow="overflow" vert="horz" wrap="square" lIns="91440" tIns="45720" rIns="91440" bIns="45720" numCol="1" spcCol="0" rtlCol="0" fromWordArt="0" anchor="ctr" anchorCtr="0" forceAA="0" compatLnSpc="1">
+                        <a:prstTxWarp prst="textNoShape">
+                          <a:avLst/>
+                        </a:prstTxWarp>
+                        <a:noAutofit/>
+                      </wps:bodyPr>
+                    </wps:wsp>
+                  </a:graphicData>
+                </a:graphic>
+                <wp14:sizeRelH relativeFrom="margin">
+                  <wp14:pctWidth>0</wp14:pctWidth>
+                </wp14:sizeRelH>
+                <wp14:sizeRelV relativeFrom="margin">
+                  <wp14:pctHeight>0</wp14:pctHeight>
+                </wp14:sizeRelV>
+              </wp:anchor>
+            </w:drawing>
+          </mc:Choice>
+          <mc:Fallback>
+            <w:pict>
+              <v:shape w14:anchorId="29BC7DF4" id="Isosceles Triangle 41" o:spid="_x0000_s1026" type="#_x0000_t5" style="position:absolute;margin-left:40.9pt;margin-top:14.9pt;width:24.7pt;height:10.5pt;rotation:90;z-index:251696128;visibility:visible;mso-wrap-style:square;mso-width-percent:0;mso-height-percent:0;mso-wrap-distance-left:9pt;mso-wrap-distance-top:0;mso-wrap-distance-right:9pt;mso-wrap-distance-bottom:0;mso-position-horizontal:absolute;mso-position-horizontal-relative:text;mso-position-vertical:absolute;mso-position-vertical-relative:text;mso-width-percent:0;mso-height-percent:0;mso-width-relative:margin;mso-height-relative:margin;v-text-anchor:middle" o:gfxdata="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" fillcolor="white [3212]" strokecolor="black [3213]" strokeweight="1pt"/>
+            </w:pict>
+          </mc:Fallback>
+        </mc:AlternateContent>
+      </w:r>
+      <w:r>
+        <mc:AlternateContent>
+          <mc:Choice Requires="wps">
+            <w:drawing>
+              <wp:anchor distT="0" distB="0" distL="114300" distR="114300" simplePos="0" relativeHeight="251695104" behindDoc="0" locked="0" layoutInCell="1" allowOverlap="1" wp14:anchorId="6D907F0A" wp14:editId="5B66A502">
+                <wp:simplePos x="0" y="0"/>
+                <wp:positionH relativeFrom="margin">
+                  <wp:posOffset>552450</wp:posOffset>
+                </wp:positionH>
+                <wp:positionV relativeFrom="paragraph">
+                  <wp:posOffset>371475</wp:posOffset>
+                </wp:positionV>
+                <wp:extent cx="5353050" cy="180975"/>
+                <wp:effectExtent l="19050" t="0" r="38100" b="28575"/>
+                <wp:wrapNone/>
+                <wp:docPr id="40" name="Trapezoid 40"/>
+                <wp:cNvGraphicFramePr/>
+                <a:graphic xmlns:a="http://schemas.openxmlformats.org/drawingml/2006/main">
+                  <a:graphicData uri="http://schemas.microsoft.com/office/word/2010/wordprocessingShape">
+                    <wps:wsp>
+                      <wps:cNvSpPr/>
+                      <wps:spPr>
+                        <a:xfrm>
+                          <a:off x="0" y="0"/>
+                          <a:ext cx="5353050" cy="180975"/>
+                        </a:xfrm>
+                        <a:prstGeom prst="trapezoid">
+                          <a:avLst>
+                            <a:gd name="adj" fmla="val 36364"/>
+                          </a:avLst>
+                        </a:prstGeom>
+                        <a:solidFill>
+                          <a:schemeClr val="bg1"/>
+                        </a:solidFill>
+                        <a:ln>
+                          <a:solidFill>
+                            <a:schemeClr val="tx1"/>
+                          </a:solidFill>
+                        </a:ln>
+                      </wps:spPr>
+                      <wps:style>
+                        <a:lnRef idx="2">
+                          <a:schemeClr val="accent1">
+                            <a:shade val="50000"/>
+                          </a:schemeClr>
+                        </a:lnRef>
+                        <a:fillRef idx="1">
+                          <a:schemeClr val="accent1"/>
+                        </a:fillRef>
+                        <a:effectRef idx="0">
+                          <a:schemeClr val="accent1"/>
+                        </a:effectRef>
+                        <a:fontRef idx="minor">
+                          <a:schemeClr val="lt1"/>
+                        </a:fontRef>
+                      </wps:style>
+                      <wps:bodyPr rot="0" spcFirstLastPara="0" vertOverflow="overflow" horzOverflow="overflow" vert="horz" wrap="square" lIns="91440" tIns="45720" rIns="91440" bIns="45720" numCol="1" spcCol="0" rtlCol="0" fromWordArt="0" anchor="ctr" anchorCtr="0" forceAA="0" compatLnSpc="1">
+                        <a:prstTxWarp prst="textNoShape">
+                          <a:avLst/>
+                        </a:prstTxWarp>
+                        <a:noAutofit/>
+                      </wps:bodyPr>
+                    </wps:wsp>
+                  </a:graphicData>
+                </a:graphic>
+                <wp14:sizeRelH relativeFrom="margin">
+                  <wp14:pctWidth>0</wp14:pctWidth>
+                </wp14:sizeRelH>
+                <wp14:sizeRelV relativeFrom="margin">
+                  <wp14:pctHeight>0</wp14:pctHeight>
+                </wp14:sizeRelV>
+              </wp:anchor>
+            </w:drawing>
+          </mc:Choice>
+          <mc:Fallback>
+            <w:pict>
+              <v:shape w14:anchorId="0EA5FA60" id="Trapezoid 40" o:spid="_x0000_s1026" style="position:absolute;margin-left:43.5pt;margin-top:29.25pt;width:421.5pt;height:14.25pt;z-index:251695104;visibility:visible;mso-wrap-style:square;mso-width-percent:0;mso-height-percent:0;mso-wrap-distance-left:9pt;mso-wrap-distance-top:0;mso-wrap-distance-right:9pt;mso-wrap-distance-bottom:0;mso-position-horizontal:absolute;mso-position-horizontal-relative:margin;mso-position-vertical:absolute;mso-position-vertical-relative:text;mso-width-percent:0;mso-height-percent:0;mso-width-relative:margin;mso-height-relative:margin;v-text-anchor:middle" coordsize="5353050,180975" o:gfxdata="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" path="m,180975l65810,,5287240,r65810,180975l,180975xe" fillcolor="white [3212]" strokecolor="black [3213]" strokeweight="1pt">
+                <v:stroke joinstyle="miter"/>
+                <v:path arrowok="t" o:connecttype="custom" o:connectlocs="0,180975;65810,0;5287240,0;5353050,180975;0,180975" o:connectangles="0,0,0,0,0"/>
+                <w10:wrap anchorx="margin"/>
+              </v:shape>
+            </w:pict>
+          </mc:Fallback>
+        </mc:AlternateContent>
+      </w:r>
     </w:p>
     <w:p>
       <w:pPr>
         <w:jc w:val="center"/>
       </w:pPr>
-      <w:r>
-        <w:t>Results/Analysis/Physics</w:t>
-      </w:r>
     </w:p>
     <w:p>
+      <w:pPr>
+        <w:jc w:val="center"/>
+      </w:pPr>
+    </w:p>
+    <w:p>
+      <w:pPr>
+        <w:jc w:val="center"/>
+      </w:pPr>
+    </w:p>
+    <w:p>
+      <w:pPr>
+        <w:jc w:val="center"/>
+      </w:pPr>
+    </w:p>
+    <w:p>
+      <w:pPr>
+        <w:jc w:val="center"/>
+      </w:pPr>
+    </w:p>
+    <w:p>
+      <w:pPr>
+        <w:jc w:val="center"/>
+      </w:pPr>
+    </w:p>
+    <w:p>
+      <w:pPr>
+        <w:jc w:val="center"/>
+        <w:rPr>
+          <w:b/>
+          <w:u w:val="single"/>
+        </w:rPr>
+      </w:pPr>
+      <w:r>
+        <w:rPr>
+          <w:b/>
+          <w:u w:val="single"/>
+        </w:rPr>
+        <w:t>Setup Three</w:t>
+      </w:r>
+    </w:p>
+    <w:p>
+      <w:pPr>
+        <w:jc w:val="center"/>
+      </w:pPr>
+      <w:r>
+        <w:rPr>
+          <w:noProof/>
+        </w:rPr>
+        <mc:AlternateContent>
+          <mc:Choice Requires="wps">
+            <w:drawing>
+              <wp:anchor distT="0" distB="0" distL="114300" distR="114300" simplePos="0" relativeHeight="251727872" behindDoc="0" locked="0" layoutInCell="1" allowOverlap="1">
+                <wp:simplePos x="0" y="0"/>
+                <wp:positionH relativeFrom="column">
+                  <wp:posOffset>3162300</wp:posOffset>
+                </wp:positionH>
+                <wp:positionV relativeFrom="paragraph">
+                  <wp:posOffset>210185</wp:posOffset>
+                </wp:positionV>
+                <wp:extent cx="142875" cy="190500"/>
+                <wp:effectExtent l="38100" t="0" r="28575" b="57150"/>
+                <wp:wrapNone/>
+                <wp:docPr id="69" name="Straight Arrow Connector 69"/>
+                <wp:cNvGraphicFramePr/>
+                <a:graphic xmlns:a="http://schemas.openxmlformats.org/drawingml/2006/main">
+                  <a:graphicData uri="http://schemas.microsoft.com/office/word/2010/wordprocessingShape">
+                    <wps:wsp>
+                      <wps:cNvCnPr/>
+                      <wps:spPr>
+                        <a:xfrm flipH="1">
+                          <a:off x="0" y="0"/>
+                          <a:ext cx="142875" cy="190500"/>
+                        </a:xfrm>
+                        <a:prstGeom prst="straightConnector1">
+                          <a:avLst/>
+                        </a:prstGeom>
+                        <a:ln>
+                          <a:tailEnd type="triangle"/>
+                        </a:ln>
+                      </wps:spPr>
+                      <wps:style>
+                        <a:lnRef idx="1">
+                          <a:schemeClr val="dk1"/>
+                        </a:lnRef>
+                        <a:fillRef idx="0">
+                          <a:schemeClr val="dk1"/>
+                        </a:fillRef>
+                        <a:effectRef idx="0">
+                          <a:schemeClr val="dk1"/>
+                        </a:effectRef>
+                        <a:fontRef idx="minor">
+                          <a:schemeClr val="tx1"/>
+                        </a:fontRef>
+                      </wps:style>
+                      <wps:bodyPr/>
+                    </wps:wsp>
+                  </a:graphicData>
+                </a:graphic>
+              </wp:anchor>
+            </w:drawing>
+          </mc:Choice>
+          <mc:Fallback>
+            <w:pict>
+              <v:shape w14:anchorId="4F2C6E0E" id="Straight Arrow Connector 69" o:spid="_x0000_s1026" type="#_x0000_t32" style="position:absolute;margin-left:249pt;margin-top:16.55pt;width:11.25pt;height:15pt;flip:x;z-index:251727872;visibility:visible;mso-wrap-style:square;mso-wrap-distance-left:9pt;mso-wrap-distance-top:0;mso-wrap-distance-right:9pt;mso-wrap-distance-bottom:0;mso-position-horizontal:absolute;mso-position-horizontal-relative:text;mso-position-vertical:absolute;mso-position-vertical-relative:text" o:gfxdata="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" strokecolor="black [3200]" strokeweight=".5pt">
+                <v:stroke endarrow="block" joinstyle="miter"/>
+              </v:shape>
+            </w:pict>
+          </mc:Fallback>
+        </mc:AlternateContent>
+      </w:r>
+      <w:r>
+        <w:rPr>
+          <w:noProof/>
+        </w:rPr>
+        <mc:AlternateContent>
+          <mc:Choice Requires="wps">
+            <w:drawing>
+              <wp:anchor distT="0" distB="0" distL="114300" distR="114300" simplePos="0" relativeHeight="251725824" behindDoc="0" locked="0" layoutInCell="1" allowOverlap="1" wp14:anchorId="0504CD22" wp14:editId="243E3CD0">
+                <wp:simplePos x="0" y="0"/>
+                <wp:positionH relativeFrom="column">
+                  <wp:posOffset>3305175</wp:posOffset>
+                </wp:positionH>
+                <wp:positionV relativeFrom="paragraph">
+                  <wp:posOffset>10160</wp:posOffset>
+                </wp:positionV>
+                <wp:extent cx="857250" cy="266700"/>
+                <wp:effectExtent l="0" t="0" r="19050" b="19050"/>
+                <wp:wrapNone/>
+                <wp:docPr id="67" name="Text Box 67"/>
+                <wp:cNvGraphicFramePr/>
+                <a:graphic xmlns:a="http://schemas.openxmlformats.org/drawingml/2006/main">
+                  <a:graphicData uri="http://schemas.microsoft.com/office/word/2010/wordprocessingShape">
+                    <wps:wsp>
+                      <wps:cNvSpPr txBox="1"/>
+                      <wps:spPr>
+                        <a:xfrm>
+                          <a:off x="0" y="0"/>
+                          <a:ext cx="857250" cy="266700"/>
+                        </a:xfrm>
+                        <a:prstGeom prst="rect">
+                          <a:avLst/>
+                        </a:prstGeom>
+                        <a:solidFill>
+                          <a:schemeClr val="lt1"/>
+                        </a:solidFill>
+                        <a:ln w="6350">
+                          <a:solidFill>
+                            <a:prstClr val="black"/>
+                          </a:solidFill>
+                        </a:ln>
+                      </wps:spPr>
+                      <wps:txbx>
+                        <w:txbxContent>
+                          <w:p>
+                            <w:r>
+                              <w:t>Glider mass</w:t>
+                            </w:r>
+                          </w:p>
+                        </w:txbxContent>
+                      </wps:txbx>
+                      <wps:bodyPr rot="0" spcFirstLastPara="0" vertOverflow="overflow" horzOverflow="overflow" vert="horz" wrap="square" lIns="91440" tIns="45720" rIns="91440" bIns="45720" numCol="1" spcCol="0" rtlCol="0" fromWordArt="0" anchor="t" anchorCtr="0" forceAA="0" compatLnSpc="1">
+                        <a:prstTxWarp prst="textNoShape">
+                          <a:avLst/>
+                        </a:prstTxWarp>
+                        <a:noAutofit/>
+                      </wps:bodyPr>
+                    </wps:wsp>
+                  </a:graphicData>
+                </a:graphic>
+                <wp14:sizeRelH relativeFrom="margin">
+                  <wp14:pctWidth>0</wp14:pctWidth>
+                </wp14:sizeRelH>
+                <wp14:sizeRelV relativeFrom="margin">
+                  <wp14:pctHeight>0</wp14:pctHeight>
+                </wp14:sizeRelV>
+              </wp:anchor>
+            </w:drawing>
+          </mc:Choice>
+          <mc:Fallback>
+            <w:pict>
+              <v:shape w14:anchorId="0504CD22" id="Text Box 67" o:spid="_x0000_s1034" type="#_x0000_t202" style="position:absolute;left:0;text-align:left;margin-left:260.25pt;margin-top:.8pt;width:67.5pt;height:21pt;z-index:251725824;visibility:visible;mso-wrap-style:square;mso-width-percent:0;mso-height-percent:0;mso-wrap-distance-left:9pt;mso-wrap-distance-top:0;mso-wrap-distance-right:9pt;mso-wrap-distance-bottom:0;mso-position-horizontal:absolute;mso-position-horizontal-relative:text;mso-position-vertical:absolute;mso-position-vertical-relative:text;mso-width-percent:0;mso-height-percent:0;mso-width-relative:margin;mso-height-relative:margin;v-text-anchor:top" o:gfxdata="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" fillcolor="white [3201]" strokeweight=".5pt">
+                <v:textbox>
+                  <w:txbxContent>
+                    <w:p>
+                      <w:r>
+                        <w:t>Glider mass</w:t>
+                      </w:r>
+                    </w:p>
+                  </w:txbxContent>
+                </v:textbox>
+              </v:shape>
+            </w:pict>
+          </mc:Fallback>
+        </mc:AlternateContent>
+      </w:r>
+      <w:r>
+        <mc:AlternateContent>
+          <mc:Choice Requires="wps">
+            <w:drawing>
+              <wp:anchor distT="0" distB="0" distL="114300" distR="114300" simplePos="0" relativeHeight="251718656" behindDoc="0" locked="0" layoutInCell="1" allowOverlap="1" wp14:anchorId="5E3158F2" wp14:editId="262E2C29">
+                <wp:simplePos x="0" y="0"/>
+                <wp:positionH relativeFrom="column">
+                  <wp:posOffset>933450</wp:posOffset>
+                </wp:positionH>
+                <wp:positionV relativeFrom="paragraph">
+                  <wp:posOffset>836930</wp:posOffset>
+                </wp:positionV>
+                <wp:extent cx="3390900" cy="1022985"/>
+                <wp:effectExtent l="0" t="0" r="19050" b="24765"/>
+                <wp:wrapNone/>
+                <wp:docPr id="62" name="Freeform: Shape 62"/>
+                <wp:cNvGraphicFramePr/>
+                <a:graphic xmlns:a="http://schemas.openxmlformats.org/drawingml/2006/main">
+                  <a:graphicData uri="http://schemas.microsoft.com/office/word/2010/wordprocessingShape">
+                    <wps:wsp>
+                      <wps:cNvSpPr/>
+                      <wps:spPr>
+                        <a:xfrm>
+                          <a:off x="0" y="0"/>
+                          <a:ext cx="3390900" cy="1022985"/>
+                        </a:xfrm>
+                        <a:custGeom>
+                          <a:avLst/>
+                          <a:gdLst>
+                            <a:gd name="connsiteX0" fmla="*/ 3390900 w 3390900"/>
+                            <a:gd name="connsiteY0" fmla="*/ 0 h 1023351"/>
+                            <a:gd name="connsiteX1" fmla="*/ 2524125 w 3390900"/>
+                            <a:gd name="connsiteY1" fmla="*/ 914400 h 1023351"/>
+                            <a:gd name="connsiteX2" fmla="*/ 0 w 3390900"/>
+                            <a:gd name="connsiteY2" fmla="*/ 971550 h 1023351"/>
+                          </a:gdLst>
+                          <a:ahLst/>
+                          <a:cxnLst>
+                            <a:cxn ang="0">
+                              <a:pos x="connsiteX0" y="connsiteY0"/>
+                            </a:cxn>
+                            <a:cxn ang="0">
+                              <a:pos x="connsiteX1" y="connsiteY1"/>
+                            </a:cxn>
+                            <a:cxn ang="0">
+                              <a:pos x="connsiteX2" y="connsiteY2"/>
+                            </a:cxn>
+                          </a:cxnLst>
+                          <a:rect l="l" t="t" r="r" b="b"/>
+                          <a:pathLst>
+                            <a:path w="3390900" h="1023351">
+                              <a:moveTo>
+                                <a:pt x="3390900" y="0"/>
+                              </a:moveTo>
+                              <a:cubicBezTo>
+                                <a:pt x="3240087" y="376237"/>
+                                <a:pt x="3089275" y="752475"/>
+                                <a:pt x="2524125" y="914400"/>
+                              </a:cubicBezTo>
+                              <a:cubicBezTo>
+                                <a:pt x="1958975" y="1076325"/>
+                                <a:pt x="979487" y="1023937"/>
+                                <a:pt x="0" y="971550"/>
+                              </a:cubicBezTo>
+                            </a:path>
+                          </a:pathLst>
+                        </a:custGeom>
+                      </wps:spPr>
+                      <wps:style>
+                        <a:lnRef idx="1">
+                          <a:schemeClr val="dk1"/>
+                        </a:lnRef>
+                        <a:fillRef idx="0">
+                          <a:schemeClr val="dk1"/>
+                        </a:fillRef>
+                        <a:effectRef idx="0">
+                          <a:schemeClr val="dk1"/>
+                        </a:effectRef>
+                        <a:fontRef idx="minor">
+                          <a:schemeClr val="tx1"/>
+                        </a:fontRef>
+                      </wps:style>
+                      <wps:bodyPr rot="0" spcFirstLastPara="0" vertOverflow="overflow" horzOverflow="overflow" vert="horz" wrap="square" lIns="91440" tIns="45720" rIns="91440" bIns="45720" numCol="1" spcCol="0" rtlCol="0" fromWordArt="0" anchor="ctr" anchorCtr="0" forceAA="0" compatLnSpc="1">
+                        <a:prstTxWarp prst="textNoShape">
+                          <a:avLst/>
+                        </a:prstTxWarp>
+                        <a:noAutofit/>
+                      </wps:bodyPr>
+                    </wps:wsp>
+                  </a:graphicData>
+                </a:graphic>
+              </wp:anchor>
+            </w:drawing>
+          </mc:Choice>
+          <mc:Fallback>
+            <w:pict>
+              <v:shape w14:anchorId="6C979789" id="Freeform: Shape 62" o:spid="_x0000_s1026" style="position:absolute;margin-left:73.5pt;margin-top:65.9pt;width:267pt;height:80.55pt;z-index:251718656;visibility:visible;mso-wrap-style:square;mso-wrap-distance-left:9pt;mso-wrap-distance-top:0;mso-wrap-distance-right:9pt;mso-wrap-distance-bottom:0;mso-position-horizontal:absolute;mso-position-horizontal-relative:text;mso-position-vertical:absolute;mso-position-vertical-relative:text;v-text-anchor:middle" coordsize="3390900,1023351" o:gfxdata="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" path="m3390900,c3240087,376237,3089275,752475,2524125,914400,1958975,1076325,979487,1023937,,971550e" filled="f" strokecolor="black [3200]" strokeweight=".5pt">
+                <v:stroke joinstyle="miter"/>
+                <v:path arrowok="t" o:connecttype="custom" o:connectlocs="3390900,0;2524125,914073;0,971203" o:connectangles="0,0,0"/>
+              </v:shape>
+            </w:pict>
+          </mc:Fallback>
+        </mc:AlternateContent>
+      </w:r>
+      <w:r>
+        <mc:AlternateContent>
+          <mc:Choice Requires="wps">
+            <w:drawing>
+              <wp:anchor distT="0" distB="0" distL="114300" distR="114300" simplePos="0" relativeHeight="251719680" behindDoc="0" locked="0" layoutInCell="1" allowOverlap="1" wp14:anchorId="224FCBB8" wp14:editId="6A471CFF">
+                <wp:simplePos x="0" y="0"/>
+                <wp:positionH relativeFrom="column">
+                  <wp:posOffset>-104775</wp:posOffset>
+                </wp:positionH>
+                <wp:positionV relativeFrom="paragraph">
+                  <wp:posOffset>1160780</wp:posOffset>
+                </wp:positionV>
+                <wp:extent cx="1076325" cy="885825"/>
+                <wp:effectExtent l="0" t="0" r="28575" b="28575"/>
+                <wp:wrapNone/>
+                <wp:docPr id="63" name="Text Box 63"/>
+                <wp:cNvGraphicFramePr/>
+                <a:graphic xmlns:a="http://schemas.openxmlformats.org/drawingml/2006/main">
+                  <a:graphicData uri="http://schemas.microsoft.com/office/word/2010/wordprocessingShape">
+                    <wps:wsp>
+                      <wps:cNvSpPr txBox="1"/>
+                      <wps:spPr>
+                        <a:xfrm>
+                          <a:off x="0" y="0"/>
+                          <a:ext cx="1076325" cy="885825"/>
+                        </a:xfrm>
+                        <a:prstGeom prst="rect">
+                          <a:avLst/>
+                        </a:prstGeom>
+                        <a:solidFill>
+                          <a:schemeClr val="lt1"/>
+                        </a:solidFill>
+                        <a:ln w="6350">
+                          <a:solidFill>
+                            <a:prstClr val="black"/>
+                          </a:solidFill>
+                        </a:ln>
+                      </wps:spPr>
+                      <wps:txbx>
+                        <w:txbxContent>
+                          <w:p>
+                            <w:pPr>
+                              <w:jc w:val="center"/>
+                            </w:pPr>
+                            <w:r>
+                              <w:t>Computer with DataStudio</w:t>
+                            </w:r>
+                          </w:p>
+                        </w:txbxContent>
+                      </wps:txbx>
+                      <wps:bodyPr rot="0" spcFirstLastPara="0" vertOverflow="overflow" horzOverflow="overflow" vert="horz" wrap="square" lIns="91440" tIns="45720" rIns="91440" bIns="45720" numCol="1" spcCol="0" rtlCol="0" fromWordArt="0" anchor="t" anchorCtr="0" forceAA="0" compatLnSpc="1">
+                        <a:prstTxWarp prst="textNoShape">
+                          <a:avLst/>
+                        </a:prstTxWarp>
+                        <a:noAutofit/>
+                      </wps:bodyPr>
+                    </wps:wsp>
+                  </a:graphicData>
+                </a:graphic>
+                <wp14:sizeRelH relativeFrom="margin">
+                  <wp14:pctWidth>0</wp14:pctWidth>
+                </wp14:sizeRelH>
+                <wp14:sizeRelV relativeFrom="margin">
+                  <wp14:pctHeight>0</wp14:pctHeight>
+                </wp14:sizeRelV>
+              </wp:anchor>
+            </w:drawing>
+          </mc:Choice>
+          <mc:Fallback>
+            <w:pict>
+              <v:shape w14:anchorId="224FCBB8" id="Text Box 63" o:spid="_x0000_s1035" type="#_x0000_t202" style="position:absolute;left:0;text-align:left;margin-left:-8.25pt;margin-top:91.4pt;width:84.75pt;height:69.75pt;z-index:251719680;visibility:visible;mso-wrap-style:square;mso-width-percent:0;mso-height-percent:0;mso-wrap-distance-left:9pt;mso-wrap-distance-top:0;mso-wrap-distance-right:9pt;mso-wrap-distance-bottom:0;mso-position-horizontal:absolute;mso-position-horizontal-relative:text;mso-position-vertical:absolute;mso-position-vertical-relative:text;mso-width-percent:0;mso-height-percent:0;mso-width-relative:margin;mso-height-relative:margin;v-text-anchor:top" o:gfxdata="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" fillcolor="white [3201]" strokeweight=".5pt">
+                <v:textbox>
+                  <w:txbxContent>
+                    <w:p>
+                      <w:pPr>
+                        <w:jc w:val="center"/>
+                      </w:pPr>
+                      <w:r>
+                        <w:t>Computer with DataStudio</w:t>
+                      </w:r>
+                    </w:p>
+                  </w:txbxContent>
+                </v:textbox>
+              </v:shape>
+            </w:pict>
+          </mc:Fallback>
+        </mc:AlternateContent>
+      </w:r>
+      <w:r>
+        <mc:AlternateContent>
+          <mc:Choice Requires="wps">
+            <w:drawing>
+              <wp:anchor distT="0" distB="0" distL="114300" distR="114300" simplePos="0" relativeHeight="251708416" behindDoc="0" locked="0" layoutInCell="1" allowOverlap="1" wp14:anchorId="6D907F0A" wp14:editId="5B66A502">
+                <wp:simplePos x="0" y="0"/>
+                <wp:positionH relativeFrom="margin">
+                  <wp:posOffset>552450</wp:posOffset>
+                </wp:positionH>
+                <wp:positionV relativeFrom="paragraph">
+                  <wp:posOffset>865505</wp:posOffset>
+                </wp:positionV>
+                <wp:extent cx="5353050" cy="180975"/>
+                <wp:effectExtent l="19050" t="0" r="38100" b="28575"/>
+                <wp:wrapNone/>
+                <wp:docPr id="52" name="Trapezoid 52"/>
+                <wp:cNvGraphicFramePr/>
+                <a:graphic xmlns:a="http://schemas.openxmlformats.org/drawingml/2006/main">
+                  <a:graphicData uri="http://schemas.microsoft.com/office/word/2010/wordprocessingShape">
+                    <wps:wsp>
+                      <wps:cNvSpPr/>
+                      <wps:spPr>
+                        <a:xfrm>
+                          <a:off x="0" y="0"/>
+                          <a:ext cx="5353050" cy="180975"/>
+                        </a:xfrm>
+                        <a:prstGeom prst="trapezoid">
+                          <a:avLst>
+                            <a:gd name="adj" fmla="val 36364"/>
+                          </a:avLst>
+                        </a:prstGeom>
+                        <a:solidFill>
+                          <a:schemeClr val="bg1"/>
+                        </a:solidFill>
+                        <a:ln>
+                          <a:solidFill>
+                            <a:schemeClr val="tx1"/>
+                          </a:solidFill>
+                        </a:ln>
+                      </wps:spPr>
+                      <wps:style>
+                        <a:lnRef idx="2">
+                          <a:schemeClr val="accent1">
+                            <a:shade val="50000"/>
+                          </a:schemeClr>
+                        </a:lnRef>
+                        <a:fillRef idx="1">
+                          <a:schemeClr val="accent1"/>
+                        </a:fillRef>
+                        <a:effectRef idx="0">
+                          <a:schemeClr val="accent1"/>
+                        </a:effectRef>
+                        <a:fontRef idx="minor">
+                          <a:schemeClr val="lt1"/>
+                        </a:fontRef>
+                      </wps:style>
+                      <wps:bodyPr rot="0" spcFirstLastPara="0" vertOverflow="overflow" horzOverflow="overflow" vert="horz" wrap="square" lIns="91440" tIns="45720" rIns="91440" bIns="45720" numCol="1" spcCol="0" rtlCol="0" fromWordArt="0" anchor="ctr" anchorCtr="0" forceAA="0" compatLnSpc="1">
+                        <a:prstTxWarp prst="textNoShape">
+                          <a:avLst/>
+                        </a:prstTxWarp>
+                        <a:noAutofit/>
+                      </wps:bodyPr>
+                    </wps:wsp>
+                  </a:graphicData>
+                </a:graphic>
+                <wp14:sizeRelH relativeFrom="margin">
+                  <wp14:pctWidth>0</wp14:pctWidth>
+                </wp14:sizeRelH>
+                <wp14:sizeRelV relativeFrom="margin">
+                  <wp14:pctHeight>0</wp14:pctHeight>
+                </wp14:sizeRelV>
+              </wp:anchor>
+            </w:drawing>
+          </mc:Choice>
+          <mc:Fallback>
+            <w:pict>
+              <v:shape w14:anchorId="113D7060" id="Trapezoid 52" o:spid="_x0000_s1026" style="position:absolute;margin-left:43.5pt;margin-top:68.15pt;width:421.5pt;height:14.25pt;z-index:251708416;visibility:visible;mso-wrap-style:square;mso-width-percent:0;mso-height-percent:0;mso-wrap-distance-left:9pt;mso-wrap-distance-top:0;mso-wrap-distance-right:9pt;mso-wrap-distance-bottom:0;mso-position-horizontal:absolute;mso-position-horizontal-relative:margin;mso-position-vertical:absolute;mso-position-vertical-relative:text;mso-width-percent:0;mso-height-percent:0;mso-width-relative:margin;mso-height-relative:margin;v-text-anchor:middle" coordsize="5353050,180975" o:gfxdata="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" path="m,180975l65810,,5287240,r65810,180975l,180975xe" fillcolor="white [3212]" strokecolor="black [3213]" strokeweight="1pt">
+                <v:stroke joinstyle="miter"/>
+                <v:path arrowok="t" o:connecttype="custom" o:connectlocs="0,180975;65810,0;5287240,0;5353050,180975;0,180975" o:connectangles="0,0,0,0,0"/>
+                <w10:wrap anchorx="margin"/>
+              </v:shape>
+            </w:pict>
+          </mc:Fallback>
+        </mc:AlternateContent>
+      </w:r>
+      <w:r>
+        <mc:AlternateContent>
+          <mc:Choice Requires="wps">
+            <w:drawing>
+              <wp:anchor distT="0" distB="0" distL="114300" distR="114300" simplePos="0" relativeHeight="251709440" behindDoc="0" locked="0" layoutInCell="1" allowOverlap="1" wp14:anchorId="094663BB" wp14:editId="6C6CAFA8">
+                <wp:simplePos x="0" y="0"/>
+                <wp:positionH relativeFrom="column">
+                  <wp:posOffset>519430</wp:posOffset>
+                </wp:positionH>
+                <wp:positionV relativeFrom="paragraph">
+                  <wp:posOffset>683260</wp:posOffset>
+                </wp:positionV>
+                <wp:extent cx="313690" cy="133350"/>
+                <wp:effectExtent l="0" t="24130" r="43180" b="43180"/>
+                <wp:wrapNone/>
+                <wp:docPr id="53" name="Isosceles Triangle 53"/>
+                <wp:cNvGraphicFramePr/>
+                <a:graphic xmlns:a="http://schemas.openxmlformats.org/drawingml/2006/main">
+                  <a:graphicData uri="http://schemas.microsoft.com/office/word/2010/wordprocessingShape">
+                    <wps:wsp>
+                      <wps:cNvSpPr/>
+                      <wps:spPr>
+                        <a:xfrm rot="5400000">
+                          <a:off x="0" y="0"/>
+                          <a:ext cx="313690" cy="133350"/>
+                        </a:xfrm>
+                        <a:prstGeom prst="triangle">
+                          <a:avLst/>
+                        </a:prstGeom>
+                        <a:solidFill>
+                          <a:schemeClr val="bg1"/>
+                        </a:solidFill>
+                        <a:ln>
+                          <a:solidFill>
+                            <a:schemeClr val="tx1"/>
+                          </a:solidFill>
+                        </a:ln>
+                      </wps:spPr>
+                      <wps:style>
+                        <a:lnRef idx="2">
+                          <a:schemeClr val="accent1">
+                            <a:shade val="50000"/>
+                          </a:schemeClr>
+                        </a:lnRef>
+                        <a:fillRef idx="1">
+                          <a:schemeClr val="accent1"/>
+                        </a:fillRef>
+                        <a:effectRef idx="0">
+                          <a:schemeClr val="accent1"/>
+                        </a:effectRef>
+                        <a:fontRef idx="minor">
+                          <a:schemeClr val="lt1"/>
+                        </a:fontRef>
+                      </wps:style>
+                      <wps:bodyPr rot="0" spcFirstLastPara="0" vertOverflow="overflow" horzOverflow="overflow" vert="horz" wrap="square" lIns="91440" tIns="45720" rIns="91440" bIns="45720" numCol="1" spcCol="0" rtlCol="0" fromWordArt="0" anchor="ctr" anchorCtr="0" forceAA="0" compatLnSpc="1">
+                        <a:prstTxWarp prst="textNoShape">
+                          <a:avLst/>
+                        </a:prstTxWarp>
+                        <a:noAutofit/>
+                      </wps:bodyPr>
+                    </wps:wsp>
+                  </a:graphicData>
+                </a:graphic>
+                <wp14:sizeRelH relativeFrom="margin">
+                  <wp14:pctWidth>0</wp14:pctWidth>
+                </wp14:sizeRelH>
+                <wp14:sizeRelV relativeFrom="margin">
+                  <wp14:pctHeight>0</wp14:pctHeight>
+                </wp14:sizeRelV>
+              </wp:anchor>
+            </w:drawing>
+          </mc:Choice>
+          <mc:Fallback>
+            <w:pict>
+              <v:shape w14:anchorId="5D5BF474" id="Isosceles Triangle 53" o:spid="_x0000_s1026" type="#_x0000_t5" style="position:absolute;margin-left:40.9pt;margin-top:53.8pt;width:24.7pt;height:10.5pt;rotation:90;z-index:251709440;visibility:visible;mso-wrap-style:square;mso-width-percent:0;mso-height-percent:0;mso-wrap-distance-left:9pt;mso-wrap-distance-top:0;mso-wrap-distance-right:9pt;mso-wrap-distance-bottom:0;mso-position-horizontal:absolute;mso-position-horizontal-relative:text;mso-position-vertical:absolute;mso-position-vertical-relative:text;mso-width-percent:0;mso-height-percent:0;mso-width-relative:margin;mso-height-relative:margin;v-text-anchor:middle" o:gfxdata="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" fillcolor="white [3212]" strokecolor="black [3213]" strokeweight="1pt"/>
+            </w:pict>
+          </mc:Fallback>
+        </mc:AlternateContent>
+      </w:r>
+      <w:r>
+        <mc:AlternateContent>
+          <mc:Choice Requires="wps">
+            <w:drawing>
+              <wp:anchor distT="0" distB="0" distL="114300" distR="114300" simplePos="0" relativeHeight="251710464" behindDoc="0" locked="0" layoutInCell="1" allowOverlap="1" wp14:anchorId="11FF7169" wp14:editId="0FAE93A0">
+                <wp:simplePos x="0" y="0"/>
+                <wp:positionH relativeFrom="column">
+                  <wp:posOffset>5614035</wp:posOffset>
+                </wp:positionH>
+                <wp:positionV relativeFrom="paragraph">
+                  <wp:posOffset>683895</wp:posOffset>
+                </wp:positionV>
+                <wp:extent cx="313690" cy="130810"/>
+                <wp:effectExtent l="0" t="22860" r="25400" b="44450"/>
+                <wp:wrapNone/>
+                <wp:docPr id="54" name="Isosceles Triangle 54"/>
+                <wp:cNvGraphicFramePr/>
+                <a:graphic xmlns:a="http://schemas.openxmlformats.org/drawingml/2006/main">
+                  <a:graphicData uri="http://schemas.microsoft.com/office/word/2010/wordprocessingShape">
+                    <wps:wsp>
+                      <wps:cNvSpPr/>
+                      <wps:spPr>
+                        <a:xfrm rot="5400000" flipV="1">
+                          <a:off x="0" y="0"/>
+                          <a:ext cx="313690" cy="130810"/>
+                        </a:xfrm>
+                        <a:prstGeom prst="triangle">
+                          <a:avLst/>
+                        </a:prstGeom>
+                        <a:solidFill>
+                          <a:schemeClr val="bg1"/>
+                        </a:solidFill>
+                        <a:ln>
+                          <a:solidFill>
+                            <a:schemeClr val="tx1"/>
+                          </a:solidFill>
+                        </a:ln>
+                      </wps:spPr>
+                      <wps:style>
+                        <a:lnRef idx="2">
+                          <a:schemeClr val="accent1">
+                            <a:shade val="50000"/>
+                          </a:schemeClr>
+                        </a:lnRef>
+                        <a:fillRef idx="1">
+                          <a:schemeClr val="accent1"/>
+                        </a:fillRef>
+                        <a:effectRef idx="0">
+                          <a:schemeClr val="accent1"/>
+                        </a:effectRef>
+                        <a:fontRef idx="minor">
+                          <a:schemeClr val="lt1"/>
+                        </a:fontRef>
+                      </wps:style>
+                      <wps:bodyPr rot="0" spcFirstLastPara="0" vertOverflow="overflow" horzOverflow="overflow" vert="horz" wrap="square" lIns="91440" tIns="45720" rIns="91440" bIns="45720" numCol="1" spcCol="0" rtlCol="0" fromWordArt="0" anchor="ctr" anchorCtr="0" forceAA="0" compatLnSpc="1">
+                        <a:prstTxWarp prst="textNoShape">
+                          <a:avLst/>
+                        </a:prstTxWarp>
+                        <a:noAutofit/>
+                      </wps:bodyPr>
+                    </wps:wsp>
+                  </a:graphicData>
+                </a:graphic>
+                <wp14:sizeRelH relativeFrom="margin">
+                  <wp14:pctWidth>0</wp14:pctWidth>
+                </wp14:sizeRelH>
+                <wp14:sizeRelV relativeFrom="margin">
+                  <wp14:pctHeight>0</wp14:pctHeight>
+                </wp14:sizeRelV>
+              </wp:anchor>
+            </w:drawing>
+          </mc:Choice>
+          <mc:Fallback>
+            <w:pict>
+              <v:shape w14:anchorId="3E9F53F2" id="Isosceles Triangle 54" o:spid="_x0000_s1026" type="#_x0000_t5" style="position:absolute;margin-left:442.05pt;margin-top:53.85pt;width:24.7pt;height:10.3pt;rotation:-90;flip:y;z-index:251710464;visibility:visible;mso-wrap-style:square;mso-width-percent:0;mso-height-percent:0;mso-wrap-distance-left:9pt;mso-wrap-distance-top:0;mso-wrap-distance-right:9pt;mso-wrap-distance-bottom:0;mso-position-horizontal:absolute;mso-position-horizontal-relative:text;mso-position-vertical:absolute;mso-position-vertical-relative:text;mso-width-percent:0;mso-height-percent:0;mso-width-relative:margin;mso-height-relative:margin;v-text-anchor:middle" o:gfxdata="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" fillcolor="white [3212]" strokecolor="black [3213]" strokeweight="1pt"/>
+            </w:pict>
+          </mc:Fallback>
+        </mc:AlternateContent>
+      </w:r>
+      <w:r>
+        <mc:AlternateContent>
+          <mc:Choice Requires="wps">
+            <w:drawing>
+              <wp:anchor distT="0" distB="0" distL="114300" distR="114300" simplePos="0" relativeHeight="251711488" behindDoc="0" locked="0" layoutInCell="1" allowOverlap="1" wp14:anchorId="4BE7C526" wp14:editId="158310F5">
+                <wp:simplePos x="0" y="0"/>
+                <wp:positionH relativeFrom="column">
+                  <wp:posOffset>1752600</wp:posOffset>
+                </wp:positionH>
+                <wp:positionV relativeFrom="paragraph">
+                  <wp:posOffset>284480</wp:posOffset>
+                </wp:positionV>
+                <wp:extent cx="123825" cy="594995"/>
+                <wp:effectExtent l="0" t="0" r="28575" b="14605"/>
+                <wp:wrapNone/>
+                <wp:docPr id="55" name="Rectangle 55"/>
+                <wp:cNvGraphicFramePr/>
+                <a:graphic xmlns:a="http://schemas.openxmlformats.org/drawingml/2006/main">
+                  <a:graphicData uri="http://schemas.microsoft.com/office/word/2010/wordprocessingShape">
+                    <wps:wsp>
+                      <wps:cNvSpPr/>
+                      <wps:spPr>
+                        <a:xfrm>
+                          <a:off x="0" y="0"/>
+                          <a:ext cx="123825" cy="594995"/>
+                        </a:xfrm>
+                        <a:prstGeom prst="rect">
+                          <a:avLst/>
+                        </a:prstGeom>
+                        <a:solidFill>
+                          <a:schemeClr val="bg1"/>
+                        </a:solidFill>
+                        <a:ln>
+                          <a:solidFill>
+                            <a:schemeClr val="tx1"/>
+                          </a:solidFill>
+                        </a:ln>
+                      </wps:spPr>
+                      <wps:style>
+                        <a:lnRef idx="2">
+                          <a:schemeClr val="accent1">
+                            <a:shade val="50000"/>
+                          </a:schemeClr>
+                        </a:lnRef>
+                        <a:fillRef idx="1">
+                          <a:schemeClr val="accent1"/>
+                        </a:fillRef>
+                        <a:effectRef idx="0">
+                          <a:schemeClr val="accent1"/>
+                        </a:effectRef>
+                        <a:fontRef idx="minor">
+                          <a:schemeClr val="lt1"/>
+                        </a:fontRef>
+                      </wps:style>
+                      <wps:bodyPr rot="0" spcFirstLastPara="0" vertOverflow="overflow" horzOverflow="overflow" vert="horz" wrap="square" lIns="91440" tIns="45720" rIns="91440" bIns="45720" numCol="1" spcCol="0" rtlCol="0" fromWordArt="0" anchor="ctr" anchorCtr="0" forceAA="0" compatLnSpc="1">
+                        <a:prstTxWarp prst="textNoShape">
+                          <a:avLst/>
+                        </a:prstTxWarp>
+                        <a:noAutofit/>
+                      </wps:bodyPr>
+                    </wps:wsp>
+                  </a:graphicData>
+                </a:graphic>
+                <wp14:sizeRelV relativeFrom="margin">
+                  <wp14:pctHeight>0</wp14:pctHeight>
+                </wp14:sizeRelV>
+              </wp:anchor>
+            </w:drawing>
+          </mc:Choice>
+          <mc:Fallback>
+            <w:pict>
+              <v:rect w14:anchorId="6B93EDED" id="Rectangle 55" o:spid="_x0000_s1026" style="position:absolute;margin-left:138pt;margin-top:22.4pt;width:9.75pt;height:46.85pt;z-index:251711488;visibility:visible;mso-wrap-style:square;mso-height-percent:0;mso-wrap-distance-left:9pt;mso-wrap-distance-top:0;mso-wrap-distance-right:9pt;mso-wrap-distance-bottom:0;mso-position-horizontal:absolute;mso-position-horizontal-relative:text;mso-position-vertical:absolute;mso-position-vertical-relative:text;mso-height-percent:0;mso-height-relative:margin;v-text-anchor:middle" o:gfxdata="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" fillcolor="white [3212]" strokecolor="black [3213]" strokeweight="1pt"/>
+            </w:pict>
+          </mc:Fallback>
+        </mc:AlternateContent>
+      </w:r>
+      <w:r>
+        <mc:AlternateContent>
+          <mc:Choice Requires="wps">
+            <w:drawing>
+              <wp:anchor distT="0" distB="0" distL="114300" distR="114300" simplePos="0" relativeHeight="251712512" behindDoc="0" locked="0" layoutInCell="1" allowOverlap="1" wp14:anchorId="6B1E547B" wp14:editId="059BD332">
+                <wp:simplePos x="0" y="0"/>
+                <wp:positionH relativeFrom="column">
+                  <wp:posOffset>4248150</wp:posOffset>
+                </wp:positionH>
+                <wp:positionV relativeFrom="paragraph">
+                  <wp:posOffset>284480</wp:posOffset>
+                </wp:positionV>
+                <wp:extent cx="123825" cy="594995"/>
+                <wp:effectExtent l="0" t="0" r="28575" b="14605"/>
+                <wp:wrapNone/>
+                <wp:docPr id="56" name="Rectangle 56"/>
+                <wp:cNvGraphicFramePr/>
+                <a:graphic xmlns:a="http://schemas.openxmlformats.org/drawingml/2006/main">
+                  <a:graphicData uri="http://schemas.microsoft.com/office/word/2010/wordprocessingShape">
+                    <wps:wsp>
+                      <wps:cNvSpPr/>
+                      <wps:spPr>
+                        <a:xfrm>
+                          <a:off x="0" y="0"/>
+                          <a:ext cx="123825" cy="594995"/>
+                        </a:xfrm>
+                        <a:prstGeom prst="rect">
+                          <a:avLst/>
+                        </a:prstGeom>
+                        <a:solidFill>
+                          <a:schemeClr val="bg1"/>
+                        </a:solidFill>
+                        <a:ln>
+                          <a:solidFill>
+                            <a:schemeClr val="tx1"/>
+                          </a:solidFill>
+                        </a:ln>
+                      </wps:spPr>
+                      <wps:style>
+                        <a:lnRef idx="2">
+                          <a:schemeClr val="accent1">
+                            <a:shade val="50000"/>
+                          </a:schemeClr>
+                        </a:lnRef>
+                        <a:fillRef idx="1">
+                          <a:schemeClr val="accent1"/>
+                        </a:fillRef>
+                        <a:effectRef idx="0">
+                          <a:schemeClr val="accent1"/>
+                        </a:effectRef>
+                        <a:fontRef idx="minor">
+                          <a:schemeClr val="lt1"/>
+                        </a:fontRef>
+                      </wps:style>
+                      <wps:bodyPr rot="0" spcFirstLastPara="0" vertOverflow="overflow" horzOverflow="overflow" vert="horz" wrap="square" lIns="91440" tIns="45720" rIns="91440" bIns="45720" numCol="1" spcCol="0" rtlCol="0" fromWordArt="0" anchor="ctr" anchorCtr="0" forceAA="0" compatLnSpc="1">
+                        <a:prstTxWarp prst="textNoShape">
+                          <a:avLst/>
+                        </a:prstTxWarp>
+                        <a:noAutofit/>
+                      </wps:bodyPr>
+                    </wps:wsp>
+                  </a:graphicData>
+                </a:graphic>
+                <wp14:sizeRelV relativeFrom="margin">
+                  <wp14:pctHeight>0</wp14:pctHeight>
+                </wp14:sizeRelV>
+              </wp:anchor>
+            </w:drawing>
+          </mc:Choice>
+          <mc:Fallback>
+            <w:pict>
+              <v:rect w14:anchorId="662475D5" id="Rectangle 56" o:spid="_x0000_s1026" style="position:absolute;margin-left:334.5pt;margin-top:22.4pt;width:9.75pt;height:46.85pt;z-index:251712512;visibility:visible;mso-wrap-style:square;mso-height-percent:0;mso-wrap-distance-left:9pt;mso-wrap-distance-top:0;mso-wrap-distance-right:9pt;mso-wrap-distance-bottom:0;mso-position-horizontal:absolute;mso-position-horizontal-relative:text;mso-position-vertical:absolute;mso-position-vertical-relative:text;mso-height-percent:0;mso-height-relative:margin;v-text-anchor:middle" o:gfxdata="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" fillcolor="white [3212]" strokecolor="black [3213]" strokeweight="1pt"/>
+            </w:pict>
+          </mc:Fallback>
+        </mc:AlternateContent>
+      </w:r>
+      <w:r>
+        <mc:AlternateContent>
+          <mc:Choice Requires="wps">
+            <w:drawing>
+              <wp:anchor distT="0" distB="0" distL="114300" distR="114300" simplePos="0" relativeHeight="251713536" behindDoc="0" locked="0" layoutInCell="1" allowOverlap="1" wp14:anchorId="4F9BE05A" wp14:editId="29FACC44">
+                <wp:simplePos x="0" y="0"/>
+                <wp:positionH relativeFrom="column">
+                  <wp:posOffset>2933700</wp:posOffset>
+                </wp:positionH>
+                <wp:positionV relativeFrom="paragraph">
+                  <wp:posOffset>608330</wp:posOffset>
+                </wp:positionV>
+                <wp:extent cx="381000" cy="247650"/>
+                <wp:effectExtent l="0" t="0" r="19050" b="19050"/>
+                <wp:wrapNone/>
+                <wp:docPr id="57" name="Rectangle 57"/>
+                <wp:cNvGraphicFramePr/>
+                <a:graphic xmlns:a="http://schemas.openxmlformats.org/drawingml/2006/main">
+                  <a:graphicData uri="http://schemas.microsoft.com/office/word/2010/wordprocessingShape">
+                    <wps:wsp>
+                      <wps:cNvSpPr/>
+                      <wps:spPr>
+                        <a:xfrm>
+                          <a:off x="0" y="0"/>
+                          <a:ext cx="381000" cy="247650"/>
+                        </a:xfrm>
+                        <a:prstGeom prst="rect">
+                          <a:avLst/>
+                        </a:prstGeom>
+                        <a:solidFill>
+                          <a:schemeClr val="bg1"/>
+                        </a:solidFill>
+                        <a:ln>
+                          <a:solidFill>
+                            <a:schemeClr val="tx1"/>
+                          </a:solidFill>
+                        </a:ln>
+                      </wps:spPr>
+                      <wps:style>
+                        <a:lnRef idx="2">
+                          <a:schemeClr val="accent1">
+                            <a:shade val="50000"/>
+                          </a:schemeClr>
+                        </a:lnRef>
+                        <a:fillRef idx="1">
+                          <a:schemeClr val="accent1"/>
+                        </a:fillRef>
+                        <a:effectRef idx="0">
+                          <a:schemeClr val="accent1"/>
+                        </a:effectRef>
+                        <a:fontRef idx="minor">
+                          <a:schemeClr val="lt1"/>
+                        </a:fontRef>
+                      </wps:style>
+                      <wps:bodyPr rot="0" spcFirstLastPara="0" vertOverflow="overflow" horzOverflow="overflow" vert="horz" wrap="square" lIns="91440" tIns="45720" rIns="91440" bIns="45720" numCol="1" spcCol="0" rtlCol="0" fromWordArt="0" anchor="ctr" anchorCtr="0" forceAA="0" compatLnSpc="1">
+                        <a:prstTxWarp prst="textNoShape">
+                          <a:avLst/>
+                        </a:prstTxWarp>
+                        <a:noAutofit/>
+                      </wps:bodyPr>
+                    </wps:wsp>
+                  </a:graphicData>
+                </a:graphic>
+              </wp:anchor>
+            </w:drawing>
+          </mc:Choice>
+          <mc:Fallback>
+            <w:pict>
+              <v:rect w14:anchorId="36B23536" id="Rectangle 57" o:spid="_x0000_s1026" style="position:absolute;margin-left:231pt;margin-top:47.9pt;width:30pt;height:19.5pt;z-index:251713536;visibility:visible;mso-wrap-style:square;mso-wrap-distance-left:9pt;mso-wrap-distance-top:0;mso-wrap-distance-right:9pt;mso-wrap-distance-bottom:0;mso-position-horizontal:absolute;mso-position-horizontal-relative:text;mso-position-vertical:absolute;mso-position-vertical-relative:text;v-text-anchor:middle" o:gfxdata="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" fillcolor="white [3212]" strokecolor="black [3213]" strokeweight="1pt"/>
+            </w:pict>
+          </mc:Fallback>
+        </mc:AlternateContent>
+      </w:r>
+      <w:r>
+        <mc:AlternateContent>
+          <mc:Choice Requires="wps">
+            <w:drawing>
+              <wp:anchor distT="0" distB="0" distL="114300" distR="114300" simplePos="0" relativeHeight="251714560" behindDoc="0" locked="0" layoutInCell="1" allowOverlap="1" wp14:anchorId="2D6BF7BC" wp14:editId="220BAF15">
+                <wp:simplePos x="0" y="0"/>
+                <wp:positionH relativeFrom="column">
+                  <wp:posOffset>4867275</wp:posOffset>
+                </wp:positionH>
+                <wp:positionV relativeFrom="paragraph">
+                  <wp:posOffset>617855</wp:posOffset>
+                </wp:positionV>
+                <wp:extent cx="381000" cy="247650"/>
+                <wp:effectExtent l="0" t="0" r="19050" b="19050"/>
+                <wp:wrapNone/>
+                <wp:docPr id="58" name="Rectangle 58"/>
+                <wp:cNvGraphicFramePr/>
+                <a:graphic xmlns:a="http://schemas.openxmlformats.org/drawingml/2006/main">
+                  <a:graphicData uri="http://schemas.microsoft.com/office/word/2010/wordprocessingShape">
+                    <wps:wsp>
+                      <wps:cNvSpPr/>
+                      <wps:spPr>
+                        <a:xfrm>
+                          <a:off x="0" y="0"/>
+                          <a:ext cx="381000" cy="247650"/>
+                        </a:xfrm>
+                        <a:prstGeom prst="rect">
+                          <a:avLst/>
+                        </a:prstGeom>
+                        <a:solidFill>
+                          <a:schemeClr val="bg1"/>
+                        </a:solidFill>
+                        <a:ln>
+                          <a:solidFill>
+                            <a:schemeClr val="tx1"/>
+                          </a:solidFill>
+                        </a:ln>
+                      </wps:spPr>
+                      <wps:style>
+                        <a:lnRef idx="2">
+                          <a:schemeClr val="accent1">
+                            <a:shade val="50000"/>
+                          </a:schemeClr>
+                        </a:lnRef>
+                        <a:fillRef idx="1">
+                          <a:schemeClr val="accent1"/>
+                        </a:fillRef>
+                        <a:effectRef idx="0">
+                          <a:schemeClr val="accent1"/>
+                        </a:effectRef>
+                        <a:fontRef idx="minor">
+                          <a:schemeClr val="lt1"/>
+                        </a:fontRef>
+                      </wps:style>
+                      <wps:bodyPr rot="0" spcFirstLastPara="0" vertOverflow="overflow" horzOverflow="overflow" vert="horz" wrap="square" lIns="91440" tIns="45720" rIns="91440" bIns="45720" numCol="1" spcCol="0" rtlCol="0" fromWordArt="0" anchor="ctr" anchorCtr="0" forceAA="0" compatLnSpc="1">
+                        <a:prstTxWarp prst="textNoShape">
+                          <a:avLst/>
+                        </a:prstTxWarp>
+                        <a:noAutofit/>
+                      </wps:bodyPr>
+                    </wps:wsp>
+                  </a:graphicData>
+                </a:graphic>
+              </wp:anchor>
+            </w:drawing>
+          </mc:Choice>
+          <mc:Fallback>
+            <w:pict>
+              <v:rect w14:anchorId="5A584637" id="Rectangle 58" o:spid="_x0000_s1026" style="position:absolute;margin-left:383.25pt;margin-top:48.65pt;width:30pt;height:19.5pt;z-index:251714560;visibility:visible;mso-wrap-style:square;mso-wrap-distance-left:9pt;mso-wrap-distance-top:0;mso-wrap-distance-right:9pt;mso-wrap-distance-bottom:0;mso-position-horizontal:absolute;mso-position-horizontal-relative:text;mso-position-vertical:absolute;mso-position-vertical-relative:text;v-text-anchor:middle" o:gfxdata="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" fillcolor="white [3212]" strokecolor="black [3213]" strokeweight="1pt"/>
+            </w:pict>
+          </mc:Fallback>
+        </mc:AlternateContent>
+      </w:r>
+      <w:r>
+        <mc:AlternateContent>
+          <mc:Choice Requires="wps">
+            <w:drawing>
+              <wp:anchor distT="0" distB="0" distL="114300" distR="114300" simplePos="0" relativeHeight="251715584" behindDoc="0" locked="0" layoutInCell="1" allowOverlap="1" wp14:anchorId="367958B5" wp14:editId="684CD86A">
+                <wp:simplePos x="0" y="0"/>
+                <wp:positionH relativeFrom="column">
+                  <wp:posOffset>2924175</wp:posOffset>
+                </wp:positionH>
+                <wp:positionV relativeFrom="paragraph">
+                  <wp:posOffset>551180</wp:posOffset>
+                </wp:positionV>
+                <wp:extent cx="400050" cy="45085"/>
+                <wp:effectExtent l="0" t="0" r="19050" b="12065"/>
+                <wp:wrapNone/>
+                <wp:docPr id="59" name="Rectangle 59"/>
+                <wp:cNvGraphicFramePr/>
+                <a:graphic xmlns:a="http://schemas.openxmlformats.org/drawingml/2006/main">
+                  <a:graphicData uri="http://schemas.microsoft.com/office/word/2010/wordprocessingShape">
+                    <wps:wsp>
+                      <wps:cNvSpPr/>
+                      <wps:spPr>
+                        <a:xfrm>
+                          <a:off x="0" y="0"/>
+                          <a:ext cx="400050" cy="45085"/>
+                        </a:xfrm>
+                        <a:prstGeom prst="rect">
+                          <a:avLst/>
+                        </a:prstGeom>
+                        <a:solidFill>
+                          <a:schemeClr val="tx1"/>
+                        </a:solidFill>
+                        <a:ln>
+                          <a:solidFill>
+                            <a:schemeClr val="tx1"/>
+                          </a:solidFill>
+                        </a:ln>
+                      </wps:spPr>
+                      <wps:style>
+                        <a:lnRef idx="2">
+                          <a:schemeClr val="accent1">
+                            <a:shade val="50000"/>
+                          </a:schemeClr>
+                        </a:lnRef>
+                        <a:fillRef idx="1">
+                          <a:schemeClr val="accent1"/>
+                        </a:fillRef>
+                        <a:effectRef idx="0">
+                          <a:schemeClr val="accent1"/>
+                        </a:effectRef>
+                        <a:fontRef idx="minor">
+                          <a:schemeClr val="lt1"/>
+                        </a:fontRef>
+                      </wps:style>
+                      <wps:bodyPr rot="0" spcFirstLastPara="0" vertOverflow="overflow" horzOverflow="overflow" vert="horz" wrap="square" lIns="91440" tIns="45720" rIns="91440" bIns="45720" numCol="1" spcCol="0" rtlCol="0" fromWordArt="0" anchor="ctr" anchorCtr="0" forceAA="0" compatLnSpc="1">
+                        <a:prstTxWarp prst="textNoShape">
+                          <a:avLst/>
+                        </a:prstTxWarp>
+                        <a:noAutofit/>
+                      </wps:bodyPr>
+                    </wps:wsp>
+                  </a:graphicData>
+                </a:graphic>
+              </wp:anchor>
+            </w:drawing>
+          </mc:Choice>
+          <mc:Fallback>
+            <w:pict>
+              <v:rect w14:anchorId="6E002F4B" id="Rectangle 59" o:spid="_x0000_s1026" style="position:absolute;margin-left:230.25pt;margin-top:43.4pt;width:31.5pt;height:3.55pt;z-index:251715584;visibility:visible;mso-wrap-style:square;mso-wrap-distance-left:9pt;mso-wrap-distance-top:0;mso-wrap-distance-right:9pt;mso-wrap-distance-bottom:0;mso-position-horizontal:absolute;mso-position-horizontal-relative:text;mso-position-vertical:absolute;mso-position-vertical-relative:text;v-text-anchor:middle" o:gfxdata="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" fillcolor="black [3213]" strokecolor="black [3213]" strokeweight="1pt"/>
+            </w:pict>
+          </mc:Fallback>
+        </mc:AlternateContent>
+      </w:r>
+      <w:r>
+        <mc:AlternateContent>
+          <mc:Choice Requires="wps">
+            <w:drawing>
+              <wp:anchor distT="0" distB="0" distL="114300" distR="114300" simplePos="0" relativeHeight="251716608" behindDoc="0" locked="0" layoutInCell="1" allowOverlap="1" wp14:anchorId="049879F5" wp14:editId="688B6F70">
+                <wp:simplePos x="0" y="0"/>
+                <wp:positionH relativeFrom="column">
+                  <wp:posOffset>4867275</wp:posOffset>
+                </wp:positionH>
+                <wp:positionV relativeFrom="paragraph">
+                  <wp:posOffset>574040</wp:posOffset>
+                </wp:positionV>
+                <wp:extent cx="400050" cy="45085"/>
+                <wp:effectExtent l="0" t="0" r="19050" b="12065"/>
+                <wp:wrapNone/>
+                <wp:docPr id="60" name="Rectangle 60"/>
+                <wp:cNvGraphicFramePr/>
+                <a:graphic xmlns:a="http://schemas.openxmlformats.org/drawingml/2006/main">
+                  <a:graphicData uri="http://schemas.microsoft.com/office/word/2010/wordprocessingShape">
+                    <wps:wsp>
+                      <wps:cNvSpPr/>
+                      <wps:spPr>
+                        <a:xfrm>
+                          <a:off x="0" y="0"/>
+                          <a:ext cx="400050" cy="45085"/>
+                        </a:xfrm>
+                        <a:prstGeom prst="rect">
+                          <a:avLst/>
+                        </a:prstGeom>
+                        <a:solidFill>
+                          <a:schemeClr val="tx1"/>
+                        </a:solidFill>
+                        <a:ln>
+                          <a:solidFill>
+                            <a:schemeClr val="tx1"/>
+                          </a:solidFill>
+                        </a:ln>
+                      </wps:spPr>
+                      <wps:style>
+                        <a:lnRef idx="2">
+                          <a:schemeClr val="accent1">
+                            <a:shade val="50000"/>
+                          </a:schemeClr>
+                        </a:lnRef>
+                        <a:fillRef idx="1">
+                          <a:schemeClr val="accent1"/>
+                        </a:fillRef>
+                        <a:effectRef idx="0">
+                          <a:schemeClr val="accent1"/>
+                        </a:effectRef>
+                        <a:fontRef idx="minor">
+                          <a:schemeClr val="lt1"/>
+                        </a:fontRef>
+                      </wps:style>
+                      <wps:bodyPr rot="0" spcFirstLastPara="0" vertOverflow="overflow" horzOverflow="overflow" vert="horz" wrap="square" lIns="91440" tIns="45720" rIns="91440" bIns="45720" numCol="1" spcCol="0" rtlCol="0" fromWordArt="0" anchor="ctr" anchorCtr="0" forceAA="0" compatLnSpc="1">
+                        <a:prstTxWarp prst="textNoShape">
+                          <a:avLst/>
+                        </a:prstTxWarp>
+                        <a:noAutofit/>
+                      </wps:bodyPr>
+                    </wps:wsp>
+                  </a:graphicData>
+                </a:graphic>
+              </wp:anchor>
+            </w:drawing>
+          </mc:Choice>
+          <mc:Fallback>
+            <w:pict>
+              <v:rect w14:anchorId="15C34385" id="Rectangle 60" o:spid="_x0000_s1026" style="position:absolute;margin-left:383.25pt;margin-top:45.2pt;width:31.5pt;height:3.55pt;z-index:251716608;visibility:visible;mso-wrap-style:square;mso-wrap-distance-left:9pt;mso-wrap-distance-top:0;mso-wrap-distance-right:9pt;mso-wrap-distance-bottom:0;mso-position-horizontal:absolute;mso-position-horizontal-relative:text;mso-position-vertical:absolute;mso-position-vertical-relative:text;v-text-anchor:middle" o:gfxdata="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" fillcolor="black [3213]" strokecolor="black [3213]" strokeweight="1pt"/>
+            </w:pict>
+          </mc:Fallback>
+        </mc:AlternateContent>
+      </w:r>
+      <w:r>
+        <mc:AlternateContent>
+          <mc:Choice Requires="wps">
+            <w:drawing>
+              <wp:anchor distT="0" distB="0" distL="114300" distR="114300" simplePos="0" relativeHeight="251717632" behindDoc="0" locked="0" layoutInCell="1" allowOverlap="1" wp14:anchorId="351B6E29" wp14:editId="785DEC30">
+                <wp:simplePos x="0" y="0"/>
+                <wp:positionH relativeFrom="column">
+                  <wp:posOffset>819150</wp:posOffset>
+                </wp:positionH>
+                <wp:positionV relativeFrom="paragraph">
+                  <wp:posOffset>798830</wp:posOffset>
+                </wp:positionV>
+                <wp:extent cx="1128395" cy="1000125"/>
+                <wp:effectExtent l="0" t="0" r="14605" b="28575"/>
+                <wp:wrapNone/>
+                <wp:docPr id="61" name="Freeform: Shape 61"/>
+                <wp:cNvGraphicFramePr/>
+                <a:graphic xmlns:a="http://schemas.openxmlformats.org/drawingml/2006/main">
+                  <a:graphicData uri="http://schemas.microsoft.com/office/word/2010/wordprocessingShape">
+                    <wps:wsp>
+                      <wps:cNvSpPr/>
+                      <wps:spPr>
+                        <a:xfrm>
+                          <a:off x="0" y="0"/>
+                          <a:ext cx="1128395" cy="1000125"/>
+                        </a:xfrm>
+                        <a:custGeom>
+                          <a:avLst/>
+                          <a:gdLst>
+                            <a:gd name="connsiteX0" fmla="*/ 1009650 w 1128765"/>
+                            <a:gd name="connsiteY0" fmla="*/ 0 h 1000125"/>
+                            <a:gd name="connsiteX1" fmla="*/ 1104900 w 1128765"/>
+                            <a:gd name="connsiteY1" fmla="*/ 609600 h 1000125"/>
+                            <a:gd name="connsiteX2" fmla="*/ 619125 w 1128765"/>
+                            <a:gd name="connsiteY2" fmla="*/ 904875 h 1000125"/>
+                            <a:gd name="connsiteX3" fmla="*/ 0 w 1128765"/>
+                            <a:gd name="connsiteY3" fmla="*/ 1000125 h 1000125"/>
+                          </a:gdLst>
+                          <a:ahLst/>
+                          <a:cxnLst>
+                            <a:cxn ang="0">
+                              <a:pos x="connsiteX0" y="connsiteY0"/>
+                            </a:cxn>
+                            <a:cxn ang="0">
+                              <a:pos x="connsiteX1" y="connsiteY1"/>
+                            </a:cxn>
+                            <a:cxn ang="0">
+                              <a:pos x="connsiteX2" y="connsiteY2"/>
+                            </a:cxn>
+                            <a:cxn ang="0">
+                              <a:pos x="connsiteX3" y="connsiteY3"/>
+                            </a:cxn>
+                          </a:cxnLst>
+                          <a:rect l="l" t="t" r="r" b="b"/>
+                          <a:pathLst>
+                            <a:path w="1128765" h="1000125">
+                              <a:moveTo>
+                                <a:pt x="1009650" y="0"/>
+                              </a:moveTo>
+                              <a:cubicBezTo>
+                                <a:pt x="1089818" y="229394"/>
+                                <a:pt x="1169987" y="458788"/>
+                                <a:pt x="1104900" y="609600"/>
+                              </a:cubicBezTo>
+                              <a:cubicBezTo>
+                                <a:pt x="1039813" y="760412"/>
+                                <a:pt x="803275" y="839788"/>
+                                <a:pt x="619125" y="904875"/>
+                              </a:cubicBezTo>
+                              <a:cubicBezTo>
+                                <a:pt x="434975" y="969963"/>
+                                <a:pt x="217487" y="985044"/>
+                                <a:pt x="0" y="1000125"/>
+                              </a:cubicBezTo>
+                            </a:path>
+                          </a:pathLst>
+                        </a:custGeom>
+                      </wps:spPr>
+                      <wps:style>
+                        <a:lnRef idx="1">
+                          <a:schemeClr val="dk1"/>
+                        </a:lnRef>
+                        <a:fillRef idx="0">
+                          <a:schemeClr val="dk1"/>
+                        </a:fillRef>
+                        <a:effectRef idx="0">
+                          <a:schemeClr val="dk1"/>
+                        </a:effectRef>
+                        <a:fontRef idx="minor">
+                          <a:schemeClr val="tx1"/>
+                        </a:fontRef>
+                      </wps:style>
+                      <wps:bodyPr rot="0" spcFirstLastPara="0" vertOverflow="overflow" horzOverflow="overflow" vert="horz" wrap="square" lIns="91440" tIns="45720" rIns="91440" bIns="45720" numCol="1" spcCol="0" rtlCol="0" fromWordArt="0" anchor="ctr" anchorCtr="0" forceAA="0" compatLnSpc="1">
+                        <a:prstTxWarp prst="textNoShape">
+                          <a:avLst/>
+                        </a:prstTxWarp>
+                        <a:noAutofit/>
+                      </wps:bodyPr>
+                    </wps:wsp>
+                  </a:graphicData>
+                </a:graphic>
+              </wp:anchor>
+            </w:drawing>
+          </mc:Choice>
+          <mc:Fallback>
+            <w:pict>
+              <v:shape w14:anchorId="4AD15FE1" id="Freeform: Shape 61" o:spid="_x0000_s1026" style="position:absolute;margin-left:64.5pt;margin-top:62.9pt;width:88.85pt;height:78.75pt;z-index:251717632;visibility:visible;mso-wrap-style:square;mso-wrap-distance-left:9pt;mso-wrap-distance-top:0;mso-wrap-distance-right:9pt;mso-wrap-distance-bottom:0;mso-position-horizontal:absolute;mso-position-horizontal-relative:text;mso-position-vertical:absolute;mso-position-vertical-relative:text;v-text-anchor:middle" coordsize="1128765,1000125" o:gfxdata="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" path="m1009650,v80168,229394,160337,458788,95250,609600c1039813,760412,803275,839788,619125,904875,434975,969963,217487,985044,,1000125e" filled="f" strokecolor="black [3200]" strokeweight=".5pt">
+                <v:stroke joinstyle="miter"/>
+                <v:path arrowok="t" o:connecttype="custom" o:connectlocs="1009319,0;1104538,609600;618922,904875;0,1000125" o:connectangles="0,0,0,0"/>
+              </v:shape>
+            </w:pict>
+          </mc:Fallback>
+        </mc:AlternateContent>
+      </w:r>
+    </w:p>
+    <w:p>
+      <w:pPr>
+        <w:jc w:val="center"/>
+      </w:pPr>
+      <w:r>
+        <w:rPr>
+          <w:noProof/>
+        </w:rPr>
+        <mc:AlternateContent>
+          <mc:Choice Requires="wps">
+            <w:drawing>
+              <wp:anchor distT="0" distB="0" distL="114300" distR="114300" simplePos="0" relativeHeight="251723776" behindDoc="0" locked="0" layoutInCell="1" allowOverlap="1" wp14:anchorId="17FB48DD" wp14:editId="1E270168">
+                <wp:simplePos x="0" y="0"/>
+                <wp:positionH relativeFrom="column">
+                  <wp:posOffset>3019425</wp:posOffset>
+                </wp:positionH>
+                <wp:positionV relativeFrom="paragraph">
+                  <wp:posOffset>57785</wp:posOffset>
+                </wp:positionV>
+                <wp:extent cx="219075" cy="209550"/>
+                <wp:effectExtent l="0" t="0" r="28575" b="19050"/>
+                <wp:wrapNone/>
+                <wp:docPr id="66" name="Rectangle 66"/>
+                <wp:cNvGraphicFramePr/>
+                <a:graphic xmlns:a="http://schemas.openxmlformats.org/drawingml/2006/main">
+                  <a:graphicData uri="http://schemas.microsoft.com/office/word/2010/wordprocessingShape">
+                    <wps:wsp>
+                      <wps:cNvSpPr/>
+                      <wps:spPr>
+                        <a:xfrm>
+                          <a:off x="0" y="0"/>
+                          <a:ext cx="219075" cy="209550"/>
+                        </a:xfrm>
+                        <a:prstGeom prst="rect">
+                          <a:avLst/>
+                        </a:prstGeom>
+                        <a:solidFill>
+                          <a:schemeClr val="bg1"/>
+                        </a:solidFill>
+                        <a:ln>
+                          <a:solidFill>
+                            <a:schemeClr val="tx1"/>
+                          </a:solidFill>
+                        </a:ln>
+                      </wps:spPr>
+                      <wps:style>
+                        <a:lnRef idx="2">
+                          <a:schemeClr val="accent3">
+                            <a:shade val="50000"/>
+                          </a:schemeClr>
+                        </a:lnRef>
+                        <a:fillRef idx="1">
+                          <a:schemeClr val="accent3"/>
+                        </a:fillRef>
+                        <a:effectRef idx="0">
+                          <a:schemeClr val="accent3"/>
+                        </a:effectRef>
+                        <a:fontRef idx="minor">
+                          <a:schemeClr val="lt1"/>
+                        </a:fontRef>
+                      </wps:style>
+                      <wps:bodyPr rot="0" spcFirstLastPara="0" vertOverflow="overflow" horzOverflow="overflow" vert="horz" wrap="square" lIns="91440" tIns="45720" rIns="91440" bIns="45720" numCol="1" spcCol="0" rtlCol="0" fromWordArt="0" anchor="ctr" anchorCtr="0" forceAA="0" compatLnSpc="1">
+                        <a:prstTxWarp prst="textNoShape">
+                          <a:avLst/>
+                        </a:prstTxWarp>
+                        <a:noAutofit/>
+                      </wps:bodyPr>
+                    </wps:wsp>
+                  </a:graphicData>
+                </a:graphic>
+              </wp:anchor>
+            </w:drawing>
+          </mc:Choice>
+          <mc:Fallback>
+            <w:pict>
+              <v:rect w14:anchorId="2337093B" id="Rectangle 66" o:spid="_x0000_s1026" style="position:absolute;margin-left:237.75pt;margin-top:4.55pt;width:17.25pt;height:16.5pt;z-index:251723776;visibility:visible;mso-wrap-style:square;mso-wrap-distance-left:9pt;mso-wrap-distance-top:0;mso-wrap-distance-right:9pt;mso-wrap-distance-bottom:0;mso-position-horizontal:absolute;mso-position-horizontal-relative:text;mso-position-vertical:absolute;mso-position-vertical-relative:text;v-text-anchor:middle" o:gfxdata="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" fillcolor="white [3212]" strokecolor="black [3213]" strokeweight="1pt"/>
+            </w:pict>
+          </mc:Fallback>
+        </mc:AlternateContent>
+      </w:r>
+    </w:p>
+    <w:p>
+      <w:pPr>
+        <w:jc w:val="center"/>
+      </w:pPr>
+    </w:p>
+    <w:p>
+      <w:pPr>
+        <w:jc w:val="center"/>
+      </w:pPr>
+    </w:p>
+    <w:p>
+      <w:pPr>
+        <w:jc w:val="center"/>
+      </w:pPr>
+    </w:p>
+    <w:p>
+      <w:pPr>
+        <w:jc w:val="center"/>
+      </w:pPr>
+    </w:p>
+    <w:p>
+      <w:pPr>
+        <w:jc w:val="center"/>
+      </w:pPr>
+    </w:p>
+    <w:p>
+      <w:pPr>
+        <w:jc w:val="center"/>
+      </w:pPr>
+    </w:p>
+    <w:p>
+      <w:pPr>
+        <w:jc w:val="center"/>
+      </w:pPr>
+    </w:p>
+    <w:p>
+      <w:pPr>
+        <w:jc w:val="center"/>
+      </w:pPr>
+    </w:p>
+    <w:p>
+      <w:pPr>
+        <w:jc w:val="center"/>
+      </w:pPr>
+      <w:r>
+        <w:t>Results/Analysis/Physics</w:t>
+      </w:r>
+    </w:p>
+    <w:p>
       <w:r>
         <w:tab/>
       </w:r>
       <w:r>
-        <w:t xml:space="preserve">With our measurements, we can solve for the unknown in the conservation of momentum equation such </w:t>
-      </w:r>
-      <w:proofErr w:type="gramStart"/>
-      <w:r>
-        <w:t xml:space="preserve">that </w:t>
-      </w:r>
-      <w:proofErr w:type="gramEnd"/>
+        <w:t xml:space="preserve">With our measurements, we can solve for the unknown in the conservation of momentum equation such that </w:t>
+      </w:r>
       <m:oMath>
         <m:sSubSup>
           <m:sSubSupPr>
@@ -679,6 +5206,7 @@
               <w:jc w:val="center"/>
             </w:pPr>
             <w:r>
+              <w:lastRenderedPageBreak/>
               <w:t>Trial</w:t>
             </w:r>
           </w:p>
@@ -926,7 +5454,6 @@
         <w:jc w:val="center"/>
       </w:pPr>
       <w:r>
-        <w:lastRenderedPageBreak/>
         <w:t>Incident Mass Greater than Target Mass</w:t>
       </w:r>
     </w:p>
@@ -2645,6 +7172,7 @@
               <w:jc w:val="center"/>
             </w:pPr>
             <w:r>
+              <w:lastRenderedPageBreak/>
               <w:t>14</w:t>
             </w:r>
           </w:p>
@@ -2812,8 +7340,193 @@
     <w:p>
       <w:r>
         <w:tab/>
-        <w:t>In conclusion, *dies*</w:t>
-      </w:r>
+      </w:r>
+      <w:r>
+        <w:t>[</w:t>
+      </w:r>
+      <w:r>
+        <w:rPr>
+          <w:i/>
+        </w:rPr>
+        <w:t>What was learned</w:t>
+      </w:r>
+      <w:r>
+        <w:t>] What this experiment determined and what we set out to prove was the concept of the conservation of linear momentum. We wanted to show that the total momentum in a system is the same before and after a collision occurs. With our recorded data, we can conclude that, within an uncertainty, the momentum of the system (</w:t>
+      </w:r>
+      <m:oMath>
+        <m:sSub>
+          <m:sSubPr>
+            <m:ctrlPr>
+              <w:rPr>
+                <w:rFonts w:ascii="Cambria Math" w:hAnsi="Cambria Math"/>
+                <w:i/>
+              </w:rPr>
+            </m:ctrlPr>
+          </m:sSubPr>
+          <m:e>
+            <m:r>
+              <w:rPr>
+                <w:rFonts w:ascii="Cambria Math" w:hAnsi="Cambria Math"/>
+              </w:rPr>
+              <m:t>m</m:t>
+            </m:r>
+          </m:e>
+          <m:sub>
+            <m:r>
+              <w:rPr>
+                <w:rFonts w:ascii="Cambria Math" w:hAnsi="Cambria Math"/>
+              </w:rPr>
+              <m:t>1</m:t>
+            </m:r>
+          </m:sub>
+        </m:sSub>
+        <m:sSub>
+          <m:sSubPr>
+            <m:ctrlPr>
+              <w:rPr>
+                <w:rFonts w:ascii="Cambria Math" w:hAnsi="Cambria Math"/>
+                <w:i/>
+              </w:rPr>
+            </m:ctrlPr>
+          </m:sSubPr>
+          <m:e>
+            <m:r>
+              <w:rPr>
+                <w:rFonts w:ascii="Cambria Math" w:hAnsi="Cambria Math"/>
+              </w:rPr>
+              <m:t>v</m:t>
+            </m:r>
+          </m:e>
+          <m:sub>
+            <m:r>
+              <w:rPr>
+                <w:rFonts w:ascii="Cambria Math" w:hAnsi="Cambria Math"/>
+              </w:rPr>
+              <m:t>1</m:t>
+            </m:r>
+          </m:sub>
+        </m:sSub>
+        <m:r>
+          <w:rPr>
+            <w:rFonts w:ascii="Cambria Math" w:hAnsi="Cambria Math"/>
+          </w:rPr>
+          <m:t xml:space="preserve">+ </m:t>
+        </m:r>
+        <m:sSub>
+          <m:sSubPr>
+            <m:ctrlPr>
+              <w:rPr>
+                <w:rFonts w:ascii="Cambria Math" w:hAnsi="Cambria Math"/>
+                <w:i/>
+              </w:rPr>
+            </m:ctrlPr>
+          </m:sSubPr>
+          <m:e>
+            <m:r>
+              <w:rPr>
+                <w:rFonts w:ascii="Cambria Math" w:hAnsi="Cambria Math"/>
+              </w:rPr>
+              <m:t>m</m:t>
+            </m:r>
+          </m:e>
+          <m:sub>
+            <m:r>
+              <w:rPr>
+                <w:rFonts w:ascii="Cambria Math" w:hAnsi="Cambria Math"/>
+              </w:rPr>
+              <m:t>2</m:t>
+            </m:r>
+          </m:sub>
+        </m:sSub>
+        <m:sSub>
+          <m:sSubPr>
+            <m:ctrlPr>
+              <w:rPr>
+                <w:rFonts w:ascii="Cambria Math" w:hAnsi="Cambria Math"/>
+                <w:i/>
+              </w:rPr>
+            </m:ctrlPr>
+          </m:sSubPr>
+          <m:e>
+            <m:r>
+              <w:rPr>
+                <w:rFonts w:ascii="Cambria Math" w:hAnsi="Cambria Math"/>
+              </w:rPr>
+              <m:t>v</m:t>
+            </m:r>
+          </m:e>
+          <m:sub>
+            <m:r>
+              <w:rPr>
+                <w:rFonts w:ascii="Cambria Math" w:hAnsi="Cambria Math"/>
+              </w:rPr>
+              <m:t>2</m:t>
+            </m:r>
+          </m:sub>
+        </m:sSub>
+      </m:oMath>
+      <w:r>
+        <w:t>) was conserved during the collision.  [</w:t>
+      </w:r>
+      <w:r>
+        <w:rPr>
+          <w:i/>
+        </w:rPr>
+        <w:t>Uncertainties</w:t>
+      </w:r>
+      <w:r>
+        <w:t xml:space="preserve">] In the system, however, the existence of outside forces causes it to be less than ideal. While the blowing track reduced </w:t>
+      </w:r>
+      <w:r>
+        <w:rPr>
+          <w:i/>
+        </w:rPr>
+        <w:t xml:space="preserve">most </w:t>
+      </w:r>
+      <w:r>
+        <w:t xml:space="preserve">of the friction between the track and </w:t>
+      </w:r>
+      <w:r>
+        <w:t>the glider, some momentum was lost because of the non-negligible presence of the force of friction. Additionally, during the glider’s travel across the track, there was another friction force between the glider and the air. Due to wind resistance, some energy was transferred from the system to the environment, causing a discrepancy between recordings and calculations.</w:t>
+      </w:r>
+    </w:p>
+    <w:p>
+      <w:r>
+        <w:tab/>
+        <w:t>[</w:t>
+      </w:r>
+      <w:r>
+        <w:rPr>
+          <w:i/>
+        </w:rPr>
+        <w:t>First Universal Question</w:t>
+      </w:r>
+      <w:r>
+        <w:t>] The data that was recorded was substantially close to what was expected from the experiment. It was calculated that the percent uncertainty was approximately 1.939%. This is an acceptable margin of error given the outside forces of friction present in the experiment. As expected, our data shows a small amount of momentum was lost to the system due to the imperfect nature of the setup.</w:t>
+      </w:r>
+    </w:p>
+    <w:p>
+      <w:r>
+        <w:tab/>
+        <w:t>[</w:t>
+      </w:r>
+      <w:r>
+        <w:rPr>
+          <w:i/>
+        </w:rPr>
+        <w:t>Second Universal Question</w:t>
+      </w:r>
+      <w:r>
+        <w:t xml:space="preserve">] </w:t>
+      </w:r>
+      <w:r>
+        <w:t xml:space="preserve">The concept of the conservation of momentum is present in almost any circumstance where two objects collide. In a car accident, for instance, assuming a moving car hits a parked car, the car that was moving slows down upon collision as a portion of its momentum is transferred to the NOW moving parked vehicle. The larger the car that causes the collision, the more momentum is transferred to the parked car. Another real-life example is found during a game of baseball.  When a batter strikes the ball with a bat of much higher mass, the ball experiences a drastic change in momentum caused by the collision with the bat. </w:t>
+      </w:r>
+      <w:r>
+        <w:t>The smaller mass of the ball experiences a much higher velocity than the bat with a larger mass.</w:t>
+      </w:r>
+      <w:bookmarkStart w:id="0" w:name="_GoBack"/>
+      <w:bookmarkEnd w:id="0"/>
     </w:p>
     <w:p/>
     <w:p>
@@ -2821,7 +7534,6 @@
         <w:jc w:val="center"/>
       </w:pPr>
       <w:r>
-        <w:lastRenderedPageBreak/>
         <w:t>Lab Questions</w:t>
       </w:r>
     </w:p>
@@ -2847,6 +7559,35 @@
     <w:p>
       <w:r>
         <w:t xml:space="preserve">4. Not every collision was the same for each configuration, so taking the average of all the initial momenta and final momenta would result in less accurate data. </w:t>
+      </w:r>
+    </w:p>
+    <w:p>
+      <w:pPr>
+        <w:jc w:val="center"/>
+      </w:pPr>
+      <w:r>
+        <w:t>References</w:t>
+      </w:r>
+    </w:p>
+    <w:p>
+      <w:pPr>
+        <w:pStyle w:val="ListParagraph"/>
+        <w:numPr>
+          <w:ilvl w:val="0"/>
+          <w:numId w:val="2"/>
+        </w:numPr>
+      </w:pPr>
+      <w:r>
+        <w:t xml:space="preserve">Scott, J.F. (1981). </w:t>
+      </w:r>
+      <w:r>
+        <w:rPr>
+          <w:i/>
+        </w:rPr>
+        <w:t>The Mathematical Work of John Wallis, D.D., F.R.S.</w:t>
+      </w:r>
+      <w:r>
+        <w:t xml:space="preserve"> Chelsea Publishing Company. p. 111. ISBN 0-8284-0314-7.</w:t>
       </w:r>
     </w:p>
     <w:sectPr>
@@ -2862,7 +7603,7 @@
 </file>
 
 <file path=word/endnotes.xml><?xml version="1.0" encoding="utf-8"?>
-<w:endnotes xmlns:wpc="http://schemas.microsoft.com/office/word/2010/wordprocessingCanvas" xmlns:mc="http://schemas.openxmlformats.org/markup-compatibility/2006" xmlns:o="urn:schemas-microsoft-com:office:office" xmlns:r="http://schemas.openxmlformats.org/officeDocument/2006/relationships" xmlns:m="http://schemas.openxmlformats.org/officeDocument/2006/math" xmlns:v="urn:schemas-microsoft-com:vml" xmlns:wp14="http://schemas.microsoft.com/office/word/2010/wordprocessingDrawing" xmlns:wp="http://schemas.openxmlformats.org/drawingml/2006/wordprocessingDrawing" xmlns:w10="urn:schemas-microsoft-com:office:word" xmlns:w="http://schemas.openxmlformats.org/wordprocessingml/2006/main" xmlns:w14="http://schemas.microsoft.com/office/word/2010/wordml" xmlns:w15="http://schemas.microsoft.com/office/word/2012/wordml" xmlns:wpg="http://schemas.microsoft.com/office/word/2010/wordprocessingGroup" xmlns:wpi="http://schemas.microsoft.com/office/word/2010/wordprocessingInk" xmlns:wne="http://schemas.microsoft.com/office/word/2006/wordml" xmlns:wps="http://schemas.microsoft.com/office/word/2010/wordprocessingShape" mc:Ignorable="w14 w15 wp14">
+<w:endnotes xmlns:wpc="http://schemas.microsoft.com/office/word/2010/wordprocessingCanvas" xmlns:cx="http://schemas.microsoft.com/office/drawing/2014/chartex" xmlns:cx1="http://schemas.microsoft.com/office/drawing/2015/9/8/chartex" xmlns:cx2="http://schemas.microsoft.com/office/drawing/2015/10/21/chartex" xmlns:cx3="http://schemas.microsoft.com/office/drawing/2016/5/9/chartex" xmlns:cx4="http://schemas.microsoft.com/office/drawing/2016/5/10/chartex" xmlns:cx5="http://schemas.microsoft.com/office/drawing/2016/5/11/chartex" xmlns:mc="http://schemas.openxmlformats.org/markup-compatibility/2006" xmlns:o="urn:schemas-microsoft-com:office:office" xmlns:r="http://schemas.openxmlformats.org/officeDocument/2006/relationships" xmlns:m="http://schemas.openxmlformats.org/officeDocument/2006/math" xmlns:v="urn:schemas-microsoft-com:vml" xmlns:wp14="http://schemas.microsoft.com/office/word/2010/wordprocessingDrawing" xmlns:wp="http://schemas.openxmlformats.org/drawingml/2006/wordprocessingDrawing" xmlns:w10="urn:schemas-microsoft-com:office:word" xmlns:w="http://schemas.openxmlformats.org/wordprocessingml/2006/main" xmlns:w14="http://schemas.microsoft.com/office/word/2010/wordml" xmlns:w15="http://schemas.microsoft.com/office/word/2012/wordml" xmlns:w16se="http://schemas.microsoft.com/office/word/2015/wordml/symex" xmlns:wpg="http://schemas.microsoft.com/office/word/2010/wordprocessingGroup" xmlns:wpi="http://schemas.microsoft.com/office/word/2010/wordprocessingInk" xmlns:wne="http://schemas.microsoft.com/office/word/2006/wordml" xmlns:wps="http://schemas.microsoft.com/office/word/2010/wordprocessingShape" mc:Ignorable="w14 w15 w16se wp14">
   <w:endnote w:type="separator" w:id="-1">
     <w:p>
       <w:pPr>
@@ -2887,7 +7628,7 @@
 </file>
 
 <file path=word/footnotes.xml><?xml version="1.0" encoding="utf-8"?>
-<w:footnotes xmlns:wpc="http://schemas.microsoft.com/office/word/2010/wordprocessingCanvas" xmlns:mc="http://schemas.openxmlformats.org/markup-compatibility/2006" xmlns:o="urn:schemas-microsoft-com:office:office" xmlns:r="http://schemas.openxmlformats.org/officeDocument/2006/relationships" xmlns:m="http://schemas.openxmlformats.org/officeDocument/2006/math" xmlns:v="urn:schemas-microsoft-com:vml" xmlns:wp14="http://schemas.microsoft.com/office/word/2010/wordprocessingDrawing" xmlns:wp="http://schemas.openxmlformats.org/drawingml/2006/wordprocessingDrawing" xmlns:w10="urn:schemas-microsoft-com:office:word" xmlns:w="http://schemas.openxmlformats.org/wordprocessingml/2006/main" xmlns:w14="http://schemas.microsoft.com/office/word/2010/wordml" xmlns:w15="http://schemas.microsoft.com/office/word/2012/wordml" xmlns:wpg="http://schemas.microsoft.com/office/word/2010/wordprocessingGroup" xmlns:wpi="http://schemas.microsoft.com/office/word/2010/wordprocessingInk" xmlns:wne="http://schemas.microsoft.com/office/word/2006/wordml" xmlns:wps="http://schemas.microsoft.com/office/word/2010/wordprocessingShape" mc:Ignorable="w14 w15 wp14">
+<w:footnotes xmlns:wpc="http://schemas.microsoft.com/office/word/2010/wordprocessingCanvas" xmlns:cx="http://schemas.microsoft.com/office/drawing/2014/chartex" xmlns:cx1="http://schemas.microsoft.com/office/drawing/2015/9/8/chartex" xmlns:cx2="http://schemas.microsoft.com/office/drawing/2015/10/21/chartex" xmlns:cx3="http://schemas.microsoft.com/office/drawing/2016/5/9/chartex" xmlns:cx4="http://schemas.microsoft.com/office/drawing/2016/5/10/chartex" xmlns:cx5="http://schemas.microsoft.com/office/drawing/2016/5/11/chartex" xmlns:mc="http://schemas.openxmlformats.org/markup-compatibility/2006" xmlns:o="urn:schemas-microsoft-com:office:office" xmlns:r="http://schemas.openxmlformats.org/officeDocument/2006/relationships" xmlns:m="http://schemas.openxmlformats.org/officeDocument/2006/math" xmlns:v="urn:schemas-microsoft-com:vml" xmlns:wp14="http://schemas.microsoft.com/office/word/2010/wordprocessingDrawing" xmlns:wp="http://schemas.openxmlformats.org/drawingml/2006/wordprocessingDrawing" xmlns:w10="urn:schemas-microsoft-com:office:word" xmlns:w="http://schemas.openxmlformats.org/wordprocessingml/2006/main" xmlns:w14="http://schemas.microsoft.com/office/word/2010/wordml" xmlns:w15="http://schemas.microsoft.com/office/word/2012/wordml" xmlns:w16se="http://schemas.microsoft.com/office/word/2015/wordml/symex" xmlns:wpg="http://schemas.microsoft.com/office/word/2010/wordprocessingGroup" xmlns:wpi="http://schemas.microsoft.com/office/word/2010/wordprocessingInk" xmlns:wne="http://schemas.microsoft.com/office/word/2006/wordml" xmlns:wps="http://schemas.microsoft.com/office/word/2010/wordprocessingShape" mc:Ignorable="w14 w15 w16se wp14">
   <w:footnote w:type="separator" w:id="-1">
     <w:p>
       <w:pPr>
@@ -2912,7 +7653,7 @@
 </file>
 
 <file path=word/header1.xml><?xml version="1.0" encoding="utf-8"?>
-<w:hdr xmlns:wpc="http://schemas.microsoft.com/office/word/2010/wordprocessingCanvas" xmlns:mc="http://schemas.openxmlformats.org/markup-compatibility/2006" xmlns:o="urn:schemas-microsoft-com:office:office" xmlns:r="http://schemas.openxmlformats.org/officeDocument/2006/relationships" xmlns:m="http://schemas.openxmlformats.org/officeDocument/2006/math" xmlns:v="urn:schemas-microsoft-com:vml" xmlns:wp14="http://schemas.microsoft.com/office/word/2010/wordprocessingDrawing" xmlns:wp="http://schemas.openxmlformats.org/drawingml/2006/wordprocessingDrawing" xmlns:w10="urn:schemas-microsoft-com:office:word" xmlns:w="http://schemas.openxmlformats.org/wordprocessingml/2006/main" xmlns:w14="http://schemas.microsoft.com/office/word/2010/wordml" xmlns:w15="http://schemas.microsoft.com/office/word/2012/wordml" xmlns:wpg="http://schemas.microsoft.com/office/word/2010/wordprocessingGroup" xmlns:wpi="http://schemas.microsoft.com/office/word/2010/wordprocessingInk" xmlns:wne="http://schemas.microsoft.com/office/word/2006/wordml" xmlns:wps="http://schemas.microsoft.com/office/word/2010/wordprocessingShape" mc:Ignorable="w14 w15 wp14">
+<w:hdr xmlns:wpc="http://schemas.microsoft.com/office/word/2010/wordprocessingCanvas" xmlns:cx="http://schemas.microsoft.com/office/drawing/2014/chartex" xmlns:cx1="http://schemas.microsoft.com/office/drawing/2015/9/8/chartex" xmlns:cx2="http://schemas.microsoft.com/office/drawing/2015/10/21/chartex" xmlns:cx3="http://schemas.microsoft.com/office/drawing/2016/5/9/chartex" xmlns:cx4="http://schemas.microsoft.com/office/drawing/2016/5/10/chartex" xmlns:cx5="http://schemas.microsoft.com/office/drawing/2016/5/11/chartex" xmlns:mc="http://schemas.openxmlformats.org/markup-compatibility/2006" xmlns:o="urn:schemas-microsoft-com:office:office" xmlns:r="http://schemas.openxmlformats.org/officeDocument/2006/relationships" xmlns:m="http://schemas.openxmlformats.org/officeDocument/2006/math" xmlns:v="urn:schemas-microsoft-com:vml" xmlns:wp14="http://schemas.microsoft.com/office/word/2010/wordprocessingDrawing" xmlns:wp="http://schemas.openxmlformats.org/drawingml/2006/wordprocessingDrawing" xmlns:w10="urn:schemas-microsoft-com:office:word" xmlns:w="http://schemas.openxmlformats.org/wordprocessingml/2006/main" xmlns:w14="http://schemas.microsoft.com/office/word/2010/wordml" xmlns:w15="http://schemas.microsoft.com/office/word/2012/wordml" xmlns:w16se="http://schemas.microsoft.com/office/word/2015/wordml/symex" xmlns:wpg="http://schemas.microsoft.com/office/word/2010/wordprocessingGroup" xmlns:wpi="http://schemas.microsoft.com/office/word/2010/wordprocessingInk" xmlns:wne="http://schemas.microsoft.com/office/word/2006/wordml" xmlns:wps="http://schemas.microsoft.com/office/word/2010/wordprocessingShape" mc:Ignorable="w14 w15 w16se wp14">
   <w:p>
     <w:pPr>
       <w:pStyle w:val="Header"/>
@@ -3016,7 +7757,7 @@
 </file>
 
 <file path=word/numbering.xml><?xml version="1.0" encoding="utf-8"?>
-<w:numbering xmlns:wpc="http://schemas.microsoft.com/office/word/2010/wordprocessingCanvas" xmlns:mc="http://schemas.openxmlformats.org/markup-compatibility/2006" xmlns:o="urn:schemas-microsoft-com:office:office" xmlns:r="http://schemas.openxmlformats.org/officeDocument/2006/relationships" xmlns:m="http://schemas.openxmlformats.org/officeDocument/2006/math" xmlns:v="urn:schemas-microsoft-com:vml" xmlns:wp14="http://schemas.microsoft.com/office/word/2010/wordprocessingDrawing" xmlns:wp="http://schemas.openxmlformats.org/drawingml/2006/wordprocessingDrawing" xmlns:w10="urn:schemas-microsoft-com:office:word" xmlns:w="http://schemas.openxmlformats.org/wordprocessingml/2006/main" xmlns:w14="http://schemas.microsoft.com/office/word/2010/wordml" xmlns:w15="http://schemas.microsoft.com/office/word/2012/wordml" xmlns:wpg="http://schemas.microsoft.com/office/word/2010/wordprocessingGroup" xmlns:wpi="http://schemas.microsoft.com/office/word/2010/wordprocessingInk" xmlns:wne="http://schemas.microsoft.com/office/word/2006/wordml" xmlns:wps="http://schemas.microsoft.com/office/word/2010/wordprocessingShape" mc:Ignorable="w14 w15 wp14">
+<w:numbering xmlns:wpc="http://schemas.microsoft.com/office/word/2010/wordprocessingCanvas" xmlns:cx="http://schemas.microsoft.com/office/drawing/2014/chartex" xmlns:cx1="http://schemas.microsoft.com/office/drawing/2015/9/8/chartex" xmlns:cx2="http://schemas.microsoft.com/office/drawing/2015/10/21/chartex" xmlns:cx3="http://schemas.microsoft.com/office/drawing/2016/5/9/chartex" xmlns:cx4="http://schemas.microsoft.com/office/drawing/2016/5/10/chartex" xmlns:cx5="http://schemas.microsoft.com/office/drawing/2016/5/11/chartex" xmlns:mc="http://schemas.openxmlformats.org/markup-compatibility/2006" xmlns:o="urn:schemas-microsoft-com:office:office" xmlns:r="http://schemas.openxmlformats.org/officeDocument/2006/relationships" xmlns:m="http://schemas.openxmlformats.org/officeDocument/2006/math" xmlns:v="urn:schemas-microsoft-com:vml" xmlns:wp14="http://schemas.microsoft.com/office/word/2010/wordprocessingDrawing" xmlns:wp="http://schemas.openxmlformats.org/drawingml/2006/wordprocessingDrawing" xmlns:w10="urn:schemas-microsoft-com:office:word" xmlns:w="http://schemas.openxmlformats.org/wordprocessingml/2006/main" xmlns:w14="http://schemas.microsoft.com/office/word/2010/wordml" xmlns:w15="http://schemas.microsoft.com/office/word/2012/wordml" xmlns:w16se="http://schemas.microsoft.com/office/word/2015/wordml/symex" xmlns:wpg="http://schemas.microsoft.com/office/word/2010/wordprocessingGroup" xmlns:wpi="http://schemas.microsoft.com/office/word/2010/wordprocessingInk" xmlns:wne="http://schemas.microsoft.com/office/word/2006/wordml" xmlns:wps="http://schemas.microsoft.com/office/word/2010/wordprocessingShape" mc:Ignorable="w14 w15 w16se wp14">
   <w:abstractNum w:abstractNumId="0" w15:restartNumberingAfterBreak="0">
     <w:nsid w:val="1F95417F"/>
     <w:multiLevelType w:val="hybridMultilevel"/>
@@ -3106,14 +7847,106 @@
       </w:pPr>
     </w:lvl>
   </w:abstractNum>
+  <w:abstractNum w:abstractNumId="1" w15:restartNumberingAfterBreak="0">
+    <w:nsid w:val="40F83AAD"/>
+    <w:multiLevelType w:val="hybridMultilevel"/>
+    <w:tmpl w:val="6406AAEE"/>
+    <w:lvl w:ilvl="0" w:tplc="0409000F">
+      <w:start w:val="1"/>
+      <w:numFmt w:val="decimal"/>
+      <w:lvlText w:val="%1."/>
+      <w:lvlJc w:val="left"/>
+      <w:pPr>
+        <w:ind w:left="720" w:hanging="360"/>
+      </w:pPr>
+      <w:rPr>
+        <w:rFonts w:hint="default"/>
+      </w:rPr>
+    </w:lvl>
+    <w:lvl w:ilvl="1" w:tplc="04090019" w:tentative="1">
+      <w:start w:val="1"/>
+      <w:numFmt w:val="lowerLetter"/>
+      <w:lvlText w:val="%2."/>
+      <w:lvlJc w:val="left"/>
+      <w:pPr>
+        <w:ind w:left="1440" w:hanging="360"/>
+      </w:pPr>
+    </w:lvl>
+    <w:lvl w:ilvl="2" w:tplc="0409001B" w:tentative="1">
+      <w:start w:val="1"/>
+      <w:numFmt w:val="lowerRoman"/>
+      <w:lvlText w:val="%3."/>
+      <w:lvlJc w:val="right"/>
+      <w:pPr>
+        <w:ind w:left="2160" w:hanging="180"/>
+      </w:pPr>
+    </w:lvl>
+    <w:lvl w:ilvl="3" w:tplc="0409000F" w:tentative="1">
+      <w:start w:val="1"/>
+      <w:numFmt w:val="decimal"/>
+      <w:lvlText w:val="%4."/>
+      <w:lvlJc w:val="left"/>
+      <w:pPr>
+        <w:ind w:left="2880" w:hanging="360"/>
+      </w:pPr>
+    </w:lvl>
+    <w:lvl w:ilvl="4" w:tplc="04090019" w:tentative="1">
+      <w:start w:val="1"/>
+      <w:numFmt w:val="lowerLetter"/>
+      <w:lvlText w:val="%5."/>
+      <w:lvlJc w:val="left"/>
+      <w:pPr>
+        <w:ind w:left="3600" w:hanging="360"/>
+      </w:pPr>
+    </w:lvl>
+    <w:lvl w:ilvl="5" w:tplc="0409001B" w:tentative="1">
+      <w:start w:val="1"/>
+      <w:numFmt w:val="lowerRoman"/>
+      <w:lvlText w:val="%6."/>
+      <w:lvlJc w:val="right"/>
+      <w:pPr>
+        <w:ind w:left="4320" w:hanging="180"/>
+      </w:pPr>
+    </w:lvl>
+    <w:lvl w:ilvl="6" w:tplc="0409000F" w:tentative="1">
+      <w:start w:val="1"/>
+      <w:numFmt w:val="decimal"/>
+      <w:lvlText w:val="%7."/>
+      <w:lvlJc w:val="left"/>
+      <w:pPr>
+        <w:ind w:left="5040" w:hanging="360"/>
+      </w:pPr>
+    </w:lvl>
+    <w:lvl w:ilvl="7" w:tplc="04090019" w:tentative="1">
+      <w:start w:val="1"/>
+      <w:numFmt w:val="lowerLetter"/>
+      <w:lvlText w:val="%8."/>
+      <w:lvlJc w:val="left"/>
+      <w:pPr>
+        <w:ind w:left="5760" w:hanging="360"/>
+      </w:pPr>
+    </w:lvl>
+    <w:lvl w:ilvl="8" w:tplc="0409001B" w:tentative="1">
+      <w:start w:val="1"/>
+      <w:numFmt w:val="lowerRoman"/>
+      <w:lvlText w:val="%9."/>
+      <w:lvlJc w:val="right"/>
+      <w:pPr>
+        <w:ind w:left="6480" w:hanging="180"/>
+      </w:pPr>
+    </w:lvl>
+  </w:abstractNum>
   <w:num w:numId="1">
     <w:abstractNumId w:val="0"/>
+  </w:num>
+  <w:num w:numId="2">
+    <w:abstractNumId w:val="1"/>
   </w:num>
 </w:numbering>
 </file>
 
 <file path=word/styles.xml><?xml version="1.0" encoding="utf-8"?>
-<w:styles xmlns:mc="http://schemas.openxmlformats.org/markup-compatibility/2006" xmlns:r="http://schemas.openxmlformats.org/officeDocument/2006/relationships" xmlns:w="http://schemas.openxmlformats.org/wordprocessingml/2006/main" xmlns:w14="http://schemas.microsoft.com/office/word/2010/wordml" xmlns:w15="http://schemas.microsoft.com/office/word/2012/wordml" mc:Ignorable="w14 w15">
+<w:styles xmlns:mc="http://schemas.openxmlformats.org/markup-compatibility/2006" xmlns:r="http://schemas.openxmlformats.org/officeDocument/2006/relationships" xmlns:w="http://schemas.openxmlformats.org/wordprocessingml/2006/main" xmlns:w14="http://schemas.microsoft.com/office/word/2010/wordml" xmlns:w15="http://schemas.microsoft.com/office/word/2012/wordml" xmlns:w16se="http://schemas.microsoft.com/office/word/2015/wordml/symex" mc:Ignorable="w14 w15 w16se">
   <w:docDefaults>
     <w:rPrDefault>
       <w:rPr>
@@ -3129,7 +7962,7 @@
       </w:pPr>
     </w:pPrDefault>
   </w:docDefaults>
-  <w:latentStyles w:defLockedState="0" w:defUIPriority="99" w:defSemiHidden="0" w:defUnhideWhenUsed="0" w:defQFormat="0" w:count="371">
+  <w:latentStyles w:defLockedState="0" w:defUIPriority="99" w:defSemiHidden="0" w:defUnhideWhenUsed="0" w:defQFormat="0" w:count="374">
     <w:lsdException w:name="Normal" w:uiPriority="0" w:qFormat="1"/>
     <w:lsdException w:name="heading 1" w:uiPriority="9" w:qFormat="1"/>
     <w:lsdException w:name="heading 2" w:semiHidden="1" w:uiPriority="9" w:unhideWhenUsed="1" w:qFormat="1"/>
@@ -3235,7 +8068,6 @@
     <w:lsdException w:name="HTML Sample" w:semiHidden="1" w:unhideWhenUsed="1"/>
     <w:lsdException w:name="HTML Typewriter" w:semiHidden="1" w:unhideWhenUsed="1"/>
     <w:lsdException w:name="HTML Variable" w:semiHidden="1" w:unhideWhenUsed="1"/>
-    <w:lsdException w:name="Normal Table" w:semiHidden="1" w:unhideWhenUsed="1"/>
     <w:lsdException w:name="annotation subject" w:semiHidden="1" w:unhideWhenUsed="1"/>
     <w:lsdException w:name="No List" w:semiHidden="1" w:unhideWhenUsed="1"/>
     <w:lsdException w:name="Outline List 1" w:semiHidden="1" w:unhideWhenUsed="1"/>
@@ -3280,7 +8112,6 @@
     <w:lsdException w:name="Table Professional" w:semiHidden="1" w:unhideWhenUsed="1"/>
     <w:lsdException w:name="Table Subtle 1" w:semiHidden="1" w:unhideWhenUsed="1"/>
     <w:lsdException w:name="Table Subtle 2" w:semiHidden="1" w:unhideWhenUsed="1"/>
-    <w:lsdException w:name="Table Web 1" w:semiHidden="1" w:unhideWhenUsed="1"/>
     <w:lsdException w:name="Table Web 2" w:semiHidden="1" w:unhideWhenUsed="1"/>
     <w:lsdException w:name="Table Web 3" w:semiHidden="1" w:unhideWhenUsed="1"/>
     <w:lsdException w:name="Balloon Text" w:semiHidden="1" w:unhideWhenUsed="1"/>
@@ -3501,6 +8332,9 @@
     <w:lsdException w:name="List Table 5 Dark Accent 6" w:uiPriority="50"/>
     <w:lsdException w:name="List Table 6 Colorful Accent 6" w:uiPriority="51"/>
     <w:lsdException w:name="List Table 7 Colorful Accent 6" w:uiPriority="52"/>
+    <w:lsdException w:name="Mention" w:semiHidden="1" w:unhideWhenUsed="1"/>
+    <w:lsdException w:name="Smart Hyperlink" w:semiHidden="1" w:unhideWhenUsed="1"/>
+    <w:lsdException w:name="Hashtag" w:semiHidden="1" w:unhideWhenUsed="1"/>
   </w:latentStyles>
   <w:style w:type="paragraph" w:default="1" w:styleId="Normal">
     <w:name w:val="Normal"/>

--- a/Linear Momentum.docx
+++ b/Linear Momentum.docx
@@ -1,6 +1,6 @@
 
 <file path=word/document.xml><?xml version="1.0" encoding="utf-8"?>
-<w:document xmlns:wpc="http://schemas.microsoft.com/office/word/2010/wordprocessingCanvas" xmlns:cx="http://schemas.microsoft.com/office/drawing/2014/chartex" xmlns:cx1="http://schemas.microsoft.com/office/drawing/2015/9/8/chartex" xmlns:cx2="http://schemas.microsoft.com/office/drawing/2015/10/21/chartex" xmlns:cx3="http://schemas.microsoft.com/office/drawing/2016/5/9/chartex" xmlns:cx4="http://schemas.microsoft.com/office/drawing/2016/5/10/chartex" xmlns:cx5="http://schemas.microsoft.com/office/drawing/2016/5/11/chartex" xmlns:mc="http://schemas.openxmlformats.org/markup-compatibility/2006" xmlns:o="urn:schemas-microsoft-com:office:office" xmlns:r="http://schemas.openxmlformats.org/officeDocument/2006/relationships" xmlns:m="http://schemas.openxmlformats.org/officeDocument/2006/math" xmlns:v="urn:schemas-microsoft-com:vml" xmlns:wp14="http://schemas.microsoft.com/office/word/2010/wordprocessingDrawing" xmlns:wp="http://schemas.openxmlformats.org/drawingml/2006/wordprocessingDrawing" xmlns:w10="urn:schemas-microsoft-com:office:word" xmlns:w="http://schemas.openxmlformats.org/wordprocessingml/2006/main" xmlns:w14="http://schemas.microsoft.com/office/word/2010/wordml" xmlns:w15="http://schemas.microsoft.com/office/word/2012/wordml" xmlns:w16se="http://schemas.microsoft.com/office/word/2015/wordml/symex" xmlns:wpg="http://schemas.microsoft.com/office/word/2010/wordprocessingGroup" xmlns:wpi="http://schemas.microsoft.com/office/word/2010/wordprocessingInk" xmlns:wne="http://schemas.microsoft.com/office/word/2006/wordml" xmlns:wps="http://schemas.microsoft.com/office/word/2010/wordprocessingShape" mc:Ignorable="w14 w15 w16se wp14">
+<w:document xmlns:wpc="http://schemas.microsoft.com/office/word/2010/wordprocessingCanvas" xmlns:mc="http://schemas.openxmlformats.org/markup-compatibility/2006" xmlns:o="urn:schemas-microsoft-com:office:office" xmlns:r="http://schemas.openxmlformats.org/officeDocument/2006/relationships" xmlns:m="http://schemas.openxmlformats.org/officeDocument/2006/math" xmlns:v="urn:schemas-microsoft-com:vml" xmlns:wp14="http://schemas.microsoft.com/office/word/2010/wordprocessingDrawing" xmlns:wp="http://schemas.openxmlformats.org/drawingml/2006/wordprocessingDrawing" xmlns:w10="urn:schemas-microsoft-com:office:word" xmlns:w="http://schemas.openxmlformats.org/wordprocessingml/2006/main" xmlns:w14="http://schemas.microsoft.com/office/word/2010/wordml" xmlns:w15="http://schemas.microsoft.com/office/word/2012/wordml" xmlns:wpg="http://schemas.microsoft.com/office/word/2010/wordprocessingGroup" xmlns:wpi="http://schemas.microsoft.com/office/word/2010/wordprocessingInk" xmlns:wne="http://schemas.microsoft.com/office/word/2006/wordml" xmlns:wps="http://schemas.microsoft.com/office/word/2010/wordprocessingShape" mc:Ignorable="w14 w15 wp14">
   <w:body>
     <w:p>
       <w:pPr>
@@ -188,6 +188,483 @@
         <w:tab/>
         <w:t xml:space="preserve">In this lab, we seek to prove the law of conservation of linear momentum by creating a situation as close to ideal as possible. With the velocity of two carts being recorded before and after a collision, we can test the law of conservation of linear momentum. </w:t>
       </w:r>
+      <w:r>
+        <w:t xml:space="preserve">The equation we used to compare the total momentum before the collision with the total momentum after the collision is </w:t>
+      </w:r>
+      <m:oMath>
+        <m:sSub>
+          <m:sSubPr>
+            <m:ctrlPr>
+              <w:rPr>
+                <w:rFonts w:ascii="Cambria Math" w:hAnsi="Cambria Math"/>
+                <w:i/>
+              </w:rPr>
+            </m:ctrlPr>
+          </m:sSubPr>
+          <m:e>
+            <m:r>
+              <w:rPr>
+                <w:rFonts w:ascii="Cambria Math" w:hAnsi="Cambria Math"/>
+              </w:rPr>
+              <m:t>m</m:t>
+            </m:r>
+          </m:e>
+          <m:sub>
+            <m:r>
+              <w:rPr>
+                <w:rFonts w:ascii="Cambria Math" w:hAnsi="Cambria Math"/>
+              </w:rPr>
+              <m:t>1</m:t>
+            </m:r>
+          </m:sub>
+        </m:sSub>
+        <m:sSub>
+          <m:sSubPr>
+            <m:ctrlPr>
+              <w:rPr>
+                <w:rFonts w:ascii="Cambria Math" w:hAnsi="Cambria Math"/>
+                <w:i/>
+              </w:rPr>
+            </m:ctrlPr>
+          </m:sSubPr>
+          <m:e>
+            <m:r>
+              <w:rPr>
+                <w:rFonts w:ascii="Cambria Math" w:hAnsi="Cambria Math"/>
+              </w:rPr>
+              <m:t>v</m:t>
+            </m:r>
+          </m:e>
+          <m:sub>
+            <m:r>
+              <w:rPr>
+                <w:rFonts w:ascii="Cambria Math" w:hAnsi="Cambria Math"/>
+              </w:rPr>
+              <m:t>2</m:t>
+            </m:r>
+          </m:sub>
+        </m:sSub>
+        <m:r>
+          <w:rPr>
+            <w:rFonts w:ascii="Cambria Math" w:hAnsi="Cambria Math"/>
+          </w:rPr>
+          <m:t xml:space="preserve">+ </m:t>
+        </m:r>
+        <m:sSub>
+          <m:sSubPr>
+            <m:ctrlPr>
+              <w:rPr>
+                <w:rFonts w:ascii="Cambria Math" w:hAnsi="Cambria Math"/>
+                <w:i/>
+              </w:rPr>
+            </m:ctrlPr>
+          </m:sSubPr>
+          <m:e>
+            <m:r>
+              <w:rPr>
+                <w:rFonts w:ascii="Cambria Math" w:hAnsi="Cambria Math"/>
+              </w:rPr>
+              <m:t>m</m:t>
+            </m:r>
+          </m:e>
+          <m:sub>
+            <m:r>
+              <w:rPr>
+                <w:rFonts w:ascii="Cambria Math" w:hAnsi="Cambria Math"/>
+              </w:rPr>
+              <m:t>2</m:t>
+            </m:r>
+          </m:sub>
+        </m:sSub>
+        <m:sSub>
+          <m:sSubPr>
+            <m:ctrlPr>
+              <w:rPr>
+                <w:rFonts w:ascii="Cambria Math" w:hAnsi="Cambria Math"/>
+                <w:i/>
+              </w:rPr>
+            </m:ctrlPr>
+          </m:sSubPr>
+          <m:e>
+            <m:r>
+              <w:rPr>
+                <w:rFonts w:ascii="Cambria Math" w:hAnsi="Cambria Math"/>
+              </w:rPr>
+              <m:t>v</m:t>
+            </m:r>
+          </m:e>
+          <m:sub>
+            <m:r>
+              <w:rPr>
+                <w:rFonts w:ascii="Cambria Math" w:hAnsi="Cambria Math"/>
+              </w:rPr>
+              <m:t>2</m:t>
+            </m:r>
+          </m:sub>
+        </m:sSub>
+        <m:r>
+          <w:rPr>
+            <w:rFonts w:ascii="Cambria Math" w:hAnsi="Cambria Math"/>
+          </w:rPr>
+          <m:t xml:space="preserve">= </m:t>
+        </m:r>
+        <m:sSub>
+          <m:sSubPr>
+            <m:ctrlPr>
+              <w:rPr>
+                <w:rFonts w:ascii="Cambria Math" w:hAnsi="Cambria Math"/>
+                <w:i/>
+              </w:rPr>
+            </m:ctrlPr>
+          </m:sSubPr>
+          <m:e>
+            <m:r>
+              <w:rPr>
+                <w:rFonts w:ascii="Cambria Math" w:hAnsi="Cambria Math"/>
+              </w:rPr>
+              <m:t>m</m:t>
+            </m:r>
+          </m:e>
+          <m:sub>
+            <m:r>
+              <w:rPr>
+                <w:rFonts w:ascii="Cambria Math" w:hAnsi="Cambria Math"/>
+              </w:rPr>
+              <m:t>1</m:t>
+            </m:r>
+          </m:sub>
+        </m:sSub>
+        <m:sSub>
+          <m:sSubPr>
+            <m:ctrlPr>
+              <w:rPr>
+                <w:rFonts w:ascii="Cambria Math" w:hAnsi="Cambria Math"/>
+                <w:i/>
+              </w:rPr>
+            </m:ctrlPr>
+          </m:sSubPr>
+          <m:e>
+            <m:r>
+              <w:rPr>
+                <w:rFonts w:ascii="Cambria Math" w:hAnsi="Cambria Math"/>
+              </w:rPr>
+              <m:t>u</m:t>
+            </m:r>
+          </m:e>
+          <m:sub>
+            <m:r>
+              <w:rPr>
+                <w:rFonts w:ascii="Cambria Math" w:hAnsi="Cambria Math"/>
+              </w:rPr>
+              <m:t>1</m:t>
+            </m:r>
+          </m:sub>
+        </m:sSub>
+        <m:r>
+          <w:rPr>
+            <w:rFonts w:ascii="Cambria Math" w:hAnsi="Cambria Math"/>
+          </w:rPr>
+          <m:t xml:space="preserve">+ </m:t>
+        </m:r>
+        <m:sSub>
+          <m:sSubPr>
+            <m:ctrlPr>
+              <w:rPr>
+                <w:rFonts w:ascii="Cambria Math" w:hAnsi="Cambria Math"/>
+                <w:i/>
+              </w:rPr>
+            </m:ctrlPr>
+          </m:sSubPr>
+          <m:e>
+            <m:r>
+              <w:rPr>
+                <w:rFonts w:ascii="Cambria Math" w:hAnsi="Cambria Math"/>
+              </w:rPr>
+              <m:t>m</m:t>
+            </m:r>
+          </m:e>
+          <m:sub>
+            <m:r>
+              <w:rPr>
+                <w:rFonts w:ascii="Cambria Math" w:hAnsi="Cambria Math"/>
+              </w:rPr>
+              <m:t>2</m:t>
+            </m:r>
+          </m:sub>
+        </m:sSub>
+        <m:sSub>
+          <m:sSubPr>
+            <m:ctrlPr>
+              <w:rPr>
+                <w:rFonts w:ascii="Cambria Math" w:hAnsi="Cambria Math"/>
+                <w:i/>
+              </w:rPr>
+            </m:ctrlPr>
+          </m:sSubPr>
+          <m:e>
+            <m:r>
+              <w:rPr>
+                <w:rFonts w:ascii="Cambria Math" w:hAnsi="Cambria Math"/>
+              </w:rPr>
+              <m:t>u</m:t>
+            </m:r>
+          </m:e>
+          <m:sub>
+            <m:r>
+              <w:rPr>
+                <w:rFonts w:ascii="Cambria Math" w:hAnsi="Cambria Math"/>
+              </w:rPr>
+              <m:t>2</m:t>
+            </m:r>
+          </m:sub>
+        </m:sSub>
+      </m:oMath>
+      <w:r>
+        <w:rPr>
+          <w:rFonts w:eastAsiaTheme="minorEastAsia"/>
+        </w:rPr>
+        <w:t xml:space="preserve">, where </w:t>
+      </w:r>
+      <m:oMath>
+        <m:sSub>
+          <m:sSubPr>
+            <m:ctrlPr>
+              <w:rPr>
+                <w:rFonts w:ascii="Cambria Math" w:hAnsi="Cambria Math"/>
+                <w:i/>
+              </w:rPr>
+            </m:ctrlPr>
+          </m:sSubPr>
+          <m:e>
+            <m:r>
+              <w:rPr>
+                <w:rFonts w:ascii="Cambria Math" w:hAnsi="Cambria Math"/>
+              </w:rPr>
+              <m:t>m</m:t>
+            </m:r>
+          </m:e>
+          <m:sub>
+            <m:r>
+              <w:rPr>
+                <w:rFonts w:ascii="Cambria Math" w:hAnsi="Cambria Math"/>
+              </w:rPr>
+              <m:t>1</m:t>
+            </m:r>
+          </m:sub>
+        </m:sSub>
+      </m:oMath>
+      <w:r>
+        <w:rPr>
+          <w:rFonts w:eastAsiaTheme="minorEastAsia"/>
+        </w:rPr>
+        <w:t xml:space="preserve"> and </w:t>
+      </w:r>
+      <m:oMath>
+        <m:sSub>
+          <m:sSubPr>
+            <m:ctrlPr>
+              <w:rPr>
+                <w:rFonts w:ascii="Cambria Math" w:hAnsi="Cambria Math"/>
+                <w:i/>
+              </w:rPr>
+            </m:ctrlPr>
+          </m:sSubPr>
+          <m:e>
+            <m:r>
+              <w:rPr>
+                <w:rFonts w:ascii="Cambria Math" w:hAnsi="Cambria Math"/>
+              </w:rPr>
+              <m:t>m</m:t>
+            </m:r>
+          </m:e>
+          <m:sub>
+            <m:r>
+              <w:rPr>
+                <w:rFonts w:ascii="Cambria Math" w:hAnsi="Cambria Math"/>
+              </w:rPr>
+              <m:t>2</m:t>
+            </m:r>
+          </m:sub>
+        </m:sSub>
+      </m:oMath>
+      <w:r>
+        <w:rPr>
+          <w:rFonts w:eastAsiaTheme="minorEastAsia"/>
+        </w:rPr>
+        <w:t xml:space="preserve"> are the masses of the incident and target gliders respectively, </w:t>
+      </w:r>
+      <m:oMath>
+        <m:sSub>
+          <m:sSubPr>
+            <m:ctrlPr>
+              <w:rPr>
+                <w:rFonts w:ascii="Cambria Math" w:hAnsi="Cambria Math"/>
+                <w:i/>
+              </w:rPr>
+            </m:ctrlPr>
+          </m:sSubPr>
+          <m:e>
+            <m:r>
+              <w:rPr>
+                <w:rFonts w:ascii="Cambria Math" w:hAnsi="Cambria Math"/>
+              </w:rPr>
+              <m:t>v</m:t>
+            </m:r>
+          </m:e>
+          <m:sub>
+            <m:r>
+              <w:rPr>
+                <w:rFonts w:ascii="Cambria Math" w:hAnsi="Cambria Math"/>
+              </w:rPr>
+              <m:t>1</m:t>
+            </m:r>
+          </m:sub>
+        </m:sSub>
+      </m:oMath>
+      <w:r>
+        <w:rPr>
+          <w:rFonts w:eastAsiaTheme="minorEastAsia"/>
+        </w:rPr>
+        <w:t xml:space="preserve"> and </w:t>
+      </w:r>
+      <m:oMath>
+        <m:sSub>
+          <m:sSubPr>
+            <m:ctrlPr>
+              <w:rPr>
+                <w:rFonts w:ascii="Cambria Math" w:hAnsi="Cambria Math"/>
+                <w:i/>
+              </w:rPr>
+            </m:ctrlPr>
+          </m:sSubPr>
+          <m:e>
+            <m:r>
+              <w:rPr>
+                <w:rFonts w:ascii="Cambria Math" w:hAnsi="Cambria Math"/>
+              </w:rPr>
+              <m:t>v</m:t>
+            </m:r>
+          </m:e>
+          <m:sub>
+            <m:r>
+              <w:rPr>
+                <w:rFonts w:ascii="Cambria Math" w:hAnsi="Cambria Math"/>
+              </w:rPr>
+              <m:t>2</m:t>
+            </m:r>
+          </m:sub>
+        </m:sSub>
+      </m:oMath>
+      <w:r>
+        <w:rPr>
+          <w:rFonts w:eastAsiaTheme="minorEastAsia"/>
+        </w:rPr>
+        <w:t xml:space="preserve"> are the velocities </w:t>
+      </w:r>
+      <w:r>
+        <w:rPr>
+          <w:rFonts w:eastAsiaTheme="minorEastAsia"/>
+        </w:rPr>
+        <w:t>of the incident and target gliders respectively</w:t>
+      </w:r>
+      <w:r>
+        <w:rPr>
+          <w:rFonts w:eastAsiaTheme="minorEastAsia"/>
+        </w:rPr>
+        <w:t xml:space="preserve"> before the collision, and </w:t>
+      </w:r>
+      <m:oMath>
+        <m:sSub>
+          <m:sSubPr>
+            <m:ctrlPr>
+              <w:rPr>
+                <w:rFonts w:ascii="Cambria Math" w:hAnsi="Cambria Math"/>
+                <w:i/>
+              </w:rPr>
+            </m:ctrlPr>
+          </m:sSubPr>
+          <m:e>
+            <m:r>
+              <w:rPr>
+                <w:rFonts w:ascii="Cambria Math" w:hAnsi="Cambria Math"/>
+              </w:rPr>
+              <m:t>u</m:t>
+            </m:r>
+          </m:e>
+          <m:sub>
+            <m:r>
+              <w:rPr>
+                <w:rFonts w:ascii="Cambria Math" w:hAnsi="Cambria Math"/>
+              </w:rPr>
+              <m:t>1</m:t>
+            </m:r>
+          </m:sub>
+        </m:sSub>
+      </m:oMath>
+      <w:r>
+        <w:rPr>
+          <w:rFonts w:eastAsiaTheme="minorEastAsia"/>
+        </w:rPr>
+        <w:t xml:space="preserve"> and </w:t>
+      </w:r>
+      <m:oMath>
+        <m:sSub>
+          <m:sSubPr>
+            <m:ctrlPr>
+              <w:rPr>
+                <w:rFonts w:ascii="Cambria Math" w:hAnsi="Cambria Math"/>
+                <w:i/>
+              </w:rPr>
+            </m:ctrlPr>
+          </m:sSubPr>
+          <m:e>
+            <m:r>
+              <w:rPr>
+                <w:rFonts w:ascii="Cambria Math" w:hAnsi="Cambria Math"/>
+              </w:rPr>
+              <m:t>u</m:t>
+            </m:r>
+          </m:e>
+          <m:sub>
+            <m:r>
+              <w:rPr>
+                <w:rFonts w:ascii="Cambria Math" w:hAnsi="Cambria Math"/>
+              </w:rPr>
+              <m:t>2</m:t>
+            </m:r>
+          </m:sub>
+        </m:sSub>
+      </m:oMath>
+      <w:r>
+        <w:rPr>
+          <w:rFonts w:eastAsiaTheme="minorEastAsia"/>
+        </w:rPr>
+        <w:t xml:space="preserve"> are </w:t>
+      </w:r>
+      <w:r>
+        <w:rPr>
+          <w:rFonts w:eastAsiaTheme="minorEastAsia"/>
+        </w:rPr>
+        <w:t xml:space="preserve">the velocities of the incident and target gliders respectively </w:t>
+      </w:r>
+      <w:r>
+        <w:rPr>
+          <w:rFonts w:eastAsiaTheme="minorEastAsia"/>
+        </w:rPr>
+        <w:t>after</w:t>
+      </w:r>
+      <w:r>
+        <w:rPr>
+          <w:rFonts w:eastAsiaTheme="minorEastAsia"/>
+        </w:rPr>
+        <w:t xml:space="preserve"> the collision</w:t>
+      </w:r>
+      <w:r>
+        <w:rPr>
+          <w:rFonts w:eastAsiaTheme="minorEastAsia"/>
+        </w:rPr>
+        <w:t>.</w:t>
+      </w:r>
     </w:p>
     <w:p>
       <w:pPr>
@@ -283,7 +760,7 @@
               </wp:anchor>
             </w:drawing>
           </mc:Choice>
-          <mc:Fallback>
+          <mc:Fallback xmlns:w16se="http://schemas.microsoft.com/office/word/2015/wordml/symex" xmlns:cx5="http://schemas.microsoft.com/office/drawing/2016/5/11/chartex" xmlns:cx4="http://schemas.microsoft.com/office/drawing/2016/5/10/chartex" xmlns:cx3="http://schemas.microsoft.com/office/drawing/2016/5/9/chartex" xmlns:cx2="http://schemas.microsoft.com/office/drawing/2015/10/21/chartex" xmlns:cx1="http://schemas.microsoft.com/office/drawing/2015/9/8/chartex" xmlns:cx="http://schemas.microsoft.com/office/drawing/2014/chartex">
             <w:pict>
               <v:shapetype w14:anchorId="57E356D0" id="_x0000_t32" coordsize="21600,21600" o:spt="32" o:oned="t" path="m,l21600,21600e" filled="f">
                 <v:path arrowok="t" fillok="f" o:connecttype="none"/>
@@ -353,7 +830,7 @@
               </wp:anchor>
             </w:drawing>
           </mc:Choice>
-          <mc:Fallback>
+          <mc:Fallback xmlns:w16se="http://schemas.microsoft.com/office/word/2015/wordml/symex" xmlns:cx5="http://schemas.microsoft.com/office/drawing/2016/5/11/chartex" xmlns:cx4="http://schemas.microsoft.com/office/drawing/2016/5/10/chartex" xmlns:cx3="http://schemas.microsoft.com/office/drawing/2016/5/9/chartex" xmlns:cx2="http://schemas.microsoft.com/office/drawing/2015/10/21/chartex" xmlns:cx1="http://schemas.microsoft.com/office/drawing/2015/9/8/chartex" xmlns:cx="http://schemas.microsoft.com/office/drawing/2014/chartex">
             <w:pict>
               <v:shape w14:anchorId="2B58C10D" id="Straight Arrow Connector 21" o:spid="_x0000_s1026" type="#_x0000_t32" style="position:absolute;margin-left:33.75pt;margin-top:18.5pt;width:166.5pt;height:80.65pt;flip:x;z-index:251686912;visibility:visible;mso-wrap-style:square;mso-wrap-distance-left:9pt;mso-wrap-distance-top:0;mso-wrap-distance-right:9pt;mso-wrap-distance-bottom:0;mso-position-horizontal:absolute;mso-position-horizontal-relative:text;mso-position-vertical:absolute;mso-position-vertical-relative:text" o:gfxdata="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" strokecolor="black [3200]" strokeweight=".5pt">
                 <v:stroke endarrow="block" joinstyle="miter"/>
@@ -427,7 +904,7 @@
               </wp:anchor>
             </w:drawing>
           </mc:Choice>
-          <mc:Fallback>
+          <mc:Fallback xmlns:w16se="http://schemas.microsoft.com/office/word/2015/wordml/symex" xmlns:cx5="http://schemas.microsoft.com/office/drawing/2016/5/11/chartex" xmlns:cx4="http://schemas.microsoft.com/office/drawing/2016/5/10/chartex" xmlns:cx3="http://schemas.microsoft.com/office/drawing/2016/5/9/chartex" xmlns:cx2="http://schemas.microsoft.com/office/drawing/2015/10/21/chartex" xmlns:cx1="http://schemas.microsoft.com/office/drawing/2015/9/8/chartex" xmlns:cx="http://schemas.microsoft.com/office/drawing/2014/chartex">
             <w:pict>
               <v:shapetype id="_x0000_t202" coordsize="21600,21600" o:spt="202" path="m,l,21600r21600,l21600,xe">
                 <v:stroke joinstyle="miter"/>
@@ -508,7 +985,7 @@
               </wp:anchor>
             </w:drawing>
           </mc:Choice>
-          <mc:Fallback>
+          <mc:Fallback xmlns:w16se="http://schemas.microsoft.com/office/word/2015/wordml/symex" xmlns:cx5="http://schemas.microsoft.com/office/drawing/2016/5/11/chartex" xmlns:cx4="http://schemas.microsoft.com/office/drawing/2016/5/10/chartex" xmlns:cx3="http://schemas.microsoft.com/office/drawing/2016/5/9/chartex" xmlns:cx2="http://schemas.microsoft.com/office/drawing/2015/10/21/chartex" xmlns:cx1="http://schemas.microsoft.com/office/drawing/2015/9/8/chartex" xmlns:cx="http://schemas.microsoft.com/office/drawing/2014/chartex">
             <w:pict>
               <v:shape w14:anchorId="70804AC5" id="Straight Arrow Connector 24" o:spid="_x0000_s1026" type="#_x0000_t32" style="position:absolute;margin-left:261.75pt;margin-top:13.25pt;width:51.75pt;height:21pt;z-index:251689984;visibility:visible;mso-wrap-style:square;mso-wrap-distance-left:9pt;mso-wrap-distance-top:0;mso-wrap-distance-right:9pt;mso-wrap-distance-bottom:0;mso-position-horizontal:absolute;mso-position-horizontal-relative:text;mso-position-vertical:absolute;mso-position-vertical-relative:text" o:gfxdata="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" strokecolor="black [3200]" strokeweight=".5pt">
                 <v:stroke endarrow="block" joinstyle="miter"/>
@@ -574,7 +1051,7 @@
               </wp:anchor>
             </w:drawing>
           </mc:Choice>
-          <mc:Fallback>
+          <mc:Fallback xmlns:w16se="http://schemas.microsoft.com/office/word/2015/wordml/symex" xmlns:cx5="http://schemas.microsoft.com/office/drawing/2016/5/11/chartex" xmlns:cx4="http://schemas.microsoft.com/office/drawing/2016/5/10/chartex" xmlns:cx3="http://schemas.microsoft.com/office/drawing/2016/5/9/chartex" xmlns:cx2="http://schemas.microsoft.com/office/drawing/2015/10/21/chartex" xmlns:cx1="http://schemas.microsoft.com/office/drawing/2015/9/8/chartex" xmlns:cx="http://schemas.microsoft.com/office/drawing/2014/chartex">
             <w:pict>
               <v:shape w14:anchorId="17694AF5" id="Straight Arrow Connector 23" o:spid="_x0000_s1026" type="#_x0000_t32" style="position:absolute;margin-left:132.75pt;margin-top:14.75pt;width:60.75pt;height:21pt;flip:x;z-index:251688960;visibility:visible;mso-wrap-style:square;mso-wrap-distance-left:9pt;mso-wrap-distance-top:0;mso-wrap-distance-right:9pt;mso-wrap-distance-bottom:0;mso-position-horizontal:absolute;mso-position-horizontal-relative:text;mso-position-vertical:absolute;mso-position-vertical-relative:text" o:gfxdata="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" strokecolor="black [3200]" strokeweight=".5pt">
                 <v:stroke endarrow="block" joinstyle="miter"/>
@@ -648,7 +1125,7 @@
               </wp:anchor>
             </w:drawing>
           </mc:Choice>
-          <mc:Fallback>
+          <mc:Fallback xmlns:w16se="http://schemas.microsoft.com/office/word/2015/wordml/symex" xmlns:cx5="http://schemas.microsoft.com/office/drawing/2016/5/11/chartex" xmlns:cx4="http://schemas.microsoft.com/office/drawing/2016/5/10/chartex" xmlns:cx3="http://schemas.microsoft.com/office/drawing/2016/5/9/chartex" xmlns:cx2="http://schemas.microsoft.com/office/drawing/2015/10/21/chartex" xmlns:cx1="http://schemas.microsoft.com/office/drawing/2015/9/8/chartex" xmlns:cx="http://schemas.microsoft.com/office/drawing/2014/chartex">
             <w:pict>
               <v:shape w14:anchorId="6BA2B282" id="Text Box 19" o:spid="_x0000_s1027" type="#_x0000_t202" style="position:absolute;margin-left:193.5pt;margin-top:.5pt;width:67.5pt;height:20.25pt;z-index:251683840;visibility:visible;mso-wrap-style:square;mso-width-percent:0;mso-wrap-distance-left:9pt;mso-wrap-distance-top:0;mso-wrap-distance-right:9pt;mso-wrap-distance-bottom:0;mso-position-horizontal:absolute;mso-position-horizontal-relative:text;mso-position-vertical:absolute;mso-position-vertical-relative:text;mso-width-percent:0;mso-width-relative:margin;v-text-anchor:top" o:gfxdata="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" fillcolor="white [3201]" strokeweight=".5pt">
                 <v:textbox>
@@ -739,7 +1216,7 @@
               </wp:anchor>
             </w:drawing>
           </mc:Choice>
-          <mc:Fallback>
+          <mc:Fallback xmlns:w16se="http://schemas.microsoft.com/office/word/2015/wordml/symex" xmlns:cx5="http://schemas.microsoft.com/office/drawing/2016/5/11/chartex" xmlns:cx4="http://schemas.microsoft.com/office/drawing/2016/5/10/chartex" xmlns:cx3="http://schemas.microsoft.com/office/drawing/2016/5/9/chartex" xmlns:cx2="http://schemas.microsoft.com/office/drawing/2015/10/21/chartex" xmlns:cx1="http://schemas.microsoft.com/office/drawing/2015/9/8/chartex" xmlns:cx="http://schemas.microsoft.com/office/drawing/2014/chartex">
             <w:pict>
               <v:rect w14:anchorId="71F0579F" id="Rectangle 5" o:spid="_x0000_s1026" style="position:absolute;margin-left:315.75pt;margin-top:9.5pt;width:9.75pt;height:46.85pt;z-index:251665408;visibility:visible;mso-wrap-style:square;mso-height-percent:0;mso-wrap-distance-left:9pt;mso-wrap-distance-top:0;mso-wrap-distance-right:9pt;mso-wrap-distance-bottom:0;mso-position-horizontal:absolute;mso-position-horizontal-relative:text;mso-position-vertical:absolute;mso-position-vertical-relative:text;mso-height-percent:0;mso-height-relative:margin;v-text-anchor:middle" o:gfxdata="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" fillcolor="white [3212]" strokecolor="black [3213]" strokeweight="1pt"/>
             </w:pict>
@@ -818,7 +1295,7 @@
               </wp:anchor>
             </w:drawing>
           </mc:Choice>
-          <mc:Fallback>
+          <mc:Fallback xmlns:w16se="http://schemas.microsoft.com/office/word/2015/wordml/symex" xmlns:cx5="http://schemas.microsoft.com/office/drawing/2016/5/11/chartex" xmlns:cx4="http://schemas.microsoft.com/office/drawing/2016/5/10/chartex" xmlns:cx3="http://schemas.microsoft.com/office/drawing/2016/5/9/chartex" xmlns:cx2="http://schemas.microsoft.com/office/drawing/2015/10/21/chartex" xmlns:cx1="http://schemas.microsoft.com/office/drawing/2015/9/8/chartex" xmlns:cx="http://schemas.microsoft.com/office/drawing/2014/chartex">
             <w:pict>
               <v:rect w14:anchorId="5826FBCB" id="Rectangle 4" o:spid="_x0000_s1026" style="position:absolute;margin-left:119.25pt;margin-top:9.5pt;width:9.75pt;height:46.85pt;z-index:251663360;visibility:visible;mso-wrap-style:square;mso-height-percent:0;mso-wrap-distance-left:9pt;mso-wrap-distance-top:0;mso-wrap-distance-right:9pt;mso-wrap-distance-bottom:0;mso-position-horizontal:absolute;mso-position-horizontal-relative:text;mso-position-vertical:absolute;mso-position-vertical-relative:text;mso-height-percent:0;mso-height-relative:margin;v-text-anchor:middle" o:gfxdata="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" fillcolor="white [3212]" strokecolor="black [3213]" strokeweight="1pt"/>
             </w:pict>
@@ -884,7 +1361,7 @@
               </wp:anchor>
             </w:drawing>
           </mc:Choice>
-          <mc:Fallback>
+          <mc:Fallback xmlns:w16se="http://schemas.microsoft.com/office/word/2015/wordml/symex" xmlns:cx5="http://schemas.microsoft.com/office/drawing/2016/5/11/chartex" xmlns:cx4="http://schemas.microsoft.com/office/drawing/2016/5/10/chartex" xmlns:cx3="http://schemas.microsoft.com/office/drawing/2016/5/9/chartex" xmlns:cx2="http://schemas.microsoft.com/office/drawing/2015/10/21/chartex" xmlns:cx1="http://schemas.microsoft.com/office/drawing/2015/9/8/chartex" xmlns:cx="http://schemas.microsoft.com/office/drawing/2014/chartex">
             <w:pict>
               <v:shape w14:anchorId="54E22F19" id="Straight Arrow Connector 26" o:spid="_x0000_s1026" type="#_x0000_t32" style="position:absolute;margin-left:382.5pt;margin-top:22.3pt;width:6.75pt;height:30.75pt;flip:x y;z-index:251692032;visibility:visible;mso-wrap-style:square;mso-wrap-distance-left:9pt;mso-wrap-distance-top:0;mso-wrap-distance-right:9pt;mso-wrap-distance-bottom:0;mso-position-horizontal:absolute;mso-position-horizontal-relative:text;mso-position-vertical:absolute;mso-position-vertical-relative:text" o:gfxdata="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" strokecolor="black [3200]" strokeweight=".5pt">
                 <v:stroke endarrow="block" joinstyle="miter"/>
@@ -950,7 +1427,7 @@
               </wp:anchor>
             </w:drawing>
           </mc:Choice>
-          <mc:Fallback>
+          <mc:Fallback xmlns:w16se="http://schemas.microsoft.com/office/word/2015/wordml/symex" xmlns:cx5="http://schemas.microsoft.com/office/drawing/2016/5/11/chartex" xmlns:cx4="http://schemas.microsoft.com/office/drawing/2016/5/10/chartex" xmlns:cx3="http://schemas.microsoft.com/office/drawing/2016/5/9/chartex" xmlns:cx2="http://schemas.microsoft.com/office/drawing/2015/10/21/chartex" xmlns:cx1="http://schemas.microsoft.com/office/drawing/2015/9/8/chartex" xmlns:cx="http://schemas.microsoft.com/office/drawing/2014/chartex">
             <w:pict>
               <v:shape w14:anchorId="56741CA0" id="Straight Arrow Connector 25" o:spid="_x0000_s1026" type="#_x0000_t32" style="position:absolute;margin-left:223.5pt;margin-top:22.3pt;width:1.5pt;height:33pt;flip:y;z-index:251691008;visibility:visible;mso-wrap-style:square;mso-wrap-distance-left:9pt;mso-wrap-distance-top:0;mso-wrap-distance-right:9pt;mso-wrap-distance-bottom:0;mso-position-horizontal:absolute;mso-position-horizontal-relative:text;mso-position-vertical:absolute;mso-position-vertical-relative:text" o:gfxdata="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" strokecolor="black [3200]" strokeweight=".5pt">
                 <v:stroke endarrow="block" joinstyle="miter"/>
@@ -1028,7 +1505,7 @@
               </wp:anchor>
             </w:drawing>
           </mc:Choice>
-          <mc:Fallback>
+          <mc:Fallback xmlns:w16se="http://schemas.microsoft.com/office/word/2015/wordml/symex" xmlns:cx5="http://schemas.microsoft.com/office/drawing/2016/5/11/chartex" xmlns:cx4="http://schemas.microsoft.com/office/drawing/2016/5/10/chartex" xmlns:cx3="http://schemas.microsoft.com/office/drawing/2016/5/9/chartex" xmlns:cx2="http://schemas.microsoft.com/office/drawing/2015/10/21/chartex" xmlns:cx1="http://schemas.microsoft.com/office/drawing/2015/9/8/chartex" xmlns:cx="http://schemas.microsoft.com/office/drawing/2014/chartex">
             <w:pict>
               <v:rect w14:anchorId="510EA00C" id="Rectangle 9" o:spid="_x0000_s1026" style="position:absolute;margin-left:364.5pt;margin-top:9.85pt;width:31.5pt;height:3.6pt;z-index:251671552;visibility:visible;mso-wrap-style:square;mso-wrap-distance-left:9pt;mso-wrap-distance-top:0;mso-wrap-distance-right:9pt;mso-wrap-distance-bottom:0;mso-position-horizontal:absolute;mso-position-horizontal-relative:text;mso-position-vertical:absolute;mso-position-vertical-relative:text;v-text-anchor:middle" o:gfxdata="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" fillcolor="black [3213]" strokecolor="black [3213]" strokeweight="1pt"/>
             </w:pict>
@@ -1104,7 +1581,7 @@
               </wp:anchor>
             </w:drawing>
           </mc:Choice>
-          <mc:Fallback>
+          <mc:Fallback xmlns:w16se="http://schemas.microsoft.com/office/word/2015/wordml/symex" xmlns:cx5="http://schemas.microsoft.com/office/drawing/2016/5/11/chartex" xmlns:cx4="http://schemas.microsoft.com/office/drawing/2016/5/10/chartex" xmlns:cx3="http://schemas.microsoft.com/office/drawing/2016/5/9/chartex" xmlns:cx2="http://schemas.microsoft.com/office/drawing/2015/10/21/chartex" xmlns:cx1="http://schemas.microsoft.com/office/drawing/2015/9/8/chartex" xmlns:cx="http://schemas.microsoft.com/office/drawing/2014/chartex">
             <w:pict>
               <v:rect w14:anchorId="50E5D762" id="Rectangle 8" o:spid="_x0000_s1026" style="position:absolute;margin-left:211.5pt;margin-top:8.05pt;width:31.5pt;height:3.6pt;z-index:251669504;visibility:visible;mso-wrap-style:square;mso-wrap-distance-left:9pt;mso-wrap-distance-top:0;mso-wrap-distance-right:9pt;mso-wrap-distance-bottom:0;mso-position-horizontal:absolute;mso-position-horizontal-relative:text;mso-position-vertical:absolute;mso-position-vertical-relative:text;v-text-anchor:middle" o:gfxdata="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" fillcolor="black [3213]" strokecolor="black [3213]" strokeweight="1pt"/>
             </w:pict>
@@ -1180,7 +1657,7 @@
               </wp:anchor>
             </w:drawing>
           </mc:Choice>
-          <mc:Fallback>
+          <mc:Fallback xmlns:w16se="http://schemas.microsoft.com/office/word/2015/wordml/symex" xmlns:cx5="http://schemas.microsoft.com/office/drawing/2016/5/11/chartex" xmlns:cx4="http://schemas.microsoft.com/office/drawing/2016/5/10/chartex" xmlns:cx3="http://schemas.microsoft.com/office/drawing/2016/5/9/chartex" xmlns:cx2="http://schemas.microsoft.com/office/drawing/2015/10/21/chartex" xmlns:cx1="http://schemas.microsoft.com/office/drawing/2015/9/8/chartex" xmlns:cx="http://schemas.microsoft.com/office/drawing/2014/chartex">
             <w:pict>
               <v:rect w14:anchorId="5CDFCF93" id="Rectangle 7" o:spid="_x0000_s1026" style="position:absolute;margin-left:364.5pt;margin-top:13.3pt;width:30pt;height:19.5pt;z-index:251668480;visibility:visible;mso-wrap-style:square;mso-wrap-distance-left:9pt;mso-wrap-distance-top:0;mso-wrap-distance-right:9pt;mso-wrap-distance-bottom:0;mso-position-horizontal:absolute;mso-position-horizontal-relative:text;mso-position-vertical:absolute;mso-position-vertical-relative:text;v-text-anchor:middle" o:gfxdata="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" fillcolor="white [3212]" strokecolor="black [3213]" strokeweight="1pt"/>
             </w:pict>
@@ -1256,7 +1733,7 @@
               </wp:anchor>
             </w:drawing>
           </mc:Choice>
-          <mc:Fallback>
+          <mc:Fallback xmlns:w16se="http://schemas.microsoft.com/office/word/2015/wordml/symex" xmlns:cx5="http://schemas.microsoft.com/office/drawing/2016/5/11/chartex" xmlns:cx4="http://schemas.microsoft.com/office/drawing/2016/5/10/chartex" xmlns:cx3="http://schemas.microsoft.com/office/drawing/2016/5/9/chartex" xmlns:cx2="http://schemas.microsoft.com/office/drawing/2015/10/21/chartex" xmlns:cx1="http://schemas.microsoft.com/office/drawing/2015/9/8/chartex" xmlns:cx="http://schemas.microsoft.com/office/drawing/2014/chartex">
             <w:pict>
               <v:rect w14:anchorId="4AF0436A" id="Rectangle 6" o:spid="_x0000_s1026" style="position:absolute;margin-left:212.25pt;margin-top:12.55pt;width:30pt;height:19.5pt;z-index:251666432;visibility:visible;mso-wrap-style:square;mso-wrap-distance-left:9pt;mso-wrap-distance-top:0;mso-wrap-distance-right:9pt;mso-wrap-distance-bottom:0;mso-position-horizontal:absolute;mso-position-horizontal-relative:text;mso-position-vertical:absolute;mso-position-vertical-relative:text;v-text-anchor:middle" o:gfxdata="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" fillcolor="white [3212]" strokecolor="black [3213]" strokeweight="1pt"/>
             </w:pict>
@@ -1338,7 +1815,7 @@
               </wp:anchor>
             </w:drawing>
           </mc:Choice>
-          <mc:Fallback>
+          <mc:Fallback xmlns:w16se="http://schemas.microsoft.com/office/word/2015/wordml/symex" xmlns:cx5="http://schemas.microsoft.com/office/drawing/2016/5/11/chartex" xmlns:cx4="http://schemas.microsoft.com/office/drawing/2016/5/10/chartex" xmlns:cx3="http://schemas.microsoft.com/office/drawing/2016/5/9/chartex" xmlns:cx2="http://schemas.microsoft.com/office/drawing/2015/10/21/chartex" xmlns:cx1="http://schemas.microsoft.com/office/drawing/2015/9/8/chartex" xmlns:cx="http://schemas.microsoft.com/office/drawing/2014/chartex">
             <w:pict>
               <v:shapetype w14:anchorId="3960184B" id="_x0000_t5" coordsize="21600,21600" o:spt="5" adj="10800" path="m@0,l,21600r21600,xe">
                 <v:stroke joinstyle="miter"/>
@@ -1432,7 +1909,7 @@
               </wp:anchor>
             </w:drawing>
           </mc:Choice>
-          <mc:Fallback>
+          <mc:Fallback xmlns:w16se="http://schemas.microsoft.com/office/word/2015/wordml/symex" xmlns:cx5="http://schemas.microsoft.com/office/drawing/2016/5/11/chartex" xmlns:cx4="http://schemas.microsoft.com/office/drawing/2016/5/10/chartex" xmlns:cx3="http://schemas.microsoft.com/office/drawing/2016/5/9/chartex" xmlns:cx2="http://schemas.microsoft.com/office/drawing/2015/10/21/chartex" xmlns:cx1="http://schemas.microsoft.com/office/drawing/2015/9/8/chartex" xmlns:cx="http://schemas.microsoft.com/office/drawing/2014/chartex">
             <w:pict>
               <v:shape w14:anchorId="7923C45B" id="Isosceles Triangle 2" o:spid="_x0000_s1026" type="#_x0000_t5" style="position:absolute;margin-left:22.15pt;margin-top:16.65pt;width:24.75pt;height:10.5pt;rotation:90;z-index:251660288;visibility:visible;mso-wrap-style:square;mso-width-percent:0;mso-height-percent:0;mso-wrap-distance-left:9pt;mso-wrap-distance-top:0;mso-wrap-distance-right:9pt;mso-wrap-distance-bottom:0;mso-position-horizontal:absolute;mso-position-horizontal-relative:text;mso-position-vertical:absolute;mso-position-vertical-relative:text;mso-width-percent:0;mso-height-percent:0;mso-width-relative:margin;mso-height-relative:margin;v-text-anchor:middle" o:gfxdata="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" fillcolor="white [3212]" strokecolor="black [3213]" strokeweight="1pt"/>
             </w:pict>
@@ -1498,7 +1975,7 @@
               </wp:anchor>
             </w:drawing>
           </mc:Choice>
-          <mc:Fallback>
+          <mc:Fallback xmlns:w16se="http://schemas.microsoft.com/office/word/2015/wordml/symex" xmlns:cx5="http://schemas.microsoft.com/office/drawing/2016/5/11/chartex" xmlns:cx4="http://schemas.microsoft.com/office/drawing/2016/5/10/chartex" xmlns:cx3="http://schemas.microsoft.com/office/drawing/2016/5/9/chartex" xmlns:cx2="http://schemas.microsoft.com/office/drawing/2015/10/21/chartex" xmlns:cx1="http://schemas.microsoft.com/office/drawing/2015/9/8/chartex" xmlns:cx="http://schemas.microsoft.com/office/drawing/2014/chartex">
             <w:pict>
               <v:shape w14:anchorId="2D49EA9E" id="Straight Arrow Connector 27" o:spid="_x0000_s1026" type="#_x0000_t32" style="position:absolute;margin-left:345.75pt;margin-top:19.3pt;width:3pt;height:37.5pt;flip:x y;z-index:251693056;visibility:visible;mso-wrap-style:square;mso-wrap-distance-left:9pt;mso-wrap-distance-top:0;mso-wrap-distance-right:9pt;mso-wrap-distance-bottom:0;mso-position-horizontal:absolute;mso-position-horizontal-relative:text;mso-position-vertical:absolute;mso-position-vertical-relative:text" o:gfxdata="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" strokecolor="black [3200]" strokeweight=".5pt">
                 <v:stroke endarrow="block" joinstyle="miter"/>
@@ -1604,7 +2081,7 @@
               </wp:anchor>
             </w:drawing>
           </mc:Choice>
-          <mc:Fallback>
+          <mc:Fallback xmlns:w16se="http://schemas.microsoft.com/office/word/2015/wordml/symex" xmlns:cx5="http://schemas.microsoft.com/office/drawing/2016/5/11/chartex" xmlns:cx4="http://schemas.microsoft.com/office/drawing/2016/5/10/chartex" xmlns:cx3="http://schemas.microsoft.com/office/drawing/2016/5/9/chartex" xmlns:cx2="http://schemas.microsoft.com/office/drawing/2015/10/21/chartex" xmlns:cx1="http://schemas.microsoft.com/office/drawing/2015/9/8/chartex" xmlns:cx="http://schemas.microsoft.com/office/drawing/2014/chartex">
             <w:pict>
               <v:shape w14:anchorId="54842B73" id="Freeform: Shape 13" o:spid="_x0000_s1026" style="position:absolute;margin-left:54.75pt;margin-top:8.05pt;width:267pt;height:80.6pt;z-index:251673600;visibility:visible;mso-wrap-style:square;mso-wrap-distance-left:9pt;mso-wrap-distance-top:0;mso-wrap-distance-right:9pt;mso-wrap-distance-bottom:0;mso-position-horizontal:absolute;mso-position-horizontal-relative:text;mso-position-vertical:absolute;mso-position-vertical-relative:text;v-text-anchor:middle" coordsize="3390900,1023351" o:gfxdata="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" path="m3390900,c3240087,376237,3089275,752475,2524125,914400,1958975,1076325,979487,1023937,,971550e" filled="f" strokecolor="black [3200]" strokeweight=".5pt">
                 <v:stroke joinstyle="miter"/>
@@ -1721,7 +2198,7 @@
               </wp:anchor>
             </w:drawing>
           </mc:Choice>
-          <mc:Fallback>
+          <mc:Fallback xmlns:w16se="http://schemas.microsoft.com/office/word/2015/wordml/symex" xmlns:cx5="http://schemas.microsoft.com/office/drawing/2016/5/11/chartex" xmlns:cx4="http://schemas.microsoft.com/office/drawing/2016/5/10/chartex" xmlns:cx3="http://schemas.microsoft.com/office/drawing/2016/5/9/chartex" xmlns:cx2="http://schemas.microsoft.com/office/drawing/2015/10/21/chartex" xmlns:cx1="http://schemas.microsoft.com/office/drawing/2015/9/8/chartex" xmlns:cx="http://schemas.microsoft.com/office/drawing/2014/chartex">
             <w:pict>
               <v:shape w14:anchorId="6F244F87" id="Freeform: Shape 11" o:spid="_x0000_s1026" style="position:absolute;margin-left:45.75pt;margin-top:5.05pt;width:88.9pt;height:78.75pt;z-index:251672576;visibility:visible;mso-wrap-style:square;mso-wrap-distance-left:9pt;mso-wrap-distance-top:0;mso-wrap-distance-right:9pt;mso-wrap-distance-bottom:0;mso-position-horizontal:absolute;mso-position-horizontal-relative:text;mso-position-vertical:absolute;mso-position-vertical-relative:text;v-text-anchor:middle" coordsize="1128765,1000125" o:gfxdata="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" path="m1009650,v80168,229394,160337,458788,95250,609600c1039813,760412,803275,839788,619125,904875,434975,969963,217487,985044,,1000125e" filled="f" strokecolor="black [3200]" strokeweight=".5pt">
                 <v:stroke joinstyle="miter"/>
@@ -1808,7 +2285,7 @@
               </wp:anchor>
             </w:drawing>
           </mc:Choice>
-          <mc:Fallback>
+          <mc:Fallback xmlns:w16se="http://schemas.microsoft.com/office/word/2015/wordml/symex" xmlns:cx5="http://schemas.microsoft.com/office/drawing/2016/5/11/chartex" xmlns:cx4="http://schemas.microsoft.com/office/drawing/2016/5/10/chartex" xmlns:cx3="http://schemas.microsoft.com/office/drawing/2016/5/9/chartex" xmlns:cx2="http://schemas.microsoft.com/office/drawing/2015/10/21/chartex" xmlns:cx1="http://schemas.microsoft.com/office/drawing/2015/9/8/chartex" xmlns:cx="http://schemas.microsoft.com/office/drawing/2014/chartex">
             <w:pict>
               <v:shape w14:anchorId="138AA35C" id="Trapezoid 1" o:spid="_x0000_s1026" style="position:absolute;margin-left:24.75pt;margin-top:10.3pt;width:421.5pt;height:14.25pt;z-index:251659264;visibility:visible;mso-wrap-style:square;mso-width-percent:0;mso-height-percent:0;mso-wrap-distance-left:9pt;mso-wrap-distance-top:0;mso-wrap-distance-right:9pt;mso-wrap-distance-bottom:0;mso-position-horizontal:absolute;mso-position-horizontal-relative:margin;mso-position-vertical:absolute;mso-position-vertical-relative:text;mso-width-percent:0;mso-height-percent:0;mso-width-relative:margin;mso-height-relative:margin;v-text-anchor:middle" coordsize="5353050,180975" o:gfxdata="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" path="m,180975l65810,,5287240,r65810,180975l,180975xe" fillcolor="white [3212]" strokecolor="black [3213]" strokeweight="1pt">
                 <v:stroke joinstyle="miter"/>
@@ -1825,6 +2302,7 @@
         <w:rPr>
           <w:noProof/>
         </w:rPr>
+        <w:lastRenderedPageBreak/>
         <mc:AlternateContent>
           <mc:Choice Requires="wps">
             <w:drawing>
@@ -1892,7 +2370,7 @@
               </wp:anchor>
             </w:drawing>
           </mc:Choice>
-          <mc:Fallback>
+          <mc:Fallback xmlns:w16se="http://schemas.microsoft.com/office/word/2015/wordml/symex" xmlns:cx5="http://schemas.microsoft.com/office/drawing/2016/5/11/chartex" xmlns:cx4="http://schemas.microsoft.com/office/drawing/2016/5/10/chartex" xmlns:cx3="http://schemas.microsoft.com/office/drawing/2016/5/9/chartex" xmlns:cx2="http://schemas.microsoft.com/office/drawing/2015/10/21/chartex" xmlns:cx1="http://schemas.microsoft.com/office/drawing/2015/9/8/chartex" xmlns:cx="http://schemas.microsoft.com/office/drawing/2014/chartex">
             <w:pict>
               <v:shape w14:anchorId="11F68F81" id="Text Box 20" o:spid="_x0000_s1028" type="#_x0000_t202" style="position:absolute;margin-left:-27pt;margin-top:11.05pt;width:84.75pt;height:69.75pt;z-index:251685888;visibility:visible;mso-wrap-style:square;mso-width-percent:0;mso-height-percent:0;mso-wrap-distance-left:9pt;mso-wrap-distance-top:0;mso-wrap-distance-right:9pt;mso-wrap-distance-bottom:0;mso-position-horizontal:absolute;mso-position-horizontal-relative:text;mso-position-vertical:absolute;mso-position-vertical-relative:text;mso-width-percent:0;mso-height-percent:0;mso-width-relative:margin;mso-height-relative:margin;v-text-anchor:top" o:gfxdata="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" fillcolor="white [3201]" strokeweight=".5pt">
                 <v:textbox>
@@ -1980,7 +2458,7 @@
               </wp:anchor>
             </w:drawing>
           </mc:Choice>
-          <mc:Fallback>
+          <mc:Fallback xmlns:w16se="http://schemas.microsoft.com/office/word/2015/wordml/symex" xmlns:cx5="http://schemas.microsoft.com/office/drawing/2016/5/11/chartex" xmlns:cx4="http://schemas.microsoft.com/office/drawing/2016/5/10/chartex" xmlns:cx3="http://schemas.microsoft.com/office/drawing/2016/5/9/chartex" xmlns:cx2="http://schemas.microsoft.com/office/drawing/2015/10/21/chartex" xmlns:cx1="http://schemas.microsoft.com/office/drawing/2015/9/8/chartex" xmlns:cx="http://schemas.microsoft.com/office/drawing/2014/chartex">
             <w:pict>
               <v:shape w14:anchorId="63BEEE57" id="Text Box 17" o:spid="_x0000_s1029" type="#_x0000_t202" style="position:absolute;margin-left:365.25pt;margin-top:7.3pt;width:131.25pt;height:19.5pt;z-index:251680768;visibility:visible;mso-wrap-style:square;mso-width-percent:0;mso-height-percent:0;mso-wrap-distance-left:9pt;mso-wrap-distance-top:0;mso-wrap-distance-right:9pt;mso-wrap-distance-bottom:0;mso-position-horizontal:absolute;mso-position-horizontal-relative:text;mso-position-vertical:absolute;mso-position-vertical-relative:text;mso-width-percent:0;mso-height-percent:0;mso-width-relative:margin;mso-height-relative:margin;v-text-anchor:top" o:gfxdata="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" fillcolor="white [3201]" strokeweight=".5pt">
                 <v:textbox>
@@ -2065,7 +2543,7 @@
               </wp:anchor>
             </w:drawing>
           </mc:Choice>
-          <mc:Fallback>
+          <mc:Fallback xmlns:w16se="http://schemas.microsoft.com/office/word/2015/wordml/symex" xmlns:cx5="http://schemas.microsoft.com/office/drawing/2016/5/11/chartex" xmlns:cx4="http://schemas.microsoft.com/office/drawing/2016/5/10/chartex" xmlns:cx3="http://schemas.microsoft.com/office/drawing/2016/5/9/chartex" xmlns:cx2="http://schemas.microsoft.com/office/drawing/2015/10/21/chartex" xmlns:cx1="http://schemas.microsoft.com/office/drawing/2015/9/8/chartex" xmlns:cx="http://schemas.microsoft.com/office/drawing/2014/chartex">
             <w:pict>
               <v:shape w14:anchorId="398FD5FB" id="Text Box 16" o:spid="_x0000_s1030" type="#_x0000_t202" style="position:absolute;margin-left:2in;margin-top:10.3pt;width:132pt;height:21pt;z-index:251678720;visibility:visible;mso-wrap-style:square;mso-width-percent:0;mso-height-percent:0;mso-wrap-distance-left:9pt;mso-wrap-distance-top:0;mso-wrap-distance-right:9pt;mso-wrap-distance-bottom:0;mso-position-horizontal:absolute;mso-position-horizontal-relative:text;mso-position-vertical:absolute;mso-position-vertical-relative:text;mso-width-percent:0;mso-height-percent:0;mso-width-relative:margin;mso-height-relative:margin;v-text-anchor:top" o:gfxdata="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" fillcolor="white [3201]" strokeweight=".5pt">
                 <v:textbox>
@@ -2129,10 +2607,7 @@
                         <w:txbxContent>
                           <w:p>
                             <w:r>
-                              <w:t>A</w:t>
-                            </w:r>
-                            <w:r>
-                              <w:t>ir track with blower</w:t>
+                              <w:t>Air track with blower</w:t>
                             </w:r>
                           </w:p>
                         </w:txbxContent>
@@ -2155,7 +2630,7 @@
               </wp:anchor>
             </w:drawing>
           </mc:Choice>
-          <mc:Fallback>
+          <mc:Fallback xmlns:w16se="http://schemas.microsoft.com/office/word/2015/wordml/symex" xmlns:cx5="http://schemas.microsoft.com/office/drawing/2016/5/11/chartex" xmlns:cx4="http://schemas.microsoft.com/office/drawing/2016/5/10/chartex" xmlns:cx3="http://schemas.microsoft.com/office/drawing/2016/5/9/chartex" xmlns:cx2="http://schemas.microsoft.com/office/drawing/2015/10/21/chartex" xmlns:cx1="http://schemas.microsoft.com/office/drawing/2015/9/8/chartex" xmlns:cx="http://schemas.microsoft.com/office/drawing/2014/chartex">
             <w:pict>
               <v:shape id="Text Box 15" o:spid="_x0000_s1031" type="#_x0000_t202" style="position:absolute;margin-left:323.25pt;margin-top:10.3pt;width:110.25pt;height:18.75pt;z-index:251676672;visibility:visible;mso-wrap-style:square;mso-width-percent:0;mso-height-percent:0;mso-wrap-distance-left:9pt;mso-wrap-distance-top:0;mso-wrap-distance-right:9pt;mso-wrap-distance-bottom:0;mso-position-horizontal:absolute;mso-position-horizontal-relative:text;mso-position-vertical:absolute;mso-position-vertical-relative:text;mso-width-percent:0;mso-height-percent:0;mso-width-relative:margin;mso-height-relative:margin;v-text-anchor:top" o:gfxdata="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" fillcolor="white [3201]" strokeweight=".5pt">
                 <v:textbox>
@@ -2190,7 +2665,6 @@
           <w:b/>
           <w:u w:val="single"/>
         </w:rPr>
-        <w:lastRenderedPageBreak/>
         <w:t>Setup Two</w:t>
       </w:r>
     </w:p>
@@ -2256,7 +2730,7 @@
               </wp:anchor>
             </w:drawing>
           </mc:Choice>
-          <mc:Fallback>
+          <mc:Fallback xmlns:w16se="http://schemas.microsoft.com/office/word/2015/wordml/symex" xmlns:cx5="http://schemas.microsoft.com/office/drawing/2016/5/11/chartex" xmlns:cx4="http://schemas.microsoft.com/office/drawing/2016/5/10/chartex" xmlns:cx3="http://schemas.microsoft.com/office/drawing/2016/5/9/chartex" xmlns:cx2="http://schemas.microsoft.com/office/drawing/2015/10/21/chartex" xmlns:cx1="http://schemas.microsoft.com/office/drawing/2015/9/8/chartex" xmlns:cx="http://schemas.microsoft.com/office/drawing/2014/chartex">
             <w:pict>
               <v:shape w14:anchorId="7F77B0A8" id="Straight Arrow Connector 68" o:spid="_x0000_s1026" type="#_x0000_t32" style="position:absolute;margin-left:405pt;margin-top:-9pt;width:34.5pt;height:4.5pt;flip:x;z-index:251726848;visibility:visible;mso-wrap-style:square;mso-wrap-distance-left:9pt;mso-wrap-distance-top:0;mso-wrap-distance-right:9pt;mso-wrap-distance-bottom:0;mso-position-horizontal:absolute;mso-position-horizontal-relative:text;mso-position-vertical:absolute;mso-position-vertical-relative:text" o:gfxdata="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" strokecolor="black [3200]" strokeweight=".5pt">
                 <v:stroke endarrow="block" joinstyle="miter"/>
@@ -2333,7 +2807,7 @@
               </wp:anchor>
             </w:drawing>
           </mc:Choice>
-          <mc:Fallback>
+          <mc:Fallback xmlns:w16se="http://schemas.microsoft.com/office/word/2015/wordml/symex" xmlns:cx5="http://schemas.microsoft.com/office/drawing/2016/5/11/chartex" xmlns:cx4="http://schemas.microsoft.com/office/drawing/2016/5/10/chartex" xmlns:cx3="http://schemas.microsoft.com/office/drawing/2016/5/9/chartex" xmlns:cx2="http://schemas.microsoft.com/office/drawing/2015/10/21/chartex" xmlns:cx1="http://schemas.microsoft.com/office/drawing/2015/9/8/chartex" xmlns:cx="http://schemas.microsoft.com/office/drawing/2014/chartex">
             <w:pict>
               <v:shape id="Text Box 65" o:spid="_x0000_s1032" type="#_x0000_t202" style="position:absolute;left:0;text-align:left;margin-left:438.75pt;margin-top:-22.5pt;width:67.5pt;height:21pt;z-index:251721728;visibility:visible;mso-wrap-style:square;mso-width-percent:0;mso-height-percent:0;mso-wrap-distance-left:9pt;mso-wrap-distance-top:0;mso-wrap-distance-right:9pt;mso-wrap-distance-bottom:0;mso-position-horizontal:absolute;mso-position-horizontal-relative:text;mso-position-vertical:absolute;mso-position-vertical-relative:text;mso-width-percent:0;mso-height-percent:0;mso-width-relative:margin;mso-height-relative:margin;v-text-anchor:top" o:gfxdata="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" fillcolor="white [3201]" strokeweight=".5pt">
                 <v:textbox>
@@ -2419,7 +2893,7 @@
               </wp:anchor>
             </w:drawing>
           </mc:Choice>
-          <mc:Fallback>
+          <mc:Fallback xmlns:w16se="http://schemas.microsoft.com/office/word/2015/wordml/symex" xmlns:cx5="http://schemas.microsoft.com/office/drawing/2016/5/11/chartex" xmlns:cx4="http://schemas.microsoft.com/office/drawing/2016/5/10/chartex" xmlns:cx3="http://schemas.microsoft.com/office/drawing/2016/5/9/chartex" xmlns:cx2="http://schemas.microsoft.com/office/drawing/2015/10/21/chartex" xmlns:cx1="http://schemas.microsoft.com/office/drawing/2015/9/8/chartex" xmlns:cx="http://schemas.microsoft.com/office/drawing/2014/chartex">
             <w:pict>
               <v:rect w14:anchorId="1AD163DE" id="Rectangle 64" o:spid="_x0000_s1026" style="position:absolute;margin-left:390.75pt;margin-top:-11.25pt;width:17.25pt;height:16.5pt;z-index:251720704;visibility:visible;mso-wrap-style:square;mso-wrap-distance-left:9pt;mso-wrap-distance-top:0;mso-wrap-distance-right:9pt;mso-wrap-distance-bottom:0;mso-position-horizontal:absolute;mso-position-horizontal-relative:text;mso-position-vertical:absolute;mso-position-vertical-relative:text;v-text-anchor:middle" o:gfxdata="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" fillcolor="white [3212]" strokecolor="black [3213]" strokeweight="1pt"/>
             </w:pict>
@@ -2427,6 +2901,9 @@
         </mc:AlternateContent>
       </w:r>
       <w:r>
+        <w:rPr>
+          <w:noProof/>
+        </w:rPr>
         <mc:AlternateContent>
           <mc:Choice Requires="wps">
             <w:drawing>
@@ -2494,7 +2971,7 @@
               </wp:anchor>
             </w:drawing>
           </mc:Choice>
-          <mc:Fallback>
+          <mc:Fallback xmlns:w16se="http://schemas.microsoft.com/office/word/2015/wordml/symex" xmlns:cx5="http://schemas.microsoft.com/office/drawing/2016/5/11/chartex" xmlns:cx4="http://schemas.microsoft.com/office/drawing/2016/5/10/chartex" xmlns:cx3="http://schemas.microsoft.com/office/drawing/2016/5/9/chartex" xmlns:cx2="http://schemas.microsoft.com/office/drawing/2015/10/21/chartex" xmlns:cx1="http://schemas.microsoft.com/office/drawing/2015/9/8/chartex" xmlns:cx="http://schemas.microsoft.com/office/drawing/2014/chartex">
             <w:pict>
               <v:shape w14:anchorId="224FCBB8" id="Text Box 51" o:spid="_x0000_s1033" type="#_x0000_t202" style="position:absolute;left:0;text-align:left;margin-left:-8.25pt;margin-top:52.5pt;width:84.75pt;height:69.75pt;z-index:251706368;visibility:visible;mso-wrap-style:square;mso-width-percent:0;mso-height-percent:0;mso-wrap-distance-left:9pt;mso-wrap-distance-top:0;mso-wrap-distance-right:9pt;mso-wrap-distance-bottom:0;mso-position-horizontal:absolute;mso-position-horizontal-relative:text;mso-position-vertical:absolute;mso-position-vertical-relative:text;mso-width-percent:0;mso-height-percent:0;mso-width-relative:margin;mso-height-relative:margin;v-text-anchor:top" o:gfxdata="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" fillcolor="white [3201]" strokeweight=".5pt">
                 <v:textbox>
@@ -2515,6 +2992,9 @@
         </mc:AlternateContent>
       </w:r>
       <w:r>
+        <w:rPr>
+          <w:noProof/>
+        </w:rPr>
         <mc:AlternateContent>
           <mc:Choice Requires="wps">
             <w:drawing>
@@ -2608,7 +3088,7 @@
               </wp:anchor>
             </w:drawing>
           </mc:Choice>
-          <mc:Fallback>
+          <mc:Fallback xmlns:w16se="http://schemas.microsoft.com/office/word/2015/wordml/symex" xmlns:cx5="http://schemas.microsoft.com/office/drawing/2016/5/11/chartex" xmlns:cx4="http://schemas.microsoft.com/office/drawing/2016/5/10/chartex" xmlns:cx3="http://schemas.microsoft.com/office/drawing/2016/5/9/chartex" xmlns:cx2="http://schemas.microsoft.com/office/drawing/2015/10/21/chartex" xmlns:cx1="http://schemas.microsoft.com/office/drawing/2015/9/8/chartex" xmlns:cx="http://schemas.microsoft.com/office/drawing/2014/chartex">
             <w:pict>
               <v:shape w14:anchorId="5E15644E" id="Freeform: Shape 50" o:spid="_x0000_s1026" style="position:absolute;margin-left:73.5pt;margin-top:27pt;width:267pt;height:80.55pt;z-index:251705344;visibility:visible;mso-wrap-style:square;mso-wrap-distance-left:9pt;mso-wrap-distance-top:0;mso-wrap-distance-right:9pt;mso-wrap-distance-bottom:0;mso-position-horizontal:absolute;mso-position-horizontal-relative:text;mso-position-vertical:absolute;mso-position-vertical-relative:text;v-text-anchor:middle" coordsize="3390900,1023351" o:gfxdata="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" path="m3390900,c3240087,376237,3089275,752475,2524125,914400,1958975,1076325,979487,1023937,,971550e" filled="f" strokecolor="black [3200]" strokeweight=".5pt">
                 <v:stroke joinstyle="miter"/>
@@ -2619,6 +3099,9 @@
         </mc:AlternateContent>
       </w:r>
       <w:r>
+        <w:rPr>
+          <w:noProof/>
+        </w:rPr>
         <mc:AlternateContent>
           <mc:Choice Requires="wps">
             <w:drawing>
@@ -2722,7 +3205,7 @@
               </wp:anchor>
             </w:drawing>
           </mc:Choice>
-          <mc:Fallback>
+          <mc:Fallback xmlns:w16se="http://schemas.microsoft.com/office/word/2015/wordml/symex" xmlns:cx5="http://schemas.microsoft.com/office/drawing/2016/5/11/chartex" xmlns:cx4="http://schemas.microsoft.com/office/drawing/2016/5/10/chartex" xmlns:cx3="http://schemas.microsoft.com/office/drawing/2016/5/9/chartex" xmlns:cx2="http://schemas.microsoft.com/office/drawing/2015/10/21/chartex" xmlns:cx1="http://schemas.microsoft.com/office/drawing/2015/9/8/chartex" xmlns:cx="http://schemas.microsoft.com/office/drawing/2014/chartex">
             <w:pict>
               <v:shape w14:anchorId="06346C7A" id="Freeform: Shape 49" o:spid="_x0000_s1026" style="position:absolute;margin-left:64.5pt;margin-top:24pt;width:88.85pt;height:78.75pt;z-index:251704320;visibility:visible;mso-wrap-style:square;mso-wrap-distance-left:9pt;mso-wrap-distance-top:0;mso-wrap-distance-right:9pt;mso-wrap-distance-bottom:0;mso-position-horizontal:absolute;mso-position-horizontal-relative:text;mso-position-vertical:absolute;mso-position-vertical-relative:text;v-text-anchor:middle" coordsize="1128765,1000125" o:gfxdata="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" path="m1009650,v80168,229394,160337,458788,95250,609600c1039813,760412,803275,839788,619125,904875,434975,969963,217487,985044,,1000125e" filled="f" strokecolor="black [3200]" strokeweight=".5pt">
                 <v:stroke joinstyle="miter"/>
@@ -2733,6 +3216,9 @@
         </mc:AlternateContent>
       </w:r>
       <w:r>
+        <w:rPr>
+          <w:noProof/>
+        </w:rPr>
         <mc:AlternateContent>
           <mc:Choice Requires="wps">
             <w:drawing>
@@ -2798,7 +3284,7 @@
               </wp:anchor>
             </w:drawing>
           </mc:Choice>
-          <mc:Fallback>
+          <mc:Fallback xmlns:w16se="http://schemas.microsoft.com/office/word/2015/wordml/symex" xmlns:cx5="http://schemas.microsoft.com/office/drawing/2016/5/11/chartex" xmlns:cx4="http://schemas.microsoft.com/office/drawing/2016/5/10/chartex" xmlns:cx3="http://schemas.microsoft.com/office/drawing/2016/5/9/chartex" xmlns:cx2="http://schemas.microsoft.com/office/drawing/2015/10/21/chartex" xmlns:cx1="http://schemas.microsoft.com/office/drawing/2015/9/8/chartex" xmlns:cx="http://schemas.microsoft.com/office/drawing/2014/chartex">
             <w:pict>
               <v:rect w14:anchorId="1BB295FF" id="Rectangle 48" o:spid="_x0000_s1026" style="position:absolute;margin-left:383.25pt;margin-top:6.3pt;width:31.5pt;height:3.55pt;z-index:251703296;visibility:visible;mso-wrap-style:square;mso-wrap-distance-left:9pt;mso-wrap-distance-top:0;mso-wrap-distance-right:9pt;mso-wrap-distance-bottom:0;mso-position-horizontal:absolute;mso-position-horizontal-relative:text;mso-position-vertical:absolute;mso-position-vertical-relative:text;v-text-anchor:middle" o:gfxdata="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" fillcolor="black [3213]" strokecolor="black [3213]" strokeweight="1pt"/>
             </w:pict>
@@ -2806,6 +3292,9 @@
         </mc:AlternateContent>
       </w:r>
       <w:r>
+        <w:rPr>
+          <w:noProof/>
+        </w:rPr>
         <mc:AlternateContent>
           <mc:Choice Requires="wps">
             <w:drawing>
@@ -2871,7 +3360,7 @@
               </wp:anchor>
             </w:drawing>
           </mc:Choice>
-          <mc:Fallback>
+          <mc:Fallback xmlns:w16se="http://schemas.microsoft.com/office/word/2015/wordml/symex" xmlns:cx5="http://schemas.microsoft.com/office/drawing/2016/5/11/chartex" xmlns:cx4="http://schemas.microsoft.com/office/drawing/2016/5/10/chartex" xmlns:cx3="http://schemas.microsoft.com/office/drawing/2016/5/9/chartex" xmlns:cx2="http://schemas.microsoft.com/office/drawing/2015/10/21/chartex" xmlns:cx1="http://schemas.microsoft.com/office/drawing/2015/9/8/chartex" xmlns:cx="http://schemas.microsoft.com/office/drawing/2014/chartex">
             <w:pict>
               <v:rect w14:anchorId="476A059E" id="Rectangle 47" o:spid="_x0000_s1026" style="position:absolute;margin-left:230.25pt;margin-top:4.5pt;width:31.5pt;height:3.55pt;z-index:251702272;visibility:visible;mso-wrap-style:square;mso-wrap-distance-left:9pt;mso-wrap-distance-top:0;mso-wrap-distance-right:9pt;mso-wrap-distance-bottom:0;mso-position-horizontal:absolute;mso-position-horizontal-relative:text;mso-position-vertical:absolute;mso-position-vertical-relative:text;v-text-anchor:middle" o:gfxdata="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" fillcolor="black [3213]" strokecolor="black [3213]" strokeweight="1pt"/>
             </w:pict>
@@ -2879,6 +3368,9 @@
         </mc:AlternateContent>
       </w:r>
       <w:r>
+        <w:rPr>
+          <w:noProof/>
+        </w:rPr>
         <mc:AlternateContent>
           <mc:Choice Requires="wps">
             <w:drawing>
@@ -2944,7 +3436,7 @@
               </wp:anchor>
             </w:drawing>
           </mc:Choice>
-          <mc:Fallback>
+          <mc:Fallback xmlns:w16se="http://schemas.microsoft.com/office/word/2015/wordml/symex" xmlns:cx5="http://schemas.microsoft.com/office/drawing/2016/5/11/chartex" xmlns:cx4="http://schemas.microsoft.com/office/drawing/2016/5/10/chartex" xmlns:cx3="http://schemas.microsoft.com/office/drawing/2016/5/9/chartex" xmlns:cx2="http://schemas.microsoft.com/office/drawing/2015/10/21/chartex" xmlns:cx1="http://schemas.microsoft.com/office/drawing/2015/9/8/chartex" xmlns:cx="http://schemas.microsoft.com/office/drawing/2014/chartex">
             <w:pict>
               <v:rect w14:anchorId="714B8D46" id="Rectangle 46" o:spid="_x0000_s1026" style="position:absolute;margin-left:383.25pt;margin-top:9.75pt;width:30pt;height:19.5pt;z-index:251701248;visibility:visible;mso-wrap-style:square;mso-wrap-distance-left:9pt;mso-wrap-distance-top:0;mso-wrap-distance-right:9pt;mso-wrap-distance-bottom:0;mso-position-horizontal:absolute;mso-position-horizontal-relative:text;mso-position-vertical:absolute;mso-position-vertical-relative:text;v-text-anchor:middle" o:gfxdata="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" fillcolor="white [3212]" strokecolor="black [3213]" strokeweight="1pt"/>
             </w:pict>
@@ -2952,6 +3444,9 @@
         </mc:AlternateContent>
       </w:r>
       <w:r>
+        <w:rPr>
+          <w:noProof/>
+        </w:rPr>
         <mc:AlternateContent>
           <mc:Choice Requires="wps">
             <w:drawing>
@@ -3017,7 +3512,7 @@
               </wp:anchor>
             </w:drawing>
           </mc:Choice>
-          <mc:Fallback>
+          <mc:Fallback xmlns:w16se="http://schemas.microsoft.com/office/word/2015/wordml/symex" xmlns:cx5="http://schemas.microsoft.com/office/drawing/2016/5/11/chartex" xmlns:cx4="http://schemas.microsoft.com/office/drawing/2016/5/10/chartex" xmlns:cx3="http://schemas.microsoft.com/office/drawing/2016/5/9/chartex" xmlns:cx2="http://schemas.microsoft.com/office/drawing/2015/10/21/chartex" xmlns:cx1="http://schemas.microsoft.com/office/drawing/2015/9/8/chartex" xmlns:cx="http://schemas.microsoft.com/office/drawing/2014/chartex">
             <w:pict>
               <v:rect w14:anchorId="35B65219" id="Rectangle 45" o:spid="_x0000_s1026" style="position:absolute;margin-left:231pt;margin-top:9pt;width:30pt;height:19.5pt;z-index:251700224;visibility:visible;mso-wrap-style:square;mso-wrap-distance-left:9pt;mso-wrap-distance-top:0;mso-wrap-distance-right:9pt;mso-wrap-distance-bottom:0;mso-position-horizontal:absolute;mso-position-horizontal-relative:text;mso-position-vertical:absolute;mso-position-vertical-relative:text;v-text-anchor:middle" o:gfxdata="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" fillcolor="white [3212]" strokecolor="black [3213]" strokeweight="1pt"/>
             </w:pict>
@@ -3025,6 +3520,9 @@
         </mc:AlternateContent>
       </w:r>
       <w:r>
+        <w:rPr>
+          <w:noProof/>
+        </w:rPr>
         <mc:AlternateContent>
           <mc:Choice Requires="wps">
             <w:drawing>
@@ -3093,7 +3591,7 @@
               </wp:anchor>
             </w:drawing>
           </mc:Choice>
-          <mc:Fallback>
+          <mc:Fallback xmlns:w16se="http://schemas.microsoft.com/office/word/2015/wordml/symex" xmlns:cx5="http://schemas.microsoft.com/office/drawing/2016/5/11/chartex" xmlns:cx4="http://schemas.microsoft.com/office/drawing/2016/5/10/chartex" xmlns:cx3="http://schemas.microsoft.com/office/drawing/2016/5/9/chartex" xmlns:cx2="http://schemas.microsoft.com/office/drawing/2015/10/21/chartex" xmlns:cx1="http://schemas.microsoft.com/office/drawing/2015/9/8/chartex" xmlns:cx="http://schemas.microsoft.com/office/drawing/2014/chartex">
             <w:pict>
               <v:rect w14:anchorId="45080DF2" id="Rectangle 44" o:spid="_x0000_s1026" style="position:absolute;margin-left:334.5pt;margin-top:-16.5pt;width:9.75pt;height:46.85pt;z-index:251699200;visibility:visible;mso-wrap-style:square;mso-height-percent:0;mso-wrap-distance-left:9pt;mso-wrap-distance-top:0;mso-wrap-distance-right:9pt;mso-wrap-distance-bottom:0;mso-position-horizontal:absolute;mso-position-horizontal-relative:text;mso-position-vertical:absolute;mso-position-vertical-relative:text;mso-height-percent:0;mso-height-relative:margin;v-text-anchor:middle" o:gfxdata="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" fillcolor="white [3212]" strokecolor="black [3213]" strokeweight="1pt"/>
             </w:pict>
@@ -3101,6 +3599,9 @@
         </mc:AlternateContent>
       </w:r>
       <w:r>
+        <w:rPr>
+          <w:noProof/>
+        </w:rPr>
         <mc:AlternateContent>
           <mc:Choice Requires="wps">
             <w:drawing>
@@ -3169,7 +3670,7 @@
               </wp:anchor>
             </w:drawing>
           </mc:Choice>
-          <mc:Fallback>
+          <mc:Fallback xmlns:w16se="http://schemas.microsoft.com/office/word/2015/wordml/symex" xmlns:cx5="http://schemas.microsoft.com/office/drawing/2016/5/11/chartex" xmlns:cx4="http://schemas.microsoft.com/office/drawing/2016/5/10/chartex" xmlns:cx3="http://schemas.microsoft.com/office/drawing/2016/5/9/chartex" xmlns:cx2="http://schemas.microsoft.com/office/drawing/2015/10/21/chartex" xmlns:cx1="http://schemas.microsoft.com/office/drawing/2015/9/8/chartex" xmlns:cx="http://schemas.microsoft.com/office/drawing/2014/chartex">
             <w:pict>
               <v:rect w14:anchorId="58703388" id="Rectangle 43" o:spid="_x0000_s1026" style="position:absolute;margin-left:138pt;margin-top:-16.5pt;width:9.75pt;height:46.85pt;z-index:251698176;visibility:visible;mso-wrap-style:square;mso-height-percent:0;mso-wrap-distance-left:9pt;mso-wrap-distance-top:0;mso-wrap-distance-right:9pt;mso-wrap-distance-bottom:0;mso-position-horizontal:absolute;mso-position-horizontal-relative:text;mso-position-vertical:absolute;mso-position-vertical-relative:text;mso-height-percent:0;mso-height-relative:margin;v-text-anchor:middle" o:gfxdata="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" fillcolor="white [3212]" strokecolor="black [3213]" strokeweight="1pt"/>
             </w:pict>
@@ -3177,6 +3678,9 @@
         </mc:AlternateContent>
       </w:r>
       <w:r>
+        <w:rPr>
+          <w:noProof/>
+        </w:rPr>
         <mc:AlternateContent>
           <mc:Choice Requires="wps">
             <w:drawing>
@@ -3248,7 +3752,7 @@
               </wp:anchor>
             </w:drawing>
           </mc:Choice>
-          <mc:Fallback>
+          <mc:Fallback xmlns:w16se="http://schemas.microsoft.com/office/word/2015/wordml/symex" xmlns:cx5="http://schemas.microsoft.com/office/drawing/2016/5/11/chartex" xmlns:cx4="http://schemas.microsoft.com/office/drawing/2016/5/10/chartex" xmlns:cx3="http://schemas.microsoft.com/office/drawing/2016/5/9/chartex" xmlns:cx2="http://schemas.microsoft.com/office/drawing/2015/10/21/chartex" xmlns:cx1="http://schemas.microsoft.com/office/drawing/2015/9/8/chartex" xmlns:cx="http://schemas.microsoft.com/office/drawing/2014/chartex">
             <w:pict>
               <v:shape w14:anchorId="33605C58" id="Isosceles Triangle 42" o:spid="_x0000_s1026" type="#_x0000_t5" style="position:absolute;margin-left:442.05pt;margin-top:14.95pt;width:24.7pt;height:10.3pt;rotation:-90;flip:y;z-index:251697152;visibility:visible;mso-wrap-style:square;mso-width-percent:0;mso-height-percent:0;mso-wrap-distance-left:9pt;mso-wrap-distance-top:0;mso-wrap-distance-right:9pt;mso-wrap-distance-bottom:0;mso-position-horizontal:absolute;mso-position-horizontal-relative:text;mso-position-vertical:absolute;mso-position-vertical-relative:text;mso-width-percent:0;mso-height-percent:0;mso-width-relative:margin;mso-height-relative:margin;v-text-anchor:middle" o:gfxdata="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" fillcolor="white [3212]" strokecolor="black [3213]" strokeweight="1pt"/>
             </w:pict>
@@ -3256,6 +3760,9 @@
         </mc:AlternateContent>
       </w:r>
       <w:r>
+        <w:rPr>
+          <w:noProof/>
+        </w:rPr>
         <mc:AlternateContent>
           <mc:Choice Requires="wps">
             <w:drawing>
@@ -3327,7 +3834,7 @@
               </wp:anchor>
             </w:drawing>
           </mc:Choice>
-          <mc:Fallback>
+          <mc:Fallback xmlns:w16se="http://schemas.microsoft.com/office/word/2015/wordml/symex" xmlns:cx5="http://schemas.microsoft.com/office/drawing/2016/5/11/chartex" xmlns:cx4="http://schemas.microsoft.com/office/drawing/2016/5/10/chartex" xmlns:cx3="http://schemas.microsoft.com/office/drawing/2016/5/9/chartex" xmlns:cx2="http://schemas.microsoft.com/office/drawing/2015/10/21/chartex" xmlns:cx1="http://schemas.microsoft.com/office/drawing/2015/9/8/chartex" xmlns:cx="http://schemas.microsoft.com/office/drawing/2014/chartex">
             <w:pict>
               <v:shape w14:anchorId="29BC7DF4" id="Isosceles Triangle 41" o:spid="_x0000_s1026" type="#_x0000_t5" style="position:absolute;margin-left:40.9pt;margin-top:14.9pt;width:24.7pt;height:10.5pt;rotation:90;z-index:251696128;visibility:visible;mso-wrap-style:square;mso-width-percent:0;mso-height-percent:0;mso-wrap-distance-left:9pt;mso-wrap-distance-top:0;mso-wrap-distance-right:9pt;mso-wrap-distance-bottom:0;mso-position-horizontal:absolute;mso-position-horizontal-relative:text;mso-position-vertical:absolute;mso-position-vertical-relative:text;mso-width-percent:0;mso-height-percent:0;mso-width-relative:margin;mso-height-relative:margin;v-text-anchor:middle" o:gfxdata="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" fillcolor="white [3212]" strokecolor="black [3213]" strokeweight="1pt"/>
             </w:pict>
@@ -3335,6 +3842,9 @@
         </mc:AlternateContent>
       </w:r>
       <w:r>
+        <w:rPr>
+          <w:noProof/>
+        </w:rPr>
         <mc:AlternateContent>
           <mc:Choice Requires="wps">
             <w:drawing>
@@ -3408,7 +3918,7 @@
               </wp:anchor>
             </w:drawing>
           </mc:Choice>
-          <mc:Fallback>
+          <mc:Fallback xmlns:w16se="http://schemas.microsoft.com/office/word/2015/wordml/symex" xmlns:cx5="http://schemas.microsoft.com/office/drawing/2016/5/11/chartex" xmlns:cx4="http://schemas.microsoft.com/office/drawing/2016/5/10/chartex" xmlns:cx3="http://schemas.microsoft.com/office/drawing/2016/5/9/chartex" xmlns:cx2="http://schemas.microsoft.com/office/drawing/2015/10/21/chartex" xmlns:cx1="http://schemas.microsoft.com/office/drawing/2015/9/8/chartex" xmlns:cx="http://schemas.microsoft.com/office/drawing/2014/chartex">
             <w:pict>
               <v:shape w14:anchorId="0EA5FA60" id="Trapezoid 40" o:spid="_x0000_s1026" style="position:absolute;margin-left:43.5pt;margin-top:29.25pt;width:421.5pt;height:14.25pt;z-index:251695104;visibility:visible;mso-wrap-style:square;mso-width-percent:0;mso-height-percent:0;mso-wrap-distance-left:9pt;mso-wrap-distance-top:0;mso-wrap-distance-right:9pt;mso-wrap-distance-bottom:0;mso-position-horizontal:absolute;mso-position-horizontal-relative:margin;mso-position-vertical:absolute;mso-position-vertical-relative:text;mso-width-percent:0;mso-height-percent:0;mso-width-relative:margin;mso-height-relative:margin;v-text-anchor:middle" coordsize="5353050,180975" o:gfxdata="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" path="m,180975l65810,,5287240,r65810,180975l,180975xe" fillcolor="white [3212]" strokecolor="black [3213]" strokeweight="1pt">
                 <v:stroke joinstyle="miter"/>
@@ -3527,7 +4037,7 @@
               </wp:anchor>
             </w:drawing>
           </mc:Choice>
-          <mc:Fallback>
+          <mc:Fallback xmlns:w16se="http://schemas.microsoft.com/office/word/2015/wordml/symex" xmlns:cx5="http://schemas.microsoft.com/office/drawing/2016/5/11/chartex" xmlns:cx4="http://schemas.microsoft.com/office/drawing/2016/5/10/chartex" xmlns:cx3="http://schemas.microsoft.com/office/drawing/2016/5/9/chartex" xmlns:cx2="http://schemas.microsoft.com/office/drawing/2015/10/21/chartex" xmlns:cx1="http://schemas.microsoft.com/office/drawing/2015/9/8/chartex" xmlns:cx="http://schemas.microsoft.com/office/drawing/2014/chartex">
             <w:pict>
               <v:shape w14:anchorId="4F2C6E0E" id="Straight Arrow Connector 69" o:spid="_x0000_s1026" type="#_x0000_t32" style="position:absolute;margin-left:249pt;margin-top:16.55pt;width:11.25pt;height:15pt;flip:x;z-index:251727872;visibility:visible;mso-wrap-style:square;mso-wrap-distance-left:9pt;mso-wrap-distance-top:0;mso-wrap-distance-right:9pt;mso-wrap-distance-bottom:0;mso-position-horizontal:absolute;mso-position-horizontal-relative:text;mso-position-vertical:absolute;mso-position-vertical-relative:text" o:gfxdata="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" strokecolor="black [3200]" strokeweight=".5pt">
                 <v:stroke endarrow="block" joinstyle="miter"/>
@@ -3604,7 +4114,7 @@
               </wp:anchor>
             </w:drawing>
           </mc:Choice>
-          <mc:Fallback>
+          <mc:Fallback xmlns:w16se="http://schemas.microsoft.com/office/word/2015/wordml/symex" xmlns:cx5="http://schemas.microsoft.com/office/drawing/2016/5/11/chartex" xmlns:cx4="http://schemas.microsoft.com/office/drawing/2016/5/10/chartex" xmlns:cx3="http://schemas.microsoft.com/office/drawing/2016/5/9/chartex" xmlns:cx2="http://schemas.microsoft.com/office/drawing/2015/10/21/chartex" xmlns:cx1="http://schemas.microsoft.com/office/drawing/2015/9/8/chartex" xmlns:cx="http://schemas.microsoft.com/office/drawing/2014/chartex">
             <w:pict>
               <v:shape w14:anchorId="0504CD22" id="Text Box 67" o:spid="_x0000_s1034" type="#_x0000_t202" style="position:absolute;left:0;text-align:left;margin-left:260.25pt;margin-top:.8pt;width:67.5pt;height:21pt;z-index:251725824;visibility:visible;mso-wrap-style:square;mso-width-percent:0;mso-height-percent:0;mso-wrap-distance-left:9pt;mso-wrap-distance-top:0;mso-wrap-distance-right:9pt;mso-wrap-distance-bottom:0;mso-position-horizontal:absolute;mso-position-horizontal-relative:text;mso-position-vertical:absolute;mso-position-vertical-relative:text;mso-width-percent:0;mso-height-percent:0;mso-width-relative:margin;mso-height-relative:margin;v-text-anchor:top" o:gfxdata="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" fillcolor="white [3201]" strokeweight=".5pt">
                 <v:textbox>
@@ -3622,6 +4132,9 @@
         </mc:AlternateContent>
       </w:r>
       <w:r>
+        <w:rPr>
+          <w:noProof/>
+        </w:rPr>
         <mc:AlternateContent>
           <mc:Choice Requires="wps">
             <w:drawing>
@@ -3715,7 +4228,7 @@
               </wp:anchor>
             </w:drawing>
           </mc:Choice>
-          <mc:Fallback>
+          <mc:Fallback xmlns:w16se="http://schemas.microsoft.com/office/word/2015/wordml/symex" xmlns:cx5="http://schemas.microsoft.com/office/drawing/2016/5/11/chartex" xmlns:cx4="http://schemas.microsoft.com/office/drawing/2016/5/10/chartex" xmlns:cx3="http://schemas.microsoft.com/office/drawing/2016/5/9/chartex" xmlns:cx2="http://schemas.microsoft.com/office/drawing/2015/10/21/chartex" xmlns:cx1="http://schemas.microsoft.com/office/drawing/2015/9/8/chartex" xmlns:cx="http://schemas.microsoft.com/office/drawing/2014/chartex">
             <w:pict>
               <v:shape w14:anchorId="6C979789" id="Freeform: Shape 62" o:spid="_x0000_s1026" style="position:absolute;margin-left:73.5pt;margin-top:65.9pt;width:267pt;height:80.55pt;z-index:251718656;visibility:visible;mso-wrap-style:square;mso-wrap-distance-left:9pt;mso-wrap-distance-top:0;mso-wrap-distance-right:9pt;mso-wrap-distance-bottom:0;mso-position-horizontal:absolute;mso-position-horizontal-relative:text;mso-position-vertical:absolute;mso-position-vertical-relative:text;v-text-anchor:middle" coordsize="3390900,1023351" o:gfxdata="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" path="m3390900,c3240087,376237,3089275,752475,2524125,914400,1958975,1076325,979487,1023937,,971550e" filled="f" strokecolor="black [3200]" strokeweight=".5pt">
                 <v:stroke joinstyle="miter"/>
@@ -3726,6 +4239,9 @@
         </mc:AlternateContent>
       </w:r>
       <w:r>
+        <w:rPr>
+          <w:noProof/>
+        </w:rPr>
         <mc:AlternateContent>
           <mc:Choice Requires="wps">
             <w:drawing>
@@ -3793,7 +4309,7 @@
               </wp:anchor>
             </w:drawing>
           </mc:Choice>
-          <mc:Fallback>
+          <mc:Fallback xmlns:w16se="http://schemas.microsoft.com/office/word/2015/wordml/symex" xmlns:cx5="http://schemas.microsoft.com/office/drawing/2016/5/11/chartex" xmlns:cx4="http://schemas.microsoft.com/office/drawing/2016/5/10/chartex" xmlns:cx3="http://schemas.microsoft.com/office/drawing/2016/5/9/chartex" xmlns:cx2="http://schemas.microsoft.com/office/drawing/2015/10/21/chartex" xmlns:cx1="http://schemas.microsoft.com/office/drawing/2015/9/8/chartex" xmlns:cx="http://schemas.microsoft.com/office/drawing/2014/chartex">
             <w:pict>
               <v:shape w14:anchorId="224FCBB8" id="Text Box 63" o:spid="_x0000_s1035" type="#_x0000_t202" style="position:absolute;left:0;text-align:left;margin-left:-8.25pt;margin-top:91.4pt;width:84.75pt;height:69.75pt;z-index:251719680;visibility:visible;mso-wrap-style:square;mso-width-percent:0;mso-height-percent:0;mso-wrap-distance-left:9pt;mso-wrap-distance-top:0;mso-wrap-distance-right:9pt;mso-wrap-distance-bottom:0;mso-position-horizontal:absolute;mso-position-horizontal-relative:text;mso-position-vertical:absolute;mso-position-vertical-relative:text;mso-width-percent:0;mso-height-percent:0;mso-width-relative:margin;mso-height-relative:margin;v-text-anchor:top" o:gfxdata="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" fillcolor="white [3201]" strokeweight=".5pt">
                 <v:textbox>
@@ -3814,6 +4330,9 @@
         </mc:AlternateContent>
       </w:r>
       <w:r>
+        <w:rPr>
+          <w:noProof/>
+        </w:rPr>
         <mc:AlternateContent>
           <mc:Choice Requires="wps">
             <w:drawing>
@@ -3887,7 +4406,7 @@
               </wp:anchor>
             </w:drawing>
           </mc:Choice>
-          <mc:Fallback>
+          <mc:Fallback xmlns:w16se="http://schemas.microsoft.com/office/word/2015/wordml/symex" xmlns:cx5="http://schemas.microsoft.com/office/drawing/2016/5/11/chartex" xmlns:cx4="http://schemas.microsoft.com/office/drawing/2016/5/10/chartex" xmlns:cx3="http://schemas.microsoft.com/office/drawing/2016/5/9/chartex" xmlns:cx2="http://schemas.microsoft.com/office/drawing/2015/10/21/chartex" xmlns:cx1="http://schemas.microsoft.com/office/drawing/2015/9/8/chartex" xmlns:cx="http://schemas.microsoft.com/office/drawing/2014/chartex">
             <w:pict>
               <v:shape w14:anchorId="113D7060" id="Trapezoid 52" o:spid="_x0000_s1026" style="position:absolute;margin-left:43.5pt;margin-top:68.15pt;width:421.5pt;height:14.25pt;z-index:251708416;visibility:visible;mso-wrap-style:square;mso-width-percent:0;mso-height-percent:0;mso-wrap-distance-left:9pt;mso-wrap-distance-top:0;mso-wrap-distance-right:9pt;mso-wrap-distance-bottom:0;mso-position-horizontal:absolute;mso-position-horizontal-relative:margin;mso-position-vertical:absolute;mso-position-vertical-relative:text;mso-width-percent:0;mso-height-percent:0;mso-width-relative:margin;mso-height-relative:margin;v-text-anchor:middle" coordsize="5353050,180975" o:gfxdata="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" path="m,180975l65810,,5287240,r65810,180975l,180975xe" fillcolor="white [3212]" strokecolor="black [3213]" strokeweight="1pt">
                 <v:stroke joinstyle="miter"/>
@@ -3899,6 +4418,9 @@
         </mc:AlternateContent>
       </w:r>
       <w:r>
+        <w:rPr>
+          <w:noProof/>
+        </w:rPr>
         <mc:AlternateContent>
           <mc:Choice Requires="wps">
             <w:drawing>
@@ -3970,7 +4492,7 @@
               </wp:anchor>
             </w:drawing>
           </mc:Choice>
-          <mc:Fallback>
+          <mc:Fallback xmlns:w16se="http://schemas.microsoft.com/office/word/2015/wordml/symex" xmlns:cx5="http://schemas.microsoft.com/office/drawing/2016/5/11/chartex" xmlns:cx4="http://schemas.microsoft.com/office/drawing/2016/5/10/chartex" xmlns:cx3="http://schemas.microsoft.com/office/drawing/2016/5/9/chartex" xmlns:cx2="http://schemas.microsoft.com/office/drawing/2015/10/21/chartex" xmlns:cx1="http://schemas.microsoft.com/office/drawing/2015/9/8/chartex" xmlns:cx="http://schemas.microsoft.com/office/drawing/2014/chartex">
             <w:pict>
               <v:shape w14:anchorId="5D5BF474" id="Isosceles Triangle 53" o:spid="_x0000_s1026" type="#_x0000_t5" style="position:absolute;margin-left:40.9pt;margin-top:53.8pt;width:24.7pt;height:10.5pt;rotation:90;z-index:251709440;visibility:visible;mso-wrap-style:square;mso-width-percent:0;mso-height-percent:0;mso-wrap-distance-left:9pt;mso-wrap-distance-top:0;mso-wrap-distance-right:9pt;mso-wrap-distance-bottom:0;mso-position-horizontal:absolute;mso-position-horizontal-relative:text;mso-position-vertical:absolute;mso-position-vertical-relative:text;mso-width-percent:0;mso-height-percent:0;mso-width-relative:margin;mso-height-relative:margin;v-text-anchor:middle" o:gfxdata="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" fillcolor="white [3212]" strokecolor="black [3213]" strokeweight="1pt"/>
             </w:pict>
@@ -3978,6 +4500,9 @@
         </mc:AlternateContent>
       </w:r>
       <w:r>
+        <w:rPr>
+          <w:noProof/>
+        </w:rPr>
         <mc:AlternateContent>
           <mc:Choice Requires="wps">
             <w:drawing>
@@ -4049,7 +4574,7 @@
               </wp:anchor>
             </w:drawing>
           </mc:Choice>
-          <mc:Fallback>
+          <mc:Fallback xmlns:w16se="http://schemas.microsoft.com/office/word/2015/wordml/symex" xmlns:cx5="http://schemas.microsoft.com/office/drawing/2016/5/11/chartex" xmlns:cx4="http://schemas.microsoft.com/office/drawing/2016/5/10/chartex" xmlns:cx3="http://schemas.microsoft.com/office/drawing/2016/5/9/chartex" xmlns:cx2="http://schemas.microsoft.com/office/drawing/2015/10/21/chartex" xmlns:cx1="http://schemas.microsoft.com/office/drawing/2015/9/8/chartex" xmlns:cx="http://schemas.microsoft.com/office/drawing/2014/chartex">
             <w:pict>
               <v:shape w14:anchorId="3E9F53F2" id="Isosceles Triangle 54" o:spid="_x0000_s1026" type="#_x0000_t5" style="position:absolute;margin-left:442.05pt;margin-top:53.85pt;width:24.7pt;height:10.3pt;rotation:-90;flip:y;z-index:251710464;visibility:visible;mso-wrap-style:square;mso-width-percent:0;mso-height-percent:0;mso-wrap-distance-left:9pt;mso-wrap-distance-top:0;mso-wrap-distance-right:9pt;mso-wrap-distance-bottom:0;mso-position-horizontal:absolute;mso-position-horizontal-relative:text;mso-position-vertical:absolute;mso-position-vertical-relative:text;mso-width-percent:0;mso-height-percent:0;mso-width-relative:margin;mso-height-relative:margin;v-text-anchor:middle" o:gfxdata="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" fillcolor="white [3212]" strokecolor="black [3213]" strokeweight="1pt"/>
             </w:pict>
@@ -4057,6 +4582,9 @@
         </mc:AlternateContent>
       </w:r>
       <w:r>
+        <w:rPr>
+          <w:noProof/>
+        </w:rPr>
         <mc:AlternateContent>
           <mc:Choice Requires="wps">
             <w:drawing>
@@ -4125,7 +4653,7 @@
               </wp:anchor>
             </w:drawing>
           </mc:Choice>
-          <mc:Fallback>
+          <mc:Fallback xmlns:w16se="http://schemas.microsoft.com/office/word/2015/wordml/symex" xmlns:cx5="http://schemas.microsoft.com/office/drawing/2016/5/11/chartex" xmlns:cx4="http://schemas.microsoft.com/office/drawing/2016/5/10/chartex" xmlns:cx3="http://schemas.microsoft.com/office/drawing/2016/5/9/chartex" xmlns:cx2="http://schemas.microsoft.com/office/drawing/2015/10/21/chartex" xmlns:cx1="http://schemas.microsoft.com/office/drawing/2015/9/8/chartex" xmlns:cx="http://schemas.microsoft.com/office/drawing/2014/chartex">
             <w:pict>
               <v:rect w14:anchorId="6B93EDED" id="Rectangle 55" o:spid="_x0000_s1026" style="position:absolute;margin-left:138pt;margin-top:22.4pt;width:9.75pt;height:46.85pt;z-index:251711488;visibility:visible;mso-wrap-style:square;mso-height-percent:0;mso-wrap-distance-left:9pt;mso-wrap-distance-top:0;mso-wrap-distance-right:9pt;mso-wrap-distance-bottom:0;mso-position-horizontal:absolute;mso-position-horizontal-relative:text;mso-position-vertical:absolute;mso-position-vertical-relative:text;mso-height-percent:0;mso-height-relative:margin;v-text-anchor:middle" o:gfxdata="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" fillcolor="white [3212]" strokecolor="black [3213]" strokeweight="1pt"/>
             </w:pict>
@@ -4133,6 +4661,9 @@
         </mc:AlternateContent>
       </w:r>
       <w:r>
+        <w:rPr>
+          <w:noProof/>
+        </w:rPr>
         <mc:AlternateContent>
           <mc:Choice Requires="wps">
             <w:drawing>
@@ -4201,7 +4732,7 @@
               </wp:anchor>
             </w:drawing>
           </mc:Choice>
-          <mc:Fallback>
+          <mc:Fallback xmlns:w16se="http://schemas.microsoft.com/office/word/2015/wordml/symex" xmlns:cx5="http://schemas.microsoft.com/office/drawing/2016/5/11/chartex" xmlns:cx4="http://schemas.microsoft.com/office/drawing/2016/5/10/chartex" xmlns:cx3="http://schemas.microsoft.com/office/drawing/2016/5/9/chartex" xmlns:cx2="http://schemas.microsoft.com/office/drawing/2015/10/21/chartex" xmlns:cx1="http://schemas.microsoft.com/office/drawing/2015/9/8/chartex" xmlns:cx="http://schemas.microsoft.com/office/drawing/2014/chartex">
             <w:pict>
               <v:rect w14:anchorId="662475D5" id="Rectangle 56" o:spid="_x0000_s1026" style="position:absolute;margin-left:334.5pt;margin-top:22.4pt;width:9.75pt;height:46.85pt;z-index:251712512;visibility:visible;mso-wrap-style:square;mso-height-percent:0;mso-wrap-distance-left:9pt;mso-wrap-distance-top:0;mso-wrap-distance-right:9pt;mso-wrap-distance-bottom:0;mso-position-horizontal:absolute;mso-position-horizontal-relative:text;mso-position-vertical:absolute;mso-position-vertical-relative:text;mso-height-percent:0;mso-height-relative:margin;v-text-anchor:middle" o:gfxdata="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" fillcolor="white [3212]" strokecolor="black [3213]" strokeweight="1pt"/>
             </w:pict>
@@ -4209,6 +4740,9 @@
         </mc:AlternateContent>
       </w:r>
       <w:r>
+        <w:rPr>
+          <w:noProof/>
+        </w:rPr>
         <mc:AlternateContent>
           <mc:Choice Requires="wps">
             <w:drawing>
@@ -4274,7 +4808,7 @@
               </wp:anchor>
             </w:drawing>
           </mc:Choice>
-          <mc:Fallback>
+          <mc:Fallback xmlns:w16se="http://schemas.microsoft.com/office/word/2015/wordml/symex" xmlns:cx5="http://schemas.microsoft.com/office/drawing/2016/5/11/chartex" xmlns:cx4="http://schemas.microsoft.com/office/drawing/2016/5/10/chartex" xmlns:cx3="http://schemas.microsoft.com/office/drawing/2016/5/9/chartex" xmlns:cx2="http://schemas.microsoft.com/office/drawing/2015/10/21/chartex" xmlns:cx1="http://schemas.microsoft.com/office/drawing/2015/9/8/chartex" xmlns:cx="http://schemas.microsoft.com/office/drawing/2014/chartex">
             <w:pict>
               <v:rect w14:anchorId="36B23536" id="Rectangle 57" o:spid="_x0000_s1026" style="position:absolute;margin-left:231pt;margin-top:47.9pt;width:30pt;height:19.5pt;z-index:251713536;visibility:visible;mso-wrap-style:square;mso-wrap-distance-left:9pt;mso-wrap-distance-top:0;mso-wrap-distance-right:9pt;mso-wrap-distance-bottom:0;mso-position-horizontal:absolute;mso-position-horizontal-relative:text;mso-position-vertical:absolute;mso-position-vertical-relative:text;v-text-anchor:middle" o:gfxdata="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" fillcolor="white [3212]" strokecolor="black [3213]" strokeweight="1pt"/>
             </w:pict>
@@ -4282,6 +4816,9 @@
         </mc:AlternateContent>
       </w:r>
       <w:r>
+        <w:rPr>
+          <w:noProof/>
+        </w:rPr>
         <mc:AlternateContent>
           <mc:Choice Requires="wps">
             <w:drawing>
@@ -4347,7 +4884,7 @@
               </wp:anchor>
             </w:drawing>
           </mc:Choice>
-          <mc:Fallback>
+          <mc:Fallback xmlns:w16se="http://schemas.microsoft.com/office/word/2015/wordml/symex" xmlns:cx5="http://schemas.microsoft.com/office/drawing/2016/5/11/chartex" xmlns:cx4="http://schemas.microsoft.com/office/drawing/2016/5/10/chartex" xmlns:cx3="http://schemas.microsoft.com/office/drawing/2016/5/9/chartex" xmlns:cx2="http://schemas.microsoft.com/office/drawing/2015/10/21/chartex" xmlns:cx1="http://schemas.microsoft.com/office/drawing/2015/9/8/chartex" xmlns:cx="http://schemas.microsoft.com/office/drawing/2014/chartex">
             <w:pict>
               <v:rect w14:anchorId="5A584637" id="Rectangle 58" o:spid="_x0000_s1026" style="position:absolute;margin-left:383.25pt;margin-top:48.65pt;width:30pt;height:19.5pt;z-index:251714560;visibility:visible;mso-wrap-style:square;mso-wrap-distance-left:9pt;mso-wrap-distance-top:0;mso-wrap-distance-right:9pt;mso-wrap-distance-bottom:0;mso-position-horizontal:absolute;mso-position-horizontal-relative:text;mso-position-vertical:absolute;mso-position-vertical-relative:text;v-text-anchor:middle" o:gfxdata="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" fillcolor="white [3212]" strokecolor="black [3213]" strokeweight="1pt"/>
             </w:pict>
@@ -4355,6 +4892,9 @@
         </mc:AlternateContent>
       </w:r>
       <w:r>
+        <w:rPr>
+          <w:noProof/>
+        </w:rPr>
         <mc:AlternateContent>
           <mc:Choice Requires="wps">
             <w:drawing>
@@ -4420,7 +4960,7 @@
               </wp:anchor>
             </w:drawing>
           </mc:Choice>
-          <mc:Fallback>
+          <mc:Fallback xmlns:w16se="http://schemas.microsoft.com/office/word/2015/wordml/symex" xmlns:cx5="http://schemas.microsoft.com/office/drawing/2016/5/11/chartex" xmlns:cx4="http://schemas.microsoft.com/office/drawing/2016/5/10/chartex" xmlns:cx3="http://schemas.microsoft.com/office/drawing/2016/5/9/chartex" xmlns:cx2="http://schemas.microsoft.com/office/drawing/2015/10/21/chartex" xmlns:cx1="http://schemas.microsoft.com/office/drawing/2015/9/8/chartex" xmlns:cx="http://schemas.microsoft.com/office/drawing/2014/chartex">
             <w:pict>
               <v:rect w14:anchorId="6E002F4B" id="Rectangle 59" o:spid="_x0000_s1026" style="position:absolute;margin-left:230.25pt;margin-top:43.4pt;width:31.5pt;height:3.55pt;z-index:251715584;visibility:visible;mso-wrap-style:square;mso-wrap-distance-left:9pt;mso-wrap-distance-top:0;mso-wrap-distance-right:9pt;mso-wrap-distance-bottom:0;mso-position-horizontal:absolute;mso-position-horizontal-relative:text;mso-position-vertical:absolute;mso-position-vertical-relative:text;v-text-anchor:middle" o:gfxdata="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" fillcolor="black [3213]" strokecolor="black [3213]" strokeweight="1pt"/>
             </w:pict>
@@ -4428,6 +4968,9 @@
         </mc:AlternateContent>
       </w:r>
       <w:r>
+        <w:rPr>
+          <w:noProof/>
+        </w:rPr>
         <mc:AlternateContent>
           <mc:Choice Requires="wps">
             <w:drawing>
@@ -4493,7 +5036,7 @@
               </wp:anchor>
             </w:drawing>
           </mc:Choice>
-          <mc:Fallback>
+          <mc:Fallback xmlns:w16se="http://schemas.microsoft.com/office/word/2015/wordml/symex" xmlns:cx5="http://schemas.microsoft.com/office/drawing/2016/5/11/chartex" xmlns:cx4="http://schemas.microsoft.com/office/drawing/2016/5/10/chartex" xmlns:cx3="http://schemas.microsoft.com/office/drawing/2016/5/9/chartex" xmlns:cx2="http://schemas.microsoft.com/office/drawing/2015/10/21/chartex" xmlns:cx1="http://schemas.microsoft.com/office/drawing/2015/9/8/chartex" xmlns:cx="http://schemas.microsoft.com/office/drawing/2014/chartex">
             <w:pict>
               <v:rect w14:anchorId="15C34385" id="Rectangle 60" o:spid="_x0000_s1026" style="position:absolute;margin-left:383.25pt;margin-top:45.2pt;width:31.5pt;height:3.55pt;z-index:251716608;visibility:visible;mso-wrap-style:square;mso-wrap-distance-left:9pt;mso-wrap-distance-top:0;mso-wrap-distance-right:9pt;mso-wrap-distance-bottom:0;mso-position-horizontal:absolute;mso-position-horizontal-relative:text;mso-position-vertical:absolute;mso-position-vertical-relative:text;v-text-anchor:middle" o:gfxdata="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" fillcolor="black [3213]" strokecolor="black [3213]" strokeweight="1pt"/>
             </w:pict>
@@ -4501,6 +5044,9 @@
         </mc:AlternateContent>
       </w:r>
       <w:r>
+        <w:rPr>
+          <w:noProof/>
+        </w:rPr>
         <mc:AlternateContent>
           <mc:Choice Requires="wps">
             <w:drawing>
@@ -4604,7 +5150,7 @@
               </wp:anchor>
             </w:drawing>
           </mc:Choice>
-          <mc:Fallback>
+          <mc:Fallback xmlns:w16se="http://schemas.microsoft.com/office/word/2015/wordml/symex" xmlns:cx5="http://schemas.microsoft.com/office/drawing/2016/5/11/chartex" xmlns:cx4="http://schemas.microsoft.com/office/drawing/2016/5/10/chartex" xmlns:cx3="http://schemas.microsoft.com/office/drawing/2016/5/9/chartex" xmlns:cx2="http://schemas.microsoft.com/office/drawing/2015/10/21/chartex" xmlns:cx1="http://schemas.microsoft.com/office/drawing/2015/9/8/chartex" xmlns:cx="http://schemas.microsoft.com/office/drawing/2014/chartex">
             <w:pict>
               <v:shape w14:anchorId="4AD15FE1" id="Freeform: Shape 61" o:spid="_x0000_s1026" style="position:absolute;margin-left:64.5pt;margin-top:62.9pt;width:88.85pt;height:78.75pt;z-index:251717632;visibility:visible;mso-wrap-style:square;mso-wrap-distance-left:9pt;mso-wrap-distance-top:0;mso-wrap-distance-right:9pt;mso-wrap-distance-bottom:0;mso-position-horizontal:absolute;mso-position-horizontal-relative:text;mso-position-vertical:absolute;mso-position-vertical-relative:text;v-text-anchor:middle" coordsize="1128765,1000125" o:gfxdata="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" path="m1009650,v80168,229394,160337,458788,95250,609600c1039813,760412,803275,839788,619125,904875,434975,969963,217487,985044,,1000125e" filled="f" strokecolor="black [3200]" strokeweight=".5pt">
                 <v:stroke joinstyle="miter"/>
@@ -4688,7 +5234,7 @@
               </wp:anchor>
             </w:drawing>
           </mc:Choice>
-          <mc:Fallback>
+          <mc:Fallback xmlns:w16se="http://schemas.microsoft.com/office/word/2015/wordml/symex" xmlns:cx5="http://schemas.microsoft.com/office/drawing/2016/5/11/chartex" xmlns:cx4="http://schemas.microsoft.com/office/drawing/2016/5/10/chartex" xmlns:cx3="http://schemas.microsoft.com/office/drawing/2016/5/9/chartex" xmlns:cx2="http://schemas.microsoft.com/office/drawing/2015/10/21/chartex" xmlns:cx1="http://schemas.microsoft.com/office/drawing/2015/9/8/chartex" xmlns:cx="http://schemas.microsoft.com/office/drawing/2014/chartex">
             <w:pict>
               <v:rect w14:anchorId="2337093B" id="Rectangle 66" o:spid="_x0000_s1026" style="position:absolute;margin-left:237.75pt;margin-top:4.55pt;width:17.25pt;height:16.5pt;z-index:251723776;visibility:visible;mso-wrap-style:square;mso-wrap-distance-left:9pt;mso-wrap-distance-top:0;mso-wrap-distance-right:9pt;mso-wrap-distance-bottom:0;mso-position-horizontal:absolute;mso-position-horizontal-relative:text;mso-position-vertical:absolute;mso-position-vertical-relative:text;v-text-anchor:middle" o:gfxdata="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" fillcolor="white [3212]" strokecolor="black [3213]" strokeweight="1pt"/>
             </w:pict>
@@ -4735,36 +5281,236 @@
       <w:pPr>
         <w:jc w:val="center"/>
       </w:pPr>
+      <w:r>
+        <w:t>Results/Analysis/Physics</w:t>
+      </w:r>
     </w:p>
     <w:p>
-      <w:pPr>
-        <w:jc w:val="center"/>
-      </w:pPr>
-      <w:r>
-        <w:t>Results/Analysis/Physics</w:t>
-      </w:r>
-    </w:p>
-    <w:p>
       <w:r>
         <w:tab/>
       </w:r>
       <w:r>
-        <w:t xml:space="preserve">With our measurements, we can solve for the unknown in the conservation of momentum equation such that </w:t>
-      </w:r>
+        <w:t xml:space="preserve">With our measurements, we can </w:t>
+      </w:r>
+      <w:r>
+        <w:t>compare the total momentum before the collision with the total momentum after the collision while taking uncertainties into account. This will allow us to verify whether or not momentum was conserved.</w:t>
+      </w:r>
+      <w:r>
+        <w:rPr>
+          <w:rFonts w:eastAsiaTheme="minorEastAsia"/>
+        </w:rPr>
+        <w:t xml:space="preserve"> </w:t>
+      </w:r>
+      <w:r>
+        <w:rPr>
+          <w:rFonts w:eastAsiaTheme="minorEastAsia"/>
+        </w:rPr>
+        <w:t xml:space="preserve">To calculate the percent uncertainty of our speed measurements, we used the </w:t>
+      </w:r>
+      <w:proofErr w:type="gramStart"/>
+      <w:r>
+        <w:rPr>
+          <w:rFonts w:eastAsiaTheme="minorEastAsia"/>
+        </w:rPr>
+        <w:t xml:space="preserve">formula </w:t>
+      </w:r>
+      <w:proofErr w:type="gramEnd"/>
       <m:oMath>
-        <m:sSubSup>
-          <m:sSubSupPr>
+        <m:r>
+          <w:rPr>
+            <w:rFonts w:ascii="Cambria Math" w:eastAsiaTheme="minorEastAsia" w:hAnsi="Cambria Math"/>
+          </w:rPr>
+          <m:t>∆v=</m:t>
+        </m:r>
+        <m:d>
+          <m:dPr>
+            <m:begChr m:val="|"/>
+            <m:endChr m:val="|"/>
             <m:ctrlPr>
               <w:rPr>
-                <w:rFonts w:ascii="Cambria Math" w:hAnsi="Cambria Math"/>
+                <w:rFonts w:ascii="Cambria Math" w:eastAsiaTheme="minorEastAsia" w:hAnsi="Cambria Math"/>
                 <w:i/>
               </w:rPr>
             </m:ctrlPr>
-          </m:sSubSupPr>
+          </m:dPr>
+          <m:e>
+            <m:f>
+              <m:fPr>
+                <m:ctrlPr>
+                  <w:rPr>
+                    <w:rFonts w:ascii="Cambria Math" w:eastAsiaTheme="minorEastAsia" w:hAnsi="Cambria Math"/>
+                    <w:i/>
+                  </w:rPr>
+                </m:ctrlPr>
+              </m:fPr>
+              <m:num>
+                <m:sSub>
+                  <m:sSubPr>
+                    <m:ctrlPr>
+                      <w:rPr>
+                        <w:rFonts w:ascii="Cambria Math" w:eastAsiaTheme="minorEastAsia" w:hAnsi="Cambria Math"/>
+                        <w:i/>
+                      </w:rPr>
+                    </m:ctrlPr>
+                  </m:sSubPr>
+                  <m:e>
+                    <m:r>
+                      <w:rPr>
+                        <w:rFonts w:ascii="Cambria Math" w:eastAsiaTheme="minorEastAsia" w:hAnsi="Cambria Math"/>
+                      </w:rPr>
+                      <m:t>v</m:t>
+                    </m:r>
+                  </m:e>
+                  <m:sub>
+                    <m:r>
+                      <w:rPr>
+                        <w:rFonts w:ascii="Cambria Math" w:eastAsiaTheme="minorEastAsia" w:hAnsi="Cambria Math"/>
+                      </w:rPr>
+                      <m:t>1</m:t>
+                    </m:r>
+                  </m:sub>
+                </m:sSub>
+                <m:r>
+                  <w:rPr>
+                    <w:rFonts w:ascii="Cambria Math" w:eastAsiaTheme="minorEastAsia" w:hAnsi="Cambria Math"/>
+                  </w:rPr>
+                  <m:t>-</m:t>
+                </m:r>
+                <m:sSub>
+                  <m:sSubPr>
+                    <m:ctrlPr>
+                      <w:rPr>
+                        <w:rFonts w:ascii="Cambria Math" w:eastAsiaTheme="minorEastAsia" w:hAnsi="Cambria Math"/>
+                        <w:i/>
+                      </w:rPr>
+                    </m:ctrlPr>
+                  </m:sSubPr>
+                  <m:e>
+                    <m:r>
+                      <w:rPr>
+                        <w:rFonts w:ascii="Cambria Math" w:eastAsiaTheme="minorEastAsia" w:hAnsi="Cambria Math"/>
+                      </w:rPr>
+                      <m:t>v</m:t>
+                    </m:r>
+                  </m:e>
+                  <m:sub>
+                    <m:r>
+                      <w:rPr>
+                        <w:rFonts w:ascii="Cambria Math" w:eastAsiaTheme="minorEastAsia" w:hAnsi="Cambria Math"/>
+                      </w:rPr>
+                      <m:t>2</m:t>
+                    </m:r>
+                  </m:sub>
+                </m:sSub>
+              </m:num>
+              <m:den>
+                <m:r>
+                  <w:rPr>
+                    <w:rFonts w:ascii="Cambria Math" w:eastAsiaTheme="minorEastAsia" w:hAnsi="Cambria Math"/>
+                  </w:rPr>
+                  <m:t>0.5</m:t>
+                </m:r>
+                <m:d>
+                  <m:dPr>
+                    <m:ctrlPr>
+                      <w:rPr>
+                        <w:rFonts w:ascii="Cambria Math" w:eastAsiaTheme="minorEastAsia" w:hAnsi="Cambria Math"/>
+                        <w:i/>
+                      </w:rPr>
+                    </m:ctrlPr>
+                  </m:dPr>
+                  <m:e>
+                    <m:sSub>
+                      <m:sSubPr>
+                        <m:ctrlPr>
+                          <w:rPr>
+                            <w:rFonts w:ascii="Cambria Math" w:eastAsiaTheme="minorEastAsia" w:hAnsi="Cambria Math"/>
+                            <w:i/>
+                          </w:rPr>
+                        </m:ctrlPr>
+                      </m:sSubPr>
+                      <m:e>
+                        <m:r>
+                          <w:rPr>
+                            <w:rFonts w:ascii="Cambria Math" w:eastAsiaTheme="minorEastAsia" w:hAnsi="Cambria Math"/>
+                          </w:rPr>
+                          <m:t>v</m:t>
+                        </m:r>
+                      </m:e>
+                      <m:sub>
+                        <m:r>
+                          <w:rPr>
+                            <w:rFonts w:ascii="Cambria Math" w:eastAsiaTheme="minorEastAsia" w:hAnsi="Cambria Math"/>
+                          </w:rPr>
+                          <m:t>1</m:t>
+                        </m:r>
+                      </m:sub>
+                    </m:sSub>
+                    <m:r>
+                      <w:rPr>
+                        <w:rFonts w:ascii="Cambria Math" w:eastAsiaTheme="minorEastAsia" w:hAnsi="Cambria Math"/>
+                      </w:rPr>
+                      <m:t>+</m:t>
+                    </m:r>
+                    <m:sSub>
+                      <m:sSubPr>
+                        <m:ctrlPr>
+                          <w:rPr>
+                            <w:rFonts w:ascii="Cambria Math" w:eastAsiaTheme="minorEastAsia" w:hAnsi="Cambria Math"/>
+                            <w:i/>
+                          </w:rPr>
+                        </m:ctrlPr>
+                      </m:sSubPr>
+                      <m:e>
+                        <m:r>
+                          <w:rPr>
+                            <w:rFonts w:ascii="Cambria Math" w:eastAsiaTheme="minorEastAsia" w:hAnsi="Cambria Math"/>
+                          </w:rPr>
+                          <m:t>v</m:t>
+                        </m:r>
+                      </m:e>
+                      <m:sub>
+                        <m:r>
+                          <w:rPr>
+                            <w:rFonts w:ascii="Cambria Math" w:eastAsiaTheme="minorEastAsia" w:hAnsi="Cambria Math"/>
+                          </w:rPr>
+                          <m:t>2</m:t>
+                        </m:r>
+                      </m:sub>
+                    </m:sSub>
+                  </m:e>
+                </m:d>
+              </m:den>
+            </m:f>
+          </m:e>
+        </m:d>
+        <m:r>
+          <w:rPr>
+            <w:rFonts w:ascii="Cambria Math" w:eastAsiaTheme="minorEastAsia" w:hAnsi="Cambria Math"/>
+          </w:rPr>
+          <m:t>*100%</m:t>
+        </m:r>
+      </m:oMath>
+      <w:r>
+        <w:rPr>
+          <w:rFonts w:eastAsiaTheme="minorEastAsia"/>
+        </w:rPr>
+        <w:t xml:space="preserve">, where </w:t>
+      </w:r>
+      <m:oMath>
+        <m:sSub>
+          <m:sSubPr>
+            <m:ctrlPr>
+              <w:rPr>
+                <w:rFonts w:ascii="Cambria Math" w:eastAsiaTheme="minorEastAsia" w:hAnsi="Cambria Math"/>
+                <w:i/>
+              </w:rPr>
+            </m:ctrlPr>
+          </m:sSubPr>
           <m:e>
             <m:r>
               <w:rPr>
-                <w:rFonts w:ascii="Cambria Math" w:hAnsi="Cambria Math"/>
+                <w:rFonts w:ascii="Cambria Math" w:eastAsiaTheme="minorEastAsia" w:hAnsi="Cambria Math"/>
               </w:rPr>
               <m:t>v</m:t>
             </m:r>
@@ -4772,248 +5518,158 @@
           <m:sub>
             <m:r>
               <w:rPr>
-                <w:rFonts w:ascii="Cambria Math" w:hAnsi="Cambria Math"/>
+                <w:rFonts w:ascii="Cambria Math" w:eastAsiaTheme="minorEastAsia" w:hAnsi="Cambria Math"/>
+              </w:rPr>
+              <m:t>1</m:t>
+            </m:r>
+          </m:sub>
+        </m:sSub>
+      </m:oMath>
+      <w:r>
+        <w:rPr>
+          <w:rFonts w:eastAsiaTheme="minorEastAsia"/>
+        </w:rPr>
+        <w:t xml:space="preserve"> and </w:t>
+      </w:r>
+      <m:oMath>
+        <m:sSub>
+          <m:sSubPr>
+            <m:ctrlPr>
+              <w:rPr>
+                <w:rFonts w:ascii="Cambria Math" w:eastAsiaTheme="minorEastAsia" w:hAnsi="Cambria Math"/>
+                <w:i/>
+              </w:rPr>
+            </m:ctrlPr>
+          </m:sSubPr>
+          <m:e>
+            <m:r>
+              <w:rPr>
+                <w:rFonts w:ascii="Cambria Math" w:eastAsiaTheme="minorEastAsia" w:hAnsi="Cambria Math"/>
+              </w:rPr>
+              <m:t>v</m:t>
+            </m:r>
+          </m:e>
+          <m:sub>
+            <m:r>
+              <w:rPr>
+                <w:rFonts w:ascii="Cambria Math" w:eastAsiaTheme="minorEastAsia" w:hAnsi="Cambria Math"/>
               </w:rPr>
               <m:t>2</m:t>
             </m:r>
           </m:sub>
-          <m:sup>
-            <m:r>
-              <w:rPr>
-                <w:rFonts w:ascii="Cambria Math" w:hAnsi="Cambria Math"/>
-              </w:rPr>
-              <m:t>'</m:t>
-            </m:r>
-          </m:sup>
-        </m:sSubSup>
+        </m:sSub>
+      </m:oMath>
+      <w:r>
+        <w:rPr>
+          <w:rFonts w:eastAsiaTheme="minorEastAsia"/>
+        </w:rPr>
+        <w:t xml:space="preserve"> are the velocities of a single glider as it moves through both photogates.</w:t>
+      </w:r>
+      <w:r>
+        <w:rPr>
+          <w:rFonts w:eastAsiaTheme="minorEastAsia"/>
+        </w:rPr>
+        <w:t xml:space="preserve"> </w:t>
+      </w:r>
+      <w:r>
+        <w:rPr>
+          <w:rFonts w:eastAsiaTheme="minorEastAsia"/>
+        </w:rPr>
+        <w:t xml:space="preserve">To calculate the percent uncertainty our momentum calculations, we used the </w:t>
+      </w:r>
+      <w:proofErr w:type="gramStart"/>
+      <w:r>
+        <w:rPr>
+          <w:rFonts w:eastAsiaTheme="minorEastAsia"/>
+        </w:rPr>
+        <w:t xml:space="preserve">formula </w:t>
+      </w:r>
+      <w:proofErr w:type="gramEnd"/>
+      <m:oMath>
         <m:r>
           <w:rPr>
-            <w:rFonts w:ascii="Cambria Math" w:hAnsi="Cambria Math"/>
+            <w:rFonts w:ascii="Cambria Math" w:eastAsiaTheme="minorEastAsia" w:hAnsi="Cambria Math"/>
           </w:rPr>
-          <m:t xml:space="preserve">= </m:t>
+          <m:t>∆</m:t>
+        </m:r>
+        <m:r>
+          <w:rPr>
+            <w:rFonts w:ascii="Cambria Math" w:eastAsiaTheme="minorEastAsia" w:hAnsi="Cambria Math"/>
+          </w:rPr>
+          <m:t>p=</m:t>
         </m:r>
         <m:f>
           <m:fPr>
             <m:ctrlPr>
               <w:rPr>
-                <w:rFonts w:ascii="Cambria Math" w:hAnsi="Cambria Math"/>
+                <w:rFonts w:ascii="Cambria Math" w:eastAsiaTheme="minorEastAsia" w:hAnsi="Cambria Math"/>
                 <w:i/>
               </w:rPr>
             </m:ctrlPr>
           </m:fPr>
           <m:num>
-            <m:sSub>
-              <m:sSubPr>
-                <m:ctrlPr>
-                  <w:rPr>
-                    <w:rFonts w:ascii="Cambria Math" w:hAnsi="Cambria Math"/>
-                    <w:i/>
-                  </w:rPr>
-                </m:ctrlPr>
-              </m:sSubPr>
-              <m:e>
-                <m:r>
-                  <w:rPr>
-                    <w:rFonts w:ascii="Cambria Math" w:hAnsi="Cambria Math"/>
-                  </w:rPr>
-                  <m:t>m</m:t>
-                </m:r>
-              </m:e>
-              <m:sub>
-                <m:r>
-                  <w:rPr>
-                    <w:rFonts w:ascii="Cambria Math" w:hAnsi="Cambria Math"/>
-                  </w:rPr>
-                  <m:t>1</m:t>
-                </m:r>
-              </m:sub>
-            </m:sSub>
-            <m:sSub>
-              <m:sSubPr>
-                <m:ctrlPr>
-                  <w:rPr>
-                    <w:rFonts w:ascii="Cambria Math" w:hAnsi="Cambria Math"/>
-                    <w:i/>
-                  </w:rPr>
-                </m:ctrlPr>
-              </m:sSubPr>
-              <m:e>
-                <m:r>
-                  <w:rPr>
-                    <w:rFonts w:ascii="Cambria Math" w:hAnsi="Cambria Math"/>
-                  </w:rPr>
-                  <m:t>v</m:t>
-                </m:r>
-              </m:e>
-              <m:sub>
-                <m:r>
-                  <w:rPr>
-                    <w:rFonts w:ascii="Cambria Math" w:hAnsi="Cambria Math"/>
-                  </w:rPr>
-                  <m:t>1</m:t>
-                </m:r>
-              </m:sub>
-            </m:sSub>
             <m:r>
               <w:rPr>
-                <w:rFonts w:ascii="Cambria Math" w:hAnsi="Cambria Math"/>
+                <w:rFonts w:ascii="Cambria Math" w:eastAsiaTheme="minorEastAsia" w:hAnsi="Cambria Math"/>
               </w:rPr>
-              <m:t xml:space="preserve">+ </m:t>
+              <m:t>∆</m:t>
             </m:r>
-            <m:sSub>
-              <m:sSubPr>
-                <m:ctrlPr>
-                  <w:rPr>
-                    <w:rFonts w:ascii="Cambria Math" w:hAnsi="Cambria Math"/>
-                    <w:i/>
-                  </w:rPr>
-                </m:ctrlPr>
-              </m:sSubPr>
-              <m:e>
-                <m:r>
-                  <w:rPr>
-                    <w:rFonts w:ascii="Cambria Math" w:hAnsi="Cambria Math"/>
-                  </w:rPr>
-                  <m:t>m</m:t>
-                </m:r>
-              </m:e>
-              <m:sub>
-                <m:r>
-                  <w:rPr>
-                    <w:rFonts w:ascii="Cambria Math" w:hAnsi="Cambria Math"/>
-                  </w:rPr>
-                  <m:t>2</m:t>
-                </m:r>
-              </m:sub>
-            </m:sSub>
-            <m:sSub>
-              <m:sSubPr>
-                <m:ctrlPr>
-                  <w:rPr>
-                    <w:rFonts w:ascii="Cambria Math" w:hAnsi="Cambria Math"/>
-                    <w:i/>
-                  </w:rPr>
-                </m:ctrlPr>
-              </m:sSubPr>
-              <m:e>
-                <m:r>
-                  <w:rPr>
-                    <w:rFonts w:ascii="Cambria Math" w:hAnsi="Cambria Math"/>
-                  </w:rPr>
-                  <m:t>v</m:t>
-                </m:r>
-              </m:e>
-              <m:sub>
-                <m:r>
-                  <w:rPr>
-                    <w:rFonts w:ascii="Cambria Math" w:hAnsi="Cambria Math"/>
-                  </w:rPr>
-                  <m:t>2</m:t>
-                </m:r>
-              </m:sub>
-            </m:sSub>
             <m:r>
               <w:rPr>
-                <w:rFonts w:ascii="Cambria Math" w:hAnsi="Cambria Math"/>
+                <w:rFonts w:ascii="Cambria Math" w:eastAsiaTheme="minorEastAsia" w:hAnsi="Cambria Math"/>
               </w:rPr>
-              <m:t>-</m:t>
+              <m:t>v</m:t>
             </m:r>
-            <m:sSub>
-              <m:sSubPr>
-                <m:ctrlPr>
-                  <w:rPr>
-                    <w:rFonts w:ascii="Cambria Math" w:hAnsi="Cambria Math"/>
-                    <w:i/>
-                  </w:rPr>
-                </m:ctrlPr>
-              </m:sSubPr>
-              <m:e>
-                <m:r>
-                  <w:rPr>
-                    <w:rFonts w:ascii="Cambria Math" w:hAnsi="Cambria Math"/>
-                  </w:rPr>
-                  <m:t>m</m:t>
-                </m:r>
-              </m:e>
-              <m:sub>
-                <m:r>
-                  <w:rPr>
-                    <w:rFonts w:ascii="Cambria Math" w:hAnsi="Cambria Math"/>
-                  </w:rPr>
-                  <m:t>1</m:t>
-                </m:r>
-              </m:sub>
-            </m:sSub>
-            <m:sSubSup>
-              <m:sSubSupPr>
-                <m:ctrlPr>
-                  <w:rPr>
-                    <w:rFonts w:ascii="Cambria Math" w:hAnsi="Cambria Math"/>
-                    <w:i/>
-                  </w:rPr>
-                </m:ctrlPr>
-              </m:sSubSupPr>
-              <m:e>
-                <m:r>
-                  <w:rPr>
-                    <w:rFonts w:ascii="Cambria Math" w:hAnsi="Cambria Math"/>
-                  </w:rPr>
-                  <m:t>v</m:t>
-                </m:r>
-              </m:e>
-              <m:sub>
-                <m:r>
-                  <w:rPr>
-                    <w:rFonts w:ascii="Cambria Math" w:hAnsi="Cambria Math"/>
-                  </w:rPr>
-                  <m:t>1</m:t>
-                </m:r>
-              </m:sub>
-              <m:sup>
-                <m:r>
-                  <w:rPr>
-                    <w:rFonts w:ascii="Cambria Math" w:hAnsi="Cambria Math"/>
-                  </w:rPr>
-                  <m:t>'</m:t>
-                </m:r>
-              </m:sup>
-            </m:sSubSup>
           </m:num>
           <m:den>
-            <m:sSub>
-              <m:sSubPr>
-                <m:ctrlPr>
-                  <w:rPr>
-                    <w:rFonts w:ascii="Cambria Math" w:hAnsi="Cambria Math"/>
-                    <w:i/>
-                  </w:rPr>
-                </m:ctrlPr>
-              </m:sSubPr>
-              <m:e>
-                <m:r>
-                  <w:rPr>
-                    <w:rFonts w:ascii="Cambria Math" w:hAnsi="Cambria Math"/>
-                  </w:rPr>
-                  <m:t>m</m:t>
-                </m:r>
-              </m:e>
-              <m:sub>
-                <m:r>
-                  <w:rPr>
-                    <w:rFonts w:ascii="Cambria Math" w:hAnsi="Cambria Math"/>
-                  </w:rPr>
-                  <m:t>2</m:t>
-                </m:r>
-              </m:sub>
-            </m:sSub>
+            <m:r>
+              <w:rPr>
+                <w:rFonts w:ascii="Cambria Math" w:eastAsiaTheme="minorEastAsia" w:hAnsi="Cambria Math"/>
+              </w:rPr>
+              <m:t>v</m:t>
+            </m:r>
           </m:den>
         </m:f>
+        <m:r>
+          <w:rPr>
+            <w:rFonts w:ascii="Cambria Math" w:eastAsiaTheme="minorEastAsia" w:hAnsi="Cambria Math"/>
+          </w:rPr>
+          <m:t>*p</m:t>
+        </m:r>
       </m:oMath>
       <w:r>
         <w:rPr>
           <w:rFonts w:eastAsiaTheme="minorEastAsia"/>
         </w:rPr>
-        <w:t xml:space="preserve">. </w:t>
+        <w:t xml:space="preserve">, where </w:t>
+      </w:r>
+      <m:oMath>
+        <m:r>
+          <w:rPr>
+            <w:rFonts w:ascii="Cambria Math" w:eastAsiaTheme="minorEastAsia" w:hAnsi="Cambria Math"/>
+          </w:rPr>
+          <m:t>p</m:t>
+        </m:r>
+      </m:oMath>
+      <w:r>
+        <w:rPr>
+          <w:rFonts w:eastAsiaTheme="minorEastAsia"/>
+        </w:rPr>
+        <w:t xml:space="preserve"> is the momentum of the glider and </w:t>
+      </w:r>
+      <m:oMath>
+        <m:r>
+          <w:rPr>
+            <w:rFonts w:ascii="Cambria Math" w:eastAsiaTheme="minorEastAsia" w:hAnsi="Cambria Math"/>
+          </w:rPr>
+          <m:t>v</m:t>
+        </m:r>
+      </m:oMath>
+      <w:r>
+        <w:rPr>
+          <w:rFonts w:eastAsiaTheme="minorEastAsia"/>
+        </w:rPr>
+        <w:t xml:space="preserve"> is its velocity.</w:t>
       </w:r>
     </w:p>
     <w:p>
@@ -5021,6 +5677,7 @@
         <w:jc w:val="center"/>
       </w:pPr>
       <w:r>
+        <w:lastRenderedPageBreak/>
         <w:t>Measurements taken prior to Experiment</w:t>
       </w:r>
     </w:p>
@@ -5192,41 +5849,63 @@
         <w:tblLook w:val="04A0" w:firstRow="1" w:lastRow="0" w:firstColumn="1" w:lastColumn="0" w:noHBand="0" w:noVBand="1"/>
       </w:tblPr>
       <w:tblGrid>
-        <w:gridCol w:w="3116"/>
-        <w:gridCol w:w="3117"/>
-        <w:gridCol w:w="3117"/>
+        <w:gridCol w:w="2315"/>
+        <w:gridCol w:w="2423"/>
+        <w:gridCol w:w="2192"/>
+        <w:gridCol w:w="2420"/>
       </w:tblGrid>
       <w:tr>
         <w:tc>
           <w:tcPr>
-            <w:tcW w:w="3116" w:type="dxa"/>
-          </w:tcPr>
-          <w:p>
-            <w:pPr>
-              <w:jc w:val="center"/>
-            </w:pPr>
-            <w:r>
-              <w:lastRenderedPageBreak/>
+            <w:tcW w:w="2315" w:type="dxa"/>
+          </w:tcPr>
+          <w:p>
+            <w:pPr>
+              <w:jc w:val="center"/>
+            </w:pPr>
+            <w:r>
               <w:t>Trial</w:t>
             </w:r>
           </w:p>
         </w:tc>
         <w:tc>
           <w:tcPr>
-            <w:tcW w:w="3117" w:type="dxa"/>
-          </w:tcPr>
-          <w:p>
-            <w:pPr>
-              <w:jc w:val="center"/>
-            </w:pPr>
-            <w:r>
-              <w:t>Incident Velocity (m/s)</w:t>
-            </w:r>
-          </w:p>
-        </w:tc>
-        <w:tc>
-          <w:tcPr>
-            <w:tcW w:w="3117" w:type="dxa"/>
+            <w:tcW w:w="2423" w:type="dxa"/>
+          </w:tcPr>
+          <w:p>
+            <w:pPr>
+              <w:jc w:val="center"/>
+            </w:pPr>
+            <w:r>
+              <w:t>Incident Velocity before Collision (m/s)</w:t>
+            </w:r>
+          </w:p>
+        </w:tc>
+        <w:tc>
+          <w:tcPr>
+            <w:tcW w:w="2192" w:type="dxa"/>
+          </w:tcPr>
+          <w:p>
+            <w:pPr>
+              <w:jc w:val="center"/>
+            </w:pPr>
+            <w:r>
+              <w:t xml:space="preserve">Incident </w:t>
+            </w:r>
+            <w:r>
+              <w:t>Velocity</w:t>
+            </w:r>
+            <w:r>
+              <w:t xml:space="preserve"> after Collision</w:t>
+            </w:r>
+            <w:r>
+              <w:t xml:space="preserve"> (m/s)</w:t>
+            </w:r>
+          </w:p>
+        </w:tc>
+        <w:tc>
+          <w:tcPr>
+            <w:tcW w:w="2420" w:type="dxa"/>
           </w:tcPr>
           <w:p>
             <w:pPr>
@@ -5241,7 +5920,7 @@
       <w:tr>
         <w:tc>
           <w:tcPr>
-            <w:tcW w:w="3116" w:type="dxa"/>
+            <w:tcW w:w="2315" w:type="dxa"/>
           </w:tcPr>
           <w:p>
             <w:pPr>
@@ -5254,7 +5933,7 @@
         </w:tc>
         <w:tc>
           <w:tcPr>
-            <w:tcW w:w="3117" w:type="dxa"/>
+            <w:tcW w:w="2423" w:type="dxa"/>
           </w:tcPr>
           <w:p>
             <w:pPr>
@@ -5267,7 +5946,20 @@
         </w:tc>
         <w:tc>
           <w:tcPr>
-            <w:tcW w:w="3117" w:type="dxa"/>
+            <w:tcW w:w="2192" w:type="dxa"/>
+          </w:tcPr>
+          <w:p>
+            <w:pPr>
+              <w:jc w:val="center"/>
+            </w:pPr>
+            <w:r>
+              <w:t>0.02</w:t>
+            </w:r>
+          </w:p>
+        </w:tc>
+        <w:tc>
+          <w:tcPr>
+            <w:tcW w:w="2420" w:type="dxa"/>
           </w:tcPr>
           <w:p>
             <w:pPr>
@@ -5282,7 +5974,7 @@
       <w:tr>
         <w:tc>
           <w:tcPr>
-            <w:tcW w:w="3116" w:type="dxa"/>
+            <w:tcW w:w="2315" w:type="dxa"/>
           </w:tcPr>
           <w:p>
             <w:pPr>
@@ -5295,7 +5987,7 @@
         </w:tc>
         <w:tc>
           <w:tcPr>
-            <w:tcW w:w="3117" w:type="dxa"/>
+            <w:tcW w:w="2423" w:type="dxa"/>
           </w:tcPr>
           <w:p>
             <w:pPr>
@@ -5308,7 +6000,20 @@
         </w:tc>
         <w:tc>
           <w:tcPr>
-            <w:tcW w:w="3117" w:type="dxa"/>
+            <w:tcW w:w="2192" w:type="dxa"/>
+          </w:tcPr>
+          <w:p>
+            <w:pPr>
+              <w:jc w:val="center"/>
+            </w:pPr>
+            <w:r>
+              <w:t>0.02</w:t>
+            </w:r>
+          </w:p>
+        </w:tc>
+        <w:tc>
+          <w:tcPr>
+            <w:tcW w:w="2420" w:type="dxa"/>
           </w:tcPr>
           <w:p>
             <w:pPr>
@@ -5323,7 +6028,7 @@
       <w:tr>
         <w:tc>
           <w:tcPr>
-            <w:tcW w:w="3116" w:type="dxa"/>
+            <w:tcW w:w="2315" w:type="dxa"/>
           </w:tcPr>
           <w:p>
             <w:pPr>
@@ -5336,7 +6041,7 @@
         </w:tc>
         <w:tc>
           <w:tcPr>
-            <w:tcW w:w="3117" w:type="dxa"/>
+            <w:tcW w:w="2423" w:type="dxa"/>
           </w:tcPr>
           <w:p>
             <w:pPr>
@@ -5349,7 +6054,20 @@
         </w:tc>
         <w:tc>
           <w:tcPr>
-            <w:tcW w:w="3117" w:type="dxa"/>
+            <w:tcW w:w="2192" w:type="dxa"/>
+          </w:tcPr>
+          <w:p>
+            <w:pPr>
+              <w:jc w:val="center"/>
+            </w:pPr>
+            <w:r>
+              <w:t>0.02</w:t>
+            </w:r>
+          </w:p>
+        </w:tc>
+        <w:tc>
+          <w:tcPr>
+            <w:tcW w:w="2420" w:type="dxa"/>
           </w:tcPr>
           <w:p>
             <w:pPr>
@@ -5364,7 +6082,7 @@
       <w:tr>
         <w:tc>
           <w:tcPr>
-            <w:tcW w:w="3116" w:type="dxa"/>
+            <w:tcW w:w="2315" w:type="dxa"/>
           </w:tcPr>
           <w:p>
             <w:pPr>
@@ -5377,7 +6095,7 @@
         </w:tc>
         <w:tc>
           <w:tcPr>
-            <w:tcW w:w="3117" w:type="dxa"/>
+            <w:tcW w:w="2423" w:type="dxa"/>
           </w:tcPr>
           <w:p>
             <w:pPr>
@@ -5390,7 +6108,20 @@
         </w:tc>
         <w:tc>
           <w:tcPr>
-            <w:tcW w:w="3117" w:type="dxa"/>
+            <w:tcW w:w="2192" w:type="dxa"/>
+          </w:tcPr>
+          <w:p>
+            <w:pPr>
+              <w:jc w:val="center"/>
+            </w:pPr>
+            <w:r>
+              <w:t>0.02</w:t>
+            </w:r>
+          </w:p>
+        </w:tc>
+        <w:tc>
+          <w:tcPr>
+            <w:tcW w:w="2420" w:type="dxa"/>
           </w:tcPr>
           <w:p>
             <w:pPr>
@@ -5405,7 +6136,7 @@
       <w:tr>
         <w:tc>
           <w:tcPr>
-            <w:tcW w:w="3116" w:type="dxa"/>
+            <w:tcW w:w="2315" w:type="dxa"/>
           </w:tcPr>
           <w:p>
             <w:pPr>
@@ -5418,7 +6149,7 @@
         </w:tc>
         <w:tc>
           <w:tcPr>
-            <w:tcW w:w="3117" w:type="dxa"/>
+            <w:tcW w:w="2423" w:type="dxa"/>
           </w:tcPr>
           <w:p>
             <w:pPr>
@@ -5431,7 +6162,20 @@
         </w:tc>
         <w:tc>
           <w:tcPr>
-            <w:tcW w:w="3117" w:type="dxa"/>
+            <w:tcW w:w="2192" w:type="dxa"/>
+          </w:tcPr>
+          <w:p>
+            <w:pPr>
+              <w:jc w:val="center"/>
+            </w:pPr>
+            <w:r>
+              <w:t>0.02</w:t>
+            </w:r>
+          </w:p>
+        </w:tc>
+        <w:tc>
+          <w:tcPr>
+            <w:tcW w:w="2420" w:type="dxa"/>
           </w:tcPr>
           <w:p>
             <w:pPr>
@@ -5455,6 +6199,714 @@
       </w:pPr>
       <w:r>
         <w:t>Incident Mass Greater than Target Mass</w:t>
+      </w:r>
+    </w:p>
+    <w:tbl>
+      <w:tblPr>
+        <w:tblStyle w:val="TableGrid"/>
+        <w:tblW w:w="0" w:type="auto"/>
+        <w:tblLook w:val="04A0" w:firstRow="1" w:lastRow="0" w:firstColumn="1" w:lastColumn="0" w:noHBand="0" w:noVBand="1"/>
+      </w:tblPr>
+      <w:tblGrid>
+        <w:gridCol w:w="2315"/>
+        <w:gridCol w:w="2423"/>
+        <w:gridCol w:w="2192"/>
+        <w:gridCol w:w="2420"/>
+      </w:tblGrid>
+      <w:tr>
+        <w:tc>
+          <w:tcPr>
+            <w:tcW w:w="2315" w:type="dxa"/>
+          </w:tcPr>
+          <w:p>
+            <w:pPr>
+              <w:jc w:val="center"/>
+            </w:pPr>
+            <w:r>
+              <w:t>Trial</w:t>
+            </w:r>
+          </w:p>
+        </w:tc>
+        <w:tc>
+          <w:tcPr>
+            <w:tcW w:w="2423" w:type="dxa"/>
+          </w:tcPr>
+          <w:p>
+            <w:pPr>
+              <w:jc w:val="center"/>
+            </w:pPr>
+            <w:r>
+              <w:t>Incident Velocity (m/s)</w:t>
+            </w:r>
+          </w:p>
+        </w:tc>
+        <w:tc>
+          <w:tcPr>
+            <w:tcW w:w="2192" w:type="dxa"/>
+          </w:tcPr>
+          <w:p>
+            <w:pPr>
+              <w:jc w:val="center"/>
+            </w:pPr>
+            <w:r>
+              <w:t>Incident Velocity after Collision (m/s)</w:t>
+            </w:r>
+          </w:p>
+        </w:tc>
+        <w:tc>
+          <w:tcPr>
+            <w:tcW w:w="2420" w:type="dxa"/>
+          </w:tcPr>
+          <w:p>
+            <w:pPr>
+              <w:jc w:val="center"/>
+            </w:pPr>
+            <w:r>
+              <w:t>Target Velocity (m/s)</w:t>
+            </w:r>
+          </w:p>
+        </w:tc>
+      </w:tr>
+      <w:tr>
+        <w:tc>
+          <w:tcPr>
+            <w:tcW w:w="2315" w:type="dxa"/>
+          </w:tcPr>
+          <w:p>
+            <w:pPr>
+              <w:jc w:val="center"/>
+            </w:pPr>
+            <w:r>
+              <w:t>1</w:t>
+            </w:r>
+          </w:p>
+        </w:tc>
+        <w:tc>
+          <w:tcPr>
+            <w:tcW w:w="2423" w:type="dxa"/>
+          </w:tcPr>
+          <w:p>
+            <w:pPr>
+              <w:jc w:val="center"/>
+            </w:pPr>
+            <w:r>
+              <w:t>0.44</w:t>
+            </w:r>
+          </w:p>
+        </w:tc>
+        <w:tc>
+          <w:tcPr>
+            <w:tcW w:w="2192" w:type="dxa"/>
+          </w:tcPr>
+          <w:p>
+            <w:pPr>
+              <w:jc w:val="center"/>
+            </w:pPr>
+            <w:r>
+              <w:t>0.155</w:t>
+            </w:r>
+          </w:p>
+        </w:tc>
+        <w:tc>
+          <w:tcPr>
+            <w:tcW w:w="2420" w:type="dxa"/>
+          </w:tcPr>
+          <w:p>
+            <w:pPr>
+              <w:jc w:val="center"/>
+            </w:pPr>
+            <w:r>
+              <w:t>0.54</w:t>
+            </w:r>
+          </w:p>
+        </w:tc>
+      </w:tr>
+      <w:tr>
+        <w:tc>
+          <w:tcPr>
+            <w:tcW w:w="2315" w:type="dxa"/>
+          </w:tcPr>
+          <w:p>
+            <w:pPr>
+              <w:jc w:val="center"/>
+            </w:pPr>
+            <w:r>
+              <w:t>2</w:t>
+            </w:r>
+          </w:p>
+        </w:tc>
+        <w:tc>
+          <w:tcPr>
+            <w:tcW w:w="2423" w:type="dxa"/>
+          </w:tcPr>
+          <w:p>
+            <w:pPr>
+              <w:jc w:val="center"/>
+            </w:pPr>
+            <w:r>
+              <w:t>0.46</w:t>
+            </w:r>
+          </w:p>
+        </w:tc>
+        <w:tc>
+          <w:tcPr>
+            <w:tcW w:w="2192" w:type="dxa"/>
+          </w:tcPr>
+          <w:p>
+            <w:pPr>
+              <w:jc w:val="center"/>
+            </w:pPr>
+            <w:r>
+              <w:t>0.170</w:t>
+            </w:r>
+          </w:p>
+        </w:tc>
+        <w:tc>
+          <w:tcPr>
+            <w:tcW w:w="2420" w:type="dxa"/>
+          </w:tcPr>
+          <w:p>
+            <w:pPr>
+              <w:jc w:val="center"/>
+            </w:pPr>
+            <w:r>
+              <w:t>0.55</w:t>
+            </w:r>
+          </w:p>
+        </w:tc>
+      </w:tr>
+      <w:tr>
+        <w:tc>
+          <w:tcPr>
+            <w:tcW w:w="2315" w:type="dxa"/>
+          </w:tcPr>
+          <w:p>
+            <w:pPr>
+              <w:jc w:val="center"/>
+            </w:pPr>
+            <w:r>
+              <w:t>3</w:t>
+            </w:r>
+          </w:p>
+        </w:tc>
+        <w:tc>
+          <w:tcPr>
+            <w:tcW w:w="2423" w:type="dxa"/>
+          </w:tcPr>
+          <w:p>
+            <w:pPr>
+              <w:jc w:val="center"/>
+            </w:pPr>
+            <w:r>
+              <w:t>0.44</w:t>
+            </w:r>
+          </w:p>
+        </w:tc>
+        <w:tc>
+          <w:tcPr>
+            <w:tcW w:w="2192" w:type="dxa"/>
+          </w:tcPr>
+          <w:p>
+            <w:pPr>
+              <w:jc w:val="center"/>
+            </w:pPr>
+            <w:r>
+              <w:t>0.155</w:t>
+            </w:r>
+          </w:p>
+        </w:tc>
+        <w:tc>
+          <w:tcPr>
+            <w:tcW w:w="2420" w:type="dxa"/>
+          </w:tcPr>
+          <w:p>
+            <w:pPr>
+              <w:jc w:val="center"/>
+            </w:pPr>
+            <w:r>
+              <w:t>0.54</w:t>
+            </w:r>
+          </w:p>
+        </w:tc>
+      </w:tr>
+      <w:tr>
+        <w:trPr>
+          <w:trHeight w:val="70"/>
+        </w:trPr>
+        <w:tc>
+          <w:tcPr>
+            <w:tcW w:w="2315" w:type="dxa"/>
+          </w:tcPr>
+          <w:p>
+            <w:pPr>
+              <w:jc w:val="center"/>
+            </w:pPr>
+            <w:r>
+              <w:t>4</w:t>
+            </w:r>
+          </w:p>
+        </w:tc>
+        <w:tc>
+          <w:tcPr>
+            <w:tcW w:w="2423" w:type="dxa"/>
+          </w:tcPr>
+          <w:p>
+            <w:pPr>
+              <w:jc w:val="center"/>
+            </w:pPr>
+            <w:r>
+              <w:t>0.62</w:t>
+            </w:r>
+          </w:p>
+        </w:tc>
+        <w:tc>
+          <w:tcPr>
+            <w:tcW w:w="2192" w:type="dxa"/>
+          </w:tcPr>
+          <w:p>
+            <w:pPr>
+              <w:jc w:val="center"/>
+            </w:pPr>
+            <w:r>
+              <w:t>0.225</w:t>
+            </w:r>
+          </w:p>
+        </w:tc>
+        <w:tc>
+          <w:tcPr>
+            <w:tcW w:w="2420" w:type="dxa"/>
+          </w:tcPr>
+          <w:p>
+            <w:pPr>
+              <w:jc w:val="center"/>
+            </w:pPr>
+            <w:r>
+              <w:t>0.75</w:t>
+            </w:r>
+          </w:p>
+        </w:tc>
+      </w:tr>
+      <w:tr>
+        <w:tc>
+          <w:tcPr>
+            <w:tcW w:w="2315" w:type="dxa"/>
+          </w:tcPr>
+          <w:p>
+            <w:pPr>
+              <w:jc w:val="center"/>
+            </w:pPr>
+            <w:r>
+              <w:t>5</w:t>
+            </w:r>
+          </w:p>
+        </w:tc>
+        <w:tc>
+          <w:tcPr>
+            <w:tcW w:w="2423" w:type="dxa"/>
+          </w:tcPr>
+          <w:p>
+            <w:pPr>
+              <w:jc w:val="center"/>
+            </w:pPr>
+            <w:r>
+              <w:t>0.75</w:t>
+            </w:r>
+          </w:p>
+        </w:tc>
+        <w:tc>
+          <w:tcPr>
+            <w:tcW w:w="2192" w:type="dxa"/>
+          </w:tcPr>
+          <w:p>
+            <w:pPr>
+              <w:jc w:val="center"/>
+            </w:pPr>
+            <w:r>
+              <w:t>0.286</w:t>
+            </w:r>
+          </w:p>
+        </w:tc>
+        <w:tc>
+          <w:tcPr>
+            <w:tcW w:w="2420" w:type="dxa"/>
+          </w:tcPr>
+          <w:p>
+            <w:pPr>
+              <w:jc w:val="center"/>
+            </w:pPr>
+            <w:r>
+              <w:t>0.88</w:t>
+            </w:r>
+          </w:p>
+        </w:tc>
+      </w:tr>
+    </w:tbl>
+    <w:p>
+      <w:pPr>
+        <w:jc w:val="center"/>
+      </w:pPr>
+    </w:p>
+    <w:p>
+      <w:pPr>
+        <w:jc w:val="center"/>
+      </w:pPr>
+      <w:r>
+        <w:t>Target Mass Greater than Incident Mass</w:t>
+      </w:r>
+    </w:p>
+    <w:tbl>
+      <w:tblPr>
+        <w:tblStyle w:val="TableGrid"/>
+        <w:tblW w:w="0" w:type="auto"/>
+        <w:tblLook w:val="04A0" w:firstRow="1" w:lastRow="0" w:firstColumn="1" w:lastColumn="0" w:noHBand="0" w:noVBand="1"/>
+      </w:tblPr>
+      <w:tblGrid>
+        <w:gridCol w:w="2315"/>
+        <w:gridCol w:w="2423"/>
+        <w:gridCol w:w="2192"/>
+        <w:gridCol w:w="2420"/>
+      </w:tblGrid>
+      <w:tr>
+        <w:tc>
+          <w:tcPr>
+            <w:tcW w:w="2315" w:type="dxa"/>
+          </w:tcPr>
+          <w:p>
+            <w:pPr>
+              <w:jc w:val="center"/>
+            </w:pPr>
+            <w:r>
+              <w:t>Trial</w:t>
+            </w:r>
+          </w:p>
+        </w:tc>
+        <w:tc>
+          <w:tcPr>
+            <w:tcW w:w="2423" w:type="dxa"/>
+          </w:tcPr>
+          <w:p>
+            <w:pPr>
+              <w:jc w:val="center"/>
+            </w:pPr>
+            <w:r>
+              <w:t>Incident Velocity (m/s)</w:t>
+            </w:r>
+          </w:p>
+        </w:tc>
+        <w:tc>
+          <w:tcPr>
+            <w:tcW w:w="2192" w:type="dxa"/>
+          </w:tcPr>
+          <w:p>
+            <w:pPr>
+              <w:jc w:val="center"/>
+            </w:pPr>
+            <w:r>
+              <w:t>Incident Velocity after Collision (m/s)</w:t>
+            </w:r>
+          </w:p>
+        </w:tc>
+        <w:tc>
+          <w:tcPr>
+            <w:tcW w:w="2420" w:type="dxa"/>
+          </w:tcPr>
+          <w:p>
+            <w:pPr>
+              <w:jc w:val="center"/>
+            </w:pPr>
+            <w:r>
+              <w:t>Target Velocity (m/s)</w:t>
+            </w:r>
+          </w:p>
+        </w:tc>
+      </w:tr>
+      <w:tr>
+        <w:tc>
+          <w:tcPr>
+            <w:tcW w:w="2315" w:type="dxa"/>
+          </w:tcPr>
+          <w:p>
+            <w:pPr>
+              <w:jc w:val="center"/>
+            </w:pPr>
+            <w:r>
+              <w:t>1</w:t>
+            </w:r>
+          </w:p>
+        </w:tc>
+        <w:tc>
+          <w:tcPr>
+            <w:tcW w:w="2423" w:type="dxa"/>
+          </w:tcPr>
+          <w:p>
+            <w:pPr>
+              <w:jc w:val="center"/>
+            </w:pPr>
+            <w:r>
+              <w:t>0.64</w:t>
+            </w:r>
+          </w:p>
+        </w:tc>
+        <w:tc>
+          <w:tcPr>
+            <w:tcW w:w="2192" w:type="dxa"/>
+          </w:tcPr>
+          <w:p>
+            <w:pPr>
+              <w:jc w:val="center"/>
+            </w:pPr>
+            <w:r>
+              <w:t>-0.119</w:t>
+            </w:r>
+          </w:p>
+        </w:tc>
+        <w:tc>
+          <w:tcPr>
+            <w:tcW w:w="2420" w:type="dxa"/>
+          </w:tcPr>
+          <w:p>
+            <w:pPr>
+              <w:jc w:val="center"/>
+            </w:pPr>
+            <w:r>
+              <w:t>0.40</w:t>
+            </w:r>
+          </w:p>
+        </w:tc>
+      </w:tr>
+      <w:tr>
+        <w:tc>
+          <w:tcPr>
+            <w:tcW w:w="2315" w:type="dxa"/>
+          </w:tcPr>
+          <w:p>
+            <w:pPr>
+              <w:jc w:val="center"/>
+            </w:pPr>
+            <w:r>
+              <w:t>2</w:t>
+            </w:r>
+          </w:p>
+        </w:tc>
+        <w:tc>
+          <w:tcPr>
+            <w:tcW w:w="2423" w:type="dxa"/>
+          </w:tcPr>
+          <w:p>
+            <w:pPr>
+              <w:jc w:val="center"/>
+            </w:pPr>
+            <w:r>
+              <w:t>0.56</w:t>
+            </w:r>
+          </w:p>
+        </w:tc>
+        <w:tc>
+          <w:tcPr>
+            <w:tcW w:w="2192" w:type="dxa"/>
+          </w:tcPr>
+          <w:p>
+            <w:pPr>
+              <w:jc w:val="center"/>
+            </w:pPr>
+            <w:r>
+              <w:t>-0.104</w:t>
+            </w:r>
+          </w:p>
+        </w:tc>
+        <w:tc>
+          <w:tcPr>
+            <w:tcW w:w="2420" w:type="dxa"/>
+          </w:tcPr>
+          <w:p>
+            <w:pPr>
+              <w:jc w:val="center"/>
+            </w:pPr>
+            <w:r>
+              <w:t>0.35</w:t>
+            </w:r>
+          </w:p>
+        </w:tc>
+      </w:tr>
+      <w:tr>
+        <w:tc>
+          <w:tcPr>
+            <w:tcW w:w="2315" w:type="dxa"/>
+          </w:tcPr>
+          <w:p>
+            <w:pPr>
+              <w:jc w:val="center"/>
+            </w:pPr>
+            <w:r>
+              <w:t>3</w:t>
+            </w:r>
+          </w:p>
+        </w:tc>
+        <w:tc>
+          <w:tcPr>
+            <w:tcW w:w="2423" w:type="dxa"/>
+          </w:tcPr>
+          <w:p>
+            <w:pPr>
+              <w:jc w:val="center"/>
+            </w:pPr>
+            <w:r>
+              <w:t>0.58</w:t>
+            </w:r>
+          </w:p>
+        </w:tc>
+        <w:tc>
+          <w:tcPr>
+            <w:tcW w:w="2192" w:type="dxa"/>
+          </w:tcPr>
+          <w:p>
+            <w:pPr>
+              <w:jc w:val="center"/>
+            </w:pPr>
+            <w:r>
+              <w:t>-0.122</w:t>
+            </w:r>
+          </w:p>
+        </w:tc>
+        <w:tc>
+          <w:tcPr>
+            <w:tcW w:w="2420" w:type="dxa"/>
+          </w:tcPr>
+          <w:p>
+            <w:pPr>
+              <w:jc w:val="center"/>
+            </w:pPr>
+            <w:r>
+              <w:t>0.37</w:t>
+            </w:r>
+          </w:p>
+        </w:tc>
+      </w:tr>
+      <w:tr>
+        <w:trPr>
+          <w:trHeight w:val="70"/>
+        </w:trPr>
+        <w:tc>
+          <w:tcPr>
+            <w:tcW w:w="2315" w:type="dxa"/>
+          </w:tcPr>
+          <w:p>
+            <w:pPr>
+              <w:jc w:val="center"/>
+            </w:pPr>
+            <w:r>
+              <w:t>4</w:t>
+            </w:r>
+          </w:p>
+        </w:tc>
+        <w:tc>
+          <w:tcPr>
+            <w:tcW w:w="2423" w:type="dxa"/>
+          </w:tcPr>
+          <w:p>
+            <w:pPr>
+              <w:jc w:val="center"/>
+            </w:pPr>
+            <w:r>
+              <w:t>0.44</w:t>
+            </w:r>
+          </w:p>
+        </w:tc>
+        <w:tc>
+          <w:tcPr>
+            <w:tcW w:w="2192" w:type="dxa"/>
+          </w:tcPr>
+          <w:p>
+            <w:pPr>
+              <w:jc w:val="center"/>
+            </w:pPr>
+            <w:r>
+              <w:t>-0.0532</w:t>
+            </w:r>
+          </w:p>
+        </w:tc>
+        <w:tc>
+          <w:tcPr>
+            <w:tcW w:w="2420" w:type="dxa"/>
+          </w:tcPr>
+          <w:p>
+            <w:pPr>
+              <w:jc w:val="center"/>
+            </w:pPr>
+            <w:r>
+              <w:t>0.26</w:t>
+            </w:r>
+          </w:p>
+        </w:tc>
+      </w:tr>
+      <w:tr>
+        <w:tc>
+          <w:tcPr>
+            <w:tcW w:w="2315" w:type="dxa"/>
+          </w:tcPr>
+          <w:p>
+            <w:pPr>
+              <w:jc w:val="center"/>
+            </w:pPr>
+            <w:r>
+              <w:t>5</w:t>
+            </w:r>
+          </w:p>
+        </w:tc>
+        <w:tc>
+          <w:tcPr>
+            <w:tcW w:w="2423" w:type="dxa"/>
+          </w:tcPr>
+          <w:p>
+            <w:pPr>
+              <w:jc w:val="center"/>
+            </w:pPr>
+            <w:r>
+              <w:t>0.49</w:t>
+            </w:r>
+          </w:p>
+        </w:tc>
+        <w:tc>
+          <w:tcPr>
+            <w:tcW w:w="2192" w:type="dxa"/>
+          </w:tcPr>
+          <w:p>
+            <w:pPr>
+              <w:jc w:val="center"/>
+            </w:pPr>
+            <w:r>
+              <w:t>-0.0601</w:t>
+            </w:r>
+          </w:p>
+        </w:tc>
+        <w:tc>
+          <w:tcPr>
+            <w:tcW w:w="2420" w:type="dxa"/>
+          </w:tcPr>
+          <w:p>
+            <w:pPr>
+              <w:jc w:val="center"/>
+            </w:pPr>
+            <w:r>
+              <w:t>0.29</w:t>
+            </w:r>
+          </w:p>
+        </w:tc>
+      </w:tr>
+    </w:tbl>
+    <w:p/>
+    <w:p>
+      <w:pPr>
+        <w:jc w:val="center"/>
+      </w:pPr>
+      <w:r>
+        <w:t>Finding</w:t>
+      </w:r>
+      <w:r>
+        <w:t xml:space="preserve"> Percent</w:t>
+      </w:r>
+      <w:r>
+        <w:t xml:space="preserve"> Uncertainty in Speed Measurements</w:t>
       </w:r>
     </w:p>
     <w:tbl>
@@ -5478,7 +6930,16 @@
               <w:jc w:val="center"/>
             </w:pPr>
             <w:r>
-              <w:t>Trial</w:t>
+              <w:t>v</w:t>
+            </w:r>
+            <w:r>
+              <w:rPr>
+                <w:vertAlign w:val="subscript"/>
+              </w:rPr>
+              <w:t>1</w:t>
+            </w:r>
+            <w:r>
+              <w:t xml:space="preserve"> (m/s)</w:t>
             </w:r>
           </w:p>
         </w:tc>
@@ -5491,7 +6952,16 @@
               <w:jc w:val="center"/>
             </w:pPr>
             <w:r>
-              <w:t>Incident Velocity (m/s)</w:t>
+              <w:t>v</w:t>
+            </w:r>
+            <w:r>
+              <w:rPr>
+                <w:vertAlign w:val="subscript"/>
+              </w:rPr>
+              <w:t>2</w:t>
+            </w:r>
+            <w:r>
+              <w:t xml:space="preserve"> (m/s)</w:t>
             </w:r>
           </w:p>
         </w:tc>
@@ -5504,7 +6974,7 @@
               <w:jc w:val="center"/>
             </w:pPr>
             <w:r>
-              <w:t>Target Velocity (m/s)</w:t>
+              <w:t>Percent Uncertainty</w:t>
             </w:r>
           </w:p>
         </w:tc>
@@ -5519,7 +6989,7 @@
               <w:jc w:val="center"/>
             </w:pPr>
             <w:r>
-              <w:t>1</w:t>
+              <w:t>0.48</w:t>
             </w:r>
           </w:p>
         </w:tc>
@@ -5545,7 +7015,175 @@
               <w:jc w:val="center"/>
             </w:pPr>
             <w:r>
-              <w:t>0.54</w:t>
+              <w:t>8.696%</w:t>
+            </w:r>
+          </w:p>
+        </w:tc>
+      </w:tr>
+    </w:tbl>
+    <w:p>
+      <w:pPr>
+        <w:jc w:val="center"/>
+      </w:pPr>
+    </w:p>
+    <w:p/>
+    <w:p/>
+    <w:p>
+      <w:pPr>
+        <w:jc w:val="center"/>
+      </w:pPr>
+      <w:r>
+        <w:lastRenderedPageBreak/>
+        <w:t>Error Analysis: Case 1</w:t>
+      </w:r>
+    </w:p>
+    <w:tbl>
+      <w:tblPr>
+        <w:tblStyle w:val="TableGrid"/>
+        <w:tblW w:w="0" w:type="auto"/>
+        <w:tblLook w:val="04A0" w:firstRow="1" w:lastRow="0" w:firstColumn="1" w:lastColumn="0" w:noHBand="0" w:noVBand="1"/>
+      </w:tblPr>
+      <w:tblGrid>
+        <w:gridCol w:w="974"/>
+        <w:gridCol w:w="1430"/>
+        <w:gridCol w:w="1431"/>
+        <w:gridCol w:w="1369"/>
+        <w:gridCol w:w="1369"/>
+        <w:gridCol w:w="1286"/>
+        <w:gridCol w:w="1491"/>
+      </w:tblGrid>
+      <w:tr>
+        <w:tc>
+          <w:tcPr>
+            <w:tcW w:w="974" w:type="dxa"/>
+          </w:tcPr>
+          <w:p>
+            <w:pPr>
+              <w:jc w:val="center"/>
+            </w:pPr>
+            <w:r>
+              <w:t>Collision</w:t>
+            </w:r>
+          </w:p>
+        </w:tc>
+        <w:tc>
+          <w:tcPr>
+            <w:tcW w:w="1430" w:type="dxa"/>
+          </w:tcPr>
+          <w:p>
+            <w:pPr>
+              <w:jc w:val="center"/>
+            </w:pPr>
+            <w:r>
+              <w:t>Incident Glider’s Momentum before Collision</w:t>
+            </w:r>
+          </w:p>
+          <w:p>
+            <w:pPr>
+              <w:jc w:val="center"/>
+            </w:pPr>
+            <w:r>
+              <w:t>(kg * m/s)</w:t>
+            </w:r>
+          </w:p>
+        </w:tc>
+        <w:tc>
+          <w:tcPr>
+            <w:tcW w:w="1431" w:type="dxa"/>
+          </w:tcPr>
+          <w:p>
+            <w:pPr>
+              <w:jc w:val="center"/>
+            </w:pPr>
+            <w:r>
+              <w:t>Incident Glider’s Momentum after Collision</w:t>
+            </w:r>
+          </w:p>
+          <w:p>
+            <w:pPr>
+              <w:jc w:val="center"/>
+            </w:pPr>
+            <w:r>
+              <w:t>(kg * m/s)</w:t>
+            </w:r>
+          </w:p>
+        </w:tc>
+        <w:tc>
+          <w:tcPr>
+            <w:tcW w:w="1369" w:type="dxa"/>
+          </w:tcPr>
+          <w:p>
+            <w:pPr>
+              <w:jc w:val="center"/>
+            </w:pPr>
+            <w:r>
+              <w:t>Target Glider’s Momentum after Collision</w:t>
+            </w:r>
+          </w:p>
+          <w:p>
+            <w:pPr>
+              <w:jc w:val="center"/>
+            </w:pPr>
+            <w:r>
+              <w:t>(kg * m/s)</w:t>
+            </w:r>
+          </w:p>
+        </w:tc>
+        <w:tc>
+          <w:tcPr>
+            <w:tcW w:w="1369" w:type="dxa"/>
+          </w:tcPr>
+          <w:p>
+            <w:pPr>
+              <w:jc w:val="center"/>
+            </w:pPr>
+            <w:r>
+              <w:t>Percent Uncertainty in Momentum for Incident Glider</w:t>
+            </w:r>
+          </w:p>
+          <w:p>
+            <w:pPr>
+              <w:jc w:val="center"/>
+            </w:pPr>
+            <w:r>
+              <w:t>(pre-collision)</w:t>
+            </w:r>
+          </w:p>
+        </w:tc>
+        <w:tc>
+          <w:tcPr>
+            <w:tcW w:w="1286" w:type="dxa"/>
+          </w:tcPr>
+          <w:p>
+            <w:pPr>
+              <w:jc w:val="center"/>
+            </w:pPr>
+            <w:r>
+              <w:t>Percent Uncertainty in Momentum for Incident Glider</w:t>
+            </w:r>
+            <w:r>
+              <w:t xml:space="preserve"> (post-collision)</w:t>
+            </w:r>
+          </w:p>
+        </w:tc>
+        <w:tc>
+          <w:tcPr>
+            <w:tcW w:w="1491" w:type="dxa"/>
+          </w:tcPr>
+          <w:p>
+            <w:pPr>
+              <w:jc w:val="center"/>
+            </w:pPr>
+            <w:r>
+              <w:t>Percent Uncertainty in Momentum for Target Glider</w:t>
+            </w:r>
+          </w:p>
+          <w:p>
+            <w:pPr>
+              <w:jc w:val="center"/>
+            </w:pPr>
+            <w:r>
+              <w:t>(post-collision)</w:t>
             </w:r>
           </w:p>
         </w:tc>
@@ -5553,81 +7191,101 @@
       <w:tr>
         <w:tc>
           <w:tcPr>
-            <w:tcW w:w="3116" w:type="dxa"/>
-          </w:tcPr>
-          <w:p>
-            <w:pPr>
-              <w:jc w:val="center"/>
-            </w:pPr>
-            <w:r>
-              <w:t>2</w:t>
-            </w:r>
-          </w:p>
-        </w:tc>
-        <w:tc>
-          <w:tcPr>
-            <w:tcW w:w="3117" w:type="dxa"/>
-          </w:tcPr>
-          <w:p>
-            <w:pPr>
-              <w:jc w:val="center"/>
-            </w:pPr>
-            <w:r>
-              <w:t>0.46</w:t>
-            </w:r>
-          </w:p>
-        </w:tc>
-        <w:tc>
-          <w:tcPr>
-            <w:tcW w:w="3117" w:type="dxa"/>
-          </w:tcPr>
-          <w:p>
-            <w:pPr>
-              <w:jc w:val="center"/>
-            </w:pPr>
-            <w:r>
-              <w:t>0.55</w:t>
-            </w:r>
-          </w:p>
-        </w:tc>
-      </w:tr>
-      <w:tr>
-        <w:tc>
-          <w:tcPr>
-            <w:tcW w:w="3116" w:type="dxa"/>
-          </w:tcPr>
-          <w:p>
-            <w:pPr>
-              <w:jc w:val="center"/>
-            </w:pPr>
-            <w:r>
-              <w:t>3</w:t>
-            </w:r>
-          </w:p>
-        </w:tc>
-        <w:tc>
-          <w:tcPr>
-            <w:tcW w:w="3117" w:type="dxa"/>
-          </w:tcPr>
-          <w:p>
-            <w:pPr>
-              <w:jc w:val="center"/>
-            </w:pPr>
-            <w:r>
-              <w:t>0.44</w:t>
-            </w:r>
-          </w:p>
-        </w:tc>
-        <w:tc>
-          <w:tcPr>
-            <w:tcW w:w="3117" w:type="dxa"/>
-          </w:tcPr>
-          <w:p>
-            <w:pPr>
-              <w:jc w:val="center"/>
-            </w:pPr>
-            <w:r>
-              <w:t>0.54</w:t>
+            <w:tcW w:w="974" w:type="dxa"/>
+          </w:tcPr>
+          <w:p>
+            <w:pPr>
+              <w:jc w:val="center"/>
+            </w:pPr>
+            <w:r>
+              <w:t>1</w:t>
+            </w:r>
+          </w:p>
+        </w:tc>
+        <w:tc>
+          <w:tcPr>
+            <w:tcW w:w="1430" w:type="dxa"/>
+          </w:tcPr>
+          <w:p>
+            <w:pPr>
+              <w:jc w:val="center"/>
+            </w:pPr>
+            <w:r>
+              <w:t>0.03568</w:t>
+            </w:r>
+          </w:p>
+        </w:tc>
+        <w:tc>
+          <w:tcPr>
+            <w:tcW w:w="1431" w:type="dxa"/>
+          </w:tcPr>
+          <w:p>
+            <w:pPr>
+              <w:jc w:val="center"/>
+            </w:pPr>
+            <w:r>
+              <w:t>0.00446</w:t>
+            </w:r>
+          </w:p>
+        </w:tc>
+        <w:tc>
+          <w:tcPr>
+            <w:tcW w:w="1369" w:type="dxa"/>
+          </w:tcPr>
+          <w:p>
+            <w:pPr>
+              <w:jc w:val="center"/>
+            </w:pPr>
+            <w:r>
+              <w:t>0.03122</w:t>
+            </w:r>
+          </w:p>
+        </w:tc>
+        <w:tc>
+          <w:tcPr>
+            <w:tcW w:w="1369" w:type="dxa"/>
+          </w:tcPr>
+          <w:p>
+            <w:pPr>
+              <w:jc w:val="center"/>
+            </w:pPr>
+            <w:r>
+              <w:t>1.939</w:t>
+            </w:r>
+            <w:r>
+              <w:t>%</w:t>
+            </w:r>
+          </w:p>
+        </w:tc>
+        <w:tc>
+          <w:tcPr>
+            <w:tcW w:w="1286" w:type="dxa"/>
+          </w:tcPr>
+          <w:p>
+            <w:pPr>
+              <w:jc w:val="center"/>
+            </w:pPr>
+            <w:r>
+              <w:t>1.939</w:t>
+            </w:r>
+            <w:r>
+              <w:t>%</w:t>
+            </w:r>
+          </w:p>
+        </w:tc>
+        <w:tc>
+          <w:tcPr>
+            <w:tcW w:w="1491" w:type="dxa"/>
+          </w:tcPr>
+          <w:p>
+            <w:pPr>
+              <w:jc w:val="center"/>
+            </w:pPr>
+            <w:r>
+              <w:t>1.939</w:t>
+            </w:r>
+            <w:r>
+              <w:t>%</w:t>
             </w:r>
           </w:p>
         </w:tc>
@@ -5638,40 +7296,92 @@
         </w:trPr>
         <w:tc>
           <w:tcPr>
-            <w:tcW w:w="3116" w:type="dxa"/>
-          </w:tcPr>
-          <w:p>
-            <w:pPr>
-              <w:jc w:val="center"/>
-            </w:pPr>
-            <w:r>
-              <w:t>4</w:t>
-            </w:r>
-          </w:p>
-        </w:tc>
-        <w:tc>
-          <w:tcPr>
-            <w:tcW w:w="3117" w:type="dxa"/>
-          </w:tcPr>
-          <w:p>
-            <w:pPr>
-              <w:jc w:val="center"/>
-            </w:pPr>
-            <w:r>
-              <w:t>0.62</w:t>
-            </w:r>
-          </w:p>
-        </w:tc>
-        <w:tc>
-          <w:tcPr>
-            <w:tcW w:w="3117" w:type="dxa"/>
-          </w:tcPr>
-          <w:p>
-            <w:pPr>
-              <w:jc w:val="center"/>
-            </w:pPr>
-            <w:r>
-              <w:t>0.75</w:t>
+            <w:tcW w:w="974" w:type="dxa"/>
+          </w:tcPr>
+          <w:p>
+            <w:pPr>
+              <w:jc w:val="center"/>
+            </w:pPr>
+            <w:r>
+              <w:t>2</w:t>
+            </w:r>
+          </w:p>
+        </w:tc>
+        <w:tc>
+          <w:tcPr>
+            <w:tcW w:w="1430" w:type="dxa"/>
+          </w:tcPr>
+          <w:p>
+            <w:pPr>
+              <w:jc w:val="center"/>
+            </w:pPr>
+            <w:r>
+              <w:t>0.08251</w:t>
+            </w:r>
+          </w:p>
+        </w:tc>
+        <w:tc>
+          <w:tcPr>
+            <w:tcW w:w="1431" w:type="dxa"/>
+          </w:tcPr>
+          <w:p>
+            <w:pPr>
+              <w:jc w:val="center"/>
+            </w:pPr>
+            <w:r>
+              <w:t>0.00446</w:t>
+            </w:r>
+          </w:p>
+        </w:tc>
+        <w:tc>
+          <w:tcPr>
+            <w:tcW w:w="1369" w:type="dxa"/>
+          </w:tcPr>
+          <w:p>
+            <w:pPr>
+              <w:jc w:val="center"/>
+            </w:pPr>
+            <w:r>
+              <w:t>0.07805</w:t>
+            </w:r>
+          </w:p>
+        </w:tc>
+        <w:tc>
+          <w:tcPr>
+            <w:tcW w:w="1369" w:type="dxa"/>
+          </w:tcPr>
+          <w:p>
+            <w:pPr>
+              <w:jc w:val="center"/>
+            </w:pPr>
+            <w:r>
+              <w:t>1.939%</w:t>
+            </w:r>
+          </w:p>
+        </w:tc>
+        <w:tc>
+          <w:tcPr>
+            <w:tcW w:w="1286" w:type="dxa"/>
+          </w:tcPr>
+          <w:p>
+            <w:pPr>
+              <w:jc w:val="center"/>
+            </w:pPr>
+            <w:r>
+              <w:t>1.939%</w:t>
+            </w:r>
+          </w:p>
+        </w:tc>
+        <w:tc>
+          <w:tcPr>
+            <w:tcW w:w="1491" w:type="dxa"/>
+          </w:tcPr>
+          <w:p>
+            <w:pPr>
+              <w:jc w:val="center"/>
+            </w:pPr>
+            <w:r>
+              <w:t>1.939%</w:t>
             </w:r>
           </w:p>
         </w:tc>
@@ -5679,7 +7389,202 @@
       <w:tr>
         <w:tc>
           <w:tcPr>
-            <w:tcW w:w="3116" w:type="dxa"/>
+            <w:tcW w:w="974" w:type="dxa"/>
+          </w:tcPr>
+          <w:p>
+            <w:pPr>
+              <w:jc w:val="center"/>
+            </w:pPr>
+            <w:r>
+              <w:t>3</w:t>
+            </w:r>
+          </w:p>
+        </w:tc>
+        <w:tc>
+          <w:tcPr>
+            <w:tcW w:w="1430" w:type="dxa"/>
+          </w:tcPr>
+          <w:p>
+            <w:pPr>
+              <w:jc w:val="center"/>
+            </w:pPr>
+            <w:r>
+              <w:t>0.09366</w:t>
+            </w:r>
+          </w:p>
+        </w:tc>
+        <w:tc>
+          <w:tcPr>
+            <w:tcW w:w="1431" w:type="dxa"/>
+          </w:tcPr>
+          <w:p>
+            <w:pPr>
+              <w:jc w:val="center"/>
+            </w:pPr>
+            <w:r>
+              <w:t>0.00446</w:t>
+            </w:r>
+          </w:p>
+        </w:tc>
+        <w:tc>
+          <w:tcPr>
+            <w:tcW w:w="1369" w:type="dxa"/>
+          </w:tcPr>
+          <w:p>
+            <w:pPr>
+              <w:jc w:val="center"/>
+            </w:pPr>
+            <w:r>
+              <w:t>0.08920</w:t>
+            </w:r>
+          </w:p>
+        </w:tc>
+        <w:tc>
+          <w:tcPr>
+            <w:tcW w:w="1369" w:type="dxa"/>
+          </w:tcPr>
+          <w:p>
+            <w:pPr>
+              <w:jc w:val="center"/>
+            </w:pPr>
+            <w:r>
+              <w:t>1.939%</w:t>
+            </w:r>
+          </w:p>
+        </w:tc>
+        <w:tc>
+          <w:tcPr>
+            <w:tcW w:w="1286" w:type="dxa"/>
+          </w:tcPr>
+          <w:p>
+            <w:pPr>
+              <w:jc w:val="center"/>
+            </w:pPr>
+            <w:r>
+              <w:t>1.939%</w:t>
+            </w:r>
+          </w:p>
+        </w:tc>
+        <w:tc>
+          <w:tcPr>
+            <w:tcW w:w="1491" w:type="dxa"/>
+          </w:tcPr>
+          <w:p>
+            <w:pPr>
+              <w:jc w:val="center"/>
+            </w:pPr>
+            <w:r>
+              <w:t>1.939%</w:t>
+            </w:r>
+          </w:p>
+        </w:tc>
+      </w:tr>
+      <w:tr>
+        <w:tc>
+          <w:tcPr>
+            <w:tcW w:w="974" w:type="dxa"/>
+          </w:tcPr>
+          <w:p>
+            <w:pPr>
+              <w:jc w:val="center"/>
+            </w:pPr>
+            <w:r>
+              <w:t>4</w:t>
+            </w:r>
+          </w:p>
+        </w:tc>
+        <w:tc>
+          <w:tcPr>
+            <w:tcW w:w="1430" w:type="dxa"/>
+          </w:tcPr>
+          <w:p>
+            <w:pPr>
+              <w:jc w:val="center"/>
+            </w:pPr>
+            <w:r>
+              <w:t>0.09812</w:t>
+            </w:r>
+          </w:p>
+        </w:tc>
+        <w:tc>
+          <w:tcPr>
+            <w:tcW w:w="1431" w:type="dxa"/>
+          </w:tcPr>
+          <w:p>
+            <w:pPr>
+              <w:jc w:val="center"/>
+            </w:pPr>
+            <w:r>
+              <w:t>0.00446</w:t>
+            </w:r>
+          </w:p>
+        </w:tc>
+        <w:tc>
+          <w:tcPr>
+            <w:tcW w:w="1369" w:type="dxa"/>
+          </w:tcPr>
+          <w:p>
+            <w:pPr>
+              <w:jc w:val="center"/>
+            </w:pPr>
+            <w:r>
+              <w:t>0.09366</w:t>
+            </w:r>
+          </w:p>
+        </w:tc>
+        <w:tc>
+          <w:tcPr>
+            <w:tcW w:w="1369" w:type="dxa"/>
+          </w:tcPr>
+          <w:p>
+            <w:pPr>
+              <w:jc w:val="center"/>
+            </w:pPr>
+            <w:r>
+              <w:t>1.939</w:t>
+            </w:r>
+            <w:r>
+              <w:t>%</w:t>
+            </w:r>
+          </w:p>
+        </w:tc>
+        <w:tc>
+          <w:tcPr>
+            <w:tcW w:w="1286" w:type="dxa"/>
+          </w:tcPr>
+          <w:p>
+            <w:pPr>
+              <w:jc w:val="center"/>
+            </w:pPr>
+            <w:r>
+              <w:t>1.939</w:t>
+            </w:r>
+            <w:r>
+              <w:t>%</w:t>
+            </w:r>
+          </w:p>
+        </w:tc>
+        <w:tc>
+          <w:tcPr>
+            <w:tcW w:w="1491" w:type="dxa"/>
+          </w:tcPr>
+          <w:p>
+            <w:pPr>
+              <w:jc w:val="center"/>
+            </w:pPr>
+            <w:r>
+              <w:t>1.939</w:t>
+            </w:r>
+            <w:r>
+              <w:t>%</w:t>
+            </w:r>
+          </w:p>
+        </w:tc>
+      </w:tr>
+      <w:tr>
+        <w:tc>
+          <w:tcPr>
+            <w:tcW w:w="974" w:type="dxa"/>
           </w:tcPr>
           <w:p>
             <w:pPr>
@@ -5692,27 +7597,1057 @@
         </w:tc>
         <w:tc>
           <w:tcPr>
-            <w:tcW w:w="3117" w:type="dxa"/>
-          </w:tcPr>
-          <w:p>
-            <w:pPr>
-              <w:jc w:val="center"/>
-            </w:pPr>
-            <w:r>
-              <w:t>0.75</w:t>
-            </w:r>
-          </w:p>
-        </w:tc>
-        <w:tc>
-          <w:tcPr>
-            <w:tcW w:w="3117" w:type="dxa"/>
-          </w:tcPr>
-          <w:p>
-            <w:pPr>
-              <w:jc w:val="center"/>
-            </w:pPr>
-            <w:r>
-              <w:t>0.88</w:t>
+            <w:tcW w:w="1430" w:type="dxa"/>
+          </w:tcPr>
+          <w:p>
+            <w:pPr>
+              <w:jc w:val="center"/>
+            </w:pPr>
+            <w:r>
+              <w:t>0.03122</w:t>
+            </w:r>
+          </w:p>
+        </w:tc>
+        <w:tc>
+          <w:tcPr>
+            <w:tcW w:w="1431" w:type="dxa"/>
+          </w:tcPr>
+          <w:p>
+            <w:pPr>
+              <w:jc w:val="center"/>
+            </w:pPr>
+            <w:r>
+              <w:t>0.00446</w:t>
+            </w:r>
+          </w:p>
+        </w:tc>
+        <w:tc>
+          <w:tcPr>
+            <w:tcW w:w="1369" w:type="dxa"/>
+          </w:tcPr>
+          <w:p>
+            <w:pPr>
+              <w:jc w:val="center"/>
+            </w:pPr>
+            <w:r>
+              <w:t>0.02676</w:t>
+            </w:r>
+          </w:p>
+        </w:tc>
+        <w:tc>
+          <w:tcPr>
+            <w:tcW w:w="1369" w:type="dxa"/>
+          </w:tcPr>
+          <w:p>
+            <w:pPr>
+              <w:jc w:val="center"/>
+            </w:pPr>
+            <w:r>
+              <w:t>1.939%</w:t>
+            </w:r>
+          </w:p>
+        </w:tc>
+        <w:tc>
+          <w:tcPr>
+            <w:tcW w:w="1286" w:type="dxa"/>
+          </w:tcPr>
+          <w:p>
+            <w:pPr>
+              <w:jc w:val="center"/>
+            </w:pPr>
+            <w:r>
+              <w:t>1.939%</w:t>
+            </w:r>
+          </w:p>
+        </w:tc>
+        <w:tc>
+          <w:tcPr>
+            <w:tcW w:w="1491" w:type="dxa"/>
+          </w:tcPr>
+          <w:p>
+            <w:pPr>
+              <w:jc w:val="center"/>
+            </w:pPr>
+            <w:r>
+              <w:t>1.939%</w:t>
+            </w:r>
+          </w:p>
+        </w:tc>
+      </w:tr>
+      <w:tr>
+        <w:tc>
+          <w:tcPr>
+            <w:tcW w:w="974" w:type="dxa"/>
+          </w:tcPr>
+          <w:p>
+            <w:pPr>
+              <w:jc w:val="center"/>
+            </w:pPr>
+            <w:r>
+              <w:t>6</w:t>
+            </w:r>
+          </w:p>
+        </w:tc>
+        <w:tc>
+          <w:tcPr>
+            <w:tcW w:w="1430" w:type="dxa"/>
+          </w:tcPr>
+          <w:p>
+            <w:pPr>
+              <w:jc w:val="center"/>
+            </w:pPr>
+            <w:r>
+              <w:t>0.18612</w:t>
+            </w:r>
+          </w:p>
+        </w:tc>
+        <w:tc>
+          <w:tcPr>
+            <w:tcW w:w="1431" w:type="dxa"/>
+          </w:tcPr>
+          <w:p>
+            <w:pPr>
+              <w:jc w:val="center"/>
+            </w:pPr>
+            <w:r>
+              <w:t>0.06570</w:t>
+            </w:r>
+          </w:p>
+        </w:tc>
+        <w:tc>
+          <w:tcPr>
+            <w:tcW w:w="1369" w:type="dxa"/>
+          </w:tcPr>
+          <w:p>
+            <w:pPr>
+              <w:jc w:val="center"/>
+            </w:pPr>
+            <w:r>
+              <w:t>0.12042</w:t>
+            </w:r>
+          </w:p>
+        </w:tc>
+        <w:tc>
+          <w:tcPr>
+            <w:tcW w:w="1369" w:type="dxa"/>
+          </w:tcPr>
+          <w:p>
+            <w:pPr>
+              <w:jc w:val="center"/>
+            </w:pPr>
+            <w:r>
+              <w:t>3.686</w:t>
+            </w:r>
+            <w:r>
+              <w:t>%</w:t>
+            </w:r>
+          </w:p>
+        </w:tc>
+        <w:tc>
+          <w:tcPr>
+            <w:tcW w:w="1286" w:type="dxa"/>
+          </w:tcPr>
+          <w:p>
+            <w:pPr>
+              <w:jc w:val="center"/>
+            </w:pPr>
+            <w:r>
+              <w:t>3.686</w:t>
+            </w:r>
+            <w:r>
+              <w:t>%</w:t>
+            </w:r>
+          </w:p>
+        </w:tc>
+        <w:tc>
+          <w:tcPr>
+            <w:tcW w:w="1491" w:type="dxa"/>
+          </w:tcPr>
+          <w:p>
+            <w:pPr>
+              <w:jc w:val="center"/>
+            </w:pPr>
+            <w:r>
+              <w:t>3.686</w:t>
+            </w:r>
+            <w:r>
+              <w:t>%</w:t>
+            </w:r>
+          </w:p>
+        </w:tc>
+      </w:tr>
+      <w:tr>
+        <w:tc>
+          <w:tcPr>
+            <w:tcW w:w="974" w:type="dxa"/>
+          </w:tcPr>
+          <w:p>
+            <w:pPr>
+              <w:jc w:val="center"/>
+            </w:pPr>
+            <w:r>
+              <w:t>7</w:t>
+            </w:r>
+          </w:p>
+        </w:tc>
+        <w:tc>
+          <w:tcPr>
+            <w:tcW w:w="1430" w:type="dxa"/>
+          </w:tcPr>
+          <w:p>
+            <w:pPr>
+              <w:jc w:val="center"/>
+            </w:pPr>
+            <w:r>
+              <w:t>0.19458</w:t>
+            </w:r>
+          </w:p>
+        </w:tc>
+        <w:tc>
+          <w:tcPr>
+            <w:tcW w:w="1431" w:type="dxa"/>
+          </w:tcPr>
+          <w:p>
+            <w:pPr>
+              <w:jc w:val="center"/>
+            </w:pPr>
+            <w:r>
+              <w:t>0.07193</w:t>
+            </w:r>
+          </w:p>
+        </w:tc>
+        <w:tc>
+          <w:tcPr>
+            <w:tcW w:w="1369" w:type="dxa"/>
+          </w:tcPr>
+          <w:p>
+            <w:pPr>
+              <w:jc w:val="center"/>
+            </w:pPr>
+            <w:r>
+              <w:t>0.12265</w:t>
+            </w:r>
+          </w:p>
+        </w:tc>
+        <w:tc>
+          <w:tcPr>
+            <w:tcW w:w="1369" w:type="dxa"/>
+          </w:tcPr>
+          <w:p>
+            <w:pPr>
+              <w:jc w:val="center"/>
+            </w:pPr>
+            <w:r>
+              <w:t>4.034</w:t>
+            </w:r>
+            <w:r>
+              <w:t>%</w:t>
+            </w:r>
+          </w:p>
+        </w:tc>
+        <w:tc>
+          <w:tcPr>
+            <w:tcW w:w="1286" w:type="dxa"/>
+          </w:tcPr>
+          <w:p>
+            <w:pPr>
+              <w:jc w:val="center"/>
+            </w:pPr>
+            <w:r>
+              <w:t>4.034</w:t>
+            </w:r>
+            <w:r>
+              <w:t>%</w:t>
+            </w:r>
+          </w:p>
+        </w:tc>
+        <w:tc>
+          <w:tcPr>
+            <w:tcW w:w="1491" w:type="dxa"/>
+          </w:tcPr>
+          <w:p>
+            <w:pPr>
+              <w:jc w:val="center"/>
+            </w:pPr>
+            <w:r>
+              <w:t>4.034</w:t>
+            </w:r>
+            <w:r>
+              <w:t>%</w:t>
+            </w:r>
+          </w:p>
+        </w:tc>
+      </w:tr>
+      <w:tr>
+        <w:tc>
+          <w:tcPr>
+            <w:tcW w:w="974" w:type="dxa"/>
+          </w:tcPr>
+          <w:p>
+            <w:pPr>
+              <w:jc w:val="center"/>
+            </w:pPr>
+            <w:r>
+              <w:t>8</w:t>
+            </w:r>
+          </w:p>
+        </w:tc>
+        <w:tc>
+          <w:tcPr>
+            <w:tcW w:w="1430" w:type="dxa"/>
+          </w:tcPr>
+          <w:p>
+            <w:pPr>
+              <w:jc w:val="center"/>
+            </w:pPr>
+            <w:r>
+              <w:t>0.18612</w:t>
+            </w:r>
+          </w:p>
+        </w:tc>
+        <w:tc>
+          <w:tcPr>
+            <w:tcW w:w="1431" w:type="dxa"/>
+          </w:tcPr>
+          <w:p>
+            <w:pPr>
+              <w:jc w:val="center"/>
+            </w:pPr>
+            <w:r>
+              <w:t>0.06570</w:t>
+            </w:r>
+          </w:p>
+        </w:tc>
+        <w:tc>
+          <w:tcPr>
+            <w:tcW w:w="1369" w:type="dxa"/>
+          </w:tcPr>
+          <w:p>
+            <w:pPr>
+              <w:jc w:val="center"/>
+            </w:pPr>
+            <w:r>
+              <w:t>0.12042</w:t>
+            </w:r>
+          </w:p>
+        </w:tc>
+        <w:tc>
+          <w:tcPr>
+            <w:tcW w:w="1369" w:type="dxa"/>
+          </w:tcPr>
+          <w:p>
+            <w:pPr>
+              <w:jc w:val="center"/>
+            </w:pPr>
+            <w:r>
+              <w:t>3.686%</w:t>
+            </w:r>
+          </w:p>
+        </w:tc>
+        <w:tc>
+          <w:tcPr>
+            <w:tcW w:w="1286" w:type="dxa"/>
+          </w:tcPr>
+          <w:p>
+            <w:pPr>
+              <w:jc w:val="center"/>
+            </w:pPr>
+            <w:r>
+              <w:t>3.686%</w:t>
+            </w:r>
+          </w:p>
+        </w:tc>
+        <w:tc>
+          <w:tcPr>
+            <w:tcW w:w="1491" w:type="dxa"/>
+          </w:tcPr>
+          <w:p>
+            <w:pPr>
+              <w:jc w:val="center"/>
+            </w:pPr>
+            <w:r>
+              <w:t>3.686%</w:t>
+            </w:r>
+          </w:p>
+        </w:tc>
+      </w:tr>
+      <w:tr>
+        <w:tc>
+          <w:tcPr>
+            <w:tcW w:w="974" w:type="dxa"/>
+          </w:tcPr>
+          <w:p>
+            <w:pPr>
+              <w:jc w:val="center"/>
+            </w:pPr>
+            <w:r>
+              <w:t>9</w:t>
+            </w:r>
+          </w:p>
+        </w:tc>
+        <w:tc>
+          <w:tcPr>
+            <w:tcW w:w="1430" w:type="dxa"/>
+          </w:tcPr>
+          <w:p>
+            <w:pPr>
+              <w:jc w:val="center"/>
+            </w:pPr>
+            <w:r>
+              <w:t>0.26226</w:t>
+            </w:r>
+          </w:p>
+        </w:tc>
+        <w:tc>
+          <w:tcPr>
+            <w:tcW w:w="1431" w:type="dxa"/>
+          </w:tcPr>
+          <w:p>
+            <w:pPr>
+              <w:jc w:val="center"/>
+            </w:pPr>
+            <w:r>
+              <w:t>0.09501</w:t>
+            </w:r>
+          </w:p>
+        </w:tc>
+        <w:tc>
+          <w:tcPr>
+            <w:tcW w:w="1369" w:type="dxa"/>
+          </w:tcPr>
+          <w:p>
+            <w:pPr>
+              <w:jc w:val="center"/>
+            </w:pPr>
+            <w:r>
+              <w:t>0.16725</w:t>
+            </w:r>
+          </w:p>
+        </w:tc>
+        <w:tc>
+          <w:tcPr>
+            <w:tcW w:w="1369" w:type="dxa"/>
+          </w:tcPr>
+          <w:p>
+            <w:pPr>
+              <w:jc w:val="center"/>
+            </w:pPr>
+            <w:r>
+              <w:t>3.672</w:t>
+            </w:r>
+            <w:r>
+              <w:t>%</w:t>
+            </w:r>
+          </w:p>
+        </w:tc>
+        <w:tc>
+          <w:tcPr>
+            <w:tcW w:w="1286" w:type="dxa"/>
+          </w:tcPr>
+          <w:p>
+            <w:pPr>
+              <w:jc w:val="center"/>
+            </w:pPr>
+            <w:r>
+              <w:t>3.672</w:t>
+            </w:r>
+            <w:r>
+              <w:t>%</w:t>
+            </w:r>
+          </w:p>
+        </w:tc>
+        <w:tc>
+          <w:tcPr>
+            <w:tcW w:w="1491" w:type="dxa"/>
+          </w:tcPr>
+          <w:p>
+            <w:pPr>
+              <w:jc w:val="center"/>
+            </w:pPr>
+            <w:r>
+              <w:t>3.672</w:t>
+            </w:r>
+            <w:r>
+              <w:t>%</w:t>
+            </w:r>
+          </w:p>
+        </w:tc>
+      </w:tr>
+      <w:tr>
+        <w:tc>
+          <w:tcPr>
+            <w:tcW w:w="974" w:type="dxa"/>
+          </w:tcPr>
+          <w:p>
+            <w:pPr>
+              <w:jc w:val="center"/>
+            </w:pPr>
+            <w:r>
+              <w:t>10</w:t>
+            </w:r>
+          </w:p>
+        </w:tc>
+        <w:tc>
+          <w:tcPr>
+            <w:tcW w:w="1430" w:type="dxa"/>
+          </w:tcPr>
+          <w:p>
+            <w:pPr>
+              <w:jc w:val="center"/>
+            </w:pPr>
+            <w:r>
+              <w:t>0.31725</w:t>
+            </w:r>
+          </w:p>
+        </w:tc>
+        <w:tc>
+          <w:tcPr>
+            <w:tcW w:w="1431" w:type="dxa"/>
+          </w:tcPr>
+          <w:p>
+            <w:pPr>
+              <w:jc w:val="center"/>
+            </w:pPr>
+            <w:r>
+              <w:t>0.12101</w:t>
+            </w:r>
+          </w:p>
+        </w:tc>
+        <w:tc>
+          <w:tcPr>
+            <w:tcW w:w="1369" w:type="dxa"/>
+          </w:tcPr>
+          <w:p>
+            <w:pPr>
+              <w:jc w:val="center"/>
+            </w:pPr>
+            <w:r>
+              <w:t>0.19624</w:t>
+            </w:r>
+          </w:p>
+        </w:tc>
+        <w:tc>
+          <w:tcPr>
+            <w:tcW w:w="1369" w:type="dxa"/>
+          </w:tcPr>
+          <w:p>
+            <w:pPr>
+              <w:jc w:val="center"/>
+            </w:pPr>
+            <w:r>
+              <w:t>3.679</w:t>
+            </w:r>
+            <w:r>
+              <w:t>%</w:t>
+            </w:r>
+          </w:p>
+        </w:tc>
+        <w:tc>
+          <w:tcPr>
+            <w:tcW w:w="1286" w:type="dxa"/>
+          </w:tcPr>
+          <w:p>
+            <w:pPr>
+              <w:jc w:val="center"/>
+            </w:pPr>
+            <w:r>
+              <w:t>3.679</w:t>
+            </w:r>
+            <w:r>
+              <w:t>%</w:t>
+            </w:r>
+          </w:p>
+        </w:tc>
+        <w:tc>
+          <w:tcPr>
+            <w:tcW w:w="1491" w:type="dxa"/>
+          </w:tcPr>
+          <w:p>
+            <w:pPr>
+              <w:jc w:val="center"/>
+            </w:pPr>
+            <w:r>
+              <w:t>3.679</w:t>
+            </w:r>
+            <w:r>
+              <w:t>%</w:t>
+            </w:r>
+          </w:p>
+        </w:tc>
+      </w:tr>
+      <w:tr>
+        <w:tc>
+          <w:tcPr>
+            <w:tcW w:w="974" w:type="dxa"/>
+          </w:tcPr>
+          <w:p>
+            <w:pPr>
+              <w:jc w:val="center"/>
+            </w:pPr>
+            <w:r>
+              <w:t>11</w:t>
+            </w:r>
+          </w:p>
+        </w:tc>
+        <w:tc>
+          <w:tcPr>
+            <w:tcW w:w="1430" w:type="dxa"/>
+          </w:tcPr>
+          <w:p>
+            <w:pPr>
+              <w:jc w:val="center"/>
+            </w:pPr>
+            <w:r>
+              <w:t>0.14272</w:t>
+            </w:r>
+          </w:p>
+        </w:tc>
+        <w:tc>
+          <w:tcPr>
+            <w:tcW w:w="1431" w:type="dxa"/>
+          </w:tcPr>
+          <w:p>
+            <w:pPr>
+              <w:jc w:val="center"/>
+            </w:pPr>
+            <w:r>
+              <w:t>-0.02648</w:t>
+            </w:r>
+          </w:p>
+        </w:tc>
+        <w:tc>
+          <w:tcPr>
+            <w:tcW w:w="1369" w:type="dxa"/>
+          </w:tcPr>
+          <w:p>
+            <w:pPr>
+              <w:jc w:val="center"/>
+            </w:pPr>
+            <w:r>
+              <w:t>0.16920</w:t>
+            </w:r>
+          </w:p>
+        </w:tc>
+        <w:tc>
+          <w:tcPr>
+            <w:tcW w:w="1369" w:type="dxa"/>
+          </w:tcPr>
+          <w:p>
+            <w:pPr>
+              <w:jc w:val="center"/>
+            </w:pPr>
+            <w:r>
+              <w:t>1.939</w:t>
+            </w:r>
+            <w:r>
+              <w:t>%</w:t>
+            </w:r>
+          </w:p>
+        </w:tc>
+        <w:tc>
+          <w:tcPr>
+            <w:tcW w:w="1286" w:type="dxa"/>
+          </w:tcPr>
+          <w:p>
+            <w:pPr>
+              <w:jc w:val="center"/>
+            </w:pPr>
+            <w:r>
+              <w:t>1.939%</w:t>
+            </w:r>
+          </w:p>
+        </w:tc>
+        <w:tc>
+          <w:tcPr>
+            <w:tcW w:w="1491" w:type="dxa"/>
+          </w:tcPr>
+          <w:p>
+            <w:pPr>
+              <w:jc w:val="center"/>
+            </w:pPr>
+            <w:r>
+              <w:t>1.939%</w:t>
+            </w:r>
+          </w:p>
+        </w:tc>
+      </w:tr>
+      <w:tr>
+        <w:tc>
+          <w:tcPr>
+            <w:tcW w:w="974" w:type="dxa"/>
+          </w:tcPr>
+          <w:p>
+            <w:pPr>
+              <w:jc w:val="center"/>
+            </w:pPr>
+            <w:r>
+              <w:t>12</w:t>
+            </w:r>
+          </w:p>
+        </w:tc>
+        <w:tc>
+          <w:tcPr>
+            <w:tcW w:w="1430" w:type="dxa"/>
+          </w:tcPr>
+          <w:p>
+            <w:pPr>
+              <w:jc w:val="center"/>
+            </w:pPr>
+            <w:r>
+              <w:t>0.12488</w:t>
+            </w:r>
+          </w:p>
+        </w:tc>
+        <w:tc>
+          <w:tcPr>
+            <w:tcW w:w="1431" w:type="dxa"/>
+          </w:tcPr>
+          <w:p>
+            <w:pPr>
+              <w:jc w:val="center"/>
+            </w:pPr>
+            <w:r>
+              <w:t>-0.02317</w:t>
+            </w:r>
+          </w:p>
+        </w:tc>
+        <w:tc>
+          <w:tcPr>
+            <w:tcW w:w="1369" w:type="dxa"/>
+          </w:tcPr>
+          <w:p>
+            <w:pPr>
+              <w:jc w:val="center"/>
+            </w:pPr>
+            <w:r>
+              <w:t>0.14805</w:t>
+            </w:r>
+          </w:p>
+        </w:tc>
+        <w:tc>
+          <w:tcPr>
+            <w:tcW w:w="1369" w:type="dxa"/>
+          </w:tcPr>
+          <w:p>
+            <w:pPr>
+              <w:jc w:val="center"/>
+            </w:pPr>
+            <w:r>
+              <w:t>1.939%</w:t>
+            </w:r>
+          </w:p>
+        </w:tc>
+        <w:tc>
+          <w:tcPr>
+            <w:tcW w:w="1286" w:type="dxa"/>
+          </w:tcPr>
+          <w:p>
+            <w:pPr>
+              <w:jc w:val="center"/>
+            </w:pPr>
+            <w:r>
+              <w:t>1.939%</w:t>
+            </w:r>
+          </w:p>
+        </w:tc>
+        <w:tc>
+          <w:tcPr>
+            <w:tcW w:w="1491" w:type="dxa"/>
+          </w:tcPr>
+          <w:p>
+            <w:pPr>
+              <w:jc w:val="center"/>
+            </w:pPr>
+            <w:r>
+              <w:t>1.939%</w:t>
+            </w:r>
+          </w:p>
+        </w:tc>
+      </w:tr>
+      <w:tr>
+        <w:tc>
+          <w:tcPr>
+            <w:tcW w:w="974" w:type="dxa"/>
+          </w:tcPr>
+          <w:p>
+            <w:pPr>
+              <w:jc w:val="center"/>
+            </w:pPr>
+            <w:r>
+              <w:t>13</w:t>
+            </w:r>
+          </w:p>
+        </w:tc>
+        <w:tc>
+          <w:tcPr>
+            <w:tcW w:w="1430" w:type="dxa"/>
+          </w:tcPr>
+          <w:p>
+            <w:pPr>
+              <w:jc w:val="center"/>
+            </w:pPr>
+            <w:r>
+              <w:t>0.12934</w:t>
+            </w:r>
+          </w:p>
+        </w:tc>
+        <w:tc>
+          <w:tcPr>
+            <w:tcW w:w="1431" w:type="dxa"/>
+          </w:tcPr>
+          <w:p>
+            <w:pPr>
+              <w:jc w:val="center"/>
+            </w:pPr>
+            <w:r>
+              <w:t>-0.02717</w:t>
+            </w:r>
+          </w:p>
+        </w:tc>
+        <w:tc>
+          <w:tcPr>
+            <w:tcW w:w="1369" w:type="dxa"/>
+          </w:tcPr>
+          <w:p>
+            <w:pPr>
+              <w:jc w:val="center"/>
+            </w:pPr>
+            <w:r>
+              <w:t>0.15651</w:t>
+            </w:r>
+          </w:p>
+        </w:tc>
+        <w:tc>
+          <w:tcPr>
+            <w:tcW w:w="1369" w:type="dxa"/>
+          </w:tcPr>
+          <w:p>
+            <w:pPr>
+              <w:jc w:val="center"/>
+            </w:pPr>
+            <w:r>
+              <w:t>1.939</w:t>
+            </w:r>
+            <w:r>
+              <w:t>%</w:t>
+            </w:r>
+          </w:p>
+        </w:tc>
+        <w:tc>
+          <w:tcPr>
+            <w:tcW w:w="1286" w:type="dxa"/>
+          </w:tcPr>
+          <w:p>
+            <w:pPr>
+              <w:jc w:val="center"/>
+            </w:pPr>
+            <w:r>
+              <w:t>1.939</w:t>
+            </w:r>
+            <w:r>
+              <w:t>%</w:t>
+            </w:r>
+          </w:p>
+        </w:tc>
+        <w:tc>
+          <w:tcPr>
+            <w:tcW w:w="1491" w:type="dxa"/>
+          </w:tcPr>
+          <w:p>
+            <w:pPr>
+              <w:jc w:val="center"/>
+            </w:pPr>
+            <w:r>
+              <w:t>1.939</w:t>
+            </w:r>
+            <w:r>
+              <w:t>%</w:t>
+            </w:r>
+          </w:p>
+        </w:tc>
+      </w:tr>
+      <w:tr>
+        <w:tc>
+          <w:tcPr>
+            <w:tcW w:w="974" w:type="dxa"/>
+          </w:tcPr>
+          <w:p>
+            <w:pPr>
+              <w:jc w:val="center"/>
+            </w:pPr>
+            <w:r>
+              <w:t>14</w:t>
+            </w:r>
+          </w:p>
+        </w:tc>
+        <w:tc>
+          <w:tcPr>
+            <w:tcW w:w="1430" w:type="dxa"/>
+          </w:tcPr>
+          <w:p>
+            <w:pPr>
+              <w:jc w:val="center"/>
+            </w:pPr>
+            <w:r>
+              <w:t>0.09812</w:t>
+            </w:r>
+          </w:p>
+        </w:tc>
+        <w:tc>
+          <w:tcPr>
+            <w:tcW w:w="1431" w:type="dxa"/>
+          </w:tcPr>
+          <w:p>
+            <w:pPr>
+              <w:jc w:val="center"/>
+            </w:pPr>
+            <w:r>
+              <w:t>-0.01186</w:t>
+            </w:r>
+          </w:p>
+        </w:tc>
+        <w:tc>
+          <w:tcPr>
+            <w:tcW w:w="1369" w:type="dxa"/>
+          </w:tcPr>
+          <w:p>
+            <w:pPr>
+              <w:jc w:val="center"/>
+            </w:pPr>
+            <w:r>
+              <w:t>0.10998</w:t>
+            </w:r>
+          </w:p>
+        </w:tc>
+        <w:tc>
+          <w:tcPr>
+            <w:tcW w:w="1369" w:type="dxa"/>
+          </w:tcPr>
+          <w:p>
+            <w:pPr>
+              <w:jc w:val="center"/>
+            </w:pPr>
+            <w:r>
+              <w:t>1.939%</w:t>
+            </w:r>
+          </w:p>
+        </w:tc>
+        <w:tc>
+          <w:tcPr>
+            <w:tcW w:w="1286" w:type="dxa"/>
+          </w:tcPr>
+          <w:p>
+            <w:pPr>
+              <w:jc w:val="center"/>
+            </w:pPr>
+            <w:r>
+              <w:t>1.939%</w:t>
+            </w:r>
+          </w:p>
+        </w:tc>
+        <w:tc>
+          <w:tcPr>
+            <w:tcW w:w="1491" w:type="dxa"/>
+          </w:tcPr>
+          <w:p>
+            <w:pPr>
+              <w:jc w:val="center"/>
+            </w:pPr>
+            <w:r>
+              <w:t>1.939%</w:t>
+            </w:r>
+          </w:p>
+        </w:tc>
+      </w:tr>
+      <w:tr>
+        <w:tc>
+          <w:tcPr>
+            <w:tcW w:w="974" w:type="dxa"/>
+          </w:tcPr>
+          <w:p>
+            <w:pPr>
+              <w:jc w:val="center"/>
+            </w:pPr>
+            <w:r>
+              <w:t>15</w:t>
+            </w:r>
+          </w:p>
+        </w:tc>
+        <w:tc>
+          <w:tcPr>
+            <w:tcW w:w="1430" w:type="dxa"/>
+          </w:tcPr>
+          <w:p>
+            <w:pPr>
+              <w:jc w:val="center"/>
+            </w:pPr>
+            <w:r>
+              <w:t>0.10927</w:t>
+            </w:r>
+          </w:p>
+        </w:tc>
+        <w:tc>
+          <w:tcPr>
+            <w:tcW w:w="1431" w:type="dxa"/>
+          </w:tcPr>
+          <w:p>
+            <w:pPr>
+              <w:jc w:val="center"/>
+            </w:pPr>
+            <w:r>
+              <w:t>-0.01340</w:t>
+            </w:r>
+          </w:p>
+        </w:tc>
+        <w:tc>
+          <w:tcPr>
+            <w:tcW w:w="1369" w:type="dxa"/>
+          </w:tcPr>
+          <w:p>
+            <w:pPr>
+              <w:jc w:val="center"/>
+            </w:pPr>
+            <w:r>
+              <w:t>0.12267</w:t>
+            </w:r>
+          </w:p>
+        </w:tc>
+        <w:tc>
+          <w:tcPr>
+            <w:tcW w:w="1369" w:type="dxa"/>
+          </w:tcPr>
+          <w:p>
+            <w:pPr>
+              <w:jc w:val="center"/>
+            </w:pPr>
+            <w:r>
+              <w:t>1.939%</w:t>
+            </w:r>
+          </w:p>
+        </w:tc>
+        <w:tc>
+          <w:tcPr>
+            <w:tcW w:w="1286" w:type="dxa"/>
+          </w:tcPr>
+          <w:p>
+            <w:pPr>
+              <w:jc w:val="center"/>
+            </w:pPr>
+            <w:r>
+              <w:t>1.939%</w:t>
+            </w:r>
+          </w:p>
+        </w:tc>
+        <w:tc>
+          <w:tcPr>
+            <w:tcW w:w="1491" w:type="dxa"/>
+          </w:tcPr>
+          <w:p>
+            <w:pPr>
+              <w:jc w:val="center"/>
+            </w:pPr>
+            <w:r>
+              <w:t>1.939%</w:t>
             </w:r>
           </w:p>
         </w:tc>
@@ -5728,7 +8663,7 @@
         <w:jc w:val="center"/>
       </w:pPr>
       <w:r>
-        <w:t>Target Mass Greater than Incident Mass</w:t>
+        <w:t>Total Momentum before and after each Collision</w:t>
       </w:r>
     </w:p>
     <w:tbl>
@@ -5738,47 +8673,53 @@
         <w:tblLook w:val="04A0" w:firstRow="1" w:lastRow="0" w:firstColumn="1" w:lastColumn="0" w:noHBand="0" w:noVBand="1"/>
       </w:tblPr>
       <w:tblGrid>
-        <w:gridCol w:w="3116"/>
-        <w:gridCol w:w="3117"/>
-        <w:gridCol w:w="3117"/>
+        <w:gridCol w:w="985"/>
+        <w:gridCol w:w="4230"/>
+        <w:gridCol w:w="4135"/>
       </w:tblGrid>
       <w:tr>
         <w:tc>
           <w:tcPr>
-            <w:tcW w:w="3116" w:type="dxa"/>
-          </w:tcPr>
-          <w:p>
-            <w:pPr>
-              <w:jc w:val="center"/>
-            </w:pPr>
-            <w:r>
-              <w:t>Trial</w:t>
-            </w:r>
-          </w:p>
-        </w:tc>
-        <w:tc>
-          <w:tcPr>
-            <w:tcW w:w="3117" w:type="dxa"/>
-          </w:tcPr>
-          <w:p>
-            <w:pPr>
-              <w:jc w:val="center"/>
-            </w:pPr>
-            <w:r>
-              <w:t>Incident Velocity (m/s)</w:t>
-            </w:r>
-          </w:p>
-        </w:tc>
-        <w:tc>
-          <w:tcPr>
-            <w:tcW w:w="3117" w:type="dxa"/>
-          </w:tcPr>
-          <w:p>
-            <w:pPr>
-              <w:jc w:val="center"/>
-            </w:pPr>
-            <w:r>
-              <w:t>Target Velocity (m/s)</w:t>
+            <w:tcW w:w="985" w:type="dxa"/>
+          </w:tcPr>
+          <w:p>
+            <w:pPr>
+              <w:jc w:val="center"/>
+            </w:pPr>
+            <w:r>
+              <w:t>Collision</w:t>
+            </w:r>
+          </w:p>
+        </w:tc>
+        <w:tc>
+          <w:tcPr>
+            <w:tcW w:w="4230" w:type="dxa"/>
+          </w:tcPr>
+          <w:p>
+            <w:pPr>
+              <w:jc w:val="center"/>
+            </w:pPr>
+            <w:r>
+              <w:t>Total Momentum before collision (kg * m/s)</w:t>
+            </w:r>
+          </w:p>
+        </w:tc>
+        <w:tc>
+          <w:tcPr>
+            <w:tcW w:w="4135" w:type="dxa"/>
+          </w:tcPr>
+          <w:p>
+            <w:pPr>
+              <w:jc w:val="center"/>
+            </w:pPr>
+            <w:r>
+              <w:t>Total Momentum</w:t>
+            </w:r>
+            <w:r>
+              <w:t xml:space="preserve"> after</w:t>
+            </w:r>
+            <w:r>
+              <w:t xml:space="preserve"> collision (kg * m/s)</w:t>
             </w:r>
           </w:p>
         </w:tc>
@@ -5786,7 +8727,7 @@
       <w:tr>
         <w:tc>
           <w:tcPr>
-            <w:tcW w:w="3116" w:type="dxa"/>
+            <w:tcW w:w="985" w:type="dxa"/>
           </w:tcPr>
           <w:p>
             <w:pPr>
@@ -5799,27 +8740,30 @@
         </w:tc>
         <w:tc>
           <w:tcPr>
-            <w:tcW w:w="3117" w:type="dxa"/>
-          </w:tcPr>
-          <w:p>
-            <w:pPr>
-              <w:jc w:val="center"/>
-            </w:pPr>
-            <w:r>
-              <w:t>0.64</w:t>
-            </w:r>
-          </w:p>
-        </w:tc>
-        <w:tc>
-          <w:tcPr>
-            <w:tcW w:w="3117" w:type="dxa"/>
-          </w:tcPr>
-          <w:p>
-            <w:pPr>
-              <w:jc w:val="center"/>
-            </w:pPr>
-            <w:r>
-              <w:t>0.40</w:t>
+            <w:tcW w:w="4230" w:type="dxa"/>
+          </w:tcPr>
+          <w:p>
+            <w:pPr>
+              <w:jc w:val="center"/>
+            </w:pPr>
+            <w:r>
+              <w:t>0.03568</w:t>
+            </w:r>
+          </w:p>
+        </w:tc>
+        <w:tc>
+          <w:tcPr>
+            <w:tcW w:w="4135" w:type="dxa"/>
+          </w:tcPr>
+          <w:p>
+            <w:pPr>
+              <w:jc w:val="center"/>
+            </w:pPr>
+            <w:r>
+              <w:t>0.033</w:t>
+            </w:r>
+            <w:r>
+              <w:t>68</w:t>
             </w:r>
           </w:p>
         </w:tc>
@@ -5827,7 +8771,7 @@
       <w:tr>
         <w:tc>
           <w:tcPr>
-            <w:tcW w:w="3116" w:type="dxa"/>
+            <w:tcW w:w="985" w:type="dxa"/>
           </w:tcPr>
           <w:p>
             <w:pPr>
@@ -5840,27 +8784,30 @@
         </w:tc>
         <w:tc>
           <w:tcPr>
-            <w:tcW w:w="3117" w:type="dxa"/>
-          </w:tcPr>
-          <w:p>
-            <w:pPr>
-              <w:jc w:val="center"/>
-            </w:pPr>
-            <w:r>
-              <w:t>0.56</w:t>
-            </w:r>
-          </w:p>
-        </w:tc>
-        <w:tc>
-          <w:tcPr>
-            <w:tcW w:w="3117" w:type="dxa"/>
-          </w:tcPr>
-          <w:p>
-            <w:pPr>
-              <w:jc w:val="center"/>
-            </w:pPr>
-            <w:r>
-              <w:t>0.35</w:t>
+            <w:tcW w:w="4230" w:type="dxa"/>
+          </w:tcPr>
+          <w:p>
+            <w:pPr>
+              <w:jc w:val="center"/>
+            </w:pPr>
+            <w:r>
+              <w:t>0.08251</w:t>
+            </w:r>
+          </w:p>
+        </w:tc>
+        <w:tc>
+          <w:tcPr>
+            <w:tcW w:w="4135" w:type="dxa"/>
+          </w:tcPr>
+          <w:p>
+            <w:pPr>
+              <w:jc w:val="center"/>
+            </w:pPr>
+            <w:r>
+              <w:t>0.0823</w:t>
+            </w:r>
+            <w:r>
+              <w:t>1</w:t>
             </w:r>
           </w:p>
         </w:tc>
@@ -5868,7 +8815,7 @@
       <w:tr>
         <w:tc>
           <w:tcPr>
-            <w:tcW w:w="3116" w:type="dxa"/>
+            <w:tcW w:w="985" w:type="dxa"/>
           </w:tcPr>
           <w:p>
             <w:pPr>
@@ -5881,38 +8828,38 @@
         </w:tc>
         <w:tc>
           <w:tcPr>
-            <w:tcW w:w="3117" w:type="dxa"/>
-          </w:tcPr>
-          <w:p>
-            <w:pPr>
-              <w:jc w:val="center"/>
-            </w:pPr>
-            <w:r>
-              <w:t>0.58</w:t>
-            </w:r>
-          </w:p>
-        </w:tc>
-        <w:tc>
-          <w:tcPr>
-            <w:tcW w:w="3117" w:type="dxa"/>
-          </w:tcPr>
-          <w:p>
-            <w:pPr>
-              <w:jc w:val="center"/>
-            </w:pPr>
-            <w:r>
-              <w:t>0.37</w:t>
+            <w:tcW w:w="4230" w:type="dxa"/>
+          </w:tcPr>
+          <w:p>
+            <w:pPr>
+              <w:jc w:val="center"/>
+            </w:pPr>
+            <w:r>
+              <w:t>0.09366</w:t>
+            </w:r>
+          </w:p>
+        </w:tc>
+        <w:tc>
+          <w:tcPr>
+            <w:tcW w:w="4135" w:type="dxa"/>
+          </w:tcPr>
+          <w:p>
+            <w:pPr>
+              <w:jc w:val="center"/>
+            </w:pPr>
+            <w:r>
+              <w:t>0.0934</w:t>
+            </w:r>
+            <w:r>
+              <w:t>6</w:t>
             </w:r>
           </w:p>
         </w:tc>
       </w:tr>
       <w:tr>
-        <w:trPr>
-          <w:trHeight w:val="70"/>
-        </w:trPr>
-        <w:tc>
-          <w:tcPr>
-            <w:tcW w:w="3116" w:type="dxa"/>
+        <w:tc>
+          <w:tcPr>
+            <w:tcW w:w="985" w:type="dxa"/>
           </w:tcPr>
           <w:p>
             <w:pPr>
@@ -5925,27 +8872,30 @@
         </w:tc>
         <w:tc>
           <w:tcPr>
-            <w:tcW w:w="3117" w:type="dxa"/>
-          </w:tcPr>
-          <w:p>
-            <w:pPr>
-              <w:jc w:val="center"/>
-            </w:pPr>
-            <w:r>
-              <w:t>0.44</w:t>
-            </w:r>
-          </w:p>
-        </w:tc>
-        <w:tc>
-          <w:tcPr>
-            <w:tcW w:w="3117" w:type="dxa"/>
-          </w:tcPr>
-          <w:p>
-            <w:pPr>
-              <w:jc w:val="center"/>
-            </w:pPr>
-            <w:r>
-              <w:t>0.26</w:t>
+            <w:tcW w:w="4230" w:type="dxa"/>
+          </w:tcPr>
+          <w:p>
+            <w:pPr>
+              <w:jc w:val="center"/>
+            </w:pPr>
+            <w:r>
+              <w:t>0.09812</w:t>
+            </w:r>
+          </w:p>
+        </w:tc>
+        <w:tc>
+          <w:tcPr>
+            <w:tcW w:w="4135" w:type="dxa"/>
+          </w:tcPr>
+          <w:p>
+            <w:pPr>
+              <w:jc w:val="center"/>
+            </w:pPr>
+            <w:r>
+              <w:t>0.0972</w:t>
+            </w:r>
+            <w:r>
+              <w:t>2</w:t>
             </w:r>
           </w:p>
         </w:tc>
@@ -5953,7 +8903,7 @@
       <w:tr>
         <w:tc>
           <w:tcPr>
-            <w:tcW w:w="3116" w:type="dxa"/>
+            <w:tcW w:w="985" w:type="dxa"/>
           </w:tcPr>
           <w:p>
             <w:pPr>
@@ -5966,155 +8916,30 @@
         </w:tc>
         <w:tc>
           <w:tcPr>
-            <w:tcW w:w="3117" w:type="dxa"/>
-          </w:tcPr>
-          <w:p>
-            <w:pPr>
-              <w:jc w:val="center"/>
-            </w:pPr>
-            <w:r>
-              <w:t>0.49</w:t>
-            </w:r>
-          </w:p>
-        </w:tc>
-        <w:tc>
-          <w:tcPr>
-            <w:tcW w:w="3117" w:type="dxa"/>
-          </w:tcPr>
-          <w:p>
-            <w:pPr>
-              <w:jc w:val="center"/>
-            </w:pPr>
-            <w:r>
-              <w:t>0.29</w:t>
-            </w:r>
-          </w:p>
-        </w:tc>
-      </w:tr>
-    </w:tbl>
-    <w:p/>
-    <w:p>
-      <w:pPr>
-        <w:jc w:val="center"/>
-      </w:pPr>
-      <w:r>
-        <w:t>Error Analysis: Case 1</w:t>
-      </w:r>
-    </w:p>
-    <w:tbl>
-      <w:tblPr>
-        <w:tblStyle w:val="TableGrid"/>
-        <w:tblW w:w="0" w:type="auto"/>
-        <w:tblLook w:val="04A0" w:firstRow="1" w:lastRow="0" w:firstColumn="1" w:lastColumn="0" w:noHBand="0" w:noVBand="1"/>
-      </w:tblPr>
-      <w:tblGrid>
-        <w:gridCol w:w="1512"/>
-        <w:gridCol w:w="1638"/>
-        <w:gridCol w:w="1525"/>
-        <w:gridCol w:w="1620"/>
-        <w:gridCol w:w="1530"/>
-        <w:gridCol w:w="1525"/>
-      </w:tblGrid>
-      <w:tr>
-        <w:tc>
-          <w:tcPr>
-            <w:tcW w:w="1512" w:type="dxa"/>
-          </w:tcPr>
-          <w:p>
-            <w:pPr>
-              <w:jc w:val="center"/>
-            </w:pPr>
-            <w:r>
-              <w:t>Collision</w:t>
-            </w:r>
-          </w:p>
-        </w:tc>
-        <w:tc>
-          <w:tcPr>
-            <w:tcW w:w="1638" w:type="dxa"/>
-          </w:tcPr>
-          <w:p>
-            <w:pPr>
-              <w:jc w:val="center"/>
-            </w:pPr>
-            <w:r>
-              <w:t>Incident Glider’s Momentum before Collision</w:t>
-            </w:r>
-          </w:p>
-          <w:p>
-            <w:pPr>
-              <w:jc w:val="center"/>
-            </w:pPr>
-            <w:r>
-              <w:t>(kg * m/s)</w:t>
-            </w:r>
-          </w:p>
-        </w:tc>
-        <w:tc>
-          <w:tcPr>
-            <w:tcW w:w="1525" w:type="dxa"/>
-          </w:tcPr>
-          <w:p>
-            <w:pPr>
-              <w:jc w:val="center"/>
-            </w:pPr>
-            <w:r>
-              <w:t>Incident Glider’s Momentum after Collision</w:t>
-            </w:r>
-          </w:p>
-          <w:p>
-            <w:pPr>
-              <w:jc w:val="center"/>
-            </w:pPr>
-            <w:r>
-              <w:t>(kg * m/s)</w:t>
-            </w:r>
-          </w:p>
-        </w:tc>
-        <w:tc>
-          <w:tcPr>
-            <w:tcW w:w="1620" w:type="dxa"/>
-          </w:tcPr>
-          <w:p>
-            <w:pPr>
-              <w:jc w:val="center"/>
-            </w:pPr>
-            <w:r>
-              <w:t>Target Glider’s Momentum after Collision</w:t>
-            </w:r>
-          </w:p>
-          <w:p>
-            <w:pPr>
-              <w:jc w:val="center"/>
-            </w:pPr>
-            <w:r>
-              <w:t>(kg * m/s)</w:t>
-            </w:r>
-          </w:p>
-        </w:tc>
-        <w:tc>
-          <w:tcPr>
-            <w:tcW w:w="1530" w:type="dxa"/>
-          </w:tcPr>
-          <w:p>
-            <w:pPr>
-              <w:jc w:val="center"/>
-            </w:pPr>
-            <w:r>
-              <w:t>Percent Uncertainty in Momentum for Incident Glider</w:t>
-            </w:r>
-          </w:p>
-        </w:tc>
-        <w:tc>
-          <w:tcPr>
-            <w:tcW w:w="1525" w:type="dxa"/>
-          </w:tcPr>
-          <w:p>
-            <w:pPr>
-              <w:jc w:val="center"/>
-            </w:pPr>
-            <w:r>
-              <w:t>Percent Uncertainty in Momentum for Target Glider</w:t>
+            <w:tcW w:w="4230" w:type="dxa"/>
+          </w:tcPr>
+          <w:p>
+            <w:pPr>
+              <w:jc w:val="center"/>
+            </w:pPr>
+            <w:r>
+              <w:t>0.03122</w:t>
+            </w:r>
+          </w:p>
+        </w:tc>
+        <w:tc>
+          <w:tcPr>
+            <w:tcW w:w="4135" w:type="dxa"/>
+          </w:tcPr>
+          <w:p>
+            <w:pPr>
+              <w:jc w:val="center"/>
+            </w:pPr>
+            <w:r>
+              <w:t>0.0301</w:t>
+            </w:r>
+            <w:r>
+              <w:t>2</w:t>
             </w:r>
           </w:p>
         </w:tc>
@@ -6122,162 +8947,81 @@
       <w:tr>
         <w:tc>
           <w:tcPr>
-            <w:tcW w:w="1512" w:type="dxa"/>
-          </w:tcPr>
-          <w:p>
-            <w:pPr>
-              <w:jc w:val="center"/>
-            </w:pPr>
-            <w:r>
-              <w:t>1</w:t>
-            </w:r>
-          </w:p>
-        </w:tc>
-        <w:tc>
-          <w:tcPr>
-            <w:tcW w:w="1638" w:type="dxa"/>
-          </w:tcPr>
-          <w:p>
-            <w:pPr>
-              <w:jc w:val="center"/>
-            </w:pPr>
-            <w:r>
-              <w:t>0.03568</w:t>
-            </w:r>
-          </w:p>
-        </w:tc>
-        <w:tc>
-          <w:tcPr>
-            <w:tcW w:w="1525" w:type="dxa"/>
-          </w:tcPr>
-          <w:p>
-            <w:pPr>
-              <w:jc w:val="center"/>
-            </w:pPr>
-            <w:r>
-              <w:t>0.00446</w:t>
-            </w:r>
-          </w:p>
-        </w:tc>
-        <w:tc>
-          <w:tcPr>
-            <w:tcW w:w="1620" w:type="dxa"/>
-          </w:tcPr>
-          <w:p>
-            <w:pPr>
-              <w:jc w:val="center"/>
-            </w:pPr>
-            <w:r>
-              <w:t>0.03122</w:t>
-            </w:r>
-          </w:p>
-        </w:tc>
-        <w:tc>
-          <w:tcPr>
-            <w:tcW w:w="1530" w:type="dxa"/>
-          </w:tcPr>
-          <w:p>
-            <w:pPr>
-              <w:jc w:val="center"/>
-            </w:pPr>
-            <w:r>
-              <w:t>1.939</w:t>
-            </w:r>
-          </w:p>
-        </w:tc>
-        <w:tc>
-          <w:tcPr>
-            <w:tcW w:w="1525" w:type="dxa"/>
-          </w:tcPr>
-          <w:p>
-            <w:pPr>
-              <w:jc w:val="center"/>
-            </w:pPr>
-            <w:r>
-              <w:t>1.939</w:t>
+            <w:tcW w:w="985" w:type="dxa"/>
+          </w:tcPr>
+          <w:p>
+            <w:pPr>
+              <w:jc w:val="center"/>
+            </w:pPr>
+            <w:r>
+              <w:t>6</w:t>
+            </w:r>
+          </w:p>
+        </w:tc>
+        <w:tc>
+          <w:tcPr>
+            <w:tcW w:w="4230" w:type="dxa"/>
+          </w:tcPr>
+          <w:p>
+            <w:pPr>
+              <w:jc w:val="center"/>
+            </w:pPr>
+            <w:r>
+              <w:t>0.18612</w:t>
+            </w:r>
+          </w:p>
+        </w:tc>
+        <w:tc>
+          <w:tcPr>
+            <w:tcW w:w="4135" w:type="dxa"/>
+          </w:tcPr>
+          <w:p>
+            <w:pPr>
+              <w:jc w:val="center"/>
+            </w:pPr>
+            <w:r>
+              <w:t>0.18524</w:t>
             </w:r>
           </w:p>
         </w:tc>
       </w:tr>
       <w:tr>
-        <w:trPr>
-          <w:trHeight w:val="70"/>
-        </w:trPr>
-        <w:tc>
-          <w:tcPr>
-            <w:tcW w:w="1512" w:type="dxa"/>
-          </w:tcPr>
-          <w:p>
-            <w:pPr>
-              <w:jc w:val="center"/>
-            </w:pPr>
-            <w:r>
-              <w:t>2</w:t>
-            </w:r>
-          </w:p>
-        </w:tc>
-        <w:tc>
-          <w:tcPr>
-            <w:tcW w:w="1638" w:type="dxa"/>
-          </w:tcPr>
-          <w:p>
-            <w:pPr>
-              <w:jc w:val="center"/>
-            </w:pPr>
-            <w:r>
-              <w:t>0.08251</w:t>
-            </w:r>
-          </w:p>
-        </w:tc>
-        <w:tc>
-          <w:tcPr>
-            <w:tcW w:w="1525" w:type="dxa"/>
-          </w:tcPr>
-          <w:p>
-            <w:pPr>
-              <w:jc w:val="center"/>
-            </w:pPr>
-            <w:r>
-              <w:t>0.00446</w:t>
-            </w:r>
-          </w:p>
-        </w:tc>
-        <w:tc>
-          <w:tcPr>
-            <w:tcW w:w="1620" w:type="dxa"/>
-          </w:tcPr>
-          <w:p>
-            <w:pPr>
-              <w:jc w:val="center"/>
-            </w:pPr>
-            <w:r>
-              <w:t>0.07805</w:t>
-            </w:r>
-          </w:p>
-        </w:tc>
-        <w:tc>
-          <w:tcPr>
-            <w:tcW w:w="1530" w:type="dxa"/>
-          </w:tcPr>
-          <w:p>
-            <w:pPr>
-              <w:jc w:val="center"/>
-            </w:pPr>
-            <w:r>
-              <w:t>1.939</w:t>
-            </w:r>
-          </w:p>
-        </w:tc>
-        <w:tc>
-          <w:tcPr>
-            <w:tcW w:w="1525" w:type="dxa"/>
-          </w:tcPr>
-          <w:p>
-            <w:pPr>
-              <w:jc w:val="center"/>
-            </w:pPr>
-            <w:r>
-              <w:t>1.939</w:t>
+        <w:tc>
+          <w:tcPr>
+            <w:tcW w:w="985" w:type="dxa"/>
+          </w:tcPr>
+          <w:p>
+            <w:pPr>
+              <w:jc w:val="center"/>
+            </w:pPr>
+            <w:r>
+              <w:t>7</w:t>
+            </w:r>
+          </w:p>
+        </w:tc>
+        <w:tc>
+          <w:tcPr>
+            <w:tcW w:w="4230" w:type="dxa"/>
+          </w:tcPr>
+          <w:p>
+            <w:pPr>
+              <w:jc w:val="center"/>
+            </w:pPr>
+            <w:r>
+              <w:t>0.19458</w:t>
+            </w:r>
+          </w:p>
+        </w:tc>
+        <w:tc>
+          <w:tcPr>
+            <w:tcW w:w="4135" w:type="dxa"/>
+          </w:tcPr>
+          <w:p>
+            <w:pPr>
+              <w:jc w:val="center"/>
+            </w:pPr>
+            <w:r>
+              <w:t>0.19389</w:t>
             </w:r>
           </w:p>
         </w:tc>
@@ -6285,79 +9029,40 @@
       <w:tr>
         <w:tc>
           <w:tcPr>
-            <w:tcW w:w="1512" w:type="dxa"/>
-          </w:tcPr>
-          <w:p>
-            <w:pPr>
-              <w:jc w:val="center"/>
-            </w:pPr>
-            <w:r>
-              <w:t>3</w:t>
-            </w:r>
-          </w:p>
-        </w:tc>
-        <w:tc>
-          <w:tcPr>
-            <w:tcW w:w="1638" w:type="dxa"/>
-          </w:tcPr>
-          <w:p>
-            <w:pPr>
-              <w:jc w:val="center"/>
-            </w:pPr>
-            <w:r>
-              <w:t>0.09366</w:t>
-            </w:r>
-          </w:p>
-        </w:tc>
-        <w:tc>
-          <w:tcPr>
-            <w:tcW w:w="1525" w:type="dxa"/>
-          </w:tcPr>
-          <w:p>
-            <w:pPr>
-              <w:jc w:val="center"/>
-            </w:pPr>
-            <w:r>
-              <w:t>0.00446</w:t>
-            </w:r>
-          </w:p>
-        </w:tc>
-        <w:tc>
-          <w:tcPr>
-            <w:tcW w:w="1620" w:type="dxa"/>
-          </w:tcPr>
-          <w:p>
-            <w:pPr>
-              <w:jc w:val="center"/>
-            </w:pPr>
-            <w:r>
-              <w:t>0.08920</w:t>
-            </w:r>
-          </w:p>
-        </w:tc>
-        <w:tc>
-          <w:tcPr>
-            <w:tcW w:w="1530" w:type="dxa"/>
-          </w:tcPr>
-          <w:p>
-            <w:pPr>
-              <w:jc w:val="center"/>
-            </w:pPr>
-            <w:r>
-              <w:t>1.939</w:t>
-            </w:r>
-          </w:p>
-        </w:tc>
-        <w:tc>
-          <w:tcPr>
-            <w:tcW w:w="1525" w:type="dxa"/>
-          </w:tcPr>
-          <w:p>
-            <w:pPr>
-              <w:jc w:val="center"/>
-            </w:pPr>
-            <w:r>
-              <w:t>1.939</w:t>
+            <w:tcW w:w="985" w:type="dxa"/>
+          </w:tcPr>
+          <w:p>
+            <w:pPr>
+              <w:jc w:val="center"/>
+            </w:pPr>
+            <w:r>
+              <w:t>8</w:t>
+            </w:r>
+          </w:p>
+        </w:tc>
+        <w:tc>
+          <w:tcPr>
+            <w:tcW w:w="4230" w:type="dxa"/>
+          </w:tcPr>
+          <w:p>
+            <w:pPr>
+              <w:jc w:val="center"/>
+            </w:pPr>
+            <w:r>
+              <w:t>0.18612</w:t>
+            </w:r>
+          </w:p>
+        </w:tc>
+        <w:tc>
+          <w:tcPr>
+            <w:tcW w:w="4135" w:type="dxa"/>
+          </w:tcPr>
+          <w:p>
+            <w:pPr>
+              <w:jc w:val="center"/>
+            </w:pPr>
+            <w:r>
+              <w:t>0.18192</w:t>
             </w:r>
           </w:p>
         </w:tc>
@@ -6365,79 +9070,40 @@
       <w:tr>
         <w:tc>
           <w:tcPr>
-            <w:tcW w:w="1512" w:type="dxa"/>
-          </w:tcPr>
-          <w:p>
-            <w:pPr>
-              <w:jc w:val="center"/>
-            </w:pPr>
-            <w:r>
-              <w:t>4</w:t>
-            </w:r>
-          </w:p>
-        </w:tc>
-        <w:tc>
-          <w:tcPr>
-            <w:tcW w:w="1638" w:type="dxa"/>
-          </w:tcPr>
-          <w:p>
-            <w:pPr>
-              <w:jc w:val="center"/>
-            </w:pPr>
-            <w:r>
-              <w:t>0.09812</w:t>
-            </w:r>
-          </w:p>
-        </w:tc>
-        <w:tc>
-          <w:tcPr>
-            <w:tcW w:w="1525" w:type="dxa"/>
-          </w:tcPr>
-          <w:p>
-            <w:pPr>
-              <w:jc w:val="center"/>
-            </w:pPr>
-            <w:r>
-              <w:t>0.00446</w:t>
-            </w:r>
-          </w:p>
-        </w:tc>
-        <w:tc>
-          <w:tcPr>
-            <w:tcW w:w="1620" w:type="dxa"/>
-          </w:tcPr>
-          <w:p>
-            <w:pPr>
-              <w:jc w:val="center"/>
-            </w:pPr>
-            <w:r>
-              <w:t>0.09366</w:t>
-            </w:r>
-          </w:p>
-        </w:tc>
-        <w:tc>
-          <w:tcPr>
-            <w:tcW w:w="1530" w:type="dxa"/>
-          </w:tcPr>
-          <w:p>
-            <w:pPr>
-              <w:jc w:val="center"/>
-            </w:pPr>
-            <w:r>
-              <w:t>1.939</w:t>
-            </w:r>
-          </w:p>
-        </w:tc>
-        <w:tc>
-          <w:tcPr>
-            <w:tcW w:w="1525" w:type="dxa"/>
-          </w:tcPr>
-          <w:p>
-            <w:pPr>
-              <w:jc w:val="center"/>
-            </w:pPr>
-            <w:r>
-              <w:t>1.939</w:t>
+            <w:tcW w:w="985" w:type="dxa"/>
+          </w:tcPr>
+          <w:p>
+            <w:pPr>
+              <w:jc w:val="center"/>
+            </w:pPr>
+            <w:r>
+              <w:t>9</w:t>
+            </w:r>
+          </w:p>
+        </w:tc>
+        <w:tc>
+          <w:tcPr>
+            <w:tcW w:w="4230" w:type="dxa"/>
+          </w:tcPr>
+          <w:p>
+            <w:pPr>
+              <w:jc w:val="center"/>
+            </w:pPr>
+            <w:r>
+              <w:t>0.26226</w:t>
+            </w:r>
+          </w:p>
+        </w:tc>
+        <w:tc>
+          <w:tcPr>
+            <w:tcW w:w="4135" w:type="dxa"/>
+          </w:tcPr>
+          <w:p>
+            <w:pPr>
+              <w:jc w:val="center"/>
+            </w:pPr>
+            <w:r>
+              <w:t>0.25972</w:t>
             </w:r>
           </w:p>
         </w:tc>
@@ -6445,79 +9111,40 @@
       <w:tr>
         <w:tc>
           <w:tcPr>
-            <w:tcW w:w="1512" w:type="dxa"/>
-          </w:tcPr>
-          <w:p>
-            <w:pPr>
-              <w:jc w:val="center"/>
-            </w:pPr>
-            <w:r>
-              <w:t>5</w:t>
-            </w:r>
-          </w:p>
-        </w:tc>
-        <w:tc>
-          <w:tcPr>
-            <w:tcW w:w="1638" w:type="dxa"/>
-          </w:tcPr>
-          <w:p>
-            <w:pPr>
-              <w:jc w:val="center"/>
-            </w:pPr>
-            <w:r>
-              <w:t>0.03122</w:t>
-            </w:r>
-          </w:p>
-        </w:tc>
-        <w:tc>
-          <w:tcPr>
-            <w:tcW w:w="1525" w:type="dxa"/>
-          </w:tcPr>
-          <w:p>
-            <w:pPr>
-              <w:jc w:val="center"/>
-            </w:pPr>
-            <w:r>
-              <w:t>0.00446</w:t>
-            </w:r>
-          </w:p>
-        </w:tc>
-        <w:tc>
-          <w:tcPr>
-            <w:tcW w:w="1620" w:type="dxa"/>
-          </w:tcPr>
-          <w:p>
-            <w:pPr>
-              <w:jc w:val="center"/>
-            </w:pPr>
-            <w:r>
-              <w:t>0.02676</w:t>
-            </w:r>
-          </w:p>
-        </w:tc>
-        <w:tc>
-          <w:tcPr>
-            <w:tcW w:w="1530" w:type="dxa"/>
-          </w:tcPr>
-          <w:p>
-            <w:pPr>
-              <w:jc w:val="center"/>
-            </w:pPr>
-            <w:r>
-              <w:t>1.939</w:t>
-            </w:r>
-          </w:p>
-        </w:tc>
-        <w:tc>
-          <w:tcPr>
-            <w:tcW w:w="1525" w:type="dxa"/>
-          </w:tcPr>
-          <w:p>
-            <w:pPr>
-              <w:jc w:val="center"/>
-            </w:pPr>
-            <w:r>
-              <w:t>1.939</w:t>
+            <w:tcW w:w="985" w:type="dxa"/>
+          </w:tcPr>
+          <w:p>
+            <w:pPr>
+              <w:jc w:val="center"/>
+            </w:pPr>
+            <w:r>
+              <w:t>10</w:t>
+            </w:r>
+          </w:p>
+        </w:tc>
+        <w:tc>
+          <w:tcPr>
+            <w:tcW w:w="4230" w:type="dxa"/>
+          </w:tcPr>
+          <w:p>
+            <w:pPr>
+              <w:jc w:val="center"/>
+            </w:pPr>
+            <w:r>
+              <w:t>0.31725</w:t>
+            </w:r>
+          </w:p>
+        </w:tc>
+        <w:tc>
+          <w:tcPr>
+            <w:tcW w:w="4135" w:type="dxa"/>
+          </w:tcPr>
+          <w:p>
+            <w:pPr>
+              <w:jc w:val="center"/>
+            </w:pPr>
+            <w:r>
+              <w:t>0.30985</w:t>
             </w:r>
           </w:p>
         </w:tc>
@@ -6525,79 +9152,40 @@
       <w:tr>
         <w:tc>
           <w:tcPr>
-            <w:tcW w:w="1512" w:type="dxa"/>
-          </w:tcPr>
-          <w:p>
-            <w:pPr>
-              <w:jc w:val="center"/>
-            </w:pPr>
-            <w:r>
-              <w:t>6</w:t>
-            </w:r>
-          </w:p>
-        </w:tc>
-        <w:tc>
-          <w:tcPr>
-            <w:tcW w:w="1638" w:type="dxa"/>
-          </w:tcPr>
-          <w:p>
-            <w:pPr>
-              <w:jc w:val="center"/>
-            </w:pPr>
-            <w:r>
-              <w:t>0.18612</w:t>
-            </w:r>
-          </w:p>
-        </w:tc>
-        <w:tc>
-          <w:tcPr>
-            <w:tcW w:w="1525" w:type="dxa"/>
-          </w:tcPr>
-          <w:p>
-            <w:pPr>
-              <w:jc w:val="center"/>
-            </w:pPr>
-            <w:r>
-              <w:t>0.06570</w:t>
-            </w:r>
-          </w:p>
-        </w:tc>
-        <w:tc>
-          <w:tcPr>
-            <w:tcW w:w="1620" w:type="dxa"/>
-          </w:tcPr>
-          <w:p>
-            <w:pPr>
-              <w:jc w:val="center"/>
-            </w:pPr>
-            <w:r>
-              <w:t>0.12042</w:t>
-            </w:r>
-          </w:p>
-        </w:tc>
-        <w:tc>
-          <w:tcPr>
-            <w:tcW w:w="1530" w:type="dxa"/>
-          </w:tcPr>
-          <w:p>
-            <w:pPr>
-              <w:jc w:val="center"/>
-            </w:pPr>
-            <w:r>
-              <w:t>1.939</w:t>
-            </w:r>
-          </w:p>
-        </w:tc>
-        <w:tc>
-          <w:tcPr>
-            <w:tcW w:w="1525" w:type="dxa"/>
-          </w:tcPr>
-          <w:p>
-            <w:pPr>
-              <w:jc w:val="center"/>
-            </w:pPr>
-            <w:r>
-              <w:t>1.939</w:t>
+            <w:tcW w:w="985" w:type="dxa"/>
+          </w:tcPr>
+          <w:p>
+            <w:pPr>
+              <w:jc w:val="center"/>
+            </w:pPr>
+            <w:r>
+              <w:t>11</w:t>
+            </w:r>
+          </w:p>
+        </w:tc>
+        <w:tc>
+          <w:tcPr>
+            <w:tcW w:w="4230" w:type="dxa"/>
+          </w:tcPr>
+          <w:p>
+            <w:pPr>
+              <w:jc w:val="center"/>
+            </w:pPr>
+            <w:r>
+              <w:t>0.14272</w:t>
+            </w:r>
+          </w:p>
+        </w:tc>
+        <w:tc>
+          <w:tcPr>
+            <w:tcW w:w="4135" w:type="dxa"/>
+          </w:tcPr>
+          <w:p>
+            <w:pPr>
+              <w:jc w:val="center"/>
+            </w:pPr>
+            <w:r>
+              <w:t>0.13875</w:t>
             </w:r>
           </w:p>
         </w:tc>
@@ -6605,79 +9193,40 @@
       <w:tr>
         <w:tc>
           <w:tcPr>
-            <w:tcW w:w="1512" w:type="dxa"/>
-          </w:tcPr>
-          <w:p>
-            <w:pPr>
-              <w:jc w:val="center"/>
-            </w:pPr>
-            <w:r>
-              <w:t>7</w:t>
-            </w:r>
-          </w:p>
-        </w:tc>
-        <w:tc>
-          <w:tcPr>
-            <w:tcW w:w="1638" w:type="dxa"/>
-          </w:tcPr>
-          <w:p>
-            <w:pPr>
-              <w:jc w:val="center"/>
-            </w:pPr>
-            <w:r>
-              <w:t>0.19458</w:t>
-            </w:r>
-          </w:p>
-        </w:tc>
-        <w:tc>
-          <w:tcPr>
-            <w:tcW w:w="1525" w:type="dxa"/>
-          </w:tcPr>
-          <w:p>
-            <w:pPr>
-              <w:jc w:val="center"/>
-            </w:pPr>
-            <w:r>
-              <w:t>0.07193</w:t>
-            </w:r>
-          </w:p>
-        </w:tc>
-        <w:tc>
-          <w:tcPr>
-            <w:tcW w:w="1620" w:type="dxa"/>
-          </w:tcPr>
-          <w:p>
-            <w:pPr>
-              <w:jc w:val="center"/>
-            </w:pPr>
-            <w:r>
-              <w:t>0.12265</w:t>
-            </w:r>
-          </w:p>
-        </w:tc>
-        <w:tc>
-          <w:tcPr>
-            <w:tcW w:w="1530" w:type="dxa"/>
-          </w:tcPr>
-          <w:p>
-            <w:pPr>
-              <w:jc w:val="center"/>
-            </w:pPr>
-            <w:r>
-              <w:t>1.939</w:t>
-            </w:r>
-          </w:p>
-        </w:tc>
-        <w:tc>
-          <w:tcPr>
-            <w:tcW w:w="1525" w:type="dxa"/>
-          </w:tcPr>
-          <w:p>
-            <w:pPr>
-              <w:jc w:val="center"/>
-            </w:pPr>
-            <w:r>
-              <w:t>1.939</w:t>
+            <w:tcW w:w="985" w:type="dxa"/>
+          </w:tcPr>
+          <w:p>
+            <w:pPr>
+              <w:jc w:val="center"/>
+            </w:pPr>
+            <w:r>
+              <w:t>12</w:t>
+            </w:r>
+          </w:p>
+        </w:tc>
+        <w:tc>
+          <w:tcPr>
+            <w:tcW w:w="4230" w:type="dxa"/>
+          </w:tcPr>
+          <w:p>
+            <w:pPr>
+              <w:jc w:val="center"/>
+            </w:pPr>
+            <w:r>
+              <w:t>0.12488</w:t>
+            </w:r>
+          </w:p>
+        </w:tc>
+        <w:tc>
+          <w:tcPr>
+            <w:tcW w:w="4135" w:type="dxa"/>
+          </w:tcPr>
+          <w:p>
+            <w:pPr>
+              <w:jc w:val="center"/>
+            </w:pPr>
+            <w:r>
+              <w:t>0.11942</w:t>
             </w:r>
           </w:p>
         </w:tc>
@@ -6685,79 +9234,40 @@
       <w:tr>
         <w:tc>
           <w:tcPr>
-            <w:tcW w:w="1512" w:type="dxa"/>
-          </w:tcPr>
-          <w:p>
-            <w:pPr>
-              <w:jc w:val="center"/>
-            </w:pPr>
-            <w:r>
-              <w:t>8</w:t>
-            </w:r>
-          </w:p>
-        </w:tc>
-        <w:tc>
-          <w:tcPr>
-            <w:tcW w:w="1638" w:type="dxa"/>
-          </w:tcPr>
-          <w:p>
-            <w:pPr>
-              <w:jc w:val="center"/>
-            </w:pPr>
-            <w:r>
-              <w:t>0.18612</w:t>
-            </w:r>
-          </w:p>
-        </w:tc>
-        <w:tc>
-          <w:tcPr>
-            <w:tcW w:w="1525" w:type="dxa"/>
-          </w:tcPr>
-          <w:p>
-            <w:pPr>
-              <w:jc w:val="center"/>
-            </w:pPr>
-            <w:r>
-              <w:t>0.06570</w:t>
-            </w:r>
-          </w:p>
-        </w:tc>
-        <w:tc>
-          <w:tcPr>
-            <w:tcW w:w="1620" w:type="dxa"/>
-          </w:tcPr>
-          <w:p>
-            <w:pPr>
-              <w:jc w:val="center"/>
-            </w:pPr>
-            <w:r>
-              <w:t>0.12042</w:t>
-            </w:r>
-          </w:p>
-        </w:tc>
-        <w:tc>
-          <w:tcPr>
-            <w:tcW w:w="1530" w:type="dxa"/>
-          </w:tcPr>
-          <w:p>
-            <w:pPr>
-              <w:jc w:val="center"/>
-            </w:pPr>
-            <w:r>
-              <w:t>1.939</w:t>
-            </w:r>
-          </w:p>
-        </w:tc>
-        <w:tc>
-          <w:tcPr>
-            <w:tcW w:w="1525" w:type="dxa"/>
-          </w:tcPr>
-          <w:p>
-            <w:pPr>
-              <w:jc w:val="center"/>
-            </w:pPr>
-            <w:r>
-              <w:t>1.939</w:t>
+            <w:tcW w:w="985" w:type="dxa"/>
+          </w:tcPr>
+          <w:p>
+            <w:pPr>
+              <w:jc w:val="center"/>
+            </w:pPr>
+            <w:r>
+              <w:t>13</w:t>
+            </w:r>
+          </w:p>
+        </w:tc>
+        <w:tc>
+          <w:tcPr>
+            <w:tcW w:w="4230" w:type="dxa"/>
+          </w:tcPr>
+          <w:p>
+            <w:pPr>
+              <w:jc w:val="center"/>
+            </w:pPr>
+            <w:r>
+              <w:t>0.12934</w:t>
+            </w:r>
+          </w:p>
+        </w:tc>
+        <w:tc>
+          <w:tcPr>
+            <w:tcW w:w="4135" w:type="dxa"/>
+          </w:tcPr>
+          <w:p>
+            <w:pPr>
+              <w:jc w:val="center"/>
+            </w:pPr>
+            <w:r>
+              <w:t>0.12749</w:t>
             </w:r>
           </w:p>
         </w:tc>
@@ -6765,79 +9275,40 @@
       <w:tr>
         <w:tc>
           <w:tcPr>
-            <w:tcW w:w="1512" w:type="dxa"/>
-          </w:tcPr>
-          <w:p>
-            <w:pPr>
-              <w:jc w:val="center"/>
-            </w:pPr>
-            <w:r>
-              <w:t>9</w:t>
-            </w:r>
-          </w:p>
-        </w:tc>
-        <w:tc>
-          <w:tcPr>
-            <w:tcW w:w="1638" w:type="dxa"/>
-          </w:tcPr>
-          <w:p>
-            <w:pPr>
-              <w:jc w:val="center"/>
-            </w:pPr>
-            <w:r>
-              <w:t>0.26226</w:t>
-            </w:r>
-          </w:p>
-        </w:tc>
-        <w:tc>
-          <w:tcPr>
-            <w:tcW w:w="1525" w:type="dxa"/>
-          </w:tcPr>
-          <w:p>
-            <w:pPr>
-              <w:jc w:val="center"/>
-            </w:pPr>
-            <w:r>
-              <w:t>0.09501</w:t>
-            </w:r>
-          </w:p>
-        </w:tc>
-        <w:tc>
-          <w:tcPr>
-            <w:tcW w:w="1620" w:type="dxa"/>
-          </w:tcPr>
-          <w:p>
-            <w:pPr>
-              <w:jc w:val="center"/>
-            </w:pPr>
-            <w:r>
-              <w:t>0.16725</w:t>
-            </w:r>
-          </w:p>
-        </w:tc>
-        <w:tc>
-          <w:tcPr>
-            <w:tcW w:w="1530" w:type="dxa"/>
-          </w:tcPr>
-          <w:p>
-            <w:pPr>
-              <w:jc w:val="center"/>
-            </w:pPr>
-            <w:r>
-              <w:t>1.939</w:t>
-            </w:r>
-          </w:p>
-        </w:tc>
-        <w:tc>
-          <w:tcPr>
-            <w:tcW w:w="1525" w:type="dxa"/>
-          </w:tcPr>
-          <w:p>
-            <w:pPr>
-              <w:jc w:val="center"/>
-            </w:pPr>
-            <w:r>
-              <w:t>1.939</w:t>
+            <w:tcW w:w="985" w:type="dxa"/>
+          </w:tcPr>
+          <w:p>
+            <w:pPr>
+              <w:jc w:val="center"/>
+            </w:pPr>
+            <w:r>
+              <w:t>14</w:t>
+            </w:r>
+          </w:p>
+        </w:tc>
+        <w:tc>
+          <w:tcPr>
+            <w:tcW w:w="4230" w:type="dxa"/>
+          </w:tcPr>
+          <w:p>
+            <w:pPr>
+              <w:jc w:val="center"/>
+            </w:pPr>
+            <w:r>
+              <w:t>0.09812</w:t>
+            </w:r>
+          </w:p>
+        </w:tc>
+        <w:tc>
+          <w:tcPr>
+            <w:tcW w:w="4135" w:type="dxa"/>
+          </w:tcPr>
+          <w:p>
+            <w:pPr>
+              <w:jc w:val="center"/>
+            </w:pPr>
+            <w:r>
+              <w:t>0.09692</w:t>
             </w:r>
           </w:p>
         </w:tc>
@@ -6845,408 +9316,7 @@
       <w:tr>
         <w:tc>
           <w:tcPr>
-            <w:tcW w:w="1512" w:type="dxa"/>
-          </w:tcPr>
-          <w:p>
-            <w:pPr>
-              <w:jc w:val="center"/>
-            </w:pPr>
-            <w:r>
-              <w:t>10</w:t>
-            </w:r>
-          </w:p>
-        </w:tc>
-        <w:tc>
-          <w:tcPr>
-            <w:tcW w:w="1638" w:type="dxa"/>
-          </w:tcPr>
-          <w:p>
-            <w:pPr>
-              <w:jc w:val="center"/>
-            </w:pPr>
-            <w:r>
-              <w:t>0.31725</w:t>
-            </w:r>
-          </w:p>
-        </w:tc>
-        <w:tc>
-          <w:tcPr>
-            <w:tcW w:w="1525" w:type="dxa"/>
-          </w:tcPr>
-          <w:p>
-            <w:pPr>
-              <w:jc w:val="center"/>
-            </w:pPr>
-            <w:r>
-              <w:t>0.12101</w:t>
-            </w:r>
-          </w:p>
-        </w:tc>
-        <w:tc>
-          <w:tcPr>
-            <w:tcW w:w="1620" w:type="dxa"/>
-          </w:tcPr>
-          <w:p>
-            <w:pPr>
-              <w:jc w:val="center"/>
-            </w:pPr>
-            <w:r>
-              <w:t>0.19624</w:t>
-            </w:r>
-          </w:p>
-        </w:tc>
-        <w:tc>
-          <w:tcPr>
-            <w:tcW w:w="1530" w:type="dxa"/>
-          </w:tcPr>
-          <w:p>
-            <w:pPr>
-              <w:jc w:val="center"/>
-            </w:pPr>
-            <w:r>
-              <w:t>1.939</w:t>
-            </w:r>
-          </w:p>
-        </w:tc>
-        <w:tc>
-          <w:tcPr>
-            <w:tcW w:w="1525" w:type="dxa"/>
-          </w:tcPr>
-          <w:p>
-            <w:pPr>
-              <w:jc w:val="center"/>
-            </w:pPr>
-            <w:r>
-              <w:t>1.939</w:t>
-            </w:r>
-          </w:p>
-        </w:tc>
-      </w:tr>
-      <w:tr>
-        <w:tc>
-          <w:tcPr>
-            <w:tcW w:w="1512" w:type="dxa"/>
-          </w:tcPr>
-          <w:p>
-            <w:pPr>
-              <w:jc w:val="center"/>
-            </w:pPr>
-            <w:r>
-              <w:t>11</w:t>
-            </w:r>
-          </w:p>
-        </w:tc>
-        <w:tc>
-          <w:tcPr>
-            <w:tcW w:w="1638" w:type="dxa"/>
-          </w:tcPr>
-          <w:p>
-            <w:pPr>
-              <w:jc w:val="center"/>
-            </w:pPr>
-            <w:r>
-              <w:t>0.14272</w:t>
-            </w:r>
-          </w:p>
-        </w:tc>
-        <w:tc>
-          <w:tcPr>
-            <w:tcW w:w="1525" w:type="dxa"/>
-          </w:tcPr>
-          <w:p>
-            <w:pPr>
-              <w:jc w:val="center"/>
-            </w:pPr>
-            <w:r>
-              <w:t>-0.02648</w:t>
-            </w:r>
-          </w:p>
-        </w:tc>
-        <w:tc>
-          <w:tcPr>
-            <w:tcW w:w="1620" w:type="dxa"/>
-          </w:tcPr>
-          <w:p>
-            <w:pPr>
-              <w:jc w:val="center"/>
-            </w:pPr>
-            <w:r>
-              <w:t>0.16920</w:t>
-            </w:r>
-          </w:p>
-        </w:tc>
-        <w:tc>
-          <w:tcPr>
-            <w:tcW w:w="1530" w:type="dxa"/>
-          </w:tcPr>
-          <w:p>
-            <w:pPr>
-              <w:jc w:val="center"/>
-            </w:pPr>
-            <w:r>
-              <w:t>1.939</w:t>
-            </w:r>
-          </w:p>
-        </w:tc>
-        <w:tc>
-          <w:tcPr>
-            <w:tcW w:w="1525" w:type="dxa"/>
-          </w:tcPr>
-          <w:p>
-            <w:pPr>
-              <w:jc w:val="center"/>
-            </w:pPr>
-            <w:r>
-              <w:t>1.939</w:t>
-            </w:r>
-          </w:p>
-        </w:tc>
-      </w:tr>
-      <w:tr>
-        <w:tc>
-          <w:tcPr>
-            <w:tcW w:w="1512" w:type="dxa"/>
-          </w:tcPr>
-          <w:p>
-            <w:pPr>
-              <w:jc w:val="center"/>
-            </w:pPr>
-            <w:r>
-              <w:t>12</w:t>
-            </w:r>
-          </w:p>
-        </w:tc>
-        <w:tc>
-          <w:tcPr>
-            <w:tcW w:w="1638" w:type="dxa"/>
-          </w:tcPr>
-          <w:p>
-            <w:pPr>
-              <w:jc w:val="center"/>
-            </w:pPr>
-            <w:r>
-              <w:t>0.12488</w:t>
-            </w:r>
-          </w:p>
-        </w:tc>
-        <w:tc>
-          <w:tcPr>
-            <w:tcW w:w="1525" w:type="dxa"/>
-          </w:tcPr>
-          <w:p>
-            <w:pPr>
-              <w:jc w:val="center"/>
-            </w:pPr>
-            <w:r>
-              <w:t>-0.02317</w:t>
-            </w:r>
-          </w:p>
-        </w:tc>
-        <w:tc>
-          <w:tcPr>
-            <w:tcW w:w="1620" w:type="dxa"/>
-          </w:tcPr>
-          <w:p>
-            <w:pPr>
-              <w:jc w:val="center"/>
-            </w:pPr>
-            <w:r>
-              <w:t>0.14805</w:t>
-            </w:r>
-          </w:p>
-        </w:tc>
-        <w:tc>
-          <w:tcPr>
-            <w:tcW w:w="1530" w:type="dxa"/>
-          </w:tcPr>
-          <w:p>
-            <w:pPr>
-              <w:jc w:val="center"/>
-            </w:pPr>
-            <w:r>
-              <w:t>1.939</w:t>
-            </w:r>
-          </w:p>
-        </w:tc>
-        <w:tc>
-          <w:tcPr>
-            <w:tcW w:w="1525" w:type="dxa"/>
-          </w:tcPr>
-          <w:p>
-            <w:pPr>
-              <w:jc w:val="center"/>
-            </w:pPr>
-            <w:r>
-              <w:t>1.939</w:t>
-            </w:r>
-          </w:p>
-        </w:tc>
-      </w:tr>
-      <w:tr>
-        <w:tc>
-          <w:tcPr>
-            <w:tcW w:w="1512" w:type="dxa"/>
-          </w:tcPr>
-          <w:p>
-            <w:pPr>
-              <w:jc w:val="center"/>
-            </w:pPr>
-            <w:r>
-              <w:t>13</w:t>
-            </w:r>
-          </w:p>
-        </w:tc>
-        <w:tc>
-          <w:tcPr>
-            <w:tcW w:w="1638" w:type="dxa"/>
-          </w:tcPr>
-          <w:p>
-            <w:pPr>
-              <w:jc w:val="center"/>
-            </w:pPr>
-            <w:r>
-              <w:t>0.12934</w:t>
-            </w:r>
-          </w:p>
-        </w:tc>
-        <w:tc>
-          <w:tcPr>
-            <w:tcW w:w="1525" w:type="dxa"/>
-          </w:tcPr>
-          <w:p>
-            <w:pPr>
-              <w:jc w:val="center"/>
-            </w:pPr>
-            <w:r>
-              <w:t>-0.02717</w:t>
-            </w:r>
-          </w:p>
-        </w:tc>
-        <w:tc>
-          <w:tcPr>
-            <w:tcW w:w="1620" w:type="dxa"/>
-          </w:tcPr>
-          <w:p>
-            <w:pPr>
-              <w:jc w:val="center"/>
-            </w:pPr>
-            <w:r>
-              <w:t>0.15651</w:t>
-            </w:r>
-          </w:p>
-        </w:tc>
-        <w:tc>
-          <w:tcPr>
-            <w:tcW w:w="1530" w:type="dxa"/>
-          </w:tcPr>
-          <w:p>
-            <w:pPr>
-              <w:jc w:val="center"/>
-            </w:pPr>
-            <w:r>
-              <w:t>1.939</w:t>
-            </w:r>
-          </w:p>
-        </w:tc>
-        <w:tc>
-          <w:tcPr>
-            <w:tcW w:w="1525" w:type="dxa"/>
-          </w:tcPr>
-          <w:p>
-            <w:pPr>
-              <w:jc w:val="center"/>
-            </w:pPr>
-            <w:r>
-              <w:t>1.939</w:t>
-            </w:r>
-          </w:p>
-        </w:tc>
-      </w:tr>
-      <w:tr>
-        <w:tc>
-          <w:tcPr>
-            <w:tcW w:w="1512" w:type="dxa"/>
-          </w:tcPr>
-          <w:p>
-            <w:pPr>
-              <w:jc w:val="center"/>
-            </w:pPr>
-            <w:r>
-              <w:lastRenderedPageBreak/>
-              <w:t>14</w:t>
-            </w:r>
-          </w:p>
-        </w:tc>
-        <w:tc>
-          <w:tcPr>
-            <w:tcW w:w="1638" w:type="dxa"/>
-          </w:tcPr>
-          <w:p>
-            <w:pPr>
-              <w:jc w:val="center"/>
-            </w:pPr>
-            <w:r>
-              <w:t>0.09812</w:t>
-            </w:r>
-          </w:p>
-        </w:tc>
-        <w:tc>
-          <w:tcPr>
-            <w:tcW w:w="1525" w:type="dxa"/>
-          </w:tcPr>
-          <w:p>
-            <w:pPr>
-              <w:jc w:val="center"/>
-            </w:pPr>
-            <w:r>
-              <w:t>-0.01186</w:t>
-            </w:r>
-          </w:p>
-        </w:tc>
-        <w:tc>
-          <w:tcPr>
-            <w:tcW w:w="1620" w:type="dxa"/>
-          </w:tcPr>
-          <w:p>
-            <w:pPr>
-              <w:jc w:val="center"/>
-            </w:pPr>
-            <w:r>
-              <w:t>0.10998</w:t>
-            </w:r>
-          </w:p>
-        </w:tc>
-        <w:tc>
-          <w:tcPr>
-            <w:tcW w:w="1530" w:type="dxa"/>
-          </w:tcPr>
-          <w:p>
-            <w:pPr>
-              <w:jc w:val="center"/>
-            </w:pPr>
-            <w:r>
-              <w:t>1.939</w:t>
-            </w:r>
-          </w:p>
-        </w:tc>
-        <w:tc>
-          <w:tcPr>
-            <w:tcW w:w="1525" w:type="dxa"/>
-          </w:tcPr>
-          <w:p>
-            <w:pPr>
-              <w:jc w:val="center"/>
-            </w:pPr>
-            <w:r>
-              <w:t>1.939</w:t>
-            </w:r>
-          </w:p>
-        </w:tc>
-      </w:tr>
-      <w:tr>
-        <w:tc>
-          <w:tcPr>
-            <w:tcW w:w="1512" w:type="dxa"/>
+            <w:tcW w:w="985" w:type="dxa"/>
           </w:tcPr>
           <w:p>
             <w:pPr>
@@ -7259,7 +9329,7 @@
         </w:tc>
         <w:tc>
           <w:tcPr>
-            <w:tcW w:w="1638" w:type="dxa"/>
+            <w:tcW w:w="4230" w:type="dxa"/>
           </w:tcPr>
           <w:p>
             <w:pPr>
@@ -7272,53 +9342,14 @@
         </w:tc>
         <w:tc>
           <w:tcPr>
-            <w:tcW w:w="1525" w:type="dxa"/>
-          </w:tcPr>
-          <w:p>
-            <w:pPr>
-              <w:jc w:val="center"/>
-            </w:pPr>
-            <w:r>
-              <w:t>-0.01340</w:t>
-            </w:r>
-          </w:p>
-        </w:tc>
-        <w:tc>
-          <w:tcPr>
-            <w:tcW w:w="1620" w:type="dxa"/>
-          </w:tcPr>
-          <w:p>
-            <w:pPr>
-              <w:jc w:val="center"/>
-            </w:pPr>
-            <w:r>
-              <w:t>0.12267</w:t>
-            </w:r>
-          </w:p>
-        </w:tc>
-        <w:tc>
-          <w:tcPr>
-            <w:tcW w:w="1530" w:type="dxa"/>
-          </w:tcPr>
-          <w:p>
-            <w:pPr>
-              <w:jc w:val="center"/>
-            </w:pPr>
-            <w:r>
-              <w:t>1.939</w:t>
-            </w:r>
-          </w:p>
-        </w:tc>
-        <w:tc>
-          <w:tcPr>
-            <w:tcW w:w="1525" w:type="dxa"/>
-          </w:tcPr>
-          <w:p>
-            <w:pPr>
-              <w:jc w:val="center"/>
-            </w:pPr>
-            <w:r>
-              <w:t>1.939</w:t>
+            <w:tcW w:w="4135" w:type="dxa"/>
+          </w:tcPr>
+          <w:p>
+            <w:pPr>
+              <w:jc w:val="center"/>
+            </w:pPr>
+            <w:r>
+              <w:t>0.10752</w:t>
             </w:r>
           </w:p>
         </w:tc>
@@ -7333,7 +9364,13 @@
       <w:pPr>
         <w:jc w:val="center"/>
       </w:pPr>
-      <w:r>
+    </w:p>
+    <w:p>
+      <w:pPr>
+        <w:jc w:val="center"/>
+      </w:pPr>
+      <w:r>
+        <w:lastRenderedPageBreak/>
         <w:t>Conclusion</w:t>
       </w:r>
     </w:p>
@@ -7502,7 +9539,19 @@
         <w:t>First Universal Question</w:t>
       </w:r>
       <w:r>
-        <w:t>] The data that was recorded was substantially close to what was expected from the experiment. It was calculated that the percent uncertainty was approximately 1.939%. This is an acceptable margin of error given the outside forces of friction present in the experiment. As expected, our data shows a small amount of momentum was lost to the system due to the imperfect nature of the setup.</w:t>
+        <w:t xml:space="preserve">] The data that was recorded was substantially close to what was expected from the experiment. It was calculated that the percent uncertainty </w:t>
+      </w:r>
+      <w:r>
+        <w:t>for momentum ranged from</w:t>
+      </w:r>
+      <w:r>
+        <w:t xml:space="preserve"> approximately 1.939%</w:t>
+      </w:r>
+      <w:r>
+        <w:t xml:space="preserve"> to approximately 4%</w:t>
+      </w:r>
+      <w:r>
+        <w:t>. This is an acceptable margin of error given the outside forces of friction present in the experiment. As expected, our data shows a small amount of momentum was lost to the system due to the imperfect nature of the setup.</w:t>
       </w:r>
     </w:p>
     <w:p>
@@ -7524,41 +9573,6 @@
       </w:r>
       <w:r>
         <w:t>The smaller mass of the ball experiences a much higher velocity than the bat with a larger mass.</w:t>
-      </w:r>
-      <w:bookmarkStart w:id="0" w:name="_GoBack"/>
-      <w:bookmarkEnd w:id="0"/>
-    </w:p>
-    <w:p/>
-    <w:p>
-      <w:pPr>
-        <w:jc w:val="center"/>
-      </w:pPr>
-      <w:r>
-        <w:t>Lab Questions</w:t>
-      </w:r>
-    </w:p>
-    <w:p>
-      <w:r>
-        <w:t>2. Momentum was conserved in this experiment.</w:t>
-      </w:r>
-    </w:p>
-    <w:p>
-      <w:r>
-        <w:t>3. Newton’s 3</w:t>
-      </w:r>
-      <w:r>
-        <w:rPr>
-          <w:vertAlign w:val="superscript"/>
-        </w:rPr>
-        <w:t>rd</w:t>
-      </w:r>
-      <w:r>
-        <w:t xml:space="preserve"> Law is most closely associated with momentum conservation.</w:t>
-      </w:r>
-    </w:p>
-    <w:p>
-      <w:r>
-        <w:t xml:space="preserve">4. Not every collision was the same for each configuration, so taking the average of all the initial momenta and final momenta would result in less accurate data. </w:t>
       </w:r>
     </w:p>
     <w:p>
@@ -7566,6 +9580,64 @@
         <w:jc w:val="center"/>
       </w:pPr>
       <w:r>
+        <w:t>Lab Questions</w:t>
+      </w:r>
+    </w:p>
+    <w:p>
+      <w:r>
+        <w:t>2. Momentum was conserved in this experiment.</w:t>
+      </w:r>
+    </w:p>
+    <w:p>
+      <w:r>
+        <w:t>3. Newton’s 3</w:t>
+      </w:r>
+      <w:r>
+        <w:rPr>
+          <w:vertAlign w:val="superscript"/>
+        </w:rPr>
+        <w:t>rd</w:t>
+      </w:r>
+      <w:r>
+        <w:t xml:space="preserve"> Law is most closely associated with momentum conservation.</w:t>
+      </w:r>
+    </w:p>
+    <w:p>
+      <w:r>
+        <w:t>4. Not every collision was the same for each configuration, so taking the average of all the initial momenta and final momenta would result in less accurate data.</w:t>
+      </w:r>
+    </w:p>
+    <w:p/>
+    <w:p/>
+    <w:p/>
+    <w:p/>
+    <w:p/>
+    <w:p>
+      <w:pPr>
+        <w:rPr>
+          <w:color w:val="FFFFFF" w:themeColor="background1"/>
+        </w:rPr>
+      </w:pPr>
+      <w:r>
+        <w:rPr>
+          <w:color w:val="FFFFFF" w:themeColor="background1"/>
+        </w:rPr>
+        <w:t>Eat shit.</w:t>
+      </w:r>
+      <w:bookmarkStart w:id="0" w:name="_GoBack"/>
+      <w:bookmarkEnd w:id="0"/>
+    </w:p>
+    <w:p>
+      <w:r>
+        <w:t xml:space="preserve"> </w:t>
+      </w:r>
+    </w:p>
+    <w:p>
+      <w:pPr>
+        <w:jc w:val="center"/>
+      </w:pPr>
+      <w:r>
+        <w:lastRenderedPageBreak/>
         <w:t>References</w:t>
       </w:r>
     </w:p>
@@ -7603,7 +9675,7 @@
 </file>
 
 <file path=word/endnotes.xml><?xml version="1.0" encoding="utf-8"?>
-<w:endnotes xmlns:wpc="http://schemas.microsoft.com/office/word/2010/wordprocessingCanvas" xmlns:cx="http://schemas.microsoft.com/office/drawing/2014/chartex" xmlns:cx1="http://schemas.microsoft.com/office/drawing/2015/9/8/chartex" xmlns:cx2="http://schemas.microsoft.com/office/drawing/2015/10/21/chartex" xmlns:cx3="http://schemas.microsoft.com/office/drawing/2016/5/9/chartex" xmlns:cx4="http://schemas.microsoft.com/office/drawing/2016/5/10/chartex" xmlns:cx5="http://schemas.microsoft.com/office/drawing/2016/5/11/chartex" xmlns:mc="http://schemas.openxmlformats.org/markup-compatibility/2006" xmlns:o="urn:schemas-microsoft-com:office:office" xmlns:r="http://schemas.openxmlformats.org/officeDocument/2006/relationships" xmlns:m="http://schemas.openxmlformats.org/officeDocument/2006/math" xmlns:v="urn:schemas-microsoft-com:vml" xmlns:wp14="http://schemas.microsoft.com/office/word/2010/wordprocessingDrawing" xmlns:wp="http://schemas.openxmlformats.org/drawingml/2006/wordprocessingDrawing" xmlns:w10="urn:schemas-microsoft-com:office:word" xmlns:w="http://schemas.openxmlformats.org/wordprocessingml/2006/main" xmlns:w14="http://schemas.microsoft.com/office/word/2010/wordml" xmlns:w15="http://schemas.microsoft.com/office/word/2012/wordml" xmlns:w16se="http://schemas.microsoft.com/office/word/2015/wordml/symex" xmlns:wpg="http://schemas.microsoft.com/office/word/2010/wordprocessingGroup" xmlns:wpi="http://schemas.microsoft.com/office/word/2010/wordprocessingInk" xmlns:wne="http://schemas.microsoft.com/office/word/2006/wordml" xmlns:wps="http://schemas.microsoft.com/office/word/2010/wordprocessingShape" mc:Ignorable="w14 w15 w16se wp14">
+<w:endnotes xmlns:wpc="http://schemas.microsoft.com/office/word/2010/wordprocessingCanvas" xmlns:mc="http://schemas.openxmlformats.org/markup-compatibility/2006" xmlns:o="urn:schemas-microsoft-com:office:office" xmlns:r="http://schemas.openxmlformats.org/officeDocument/2006/relationships" xmlns:m="http://schemas.openxmlformats.org/officeDocument/2006/math" xmlns:v="urn:schemas-microsoft-com:vml" xmlns:wp14="http://schemas.microsoft.com/office/word/2010/wordprocessingDrawing" xmlns:wp="http://schemas.openxmlformats.org/drawingml/2006/wordprocessingDrawing" xmlns:w10="urn:schemas-microsoft-com:office:word" xmlns:w="http://schemas.openxmlformats.org/wordprocessingml/2006/main" xmlns:w14="http://schemas.microsoft.com/office/word/2010/wordml" xmlns:w15="http://schemas.microsoft.com/office/word/2012/wordml" xmlns:wpg="http://schemas.microsoft.com/office/word/2010/wordprocessingGroup" xmlns:wpi="http://schemas.microsoft.com/office/word/2010/wordprocessingInk" xmlns:wne="http://schemas.microsoft.com/office/word/2006/wordml" xmlns:wps="http://schemas.microsoft.com/office/word/2010/wordprocessingShape" mc:Ignorable="w14 w15 wp14">
   <w:endnote w:type="separator" w:id="-1">
     <w:p>
       <w:pPr>
@@ -7628,7 +9700,7 @@
 </file>
 
 <file path=word/footnotes.xml><?xml version="1.0" encoding="utf-8"?>
-<w:footnotes xmlns:wpc="http://schemas.microsoft.com/office/word/2010/wordprocessingCanvas" xmlns:cx="http://schemas.microsoft.com/office/drawing/2014/chartex" xmlns:cx1="http://schemas.microsoft.com/office/drawing/2015/9/8/chartex" xmlns:cx2="http://schemas.microsoft.com/office/drawing/2015/10/21/chartex" xmlns:cx3="http://schemas.microsoft.com/office/drawing/2016/5/9/chartex" xmlns:cx4="http://schemas.microsoft.com/office/drawing/2016/5/10/chartex" xmlns:cx5="http://schemas.microsoft.com/office/drawing/2016/5/11/chartex" xmlns:mc="http://schemas.openxmlformats.org/markup-compatibility/2006" xmlns:o="urn:schemas-microsoft-com:office:office" xmlns:r="http://schemas.openxmlformats.org/officeDocument/2006/relationships" xmlns:m="http://schemas.openxmlformats.org/officeDocument/2006/math" xmlns:v="urn:schemas-microsoft-com:vml" xmlns:wp14="http://schemas.microsoft.com/office/word/2010/wordprocessingDrawing" xmlns:wp="http://schemas.openxmlformats.org/drawingml/2006/wordprocessingDrawing" xmlns:w10="urn:schemas-microsoft-com:office:word" xmlns:w="http://schemas.openxmlformats.org/wordprocessingml/2006/main" xmlns:w14="http://schemas.microsoft.com/office/word/2010/wordml" xmlns:w15="http://schemas.microsoft.com/office/word/2012/wordml" xmlns:w16se="http://schemas.microsoft.com/office/word/2015/wordml/symex" xmlns:wpg="http://schemas.microsoft.com/office/word/2010/wordprocessingGroup" xmlns:wpi="http://schemas.microsoft.com/office/word/2010/wordprocessingInk" xmlns:wne="http://schemas.microsoft.com/office/word/2006/wordml" xmlns:wps="http://schemas.microsoft.com/office/word/2010/wordprocessingShape" mc:Ignorable="w14 w15 w16se wp14">
+<w:footnotes xmlns:wpc="http://schemas.microsoft.com/office/word/2010/wordprocessingCanvas" xmlns:mc="http://schemas.openxmlformats.org/markup-compatibility/2006" xmlns:o="urn:schemas-microsoft-com:office:office" xmlns:r="http://schemas.openxmlformats.org/officeDocument/2006/relationships" xmlns:m="http://schemas.openxmlformats.org/officeDocument/2006/math" xmlns:v="urn:schemas-microsoft-com:vml" xmlns:wp14="http://schemas.microsoft.com/office/word/2010/wordprocessingDrawing" xmlns:wp="http://schemas.openxmlformats.org/drawingml/2006/wordprocessingDrawing" xmlns:w10="urn:schemas-microsoft-com:office:word" xmlns:w="http://schemas.openxmlformats.org/wordprocessingml/2006/main" xmlns:w14="http://schemas.microsoft.com/office/word/2010/wordml" xmlns:w15="http://schemas.microsoft.com/office/word/2012/wordml" xmlns:wpg="http://schemas.microsoft.com/office/word/2010/wordprocessingGroup" xmlns:wpi="http://schemas.microsoft.com/office/word/2010/wordprocessingInk" xmlns:wne="http://schemas.microsoft.com/office/word/2006/wordml" xmlns:wps="http://schemas.microsoft.com/office/word/2010/wordprocessingShape" mc:Ignorable="w14 w15 wp14">
   <w:footnote w:type="separator" w:id="-1">
     <w:p>
       <w:pPr>
@@ -7653,7 +9725,7 @@
 </file>
 
 <file path=word/header1.xml><?xml version="1.0" encoding="utf-8"?>
-<w:hdr xmlns:wpc="http://schemas.microsoft.com/office/word/2010/wordprocessingCanvas" xmlns:cx="http://schemas.microsoft.com/office/drawing/2014/chartex" xmlns:cx1="http://schemas.microsoft.com/office/drawing/2015/9/8/chartex" xmlns:cx2="http://schemas.microsoft.com/office/drawing/2015/10/21/chartex" xmlns:cx3="http://schemas.microsoft.com/office/drawing/2016/5/9/chartex" xmlns:cx4="http://schemas.microsoft.com/office/drawing/2016/5/10/chartex" xmlns:cx5="http://schemas.microsoft.com/office/drawing/2016/5/11/chartex" xmlns:mc="http://schemas.openxmlformats.org/markup-compatibility/2006" xmlns:o="urn:schemas-microsoft-com:office:office" xmlns:r="http://schemas.openxmlformats.org/officeDocument/2006/relationships" xmlns:m="http://schemas.openxmlformats.org/officeDocument/2006/math" xmlns:v="urn:schemas-microsoft-com:vml" xmlns:wp14="http://schemas.microsoft.com/office/word/2010/wordprocessingDrawing" xmlns:wp="http://schemas.openxmlformats.org/drawingml/2006/wordprocessingDrawing" xmlns:w10="urn:schemas-microsoft-com:office:word" xmlns:w="http://schemas.openxmlformats.org/wordprocessingml/2006/main" xmlns:w14="http://schemas.microsoft.com/office/word/2010/wordml" xmlns:w15="http://schemas.microsoft.com/office/word/2012/wordml" xmlns:w16se="http://schemas.microsoft.com/office/word/2015/wordml/symex" xmlns:wpg="http://schemas.microsoft.com/office/word/2010/wordprocessingGroup" xmlns:wpi="http://schemas.microsoft.com/office/word/2010/wordprocessingInk" xmlns:wne="http://schemas.microsoft.com/office/word/2006/wordml" xmlns:wps="http://schemas.microsoft.com/office/word/2010/wordprocessingShape" mc:Ignorable="w14 w15 w16se wp14">
+<w:hdr xmlns:wpc="http://schemas.microsoft.com/office/word/2010/wordprocessingCanvas" xmlns:mc="http://schemas.openxmlformats.org/markup-compatibility/2006" xmlns:o="urn:schemas-microsoft-com:office:office" xmlns:r="http://schemas.openxmlformats.org/officeDocument/2006/relationships" xmlns:m="http://schemas.openxmlformats.org/officeDocument/2006/math" xmlns:v="urn:schemas-microsoft-com:vml" xmlns:wp14="http://schemas.microsoft.com/office/word/2010/wordprocessingDrawing" xmlns:wp="http://schemas.openxmlformats.org/drawingml/2006/wordprocessingDrawing" xmlns:w10="urn:schemas-microsoft-com:office:word" xmlns:w="http://schemas.openxmlformats.org/wordprocessingml/2006/main" xmlns:w14="http://schemas.microsoft.com/office/word/2010/wordml" xmlns:w15="http://schemas.microsoft.com/office/word/2012/wordml" xmlns:wpg="http://schemas.microsoft.com/office/word/2010/wordprocessingGroup" xmlns:wpi="http://schemas.microsoft.com/office/word/2010/wordprocessingInk" xmlns:wne="http://schemas.microsoft.com/office/word/2006/wordml" xmlns:wps="http://schemas.microsoft.com/office/word/2010/wordprocessingShape" mc:Ignorable="w14 w15 wp14">
   <w:p>
     <w:pPr>
       <w:pStyle w:val="Header"/>
@@ -7757,7 +9829,7 @@
 </file>
 
 <file path=word/numbering.xml><?xml version="1.0" encoding="utf-8"?>
-<w:numbering xmlns:wpc="http://schemas.microsoft.com/office/word/2010/wordprocessingCanvas" xmlns:cx="http://schemas.microsoft.com/office/drawing/2014/chartex" xmlns:cx1="http://schemas.microsoft.com/office/drawing/2015/9/8/chartex" xmlns:cx2="http://schemas.microsoft.com/office/drawing/2015/10/21/chartex" xmlns:cx3="http://schemas.microsoft.com/office/drawing/2016/5/9/chartex" xmlns:cx4="http://schemas.microsoft.com/office/drawing/2016/5/10/chartex" xmlns:cx5="http://schemas.microsoft.com/office/drawing/2016/5/11/chartex" xmlns:mc="http://schemas.openxmlformats.org/markup-compatibility/2006" xmlns:o="urn:schemas-microsoft-com:office:office" xmlns:r="http://schemas.openxmlformats.org/officeDocument/2006/relationships" xmlns:m="http://schemas.openxmlformats.org/officeDocument/2006/math" xmlns:v="urn:schemas-microsoft-com:vml" xmlns:wp14="http://schemas.microsoft.com/office/word/2010/wordprocessingDrawing" xmlns:wp="http://schemas.openxmlformats.org/drawingml/2006/wordprocessingDrawing" xmlns:w10="urn:schemas-microsoft-com:office:word" xmlns:w="http://schemas.openxmlformats.org/wordprocessingml/2006/main" xmlns:w14="http://schemas.microsoft.com/office/word/2010/wordml" xmlns:w15="http://schemas.microsoft.com/office/word/2012/wordml" xmlns:w16se="http://schemas.microsoft.com/office/word/2015/wordml/symex" xmlns:wpg="http://schemas.microsoft.com/office/word/2010/wordprocessingGroup" xmlns:wpi="http://schemas.microsoft.com/office/word/2010/wordprocessingInk" xmlns:wne="http://schemas.microsoft.com/office/word/2006/wordml" xmlns:wps="http://schemas.microsoft.com/office/word/2010/wordprocessingShape" mc:Ignorable="w14 w15 w16se wp14">
+<w:numbering xmlns:wpc="http://schemas.microsoft.com/office/word/2010/wordprocessingCanvas" xmlns:mc="http://schemas.openxmlformats.org/markup-compatibility/2006" xmlns:o="urn:schemas-microsoft-com:office:office" xmlns:r="http://schemas.openxmlformats.org/officeDocument/2006/relationships" xmlns:m="http://schemas.openxmlformats.org/officeDocument/2006/math" xmlns:v="urn:schemas-microsoft-com:vml" xmlns:wp14="http://schemas.microsoft.com/office/word/2010/wordprocessingDrawing" xmlns:wp="http://schemas.openxmlformats.org/drawingml/2006/wordprocessingDrawing" xmlns:w10="urn:schemas-microsoft-com:office:word" xmlns:w="http://schemas.openxmlformats.org/wordprocessingml/2006/main" xmlns:w14="http://schemas.microsoft.com/office/word/2010/wordml" xmlns:w15="http://schemas.microsoft.com/office/word/2012/wordml" xmlns:wpg="http://schemas.microsoft.com/office/word/2010/wordprocessingGroup" xmlns:wpi="http://schemas.microsoft.com/office/word/2010/wordprocessingInk" xmlns:wne="http://schemas.microsoft.com/office/word/2006/wordml" xmlns:wps="http://schemas.microsoft.com/office/word/2010/wordprocessingShape" mc:Ignorable="w14 w15 wp14">
   <w:abstractNum w:abstractNumId="0" w15:restartNumberingAfterBreak="0">
     <w:nsid w:val="1F95417F"/>
     <w:multiLevelType w:val="hybridMultilevel"/>
@@ -7946,7 +10018,7 @@
 </file>
 
 <file path=word/styles.xml><?xml version="1.0" encoding="utf-8"?>
-<w:styles xmlns:mc="http://schemas.openxmlformats.org/markup-compatibility/2006" xmlns:r="http://schemas.openxmlformats.org/officeDocument/2006/relationships" xmlns:w="http://schemas.openxmlformats.org/wordprocessingml/2006/main" xmlns:w14="http://schemas.microsoft.com/office/word/2010/wordml" xmlns:w15="http://schemas.microsoft.com/office/word/2012/wordml" xmlns:w16se="http://schemas.microsoft.com/office/word/2015/wordml/symex" mc:Ignorable="w14 w15 w16se">
+<w:styles xmlns:mc="http://schemas.openxmlformats.org/markup-compatibility/2006" xmlns:r="http://schemas.openxmlformats.org/officeDocument/2006/relationships" xmlns:w="http://schemas.openxmlformats.org/wordprocessingml/2006/main" xmlns:w14="http://schemas.microsoft.com/office/word/2010/wordml" xmlns:w15="http://schemas.microsoft.com/office/word/2012/wordml" mc:Ignorable="w14 w15">
   <w:docDefaults>
     <w:rPrDefault>
       <w:rPr>
@@ -7962,7 +10034,7 @@
       </w:pPr>
     </w:pPrDefault>
   </w:docDefaults>
-  <w:latentStyles w:defLockedState="0" w:defUIPriority="99" w:defSemiHidden="0" w:defUnhideWhenUsed="0" w:defQFormat="0" w:count="374">
+  <w:latentStyles w:defLockedState="0" w:defUIPriority="99" w:defSemiHidden="0" w:defUnhideWhenUsed="0" w:defQFormat="0" w:count="371">
     <w:lsdException w:name="Normal" w:uiPriority="0" w:qFormat="1"/>
     <w:lsdException w:name="heading 1" w:uiPriority="9" w:qFormat="1"/>
     <w:lsdException w:name="heading 2" w:semiHidden="1" w:uiPriority="9" w:unhideWhenUsed="1" w:qFormat="1"/>
@@ -8068,6 +10140,7 @@
     <w:lsdException w:name="HTML Sample" w:semiHidden="1" w:unhideWhenUsed="1"/>
     <w:lsdException w:name="HTML Typewriter" w:semiHidden="1" w:unhideWhenUsed="1"/>
     <w:lsdException w:name="HTML Variable" w:semiHidden="1" w:unhideWhenUsed="1"/>
+    <w:lsdException w:name="Normal Table" w:semiHidden="1" w:unhideWhenUsed="1"/>
     <w:lsdException w:name="annotation subject" w:semiHidden="1" w:unhideWhenUsed="1"/>
     <w:lsdException w:name="No List" w:semiHidden="1" w:unhideWhenUsed="1"/>
     <w:lsdException w:name="Outline List 1" w:semiHidden="1" w:unhideWhenUsed="1"/>
@@ -8112,6 +10185,7 @@
     <w:lsdException w:name="Table Professional" w:semiHidden="1" w:unhideWhenUsed="1"/>
     <w:lsdException w:name="Table Subtle 1" w:semiHidden="1" w:unhideWhenUsed="1"/>
     <w:lsdException w:name="Table Subtle 2" w:semiHidden="1" w:unhideWhenUsed="1"/>
+    <w:lsdException w:name="Table Web 1" w:semiHidden="1" w:unhideWhenUsed="1"/>
     <w:lsdException w:name="Table Web 2" w:semiHidden="1" w:unhideWhenUsed="1"/>
     <w:lsdException w:name="Table Web 3" w:semiHidden="1" w:unhideWhenUsed="1"/>
     <w:lsdException w:name="Balloon Text" w:semiHidden="1" w:unhideWhenUsed="1"/>
@@ -8332,9 +10406,6 @@
     <w:lsdException w:name="List Table 5 Dark Accent 6" w:uiPriority="50"/>
     <w:lsdException w:name="List Table 6 Colorful Accent 6" w:uiPriority="51"/>
     <w:lsdException w:name="List Table 7 Colorful Accent 6" w:uiPriority="52"/>
-    <w:lsdException w:name="Mention" w:semiHidden="1" w:unhideWhenUsed="1"/>
-    <w:lsdException w:name="Smart Hyperlink" w:semiHidden="1" w:unhideWhenUsed="1"/>
-    <w:lsdException w:name="Hashtag" w:semiHidden="1" w:unhideWhenUsed="1"/>
   </w:latentStyles>
   <w:style w:type="paragraph" w:default="1" w:styleId="Normal">
     <w:name w:val="Normal"/>
